--- a/IDI 1/EnunciadoDeAlcance_DavidVelasco_AnalisisYVisualizacionDeGrafosUsandoRealidadVirtual (revisar en clase).docx
+++ b/IDI 1/EnunciadoDeAlcance_DavidVelasco_AnalisisYVisualizacionDeGrafosUsandoRealidadVirtual (revisar en clase).docx
@@ -1,6 +1,6 @@
 
 <file path=word/document.xml><?xml version="1.0" encoding="utf-8"?>
-<w:document xmlns:wpc="http://schemas.microsoft.com/office/word/2010/wordprocessingCanvas" xmlns:mc="http://schemas.openxmlformats.org/markup-compatibility/2006" xmlns:o="urn:schemas-microsoft-com:office:office" xmlns:r="http://schemas.openxmlformats.org/officeDocument/2006/relationships" xmlns:m="http://schemas.openxmlformats.org/officeDocument/2006/math" xmlns:v="urn:schemas-microsoft-com:vml" xmlns:wp14="http://schemas.microsoft.com/office/word/2010/wordprocessingDrawing" xmlns:wp="http://schemas.openxmlformats.org/drawingml/2006/wordprocessingDrawing" xmlns:w10="urn:schemas-microsoft-com:office:word" xmlns:w="http://schemas.openxmlformats.org/wordprocessingml/2006/main" xmlns:w14="http://schemas.microsoft.com/office/word/2010/wordml" xmlns:w15="http://schemas.microsoft.com/office/word/2012/wordml" xmlns:wpg="http://schemas.microsoft.com/office/word/2010/wordprocessingGroup" xmlns:wpi="http://schemas.microsoft.com/office/word/2010/wordprocessingInk" xmlns:wne="http://schemas.microsoft.com/office/word/2006/wordml" xmlns:wps="http://schemas.microsoft.com/office/word/2010/wordprocessingShape" mc:Ignorable="w14 w15 wp14">
+<w:document xmlns:wpc="http://schemas.microsoft.com/office/word/2010/wordprocessingCanvas" xmlns:mo="http://schemas.microsoft.com/office/mac/office/2008/main" xmlns:mc="http://schemas.openxmlformats.org/markup-compatibility/2006" xmlns:mv="urn:schemas-microsoft-com:mac:vml" xmlns:o="urn:schemas-microsoft-com:office:office" xmlns:r="http://schemas.openxmlformats.org/officeDocument/2006/relationships" xmlns:m="http://schemas.openxmlformats.org/officeDocument/2006/math" xmlns:v="urn:schemas-microsoft-com:vml" xmlns:wp14="http://schemas.microsoft.com/office/word/2010/wordprocessingDrawing" xmlns:wp="http://schemas.openxmlformats.org/drawingml/2006/wordprocessingDrawing" xmlns:w10="urn:schemas-microsoft-com:office:word" xmlns:w="http://schemas.openxmlformats.org/wordprocessingml/2006/main" xmlns:w14="http://schemas.microsoft.com/office/word/2010/wordml" xmlns:w15="http://schemas.microsoft.com/office/word/2012/wordml" xmlns:wpg="http://schemas.microsoft.com/office/word/2010/wordprocessingGroup" xmlns:wpi="http://schemas.microsoft.com/office/word/2010/wordprocessingInk" xmlns:wne="http://schemas.microsoft.com/office/word/2006/wordml" xmlns:wps="http://schemas.microsoft.com/office/word/2010/wordprocessingShape" mc:Ignorable="w14 w15 wp14">
   <w:body>
     <w:p>
       <w:pPr>
@@ -1141,7 +1141,27 @@
               <w:szCs w:val="26"/>
               <w:lang w:eastAsia="es-ES"/>
             </w:rPr>
-            <w:t xml:space="preserve"> de Noviembre de 2017</w:t>
+            <w:t xml:space="preserve"> de </w:t>
+          </w:r>
+          <w:proofErr w:type="gramStart"/>
+          <w:r>
+            <w:rPr>
+              <w:rFonts w:ascii="Times New Roman" w:eastAsia="Times New Roman" w:hAnsi="Times New Roman" w:cs="Times New Roman"/>
+              <w:sz w:val="26"/>
+              <w:szCs w:val="26"/>
+              <w:lang w:eastAsia="es-ES"/>
+            </w:rPr>
+            <w:t>Noviembre</w:t>
+          </w:r>
+          <w:proofErr w:type="gramEnd"/>
+          <w:r>
+            <w:rPr>
+              <w:rFonts w:ascii="Times New Roman" w:eastAsia="Times New Roman" w:hAnsi="Times New Roman" w:cs="Times New Roman"/>
+              <w:sz w:val="26"/>
+              <w:szCs w:val="26"/>
+              <w:lang w:eastAsia="es-ES"/>
+            </w:rPr>
+            <w:t xml:space="preserve"> de 2017</w:t>
           </w:r>
         </w:sdtContent>
       </w:sdt>
@@ -1155,7 +1175,10 @@
         <w:t>.</w:t>
       </w:r>
     </w:p>
-    <w:p/>
+    <w:p>
+      <w:bookmarkStart w:id="5" w:name="_GoBack"/>
+      <w:bookmarkEnd w:id="5"/>
+    </w:p>
     <w:p>
       <w:pPr>
         <w:pStyle w:val="TtuloIntro"/>
@@ -1233,7 +1256,23 @@
           <w:rStyle w:val="SubtleEmphasis"/>
           <w:i w:val="0"/>
         </w:rPr>
-        <w:t>se encuentran herramientas (tal como Gephi) que permiten desplegar y hacer análisis de los grafos, aunque estos se encuentran representados en ambientes bidimensionales.</w:t>
+        <w:t xml:space="preserve">se encuentran herramientas (tal como </w:t>
+      </w:r>
+      <w:proofErr w:type="spellStart"/>
+      <w:r>
+        <w:rPr>
+          <w:rStyle w:val="SubtleEmphasis"/>
+          <w:i w:val="0"/>
+        </w:rPr>
+        <w:t>Gephi</w:t>
+      </w:r>
+      <w:proofErr w:type="spellEnd"/>
+      <w:r>
+        <w:rPr>
+          <w:rStyle w:val="SubtleEmphasis"/>
+          <w:i w:val="0"/>
+        </w:rPr>
+        <w:t>) que permiten desplegar y hacer análisis de los grafos, aunque estos se encuentran representados en ambientes bidimensionales.</w:t>
       </w:r>
       <w:r>
         <w:rPr>
@@ -4299,18 +4338,11 @@
             <w:pPr>
               <w:pStyle w:val="TOGNormalText"/>
             </w:pPr>
-            <w:commentRangeStart w:id="5"/>
             <w:commentRangeStart w:id="6"/>
             <w:commentRangeStart w:id="7"/>
+            <w:commentRangeStart w:id="8"/>
             <w:r>
               <w:t>REI</w:t>
-            </w:r>
-            <w:commentRangeEnd w:id="5"/>
-            <w:r>
-              <w:rPr>
-                <w:rStyle w:val="CommentReference"/>
-              </w:rPr>
-              <w:commentReference w:id="5"/>
             </w:r>
             <w:commentRangeEnd w:id="6"/>
             <w:r>
@@ -4325,6 +4357,13 @@
                 <w:rStyle w:val="CommentReference"/>
               </w:rPr>
               <w:commentReference w:id="7"/>
+            </w:r>
+            <w:commentRangeEnd w:id="8"/>
+            <w:r>
+              <w:rPr>
+                <w:rStyle w:val="CommentReference"/>
+              </w:rPr>
+              <w:commentReference w:id="8"/>
             </w:r>
           </w:p>
         </w:tc>
@@ -4476,7 +4515,7 @@
           <w:szCs w:val="36"/>
         </w:rPr>
       </w:pPr>
-      <w:bookmarkStart w:id="8" w:name="_Toc497208574"/>
+      <w:bookmarkStart w:id="9" w:name="_Toc497208574"/>
       <w:r>
         <w:rPr>
           <w:rStyle w:val="Heading1Char"/>
@@ -4486,17 +4525,17 @@
         </w:rPr>
         <w:t>INTRODUCCIÓN</w:t>
       </w:r>
-      <w:bookmarkEnd w:id="8"/>
+      <w:bookmarkEnd w:id="9"/>
     </w:p>
     <w:p>
       <w:pPr>
         <w:pStyle w:val="TOCHeading2"/>
       </w:pPr>
-      <w:bookmarkStart w:id="9" w:name="_Toc497208575"/>
+      <w:bookmarkStart w:id="10" w:name="_Toc497208575"/>
       <w:r>
         <w:t>Antecedentes</w:t>
       </w:r>
-      <w:bookmarkEnd w:id="9"/>
+      <w:bookmarkEnd w:id="10"/>
     </w:p>
     <w:p>
       <w:pPr>
@@ -4538,12 +4577,14 @@
       <w:r>
         <w:t xml:space="preserve">También se encuentran herramientas de modelado de grafo y su interpretación. Aunque por el momento estas están limitadas a un ambiente bidimensional. Para mencionar algunas de estas, podemos encontrar a </w:t>
       </w:r>
+      <w:proofErr w:type="spellStart"/>
       <w:r>
         <w:t>Graphv</w:t>
       </w:r>
       <w:r>
         <w:t>iz</w:t>
       </w:r>
+      <w:proofErr w:type="spellEnd"/>
       <w:sdt>
         <w:sdtPr>
           <w:id w:val="553664579"/>
@@ -4578,8 +4619,13 @@
         </w:sdtContent>
       </w:sdt>
       <w:r>
-        <w:t xml:space="preserve"> y Gephi</w:t>
-      </w:r>
+        <w:t xml:space="preserve"> y </w:t>
+      </w:r>
+      <w:proofErr w:type="spellStart"/>
+      <w:r>
+        <w:t>Gephi</w:t>
+      </w:r>
+      <w:proofErr w:type="spellEnd"/>
       <w:sdt>
         <w:sdtPr>
           <w:id w:val="-203015343"/>
@@ -4622,11 +4668,11 @@
       <w:pPr>
         <w:pStyle w:val="TOCHeading2"/>
       </w:pPr>
-      <w:bookmarkStart w:id="10" w:name="_Toc497208576"/>
+      <w:bookmarkStart w:id="11" w:name="_Toc497208576"/>
       <w:r>
         <w:t>Justificación</w:t>
       </w:r>
-      <w:bookmarkEnd w:id="10"/>
+      <w:bookmarkEnd w:id="11"/>
     </w:p>
     <w:p>
       <w:r>
@@ -4644,11 +4690,11 @@
       <w:pPr>
         <w:pStyle w:val="TOCHeading2"/>
       </w:pPr>
-      <w:bookmarkStart w:id="11" w:name="_Toc497208577"/>
+      <w:bookmarkStart w:id="12" w:name="_Toc497208577"/>
       <w:r>
         <w:t>Problema</w:t>
       </w:r>
-      <w:bookmarkEnd w:id="11"/>
+      <w:bookmarkEnd w:id="12"/>
     </w:p>
     <w:p>
       <w:pPr>
@@ -4678,35 +4724,59 @@
       <w:pPr>
         <w:pStyle w:val="TOCHeading2"/>
       </w:pPr>
-      <w:bookmarkStart w:id="12" w:name="_Toc497208578"/>
+      <w:bookmarkStart w:id="13" w:name="_Toc497208578"/>
       <w:r>
         <w:lastRenderedPageBreak/>
         <w:t>Objetivos</w:t>
       </w:r>
-      <w:bookmarkEnd w:id="12"/>
+      <w:bookmarkEnd w:id="13"/>
     </w:p>
     <w:p>
       <w:pPr>
         <w:pStyle w:val="TOCHeading3"/>
       </w:pPr>
-      <w:bookmarkStart w:id="13" w:name="_Toc497208579"/>
+      <w:bookmarkStart w:id="14" w:name="_Toc497208579"/>
       <w:r>
         <w:t>Objetivo</w:t>
       </w:r>
       <w:r>
         <w:t xml:space="preserve"> General:</w:t>
       </w:r>
-      <w:bookmarkEnd w:id="13"/>
+      <w:bookmarkEnd w:id="14"/>
     </w:p>
     <w:p>
       <w:pPr>
         <w:pStyle w:val="TOGNormalText"/>
       </w:pPr>
       <w:r>
-        <w:t xml:space="preserve">Se estará desarrollando lo que se denomina un framework, el cual es una solución pre-hecha y lista para ser usada por otros desarrolladores. </w:t>
-      </w:r>
-      <w:r>
-        <w:t xml:space="preserve">Un framework se puede ver como una solución completa o semi-completa de software de la cual puedes utilizar sus funciones y atributos de acceso público. En este escenario, nuestros elementos de acceso público </w:t>
+        <w:t xml:space="preserve">Se estará desarrollando lo que se denomina un </w:t>
+      </w:r>
+      <w:proofErr w:type="spellStart"/>
+      <w:r>
+        <w:t>framework</w:t>
+      </w:r>
+      <w:proofErr w:type="spellEnd"/>
+      <w:r>
+        <w:t xml:space="preserve">, el cual es una solución pre-hecha y lista para ser usada por otros desarrolladores. </w:t>
+      </w:r>
+      <w:r>
+        <w:t xml:space="preserve">Un </w:t>
+      </w:r>
+      <w:proofErr w:type="spellStart"/>
+      <w:r>
+        <w:t>framework</w:t>
+      </w:r>
+      <w:proofErr w:type="spellEnd"/>
+      <w:r>
+        <w:t xml:space="preserve"> se puede ver como una solución completa o </w:t>
+      </w:r>
+      <w:proofErr w:type="spellStart"/>
+      <w:r>
+        <w:t>semi</w:t>
+      </w:r>
+      <w:proofErr w:type="spellEnd"/>
+      <w:r>
+        <w:t xml:space="preserve">-completa de software de la cual puedes utilizar sus funciones y atributos de acceso público. En este escenario, nuestros elementos de acceso público </w:t>
       </w:r>
       <w:r>
         <w:t>estarán enfocados a</w:t>
@@ -4733,18 +4803,26 @@
         <w:t>va a</w:t>
       </w:r>
       <w:r>
-        <w:t xml:space="preserve"> construir el framework especializado en la red social </w:t>
-      </w:r>
-      <w:commentRangeStart w:id="14"/>
+        <w:t xml:space="preserve"> construir el </w:t>
+      </w:r>
+      <w:proofErr w:type="spellStart"/>
+      <w:r>
+        <w:t>framework</w:t>
+      </w:r>
+      <w:proofErr w:type="spellEnd"/>
+      <w:r>
+        <w:t xml:space="preserve"> especializado en la red social </w:t>
+      </w:r>
+      <w:commentRangeStart w:id="15"/>
       <w:r>
         <w:t>Twitter</w:t>
       </w:r>
-      <w:commentRangeEnd w:id="14"/>
+      <w:commentRangeEnd w:id="15"/>
       <w:r>
         <w:rPr>
           <w:rStyle w:val="CommentReference"/>
         </w:rPr>
-        <w:commentReference w:id="14"/>
+        <w:commentReference w:id="15"/>
       </w:r>
       <w:sdt>
         <w:sdtPr>
@@ -4781,14 +4859,14 @@
       <w:pPr>
         <w:pStyle w:val="TOCHeading3"/>
       </w:pPr>
-      <w:bookmarkStart w:id="15" w:name="_Toc497208580"/>
+      <w:bookmarkStart w:id="16" w:name="_Toc497208580"/>
       <w:r>
         <w:t>Objetivos</w:t>
       </w:r>
       <w:r>
         <w:t xml:space="preserve"> Específicos:</w:t>
       </w:r>
-      <w:bookmarkEnd w:id="15"/>
+      <w:bookmarkEnd w:id="16"/>
     </w:p>
     <w:p>
       <w:pPr>
@@ -4872,7 +4950,15 @@
         <w:t>Expandir mi conocimiento de generación de ambiente</w:t>
       </w:r>
       <w:r>
-        <w:t>s tridimensionales usando Unity.</w:t>
+        <w:t xml:space="preserve">s tridimensionales usando </w:t>
+      </w:r>
+      <w:proofErr w:type="spellStart"/>
+      <w:r>
+        <w:t>Unity</w:t>
+      </w:r>
+      <w:proofErr w:type="spellEnd"/>
+      <w:r>
+        <w:t>.</w:t>
       </w:r>
     </w:p>
     <w:p>
@@ -4907,18 +4993,26 @@
       <w:pPr>
         <w:pStyle w:val="TOCHeading2"/>
       </w:pPr>
-      <w:bookmarkStart w:id="16" w:name="_Toc497208581"/>
+      <w:bookmarkStart w:id="17" w:name="_Toc497208581"/>
       <w:r>
         <w:t>Mercado meta</w:t>
       </w:r>
-      <w:bookmarkEnd w:id="16"/>
+      <w:bookmarkEnd w:id="17"/>
     </w:p>
     <w:p>
       <w:pPr>
         <w:pStyle w:val="TOGNormalText"/>
       </w:pPr>
       <w:r>
-        <w:t xml:space="preserve">El trabajo está dirigido a cualquier mercadólogo, sociólogo, psicólogo u otra persona que puede ser beneficiada con el análisis y compresión del comportamiento de redes sociales. Debe estar sujeto a que estará extrayendo información de manera masiva. Actualmente se cuenta con un conjunto de sociólogos y psicólogos fuertemente interesados en el tema. </w:t>
+        <w:t xml:space="preserve">El trabajo está dirigido a cualquier </w:t>
+      </w:r>
+      <w:proofErr w:type="spellStart"/>
+      <w:r>
+        <w:t>mercadólogo</w:t>
+      </w:r>
+      <w:proofErr w:type="spellEnd"/>
+      <w:r>
+        <w:t xml:space="preserve">, sociólogo, psicólogo u otra persona que puede ser beneficiada con el análisis y compresión del comportamiento de redes sociales. Debe estar sujeto a que estará extrayendo información de manera masiva. Actualmente se cuenta con un conjunto de sociólogos y psicólogos fuertemente interesados en el tema. </w:t>
       </w:r>
     </w:p>
     <w:p>
@@ -4941,19 +5035,24 @@
       <w:pPr>
         <w:pStyle w:val="TOCHeading2"/>
       </w:pPr>
-      <w:bookmarkStart w:id="17" w:name="_Toc497208582"/>
+      <w:bookmarkStart w:id="18" w:name="_Toc497208582"/>
       <w:r>
         <w:t>Hábitos de consumo actuales</w:t>
       </w:r>
-      <w:bookmarkEnd w:id="17"/>
+      <w:bookmarkEnd w:id="18"/>
     </w:p>
     <w:p>
       <w:pPr>
         <w:pStyle w:val="TOGNormalText"/>
       </w:pPr>
       <w:r>
-        <w:t>El estado actual del mercado en su mayoría está dominado por herramientas de visualización de grafos en dos dimensiones. Tal es el caso de las herramientas Gephi</w:t>
-      </w:r>
+        <w:t xml:space="preserve">El estado actual del mercado en su mayoría está dominado por herramientas de visualización de grafos en dos dimensiones. Tal es el caso de las herramientas </w:t>
+      </w:r>
+      <w:proofErr w:type="spellStart"/>
+      <w:r>
+        <w:t>Gephi</w:t>
+      </w:r>
+      <w:proofErr w:type="spellEnd"/>
       <w:sdt>
         <w:sdtPr>
           <w:id w:val="1632905323"/>
@@ -4988,8 +5087,13 @@
         </w:sdtContent>
       </w:sdt>
       <w:r>
-        <w:t>, Graph-Tool</w:t>
-      </w:r>
+        <w:t xml:space="preserve">, </w:t>
+      </w:r>
+      <w:proofErr w:type="spellStart"/>
+      <w:r>
+        <w:t>Graph-Tool</w:t>
+      </w:r>
+      <w:proofErr w:type="spellEnd"/>
       <w:sdt>
         <w:sdtPr>
           <w:id w:val="1951971360"/>
@@ -5024,8 +5128,13 @@
         </w:sdtContent>
       </w:sdt>
       <w:r>
-        <w:t xml:space="preserve"> y Graphviz</w:t>
-      </w:r>
+        <w:t xml:space="preserve"> y </w:t>
+      </w:r>
+      <w:proofErr w:type="spellStart"/>
+      <w:r>
+        <w:t>Graphviz</w:t>
+      </w:r>
+      <w:proofErr w:type="spellEnd"/>
       <w:sdt>
         <w:sdtPr>
           <w:id w:val="1410967244"/>
@@ -5070,6 +5179,7 @@
       <w:r>
         <w:t xml:space="preserve">Mientras tanto, podemos utilizar software similar para el análisis de una red social. Usando de ejemplo a </w:t>
       </w:r>
+      <w:proofErr w:type="spellStart"/>
       <w:r>
         <w:t>Graph</w:t>
       </w:r>
@@ -5079,6 +5189,7 @@
       <w:r>
         <w:t>ool</w:t>
       </w:r>
+      <w:proofErr w:type="spellEnd"/>
       <w:sdt>
         <w:sdtPr>
           <w:id w:val="9966042"/>
@@ -5107,8 +5218,13 @@
         </w:sdtContent>
       </w:sdt>
       <w:r>
-        <w:t xml:space="preserve"> y AllegroGraph</w:t>
-      </w:r>
+        <w:t xml:space="preserve"> y </w:t>
+      </w:r>
+      <w:proofErr w:type="spellStart"/>
+      <w:r>
+        <w:t>AllegroGraph</w:t>
+      </w:r>
+      <w:proofErr w:type="spellEnd"/>
       <w:sdt>
         <w:sdtPr>
           <w:id w:val="-1012913173"/>
@@ -5156,18 +5272,26 @@
       </w:pPr>
       <w:r>
         <w:tab/>
-        <w:t>Finalmente, páginas de redes sociales tal como Facebook, Twitter y Youtube ya tienen soluciones que permiten el análisis de la red social. Su limitante es que no se despliegan como grafos al momento de escribir este documento. Sin mencionar que simplemente otorgar información de su propio sitio y no la relación entre plataformas.</w:t>
+        <w:t xml:space="preserve">Finalmente, páginas de redes sociales tal como Facebook, Twitter y </w:t>
+      </w:r>
+      <w:proofErr w:type="spellStart"/>
+      <w:r>
+        <w:t>Youtube</w:t>
+      </w:r>
+      <w:proofErr w:type="spellEnd"/>
+      <w:r>
+        <w:t xml:space="preserve"> ya tienen soluciones que permiten el análisis de la red social. Su limitante es que no se despliegan como grafos al momento de escribir este documento. Sin mencionar que simplemente otorgar información de su propio sitio y no la relación entre plataformas.</w:t>
       </w:r>
     </w:p>
     <w:p>
       <w:pPr>
         <w:pStyle w:val="TOCHeading2"/>
       </w:pPr>
-      <w:bookmarkStart w:id="18" w:name="_Toc497208583"/>
+      <w:bookmarkStart w:id="19" w:name="_Toc497208583"/>
       <w:r>
         <w:t>Características funcionales</w:t>
       </w:r>
-      <w:bookmarkEnd w:id="18"/>
+      <w:bookmarkEnd w:id="19"/>
     </w:p>
     <w:p>
       <w:pPr>
@@ -5210,11 +5334,16 @@
         <w:ind w:firstLine="708"/>
       </w:pPr>
       <w:r>
-        <w:t>En esta investigación nos vamos a enfocar en la última sección. Se estará planteando distintos algoritmos y funcionalidades para la gestión de datos. Se busca hacer un comparativo entre diferentes soluciones propuestas con la nuestra. También haremos el esquemático de nuestro framewor</w:t>
+        <w:t xml:space="preserve">En esta investigación nos vamos a enfocar en la última sección. Se estará planteando distintos algoritmos y funcionalidades para la gestión de datos. Se busca hacer un comparativo entre diferentes soluciones propuestas con la nuestra. También haremos el esquemático de nuestro </w:t>
+      </w:r>
+      <w:proofErr w:type="spellStart"/>
+      <w:r>
+        <w:t>framewor</w:t>
       </w:r>
       <w:r>
         <w:t>k</w:t>
       </w:r>
+      <w:proofErr w:type="spellEnd"/>
       <w:r>
         <w:t xml:space="preserve">. </w:t>
       </w:r>
@@ -5223,24 +5352,24 @@
       <w:pPr>
         <w:pStyle w:val="TOCHeading2"/>
       </w:pPr>
-      <w:bookmarkStart w:id="19" w:name="_Toc497208584"/>
-      <w:commentRangeStart w:id="20"/>
+      <w:bookmarkStart w:id="20" w:name="_Toc497208584"/>
+      <w:commentRangeStart w:id="21"/>
       <w:r>
         <w:lastRenderedPageBreak/>
         <w:t>Novedad</w:t>
       </w:r>
-      <w:commentRangeEnd w:id="20"/>
+      <w:commentRangeEnd w:id="21"/>
       <w:r>
         <w:rPr>
           <w:rStyle w:val="CommentReference"/>
           <w:rFonts w:asciiTheme="minorHAnsi" w:eastAsiaTheme="minorEastAsia" w:hAnsiTheme="minorHAnsi" w:cstheme="minorBidi"/>
         </w:rPr>
-        <w:commentReference w:id="20"/>
+        <w:commentReference w:id="21"/>
       </w:r>
       <w:r>
         <w:t xml:space="preserve"> científica, tecnológica o aportación</w:t>
       </w:r>
-      <w:bookmarkEnd w:id="19"/>
+      <w:bookmarkEnd w:id="20"/>
     </w:p>
     <w:p>
       <w:pPr>
@@ -5304,8 +5433,8 @@
       <w:pPr>
         <w:pStyle w:val="TOCHeading"/>
       </w:pPr>
-      <w:bookmarkStart w:id="21" w:name="_Toc497208585"/>
-      <w:commentRangeStart w:id="22"/>
+      <w:bookmarkStart w:id="22" w:name="_Toc497208585"/>
+      <w:commentRangeStart w:id="23"/>
       <w:r>
         <w:rPr>
           <w:rStyle w:val="Heading1Char"/>
@@ -5315,7 +5444,7 @@
         </w:rPr>
         <w:t>ESTADO</w:t>
       </w:r>
-      <w:commentRangeEnd w:id="22"/>
+      <w:commentRangeEnd w:id="23"/>
       <w:r>
         <w:rPr>
           <w:rStyle w:val="CommentReference"/>
@@ -5324,7 +5453,7 @@
           <w:color w:val="auto"/>
           <w:spacing w:val="0"/>
         </w:rPr>
-        <w:commentReference w:id="22"/>
+        <w:commentReference w:id="23"/>
       </w:r>
       <w:r>
         <w:rPr>
@@ -5353,15 +5482,28 @@
         </w:rPr>
         <w:t>TÉCNICA</w:t>
       </w:r>
-      <w:bookmarkEnd w:id="21"/>
+      <w:bookmarkEnd w:id="22"/>
     </w:p>
     <w:p>
       <w:pPr>
         <w:pStyle w:val="TOCHeading2"/>
       </w:pPr>
       <w:r>
-        <w:t>Virtual Reality Network Visualization</w:t>
-      </w:r>
+        <w:t xml:space="preserve">Virtual </w:t>
+      </w:r>
+      <w:proofErr w:type="spellStart"/>
+      <w:r>
+        <w:t>Reality</w:t>
+      </w:r>
+      <w:proofErr w:type="spellEnd"/>
+      <w:r>
+        <w:t xml:space="preserve"> Network </w:t>
+      </w:r>
+      <w:proofErr w:type="spellStart"/>
+      <w:r>
+        <w:t>Visualization</w:t>
+      </w:r>
+      <w:proofErr w:type="spellEnd"/>
     </w:p>
     <w:p>
       <w:pPr>
@@ -5407,7 +5549,7 @@
         <w:rPr>
           <w:rStyle w:val="CommentReference"/>
         </w:rPr>
-        <w:commentReference w:id="23"/>
+        <w:commentReference w:id="24"/>
       </w:r>
     </w:p>
     <w:p>
@@ -5424,11 +5566,19 @@
           <w:i/>
         </w:rPr>
       </w:pPr>
-      <w:bookmarkStart w:id="24" w:name="_Toc497208587"/>
-      <w:r>
-        <w:t>Un acercamiento inmersivo a la exploración visual geoespacial de base de datos de redes</w:t>
-      </w:r>
-      <w:bookmarkEnd w:id="24"/>
+      <w:bookmarkStart w:id="25" w:name="_Toc497208587"/>
+      <w:r>
+        <w:t xml:space="preserve">Un acercamiento </w:t>
+      </w:r>
+      <w:proofErr w:type="spellStart"/>
+      <w:r>
+        <w:t>inmersivo</w:t>
+      </w:r>
+      <w:proofErr w:type="spellEnd"/>
+      <w:r>
+        <w:t xml:space="preserve"> a la exploración visual geoespacial de base de datos de redes</w:t>
+      </w:r>
+      <w:bookmarkEnd w:id="25"/>
     </w:p>
     <w:p>
       <w:pPr>
@@ -5437,44 +5587,44 @@
       <w:r>
         <w:t xml:space="preserve">La investigación gira alrededor de las ventajas de ver la representación de un </w:t>
       </w:r>
-      <w:commentRangeStart w:id="25"/>
+      <w:commentRangeStart w:id="26"/>
       <w:r>
         <w:t>grafo</w:t>
       </w:r>
-      <w:commentRangeEnd w:id="25"/>
+      <w:commentRangeEnd w:id="26"/>
       <w:r>
         <w:rPr>
           <w:rStyle w:val="CommentReference"/>
         </w:rPr>
-        <w:commentReference w:id="25"/>
+        <w:commentReference w:id="26"/>
       </w:r>
       <w:r>
         <w:t xml:space="preserve"> vía un espacio virtual en vez del tradicional espacio </w:t>
       </w:r>
-      <w:commentRangeStart w:id="26"/>
+      <w:commentRangeStart w:id="27"/>
       <w:r>
         <w:t>bidimensional</w:t>
       </w:r>
-      <w:commentRangeEnd w:id="26"/>
+      <w:commentRangeEnd w:id="27"/>
       <w:r>
         <w:rPr>
           <w:rStyle w:val="CommentReference"/>
         </w:rPr>
-        <w:commentReference w:id="26"/>
+        <w:commentReference w:id="27"/>
       </w:r>
       <w:r>
         <w:t xml:space="preserve">. Se menciona la curvatura y proyección de los elementos a desplegar. Haciendo referencia las distancias claves e ideales entre el usuario y el objeto a </w:t>
       </w:r>
-      <w:commentRangeStart w:id="27"/>
+      <w:commentRangeStart w:id="28"/>
       <w:r>
         <w:t>explorar</w:t>
       </w:r>
-      <w:commentRangeEnd w:id="27"/>
+      <w:commentRangeEnd w:id="28"/>
       <w:r>
         <w:rPr>
           <w:rStyle w:val="CommentReference"/>
         </w:rPr>
-        <w:commentReference w:id="27"/>
+        <w:commentReference w:id="28"/>
       </w:r>
       <w:r>
         <w:t xml:space="preserve">. </w:t>
@@ -5537,7 +5687,7 @@
       <w:pPr>
         <w:pStyle w:val="TOCHeading"/>
       </w:pPr>
-      <w:bookmarkStart w:id="28" w:name="_Toc497208588"/>
+      <w:bookmarkStart w:id="29" w:name="_Toc497208588"/>
       <w:r>
         <w:rPr>
           <w:rStyle w:val="Heading1Char"/>
@@ -5556,17 +5706,17 @@
         </w:rPr>
         <w:t>TEÓRICO/CONCEPTUAL</w:t>
       </w:r>
-      <w:bookmarkEnd w:id="28"/>
+      <w:bookmarkEnd w:id="29"/>
     </w:p>
     <w:p>
       <w:pPr>
         <w:pStyle w:val="TOCHeading2"/>
       </w:pPr>
-      <w:bookmarkStart w:id="29" w:name="_Toc497208589"/>
+      <w:bookmarkStart w:id="30" w:name="_Toc497208589"/>
       <w:r>
         <w:t>Grafo</w:t>
       </w:r>
-      <w:bookmarkEnd w:id="29"/>
+      <w:bookmarkEnd w:id="30"/>
     </w:p>
     <w:p>
       <w:pPr>
@@ -5685,23 +5835,47 @@
       <w:pPr>
         <w:pStyle w:val="TOCHeading2"/>
       </w:pPr>
-      <w:bookmarkStart w:id="30" w:name="_Toc497208591"/>
+      <w:bookmarkStart w:id="31" w:name="_Toc497208591"/>
       <w:r>
         <w:t>Framework</w:t>
       </w:r>
-      <w:bookmarkEnd w:id="30"/>
+      <w:bookmarkEnd w:id="31"/>
     </w:p>
     <w:p>
       <w:pPr>
         <w:pStyle w:val="TOGNormalText"/>
       </w:pPr>
-      <w:bookmarkStart w:id="31" w:name="_Hlk498383243"/>
-      <w:r>
-        <w:t>Se considera un framework a cualquier solución de software que se puede re-usar y es considerado semi-completo</w:t>
-      </w:r>
-      <w:bookmarkEnd w:id="31"/>
-      <w:r>
-        <w:t>. Se le denomina semi-completo a cualquier aplicación o implementación que todavía tiene métodos que se le necesita definir su funcionalidad.</w:t>
+      <w:bookmarkStart w:id="32" w:name="_Hlk498383243"/>
+      <w:r>
+        <w:t xml:space="preserve">Se considera un </w:t>
+      </w:r>
+      <w:proofErr w:type="spellStart"/>
+      <w:r>
+        <w:t>framework</w:t>
+      </w:r>
+      <w:proofErr w:type="spellEnd"/>
+      <w:r>
+        <w:t xml:space="preserve"> a cualquier solución de software que se puede re-usar y es considerado </w:t>
+      </w:r>
+      <w:proofErr w:type="spellStart"/>
+      <w:r>
+        <w:t>semi</w:t>
+      </w:r>
+      <w:proofErr w:type="spellEnd"/>
+      <w:r>
+        <w:t>-completo</w:t>
+      </w:r>
+      <w:bookmarkEnd w:id="32"/>
+      <w:r>
+        <w:t xml:space="preserve">. Se le denomina </w:t>
+      </w:r>
+      <w:proofErr w:type="spellStart"/>
+      <w:r>
+        <w:t>semi</w:t>
+      </w:r>
+      <w:proofErr w:type="spellEnd"/>
+      <w:r>
+        <w:t>-completo a cualquier aplicación o implementación que todavía tiene métodos que se le necesita definir su funcionalidad.</w:t>
       </w:r>
     </w:p>
     <w:p>
@@ -5710,7 +5884,23 @@
       </w:pPr>
       <w:r>
         <w:tab/>
-        <w:t xml:space="preserve">Es esperado que un framework tenga una colección de métodos orientados a solucionar un solo problema. Aunque, por la definición de ser semi-completo, nos da un pequeño margen de cómo se debe solucionar el problema. </w:t>
+        <w:t xml:space="preserve">Es esperado que un </w:t>
+      </w:r>
+      <w:proofErr w:type="spellStart"/>
+      <w:r>
+        <w:t>framework</w:t>
+      </w:r>
+      <w:proofErr w:type="spellEnd"/>
+      <w:r>
+        <w:t xml:space="preserve"> tenga una colección de métodos orientados a solucionar un solo problema. Aunque, por la definición de ser </w:t>
+      </w:r>
+      <w:proofErr w:type="spellStart"/>
+      <w:r>
+        <w:t>semi</w:t>
+      </w:r>
+      <w:proofErr w:type="spellEnd"/>
+      <w:r>
+        <w:t xml:space="preserve">-completo, nos da un pequeño margen de cómo se debe solucionar el problema. </w:t>
       </w:r>
       <w:sdt>
         <w:sdtPr>
@@ -5759,7 +5949,7 @@
       <w:pPr>
         <w:pStyle w:val="TOCHeading"/>
       </w:pPr>
-      <w:bookmarkStart w:id="32" w:name="_Toc497208592"/>
+      <w:bookmarkStart w:id="33" w:name="_Toc497208592"/>
       <w:r>
         <w:rPr>
           <w:rStyle w:val="Heading1Char"/>
@@ -5769,7 +5959,7 @@
         </w:rPr>
         <w:t>Plan del proyecto TOG</w:t>
       </w:r>
-      <w:bookmarkEnd w:id="32"/>
+      <w:bookmarkEnd w:id="33"/>
     </w:p>
     <w:p>
       <w:pPr>
@@ -5783,11 +5973,11 @@
           <w:i/>
         </w:rPr>
       </w:pPr>
-      <w:bookmarkStart w:id="33" w:name="_Toc497208593"/>
+      <w:bookmarkStart w:id="34" w:name="_Toc497208593"/>
       <w:r>
         <w:t>Alcance</w:t>
       </w:r>
-      <w:bookmarkEnd w:id="33"/>
+      <w:bookmarkEnd w:id="34"/>
     </w:p>
     <w:p>
       <w:pPr>
@@ -5805,53 +5995,53 @@
         </w:numPr>
         <w:spacing w:line="300" w:lineRule="auto"/>
       </w:pPr>
-      <w:bookmarkStart w:id="34" w:name="_Toc497208594"/>
+      <w:bookmarkStart w:id="35" w:name="_Toc497208594"/>
       <w:r>
         <w:t>Estructura del desglose del trabajo (</w:t>
       </w:r>
-      <w:commentRangeStart w:id="35"/>
       <w:commentRangeStart w:id="36"/>
       <w:commentRangeStart w:id="37"/>
       <w:commentRangeStart w:id="38"/>
+      <w:commentRangeStart w:id="39"/>
       <w:r>
         <w:t>WBS</w:t>
       </w:r>
-      <w:commentRangeEnd w:id="35"/>
+      <w:commentRangeEnd w:id="36"/>
       <w:r>
         <w:rPr>
           <w:rStyle w:val="CommentReference"/>
           <w:rFonts w:asciiTheme="minorHAnsi" w:eastAsiaTheme="minorEastAsia" w:hAnsiTheme="minorHAnsi" w:cstheme="minorBidi"/>
         </w:rPr>
-        <w:commentReference w:id="35"/>
-      </w:r>
-      <w:commentRangeEnd w:id="36"/>
+        <w:commentReference w:id="36"/>
+      </w:r>
+      <w:commentRangeEnd w:id="37"/>
       <w:r>
         <w:rPr>
           <w:rStyle w:val="CommentReference"/>
           <w:rFonts w:asciiTheme="minorHAnsi" w:eastAsiaTheme="minorEastAsia" w:hAnsiTheme="minorHAnsi" w:cstheme="minorBidi"/>
         </w:rPr>
-        <w:commentReference w:id="36"/>
-      </w:r>
-      <w:commentRangeEnd w:id="37"/>
+        <w:commentReference w:id="37"/>
+      </w:r>
+      <w:commentRangeEnd w:id="38"/>
       <w:r>
         <w:rPr>
           <w:rStyle w:val="CommentReference"/>
           <w:rFonts w:asciiTheme="minorHAnsi" w:eastAsiaTheme="minorEastAsia" w:hAnsiTheme="minorHAnsi" w:cstheme="minorBidi"/>
         </w:rPr>
-        <w:commentReference w:id="37"/>
-      </w:r>
-      <w:commentRangeEnd w:id="38"/>
+        <w:commentReference w:id="38"/>
+      </w:r>
+      <w:commentRangeEnd w:id="39"/>
       <w:r>
         <w:rPr>
           <w:rStyle w:val="CommentReference"/>
           <w:rFonts w:asciiTheme="minorHAnsi" w:eastAsiaTheme="minorEastAsia" w:hAnsiTheme="minorHAnsi" w:cstheme="minorBidi"/>
         </w:rPr>
-        <w:commentReference w:id="38"/>
+        <w:commentReference w:id="39"/>
       </w:r>
       <w:r>
         <w:t>)</w:t>
       </w:r>
-      <w:bookmarkEnd w:id="34"/>
+      <w:bookmarkEnd w:id="35"/>
     </w:p>
     <w:p>
       <w:r>
@@ -5913,34 +6103,21 @@
       <w:pPr>
         <w:pStyle w:val="TOGNormalText"/>
       </w:pPr>
-      <w:bookmarkStart w:id="39" w:name="_Toc497321448"/>
+      <w:bookmarkStart w:id="40" w:name="_Toc497321448"/>
       <w:r>
         <w:t xml:space="preserve">Figura </w:t>
       </w:r>
       <w:r>
         <w:t>4.</w:t>
       </w:r>
-      <w:r>
-        <w:fldChar w:fldCharType="begin"/>
-      </w:r>
-      <w:r>
-        <w:instrText xml:space="preserve"> SEQ Figure \* ARABIC </w:instrText>
-      </w:r>
-      <w:r>
-        <w:fldChar w:fldCharType="separate"/>
-      </w:r>
-      <w:r>
-        <w:rPr>
-          <w:noProof/>
-        </w:rPr>
-        <w:t>1</w:t>
-      </w:r>
-      <w:r>
-        <w:rPr>
-          <w:noProof/>
-        </w:rPr>
-        <w:fldChar w:fldCharType="end"/>
-      </w:r>
+      <w:fldSimple w:instr=" SEQ Figure \* ARABIC ">
+        <w:r>
+          <w:rPr>
+            <w:noProof/>
+          </w:rPr>
+          <w:t>1</w:t>
+        </w:r>
+      </w:fldSimple>
       <w:r>
         <w:t xml:space="preserve"> Estructura del desglose del trab</w:t>
       </w:r>
@@ -5950,33 +6127,33 @@
       <w:r>
         <w:t>jo (</w:t>
       </w:r>
-      <w:commentRangeStart w:id="40"/>
       <w:commentRangeStart w:id="41"/>
+      <w:commentRangeStart w:id="42"/>
       <w:r>
         <w:t>WBS</w:t>
       </w:r>
-      <w:commentRangeEnd w:id="40"/>
+      <w:commentRangeEnd w:id="41"/>
       <w:r>
         <w:rPr>
           <w:rStyle w:val="CommentReference"/>
           <w:b/>
           <w:bCs/>
         </w:rPr>
-        <w:commentReference w:id="40"/>
-      </w:r>
-      <w:commentRangeEnd w:id="41"/>
+        <w:commentReference w:id="41"/>
+      </w:r>
+      <w:commentRangeEnd w:id="42"/>
       <w:r>
         <w:rPr>
           <w:rStyle w:val="CommentReference"/>
           <w:b/>
           <w:bCs/>
         </w:rPr>
-        <w:commentReference w:id="41"/>
+        <w:commentReference w:id="42"/>
       </w:r>
       <w:r>
         <w:t>)</w:t>
       </w:r>
-      <w:bookmarkEnd w:id="39"/>
+      <w:bookmarkEnd w:id="40"/>
     </w:p>
     <w:p>
       <w:pPr>
@@ -5987,11 +6164,11 @@
         </w:numPr>
         <w:spacing w:line="300" w:lineRule="auto"/>
       </w:pPr>
-      <w:bookmarkStart w:id="42" w:name="_Toc497208595"/>
+      <w:bookmarkStart w:id="43" w:name="_Toc497208595"/>
       <w:r>
         <w:t>Requerimientos</w:t>
       </w:r>
-      <w:bookmarkEnd w:id="42"/>
+      <w:bookmarkEnd w:id="43"/>
     </w:p>
     <w:tbl>
       <w:tblPr>
@@ -6391,16 +6568,34 @@
                 <w:color w:val="000000"/>
               </w:rPr>
               <w:br/>
-              <w:t>* Método para calcular la probabilidad de que un usuario sea un bot</w:t>
+              <w:t xml:space="preserve">* Método para calcular la probabilidad de que un usuario sea un </w:t>
             </w:r>
+            <w:proofErr w:type="spellStart"/>
+            <w:r>
+              <w:rPr>
+                <w:rFonts w:ascii="Calibri" w:eastAsia="Times New Roman" w:hAnsi="Calibri" w:cs="Times New Roman"/>
+                <w:color w:val="000000"/>
+              </w:rPr>
+              <w:t>bot</w:t>
+            </w:r>
+            <w:proofErr w:type="spellEnd"/>
             <w:r>
               <w:rPr>
                 <w:rFonts w:ascii="Calibri" w:eastAsia="Times New Roman" w:hAnsi="Calibri" w:cs="Times New Roman"/>
                 <w:color w:val="000000"/>
               </w:rPr>
               <w:br/>
-              <w:t>* Métodos para reconocer patrones en automático (ML/DL)​</w:t>
+              <w:t>* Métodos para reconocer patrones en automático (ML/</w:t>
             </w:r>
+            <w:proofErr w:type="gramStart"/>
+            <w:r>
+              <w:rPr>
+                <w:rFonts w:ascii="Calibri" w:eastAsia="Times New Roman" w:hAnsi="Calibri" w:cs="Times New Roman"/>
+                <w:color w:val="000000"/>
+              </w:rPr>
+              <w:t>DL)​</w:t>
+            </w:r>
+            <w:proofErr w:type="gramEnd"/>
             <w:r>
               <w:rPr>
                 <w:rFonts w:ascii="Calibri" w:eastAsia="Times New Roman" w:hAnsi="Calibri" w:cs="Times New Roman"/>
@@ -7141,33 +7336,20 @@
       <w:pPr>
         <w:pStyle w:val="TOGNormalText"/>
       </w:pPr>
-      <w:bookmarkStart w:id="43" w:name="_Toc497321441"/>
-      <w:bookmarkStart w:id="44" w:name="_Toc497208596"/>
+      <w:bookmarkStart w:id="44" w:name="_Toc497321441"/>
+      <w:bookmarkStart w:id="45" w:name="_Toc497208596"/>
       <w:r>
         <w:t>Tabla 4.</w:t>
       </w:r>
-      <w:r>
-        <w:fldChar w:fldCharType="begin"/>
-      </w:r>
-      <w:r>
-        <w:instrText xml:space="preserve"> SEQ Tabla \* ARABIC </w:instrText>
-      </w:r>
-      <w:r>
-        <w:fldChar w:fldCharType="separate"/>
-      </w:r>
-      <w:r>
-        <w:rPr>
-          <w:noProof/>
-        </w:rPr>
-        <w:t>1</w:t>
-      </w:r>
-      <w:bookmarkEnd w:id="43"/>
-      <w:r>
-        <w:rPr>
-          <w:noProof/>
-        </w:rPr>
-        <w:fldChar w:fldCharType="end"/>
-      </w:r>
+      <w:fldSimple w:instr=" SEQ Tabla \* ARABIC ">
+        <w:r>
+          <w:rPr>
+            <w:noProof/>
+          </w:rPr>
+          <w:t>1</w:t>
+        </w:r>
+        <w:bookmarkEnd w:id="44"/>
+      </w:fldSimple>
       <w:r>
         <w:rPr>
           <w:noProof/>
@@ -7188,7 +7370,7 @@
         <w:lastRenderedPageBreak/>
         <w:t>Cronograma</w:t>
       </w:r>
-      <w:bookmarkEnd w:id="44"/>
+      <w:bookmarkEnd w:id="45"/>
     </w:p>
     <w:p>
       <w:pPr>
@@ -7240,38 +7422,25 @@
       <w:pPr>
         <w:pStyle w:val="Caption"/>
       </w:pPr>
-      <w:bookmarkStart w:id="45" w:name="_Toc497321449"/>
+      <w:bookmarkStart w:id="46" w:name="_Toc497321449"/>
       <w:r>
         <w:t xml:space="preserve">Figura </w:t>
       </w:r>
       <w:r>
         <w:t>4.</w:t>
       </w:r>
-      <w:r>
-        <w:fldChar w:fldCharType="begin"/>
-      </w:r>
-      <w:r>
-        <w:instrText xml:space="preserve"> SEQ Figure \* ARABIC </w:instrText>
-      </w:r>
-      <w:r>
-        <w:fldChar w:fldCharType="separate"/>
-      </w:r>
-      <w:r>
-        <w:rPr>
-          <w:noProof/>
-        </w:rPr>
-        <w:t>2</w:t>
-      </w:r>
-      <w:r>
-        <w:rPr>
-          <w:noProof/>
-        </w:rPr>
-        <w:fldChar w:fldCharType="end"/>
-      </w:r>
+      <w:fldSimple w:instr=" SEQ Figure \* ARABIC ">
+        <w:r>
+          <w:rPr>
+            <w:noProof/>
+          </w:rPr>
+          <w:t>2</w:t>
+        </w:r>
+      </w:fldSimple>
       <w:r>
         <w:t xml:space="preserve"> Cronograma</w:t>
       </w:r>
-      <w:bookmarkEnd w:id="45"/>
+      <w:bookmarkEnd w:id="46"/>
     </w:p>
     <w:p>
       <w:pPr>
@@ -7282,16 +7451,13 @@
         </w:numPr>
         <w:spacing w:line="300" w:lineRule="auto"/>
       </w:pPr>
-      <w:bookmarkStart w:id="46" w:name="_Toc497208597"/>
+      <w:bookmarkStart w:id="47" w:name="_Toc497208597"/>
       <w:r>
         <w:t>Riesgos</w:t>
       </w:r>
-      <w:bookmarkEnd w:id="46"/>
-    </w:p>
-    <w:p>
-      <w:bookmarkStart w:id="47" w:name="_GoBack"/>
       <w:bookmarkEnd w:id="47"/>
     </w:p>
+    <w:p/>
     <w:p>
       <w:pPr>
         <w:pStyle w:val="Heading2"/>
@@ -8069,7 +8235,7 @@
 </file>
 
 <file path=word/comments.xml><?xml version="1.0" encoding="utf-8"?>
-<w:comments xmlns:wpc="http://schemas.microsoft.com/office/word/2010/wordprocessingCanvas" xmlns:mc="http://schemas.openxmlformats.org/markup-compatibility/2006" xmlns:o="urn:schemas-microsoft-com:office:office" xmlns:r="http://schemas.openxmlformats.org/officeDocument/2006/relationships" xmlns:m="http://schemas.openxmlformats.org/officeDocument/2006/math" xmlns:v="urn:schemas-microsoft-com:vml" xmlns:wp14="http://schemas.microsoft.com/office/word/2010/wordprocessingDrawing" xmlns:wp="http://schemas.openxmlformats.org/drawingml/2006/wordprocessingDrawing" xmlns:w10="urn:schemas-microsoft-com:office:word" xmlns:w="http://schemas.openxmlformats.org/wordprocessingml/2006/main" xmlns:w14="http://schemas.microsoft.com/office/word/2010/wordml" xmlns:w15="http://schemas.microsoft.com/office/word/2012/wordml" xmlns:wpg="http://schemas.microsoft.com/office/word/2010/wordprocessingGroup" xmlns:wpi="http://schemas.microsoft.com/office/word/2010/wordprocessingInk" xmlns:wne="http://schemas.microsoft.com/office/word/2006/wordml" xmlns:wps="http://schemas.microsoft.com/office/word/2010/wordprocessingShape" mc:Ignorable="w14 w15 wp14">
+<w:comments xmlns:wpc="http://schemas.microsoft.com/office/word/2010/wordprocessingCanvas" xmlns:mo="http://schemas.microsoft.com/office/mac/office/2008/main" xmlns:mc="http://schemas.openxmlformats.org/markup-compatibility/2006" xmlns:mv="urn:schemas-microsoft-com:mac:vml" xmlns:o="urn:schemas-microsoft-com:office:office" xmlns:r="http://schemas.openxmlformats.org/officeDocument/2006/relationships" xmlns:m="http://schemas.openxmlformats.org/officeDocument/2006/math" xmlns:v="urn:schemas-microsoft-com:vml" xmlns:wp14="http://schemas.microsoft.com/office/word/2010/wordprocessingDrawing" xmlns:wp="http://schemas.openxmlformats.org/drawingml/2006/wordprocessingDrawing" xmlns:w10="urn:schemas-microsoft-com:office:word" xmlns:w="http://schemas.openxmlformats.org/wordprocessingml/2006/main" xmlns:w14="http://schemas.microsoft.com/office/word/2010/wordml" xmlns:w15="http://schemas.microsoft.com/office/word/2012/wordml" xmlns:wpg="http://schemas.microsoft.com/office/word/2010/wordprocessingGroup" xmlns:wpi="http://schemas.microsoft.com/office/word/2010/wordprocessingInk" xmlns:wne="http://schemas.microsoft.com/office/word/2006/wordml" xmlns:wps="http://schemas.microsoft.com/office/word/2010/wordprocessingShape" mc:Ignorable="w14 w15 wp14">
   <w:comment w:id="0" w:author="Uribe, A" w:date="2017-10-31T17:53:00Z" w:initials="UA">
     <w:p>
       <w:pPr>
@@ -8145,9 +8311,15 @@
         </w:rPr>
         <w:annotationRef/>
       </w:r>
+      <w:r>
+        <w:rPr>
+          <w:rStyle w:val="CommentReference"/>
+        </w:rPr>
+        <w:t>Poner bien la hora</w:t>
+      </w:r>
     </w:p>
   </w:comment>
-  <w:comment w:id="5" w:author="Uribe, A" w:date="2017-10-31T17:56:00Z" w:initials="UA">
+  <w:comment w:id="6" w:author="Uribe, A" w:date="2017-10-31T17:56:00Z" w:initials="UA">
     <w:p>
       <w:pPr>
         <w:pStyle w:val="CommentText"/>
@@ -8163,7 +8335,7 @@
       </w:r>
     </w:p>
   </w:comment>
-  <w:comment w:id="6" w:author="David Poncho Velasco" w:date="2017-11-01T17:41:00Z" w:initials="DPV">
+  <w:comment w:id="7" w:author="David Poncho Velasco" w:date="2017-11-01T17:41:00Z" w:initials="DPV">
     <w:p>
       <w:pPr>
         <w:pStyle w:val="CommentText"/>
@@ -8179,7 +8351,7 @@
       </w:r>
     </w:p>
   </w:comment>
-  <w:comment w:id="7" w:author="Uribe, A" w:date="2017-11-14T15:02:00Z" w:initials="UA">
+  <w:comment w:id="8" w:author="Uribe, A" w:date="2017-11-14T15:02:00Z" w:initials="UA">
     <w:p>
       <w:pPr>
         <w:pStyle w:val="CommentText"/>
@@ -8201,7 +8373,7 @@
       </w:r>
     </w:p>
   </w:comment>
-  <w:comment w:id="14" w:author="Uribe, A" w:date="2017-10-31T18:03:00Z" w:initials="UA">
+  <w:comment w:id="15" w:author="Uribe, A" w:date="2017-10-31T18:03:00Z" w:initials="UA">
     <w:p>
       <w:pPr>
         <w:pStyle w:val="CommentText"/>
@@ -8217,7 +8389,7 @@
       </w:r>
     </w:p>
   </w:comment>
-  <w:comment w:id="20" w:author="Uribe, A" w:date="2017-11-14T15:47:00Z" w:initials="UA">
+  <w:comment w:id="21" w:author="Uribe, A" w:date="2017-11-14T15:47:00Z" w:initials="UA">
     <w:p>
       <w:pPr>
         <w:pStyle w:val="CommentText"/>
@@ -8233,7 +8405,7 @@
       </w:r>
     </w:p>
   </w:comment>
-  <w:comment w:id="22" w:author="Uribe, A" w:date="2017-11-14T15:49:00Z" w:initials="UA">
+  <w:comment w:id="23" w:author="Uribe, A" w:date="2017-11-14T15:49:00Z" w:initials="UA">
     <w:p>
       <w:pPr>
         <w:pStyle w:val="CommentText"/>
@@ -8252,7 +8424,7 @@
       </w:r>
     </w:p>
   </w:comment>
-  <w:comment w:id="23" w:author="Uribe, A" w:date="2017-11-14T15:52:00Z" w:initials="UA">
+  <w:comment w:id="24" w:author="Uribe, A" w:date="2017-11-14T15:52:00Z" w:initials="UA">
     <w:p>
       <w:pPr>
         <w:pStyle w:val="CommentText"/>
@@ -8267,11 +8439,19 @@
         <w:annotationRef/>
       </w:r>
       <w:r>
-        <w:t>Es la única referencia que pondrás en lo que es visualización? Supongo que hay más opciones, recuerda que en estado del arte, aun si no piensas usarlas, puedes mencionarlas para dar a entender que las estudiaste, las comprendiste, pero decidiste una sola.</w:t>
+        <w:t xml:space="preserve">Es la única referencia que pondrás en lo que es visualización? Supongo que hay más opciones, recuerda </w:t>
+      </w:r>
+      <w:proofErr w:type="gramStart"/>
+      <w:r>
+        <w:t>que</w:t>
+      </w:r>
+      <w:proofErr w:type="gramEnd"/>
+      <w:r>
+        <w:t xml:space="preserve"> en estado del arte, aun si no piensas usarlas, puedes mencionarlas para dar a entender que las estudiaste, las comprendiste, pero decidiste una sola.</w:t>
       </w:r>
     </w:p>
   </w:comment>
-  <w:comment w:id="25" w:author="Uribe, A" w:date="2017-11-14T15:55:00Z" w:initials="UA">
+  <w:comment w:id="26" w:author="Uribe, A" w:date="2017-11-14T15:55:00Z" w:initials="UA">
     <w:p>
       <w:pPr>
         <w:pStyle w:val="CommentText"/>
@@ -8287,7 +8467,7 @@
       </w:r>
     </w:p>
   </w:comment>
-  <w:comment w:id="26" w:author="Uribe, A" w:date="2017-11-14T15:54:00Z" w:initials="UA">
+  <w:comment w:id="27" w:author="Uribe, A" w:date="2017-11-14T15:54:00Z" w:initials="UA">
     <w:p>
       <w:pPr>
         <w:pStyle w:val="CommentText"/>
@@ -8303,7 +8483,7 @@
       </w:r>
     </w:p>
   </w:comment>
-  <w:comment w:id="27" w:author="Uribe, A" w:date="2017-11-14T15:55:00Z" w:initials="UA">
+  <w:comment w:id="28" w:author="Uribe, A" w:date="2017-11-14T15:55:00Z" w:initials="UA">
     <w:p>
       <w:pPr>
         <w:pStyle w:val="CommentText"/>
@@ -8319,7 +8499,7 @@
       </w:r>
     </w:p>
   </w:comment>
-  <w:comment w:id="35" w:author="Uribe, A" w:date="2017-10-31T18:13:00Z" w:initials="UA">
+  <w:comment w:id="36" w:author="Uribe, A" w:date="2017-10-31T18:13:00Z" w:initials="UA">
     <w:p>
       <w:pPr>
         <w:pStyle w:val="CommentText"/>
@@ -8387,7 +8567,7 @@
       </w:r>
     </w:p>
   </w:comment>
-  <w:comment w:id="36" w:author="David Poncho Velasco" w:date="2017-11-01T19:10:00Z" w:initials="DPV">
+  <w:comment w:id="37" w:author="David Poncho Velasco" w:date="2017-11-01T19:10:00Z" w:initials="DPV">
     <w:p>
       <w:pPr>
         <w:pStyle w:val="CommentText"/>
@@ -8399,11 +8579,19 @@
         <w:annotationRef/>
       </w:r>
       <w:r>
-        <w:t>Considerar poner que vamos a hacer cosas durante éste semestre. Agregar algo extra en IDI 1</w:t>
+        <w:t xml:space="preserve">Considerar poner que vamos a hacer cosas durante </w:t>
+      </w:r>
+      <w:proofErr w:type="gramStart"/>
+      <w:r>
+        <w:t>éste</w:t>
+      </w:r>
+      <w:proofErr w:type="gramEnd"/>
+      <w:r>
+        <w:t xml:space="preserve"> semestre. Agregar algo extra en IDI 1</w:t>
       </w:r>
     </w:p>
   </w:comment>
-  <w:comment w:id="37" w:author="Uribe, A" w:date="2017-11-14T15:58:00Z" w:initials="UA">
+  <w:comment w:id="38" w:author="Uribe, A" w:date="2017-11-14T15:58:00Z" w:initials="UA">
     <w:p>
       <w:pPr>
         <w:pStyle w:val="CommentText"/>
@@ -8449,7 +8637,23 @@
         <w:pStyle w:val="CommentText"/>
       </w:pPr>
       <w:r>
-        <w:t>Lo mismo aplica para el proyecto, no necesitas poner las actividades para crear el grafo, el grafo es el entregable como subentregable podrias tener:</w:t>
+        <w:t xml:space="preserve">Lo mismo aplica para el proyecto, no necesitas poner las actividades para crear el grafo, el grafo es el entregable como </w:t>
+      </w:r>
+      <w:proofErr w:type="spellStart"/>
+      <w:r>
+        <w:t>subentregable</w:t>
+      </w:r>
+      <w:proofErr w:type="spellEnd"/>
+      <w:r>
+        <w:t xml:space="preserve"> </w:t>
+      </w:r>
+      <w:proofErr w:type="spellStart"/>
+      <w:r>
+        <w:t>podrias</w:t>
+      </w:r>
+      <w:proofErr w:type="spellEnd"/>
+      <w:r>
+        <w:t xml:space="preserve"> tener:</w:t>
       </w:r>
     </w:p>
     <w:p>
@@ -8472,8 +8676,13 @@
           <w:numId w:val="46"/>
         </w:numPr>
       </w:pPr>
-      <w:r>
-        <w:t>Metodo para migrar información</w:t>
+      <w:proofErr w:type="spellStart"/>
+      <w:r>
+        <w:t>Metodo</w:t>
+      </w:r>
+      <w:proofErr w:type="spellEnd"/>
+      <w:r>
+        <w:t xml:space="preserve"> para migrar información</w:t>
       </w:r>
     </w:p>
     <w:p>
@@ -8484,9 +8693,19 @@
           <w:numId w:val="46"/>
         </w:numPr>
       </w:pPr>
-      <w:r>
-        <w:t>Metodo de procesamiento de queries</w:t>
-      </w:r>
+      <w:proofErr w:type="spellStart"/>
+      <w:r>
+        <w:t>Metodo</w:t>
+      </w:r>
+      <w:proofErr w:type="spellEnd"/>
+      <w:r>
+        <w:t xml:space="preserve"> de procesamiento de </w:t>
+      </w:r>
+      <w:proofErr w:type="spellStart"/>
+      <w:r>
+        <w:t>queries</w:t>
+      </w:r>
+      <w:proofErr w:type="spellEnd"/>
     </w:p>
     <w:p>
       <w:pPr>
@@ -8532,11 +8751,19 @@
         <w:pStyle w:val="CommentText"/>
       </w:pPr>
       <w:r>
-        <w:t>¿Solo esos 4 subcapítulos tendrá tu tesis?</w:t>
+        <w:t xml:space="preserve">¿Solo </w:t>
+      </w:r>
+      <w:proofErr w:type="gramStart"/>
+      <w:r>
+        <w:t>esos 4 subcapítulos tendrá</w:t>
+      </w:r>
+      <w:proofErr w:type="gramEnd"/>
+      <w:r>
+        <w:t xml:space="preserve"> tu tesis?</w:t>
       </w:r>
     </w:p>
   </w:comment>
-  <w:comment w:id="38" w:author="Velasco, David" w:date="2017-11-23T11:57:00Z" w:initials="VD">
+  <w:comment w:id="39" w:author="Velasco, David" w:date="2017-11-23T11:57:00Z" w:initials="VD">
     <w:p>
       <w:pPr>
         <w:pStyle w:val="CommentText"/>
@@ -8565,7 +8792,7 @@
       </w:r>
     </w:p>
   </w:comment>
-  <w:comment w:id="40" w:author="Velasco, David" w:date="2017-10-31T16:19:00Z" w:initials="VD">
+  <w:comment w:id="41" w:author="Velasco, David" w:date="2017-10-31T16:19:00Z" w:initials="VD">
     <w:p>
       <w:pPr>
         <w:pStyle w:val="CommentText"/>
@@ -8581,7 +8808,7 @@
       </w:r>
     </w:p>
   </w:comment>
-  <w:comment w:id="41" w:author="Uribe, A" w:date="2017-10-31T18:11:00Z" w:initials="UA">
+  <w:comment w:id="42" w:author="Uribe, A" w:date="2017-10-31T18:11:00Z" w:initials="UA">
     <w:p>
       <w:pPr>
         <w:pStyle w:val="CommentText"/>
@@ -8593,7 +8820,36 @@
         <w:annotationRef/>
       </w:r>
       <w:r>
-        <w:t>Times new roman 10.5 y la numeración debe ser #capitulo.#figura, en este caso seria 4.1. Estructura del desglose del trabajo WBS.</w:t>
+        <w:t xml:space="preserve">Times new </w:t>
+      </w:r>
+      <w:proofErr w:type="spellStart"/>
+      <w:r>
+        <w:t>roman</w:t>
+      </w:r>
+      <w:proofErr w:type="spellEnd"/>
+      <w:r>
+        <w:t xml:space="preserve"> 10.5 y la numeración debe ser #</w:t>
+      </w:r>
+      <w:proofErr w:type="spellStart"/>
+      <w:proofErr w:type="gramStart"/>
+      <w:r>
+        <w:t>capitulo.#</w:t>
+      </w:r>
+      <w:proofErr w:type="gramEnd"/>
+      <w:r>
+        <w:t>figura</w:t>
+      </w:r>
+      <w:proofErr w:type="spellEnd"/>
+      <w:r>
+        <w:t xml:space="preserve">, en este caso </w:t>
+      </w:r>
+      <w:proofErr w:type="spellStart"/>
+      <w:r>
+        <w:t>seria</w:t>
+      </w:r>
+      <w:proofErr w:type="spellEnd"/>
+      <w:r>
+        <w:t xml:space="preserve"> 4.1. Estructura del desglose del trabajo WBS.</w:t>
       </w:r>
     </w:p>
   </w:comment>
@@ -8601,7 +8857,7 @@
 </file>
 
 <file path=word/commentsExtended.xml><?xml version="1.0" encoding="utf-8"?>
-<w15:commentsEx xmlns:wpc="http://schemas.microsoft.com/office/word/2010/wordprocessingCanvas" xmlns:mc="http://schemas.openxmlformats.org/markup-compatibility/2006" xmlns:o="urn:schemas-microsoft-com:office:office" xmlns:r="http://schemas.openxmlformats.org/officeDocument/2006/relationships" xmlns:m="http://schemas.openxmlformats.org/officeDocument/2006/math" xmlns:v="urn:schemas-microsoft-com:vml" xmlns:wp14="http://schemas.microsoft.com/office/word/2010/wordprocessingDrawing" xmlns:wp="http://schemas.openxmlformats.org/drawingml/2006/wordprocessingDrawing" xmlns:w10="urn:schemas-microsoft-com:office:word" xmlns:w="http://schemas.openxmlformats.org/wordprocessingml/2006/main" xmlns:w14="http://schemas.microsoft.com/office/word/2010/wordml" xmlns:w15="http://schemas.microsoft.com/office/word/2012/wordml" xmlns:wpg="http://schemas.microsoft.com/office/word/2010/wordprocessingGroup" xmlns:wpi="http://schemas.microsoft.com/office/word/2010/wordprocessingInk" xmlns:wne="http://schemas.microsoft.com/office/word/2006/wordml" xmlns:wps="http://schemas.microsoft.com/office/word/2010/wordprocessingShape" mc:Ignorable="w14 w15 wp14">
+<w15:commentsEx xmlns:wpc="http://schemas.microsoft.com/office/word/2010/wordprocessingCanvas" xmlns:mo="http://schemas.microsoft.com/office/mac/office/2008/main" xmlns:mc="http://schemas.openxmlformats.org/markup-compatibility/2006" xmlns:mv="urn:schemas-microsoft-com:mac:vml" xmlns:o="urn:schemas-microsoft-com:office:office" xmlns:r="http://schemas.openxmlformats.org/officeDocument/2006/relationships" xmlns:m="http://schemas.openxmlformats.org/officeDocument/2006/math" xmlns:v="urn:schemas-microsoft-com:vml" xmlns:wp14="http://schemas.microsoft.com/office/word/2010/wordprocessingDrawing" xmlns:wp="http://schemas.openxmlformats.org/drawingml/2006/wordprocessingDrawing" xmlns:w10="urn:schemas-microsoft-com:office:word" xmlns:w="http://schemas.openxmlformats.org/wordprocessingml/2006/main" xmlns:w14="http://schemas.microsoft.com/office/word/2010/wordml" xmlns:w15="http://schemas.microsoft.com/office/word/2012/wordml" xmlns:wpg="http://schemas.microsoft.com/office/word/2010/wordprocessingGroup" xmlns:wpi="http://schemas.microsoft.com/office/word/2010/wordprocessingInk" xmlns:wne="http://schemas.microsoft.com/office/word/2006/wordml" xmlns:wps="http://schemas.microsoft.com/office/word/2010/wordprocessingShape" mc:Ignorable="w14 w15 wp14">
   <w15:commentEx w15:paraId="246688B9" w15:done="1"/>
   <w15:commentEx w15:paraId="056746FE" w15:done="1"/>
   <w15:commentEx w15:paraId="379915EB" w15:paraIdParent="056746FE" w15:done="1"/>
@@ -8653,7 +8909,7 @@
 </file>
 
 <file path=word/endnotes.xml><?xml version="1.0" encoding="utf-8"?>
-<w:endnotes xmlns:wpc="http://schemas.microsoft.com/office/word/2010/wordprocessingCanvas" xmlns:mc="http://schemas.openxmlformats.org/markup-compatibility/2006" xmlns:o="urn:schemas-microsoft-com:office:office" xmlns:r="http://schemas.openxmlformats.org/officeDocument/2006/relationships" xmlns:m="http://schemas.openxmlformats.org/officeDocument/2006/math" xmlns:v="urn:schemas-microsoft-com:vml" xmlns:wp14="http://schemas.microsoft.com/office/word/2010/wordprocessingDrawing" xmlns:wp="http://schemas.openxmlformats.org/drawingml/2006/wordprocessingDrawing" xmlns:w10="urn:schemas-microsoft-com:office:word" xmlns:w="http://schemas.openxmlformats.org/wordprocessingml/2006/main" xmlns:w14="http://schemas.microsoft.com/office/word/2010/wordml" xmlns:w15="http://schemas.microsoft.com/office/word/2012/wordml" xmlns:wpg="http://schemas.microsoft.com/office/word/2010/wordprocessingGroup" xmlns:wpi="http://schemas.microsoft.com/office/word/2010/wordprocessingInk" xmlns:wne="http://schemas.microsoft.com/office/word/2006/wordml" xmlns:wps="http://schemas.microsoft.com/office/word/2010/wordprocessingShape" mc:Ignorable="w14 w15 wp14">
+<w:endnotes xmlns:wpc="http://schemas.microsoft.com/office/word/2010/wordprocessingCanvas" xmlns:mo="http://schemas.microsoft.com/office/mac/office/2008/main" xmlns:mc="http://schemas.openxmlformats.org/markup-compatibility/2006" xmlns:mv="urn:schemas-microsoft-com:mac:vml" xmlns:o="urn:schemas-microsoft-com:office:office" xmlns:r="http://schemas.openxmlformats.org/officeDocument/2006/relationships" xmlns:m="http://schemas.openxmlformats.org/officeDocument/2006/math" xmlns:v="urn:schemas-microsoft-com:vml" xmlns:wp14="http://schemas.microsoft.com/office/word/2010/wordprocessingDrawing" xmlns:wp="http://schemas.openxmlformats.org/drawingml/2006/wordprocessingDrawing" xmlns:w10="urn:schemas-microsoft-com:office:word" xmlns:w="http://schemas.openxmlformats.org/wordprocessingml/2006/main" xmlns:w14="http://schemas.microsoft.com/office/word/2010/wordml" xmlns:w15="http://schemas.microsoft.com/office/word/2012/wordml" xmlns:wpg="http://schemas.microsoft.com/office/word/2010/wordprocessingGroup" xmlns:wpi="http://schemas.microsoft.com/office/word/2010/wordprocessingInk" xmlns:wne="http://schemas.microsoft.com/office/word/2006/wordml" xmlns:wps="http://schemas.microsoft.com/office/word/2010/wordprocessingShape" mc:Ignorable="w14 w15 wp14">
   <w:endnote w:type="separator" w:id="-1">
     <w:p>
       <w:pPr>
@@ -8678,7 +8934,7 @@
 </file>
 
 <file path=word/footer1.xml><?xml version="1.0" encoding="utf-8"?>
-<w:ftr xmlns:wpc="http://schemas.microsoft.com/office/word/2010/wordprocessingCanvas" xmlns:mc="http://schemas.openxmlformats.org/markup-compatibility/2006" xmlns:o="urn:schemas-microsoft-com:office:office" xmlns:r="http://schemas.openxmlformats.org/officeDocument/2006/relationships" xmlns:m="http://schemas.openxmlformats.org/officeDocument/2006/math" xmlns:v="urn:schemas-microsoft-com:vml" xmlns:wp14="http://schemas.microsoft.com/office/word/2010/wordprocessingDrawing" xmlns:wp="http://schemas.openxmlformats.org/drawingml/2006/wordprocessingDrawing" xmlns:w10="urn:schemas-microsoft-com:office:word" xmlns:w="http://schemas.openxmlformats.org/wordprocessingml/2006/main" xmlns:w14="http://schemas.microsoft.com/office/word/2010/wordml" xmlns:w15="http://schemas.microsoft.com/office/word/2012/wordml" xmlns:wpg="http://schemas.microsoft.com/office/word/2010/wordprocessingGroup" xmlns:wpi="http://schemas.microsoft.com/office/word/2010/wordprocessingInk" xmlns:wne="http://schemas.microsoft.com/office/word/2006/wordml" xmlns:wps="http://schemas.microsoft.com/office/word/2010/wordprocessingShape" mc:Ignorable="w14 w15 wp14">
+<w:ftr xmlns:wpc="http://schemas.microsoft.com/office/word/2010/wordprocessingCanvas" xmlns:mo="http://schemas.microsoft.com/office/mac/office/2008/main" xmlns:mc="http://schemas.openxmlformats.org/markup-compatibility/2006" xmlns:mv="urn:schemas-microsoft-com:mac:vml" xmlns:o="urn:schemas-microsoft-com:office:office" xmlns:r="http://schemas.openxmlformats.org/officeDocument/2006/relationships" xmlns:m="http://schemas.openxmlformats.org/officeDocument/2006/math" xmlns:v="urn:schemas-microsoft-com:vml" xmlns:wp14="http://schemas.microsoft.com/office/word/2010/wordprocessingDrawing" xmlns:wp="http://schemas.openxmlformats.org/drawingml/2006/wordprocessingDrawing" xmlns:w10="urn:schemas-microsoft-com:office:word" xmlns:w="http://schemas.openxmlformats.org/wordprocessingml/2006/main" xmlns:w14="http://schemas.microsoft.com/office/word/2010/wordml" xmlns:w15="http://schemas.microsoft.com/office/word/2012/wordml" xmlns:wpg="http://schemas.microsoft.com/office/word/2010/wordprocessingGroup" xmlns:wpi="http://schemas.microsoft.com/office/word/2010/wordprocessingInk" xmlns:wne="http://schemas.microsoft.com/office/word/2006/wordml" xmlns:wps="http://schemas.microsoft.com/office/word/2010/wordprocessingShape" mc:Ignorable="w14 w15 wp14">
   <w:p>
     <w:pPr>
       <w:pStyle w:val="Footer"/>
@@ -8695,7 +8951,7 @@
 </file>
 
 <file path=word/footer2.xml><?xml version="1.0" encoding="utf-8"?>
-<w:ftr xmlns:wpc="http://schemas.microsoft.com/office/word/2010/wordprocessingCanvas" xmlns:mc="http://schemas.openxmlformats.org/markup-compatibility/2006" xmlns:o="urn:schemas-microsoft-com:office:office" xmlns:r="http://schemas.openxmlformats.org/officeDocument/2006/relationships" xmlns:m="http://schemas.openxmlformats.org/officeDocument/2006/math" xmlns:v="urn:schemas-microsoft-com:vml" xmlns:wp14="http://schemas.microsoft.com/office/word/2010/wordprocessingDrawing" xmlns:wp="http://schemas.openxmlformats.org/drawingml/2006/wordprocessingDrawing" xmlns:w10="urn:schemas-microsoft-com:office:word" xmlns:w="http://schemas.openxmlformats.org/wordprocessingml/2006/main" xmlns:w14="http://schemas.microsoft.com/office/word/2010/wordml" xmlns:w15="http://schemas.microsoft.com/office/word/2012/wordml" xmlns:wpg="http://schemas.microsoft.com/office/word/2010/wordprocessingGroup" xmlns:wpi="http://schemas.microsoft.com/office/word/2010/wordprocessingInk" xmlns:wne="http://schemas.microsoft.com/office/word/2006/wordml" xmlns:wps="http://schemas.microsoft.com/office/word/2010/wordprocessingShape" mc:Ignorable="w14 w15 wp14">
+<w:ftr xmlns:wpc="http://schemas.microsoft.com/office/word/2010/wordprocessingCanvas" xmlns:mo="http://schemas.microsoft.com/office/mac/office/2008/main" xmlns:mc="http://schemas.openxmlformats.org/markup-compatibility/2006" xmlns:mv="urn:schemas-microsoft-com:mac:vml" xmlns:o="urn:schemas-microsoft-com:office:office" xmlns:r="http://schemas.openxmlformats.org/officeDocument/2006/relationships" xmlns:m="http://schemas.openxmlformats.org/officeDocument/2006/math" xmlns:v="urn:schemas-microsoft-com:vml" xmlns:wp14="http://schemas.microsoft.com/office/word/2010/wordprocessingDrawing" xmlns:wp="http://schemas.openxmlformats.org/drawingml/2006/wordprocessingDrawing" xmlns:w10="urn:schemas-microsoft-com:office:word" xmlns:w="http://schemas.openxmlformats.org/wordprocessingml/2006/main" xmlns:w14="http://schemas.microsoft.com/office/word/2010/wordml" xmlns:w15="http://schemas.microsoft.com/office/word/2012/wordml" xmlns:wpg="http://schemas.microsoft.com/office/word/2010/wordprocessingGroup" xmlns:wpi="http://schemas.microsoft.com/office/word/2010/wordprocessingInk" xmlns:wne="http://schemas.microsoft.com/office/word/2006/wordml" xmlns:wps="http://schemas.microsoft.com/office/word/2010/wordprocessingShape" mc:Ignorable="w14 w15 wp14">
   <w:sdt>
     <w:sdtPr>
       <w:id w:val="1053431305"/>
@@ -8724,7 +8980,7 @@
           <w:rPr>
             <w:noProof/>
           </w:rPr>
-          <w:t>19</w:t>
+          <w:t>17</w:t>
         </w:r>
         <w:r>
           <w:fldChar w:fldCharType="end"/>
@@ -8748,7 +9004,7 @@
 </file>
 
 <file path=word/footer3.xml><?xml version="1.0" encoding="utf-8"?>
-<w:ftr xmlns:wpc="http://schemas.microsoft.com/office/word/2010/wordprocessingCanvas" xmlns:mc="http://schemas.openxmlformats.org/markup-compatibility/2006" xmlns:o="urn:schemas-microsoft-com:office:office" xmlns:r="http://schemas.openxmlformats.org/officeDocument/2006/relationships" xmlns:m="http://schemas.openxmlformats.org/officeDocument/2006/math" xmlns:v="urn:schemas-microsoft-com:vml" xmlns:wp14="http://schemas.microsoft.com/office/word/2010/wordprocessingDrawing" xmlns:wp="http://schemas.openxmlformats.org/drawingml/2006/wordprocessingDrawing" xmlns:w10="urn:schemas-microsoft-com:office:word" xmlns:w="http://schemas.openxmlformats.org/wordprocessingml/2006/main" xmlns:w14="http://schemas.microsoft.com/office/word/2010/wordml" xmlns:w15="http://schemas.microsoft.com/office/word/2012/wordml" xmlns:wpg="http://schemas.microsoft.com/office/word/2010/wordprocessingGroup" xmlns:wpi="http://schemas.microsoft.com/office/word/2010/wordprocessingInk" xmlns:wne="http://schemas.microsoft.com/office/word/2006/wordml" xmlns:wps="http://schemas.microsoft.com/office/word/2010/wordprocessingShape" mc:Ignorable="w14 w15 wp14">
+<w:ftr xmlns:wpc="http://schemas.microsoft.com/office/word/2010/wordprocessingCanvas" xmlns:mo="http://schemas.microsoft.com/office/mac/office/2008/main" xmlns:mc="http://schemas.openxmlformats.org/markup-compatibility/2006" xmlns:mv="urn:schemas-microsoft-com:mac:vml" xmlns:o="urn:schemas-microsoft-com:office:office" xmlns:r="http://schemas.openxmlformats.org/officeDocument/2006/relationships" xmlns:m="http://schemas.openxmlformats.org/officeDocument/2006/math" xmlns:v="urn:schemas-microsoft-com:vml" xmlns:wp14="http://schemas.microsoft.com/office/word/2010/wordprocessingDrawing" xmlns:wp="http://schemas.openxmlformats.org/drawingml/2006/wordprocessingDrawing" xmlns:w10="urn:schemas-microsoft-com:office:word" xmlns:w="http://schemas.openxmlformats.org/wordprocessingml/2006/main" xmlns:w14="http://schemas.microsoft.com/office/word/2010/wordml" xmlns:w15="http://schemas.microsoft.com/office/word/2012/wordml" xmlns:wpg="http://schemas.microsoft.com/office/word/2010/wordprocessingGroup" xmlns:wpi="http://schemas.microsoft.com/office/word/2010/wordprocessingInk" xmlns:wne="http://schemas.microsoft.com/office/word/2006/wordml" xmlns:wps="http://schemas.microsoft.com/office/word/2010/wordprocessingShape" mc:Ignorable="w14 w15 wp14">
   <w:p>
     <w:pPr>
       <w:pStyle w:val="Footer"/>
@@ -8758,7 +9014,7 @@
 </file>
 
 <file path=word/footnotes.xml><?xml version="1.0" encoding="utf-8"?>
-<w:footnotes xmlns:wpc="http://schemas.microsoft.com/office/word/2010/wordprocessingCanvas" xmlns:mc="http://schemas.openxmlformats.org/markup-compatibility/2006" xmlns:o="urn:schemas-microsoft-com:office:office" xmlns:r="http://schemas.openxmlformats.org/officeDocument/2006/relationships" xmlns:m="http://schemas.openxmlformats.org/officeDocument/2006/math" xmlns:v="urn:schemas-microsoft-com:vml" xmlns:wp14="http://schemas.microsoft.com/office/word/2010/wordprocessingDrawing" xmlns:wp="http://schemas.openxmlformats.org/drawingml/2006/wordprocessingDrawing" xmlns:w10="urn:schemas-microsoft-com:office:word" xmlns:w="http://schemas.openxmlformats.org/wordprocessingml/2006/main" xmlns:w14="http://schemas.microsoft.com/office/word/2010/wordml" xmlns:w15="http://schemas.microsoft.com/office/word/2012/wordml" xmlns:wpg="http://schemas.microsoft.com/office/word/2010/wordprocessingGroup" xmlns:wpi="http://schemas.microsoft.com/office/word/2010/wordprocessingInk" xmlns:wne="http://schemas.microsoft.com/office/word/2006/wordml" xmlns:wps="http://schemas.microsoft.com/office/word/2010/wordprocessingShape" mc:Ignorable="w14 w15 wp14">
+<w:footnotes xmlns:wpc="http://schemas.microsoft.com/office/word/2010/wordprocessingCanvas" xmlns:mo="http://schemas.microsoft.com/office/mac/office/2008/main" xmlns:mc="http://schemas.openxmlformats.org/markup-compatibility/2006" xmlns:mv="urn:schemas-microsoft-com:mac:vml" xmlns:o="urn:schemas-microsoft-com:office:office" xmlns:r="http://schemas.openxmlformats.org/officeDocument/2006/relationships" xmlns:m="http://schemas.openxmlformats.org/officeDocument/2006/math" xmlns:v="urn:schemas-microsoft-com:vml" xmlns:wp14="http://schemas.microsoft.com/office/word/2010/wordprocessingDrawing" xmlns:wp="http://schemas.openxmlformats.org/drawingml/2006/wordprocessingDrawing" xmlns:w10="urn:schemas-microsoft-com:office:word" xmlns:w="http://schemas.openxmlformats.org/wordprocessingml/2006/main" xmlns:w14="http://schemas.microsoft.com/office/word/2010/wordml" xmlns:w15="http://schemas.microsoft.com/office/word/2012/wordml" xmlns:wpg="http://schemas.microsoft.com/office/word/2010/wordprocessingGroup" xmlns:wpi="http://schemas.microsoft.com/office/word/2010/wordprocessingInk" xmlns:wne="http://schemas.microsoft.com/office/word/2006/wordml" xmlns:wps="http://schemas.microsoft.com/office/word/2010/wordprocessingShape" mc:Ignorable="w14 w15 wp14">
   <w:footnote w:type="separator" w:id="-1">
     <w:p>
       <w:pPr>
@@ -8783,7 +9039,7 @@
 </file>
 
 <file path=word/header1.xml><?xml version="1.0" encoding="utf-8"?>
-<w:hdr xmlns:wpc="http://schemas.microsoft.com/office/word/2010/wordprocessingCanvas" xmlns:mc="http://schemas.openxmlformats.org/markup-compatibility/2006" xmlns:o="urn:schemas-microsoft-com:office:office" xmlns:r="http://schemas.openxmlformats.org/officeDocument/2006/relationships" xmlns:m="http://schemas.openxmlformats.org/officeDocument/2006/math" xmlns:v="urn:schemas-microsoft-com:vml" xmlns:wp14="http://schemas.microsoft.com/office/word/2010/wordprocessingDrawing" xmlns:wp="http://schemas.openxmlformats.org/drawingml/2006/wordprocessingDrawing" xmlns:w10="urn:schemas-microsoft-com:office:word" xmlns:w="http://schemas.openxmlformats.org/wordprocessingml/2006/main" xmlns:w14="http://schemas.microsoft.com/office/word/2010/wordml" xmlns:w15="http://schemas.microsoft.com/office/word/2012/wordml" xmlns:wpg="http://schemas.microsoft.com/office/word/2010/wordprocessingGroup" xmlns:wpi="http://schemas.microsoft.com/office/word/2010/wordprocessingInk" xmlns:wne="http://schemas.microsoft.com/office/word/2006/wordml" xmlns:wps="http://schemas.microsoft.com/office/word/2010/wordprocessingShape" mc:Ignorable="w14 w15 wp14">
+<w:hdr xmlns:wpc="http://schemas.microsoft.com/office/word/2010/wordprocessingCanvas" xmlns:mo="http://schemas.microsoft.com/office/mac/office/2008/main" xmlns:mc="http://schemas.openxmlformats.org/markup-compatibility/2006" xmlns:mv="urn:schemas-microsoft-com:mac:vml" xmlns:o="urn:schemas-microsoft-com:office:office" xmlns:r="http://schemas.openxmlformats.org/officeDocument/2006/relationships" xmlns:m="http://schemas.openxmlformats.org/officeDocument/2006/math" xmlns:v="urn:schemas-microsoft-com:vml" xmlns:wp14="http://schemas.microsoft.com/office/word/2010/wordprocessingDrawing" xmlns:wp="http://schemas.openxmlformats.org/drawingml/2006/wordprocessingDrawing" xmlns:w10="urn:schemas-microsoft-com:office:word" xmlns:w="http://schemas.openxmlformats.org/wordprocessingml/2006/main" xmlns:w14="http://schemas.microsoft.com/office/word/2010/wordml" xmlns:w15="http://schemas.microsoft.com/office/word/2012/wordml" xmlns:wpg="http://schemas.microsoft.com/office/word/2010/wordprocessingGroup" xmlns:wpi="http://schemas.microsoft.com/office/word/2010/wordprocessingInk" xmlns:wne="http://schemas.microsoft.com/office/word/2006/wordml" xmlns:wps="http://schemas.microsoft.com/office/word/2010/wordprocessingShape" mc:Ignorable="w14 w15 wp14">
   <w:p>
     <w:pPr>
       <w:pStyle w:val="Header"/>
@@ -8793,7 +9049,7 @@
 </file>
 
 <file path=word/header2.xml><?xml version="1.0" encoding="utf-8"?>
-<w:hdr xmlns:wpc="http://schemas.microsoft.com/office/word/2010/wordprocessingCanvas" xmlns:mc="http://schemas.openxmlformats.org/markup-compatibility/2006" xmlns:o="urn:schemas-microsoft-com:office:office" xmlns:r="http://schemas.openxmlformats.org/officeDocument/2006/relationships" xmlns:m="http://schemas.openxmlformats.org/officeDocument/2006/math" xmlns:v="urn:schemas-microsoft-com:vml" xmlns:wp14="http://schemas.microsoft.com/office/word/2010/wordprocessingDrawing" xmlns:wp="http://schemas.openxmlformats.org/drawingml/2006/wordprocessingDrawing" xmlns:w10="urn:schemas-microsoft-com:office:word" xmlns:w="http://schemas.openxmlformats.org/wordprocessingml/2006/main" xmlns:w14="http://schemas.microsoft.com/office/word/2010/wordml" xmlns:w15="http://schemas.microsoft.com/office/word/2012/wordml" xmlns:wpg="http://schemas.microsoft.com/office/word/2010/wordprocessingGroup" xmlns:wpi="http://schemas.microsoft.com/office/word/2010/wordprocessingInk" xmlns:wne="http://schemas.microsoft.com/office/word/2006/wordml" xmlns:wps="http://schemas.microsoft.com/office/word/2010/wordprocessingShape" mc:Ignorable="w14 w15 wp14">
+<w:hdr xmlns:wpc="http://schemas.microsoft.com/office/word/2010/wordprocessingCanvas" xmlns:mo="http://schemas.microsoft.com/office/mac/office/2008/main" xmlns:mc="http://schemas.openxmlformats.org/markup-compatibility/2006" xmlns:mv="urn:schemas-microsoft-com:mac:vml" xmlns:o="urn:schemas-microsoft-com:office:office" xmlns:r="http://schemas.openxmlformats.org/officeDocument/2006/relationships" xmlns:m="http://schemas.openxmlformats.org/officeDocument/2006/math" xmlns:v="urn:schemas-microsoft-com:vml" xmlns:wp14="http://schemas.microsoft.com/office/word/2010/wordprocessingDrawing" xmlns:wp="http://schemas.openxmlformats.org/drawingml/2006/wordprocessingDrawing" xmlns:w10="urn:schemas-microsoft-com:office:word" xmlns:w="http://schemas.openxmlformats.org/wordprocessingml/2006/main" xmlns:w14="http://schemas.microsoft.com/office/word/2010/wordml" xmlns:w15="http://schemas.microsoft.com/office/word/2012/wordml" xmlns:wpg="http://schemas.microsoft.com/office/word/2010/wordprocessingGroup" xmlns:wpi="http://schemas.microsoft.com/office/word/2010/wordprocessingInk" xmlns:wne="http://schemas.microsoft.com/office/word/2006/wordml" xmlns:wps="http://schemas.microsoft.com/office/word/2010/wordprocessingShape" mc:Ignorable="w14 w15 wp14">
   <w:p>
     <w:pPr>
       <w:pStyle w:val="Header"/>
@@ -8803,7 +9059,7 @@
 </file>
 
 <file path=word/header3.xml><?xml version="1.0" encoding="utf-8"?>
-<w:hdr xmlns:wpc="http://schemas.microsoft.com/office/word/2010/wordprocessingCanvas" xmlns:mc="http://schemas.openxmlformats.org/markup-compatibility/2006" xmlns:o="urn:schemas-microsoft-com:office:office" xmlns:r="http://schemas.openxmlformats.org/officeDocument/2006/relationships" xmlns:m="http://schemas.openxmlformats.org/officeDocument/2006/math" xmlns:v="urn:schemas-microsoft-com:vml" xmlns:wp14="http://schemas.microsoft.com/office/word/2010/wordprocessingDrawing" xmlns:wp="http://schemas.openxmlformats.org/drawingml/2006/wordprocessingDrawing" xmlns:w10="urn:schemas-microsoft-com:office:word" xmlns:w="http://schemas.openxmlformats.org/wordprocessingml/2006/main" xmlns:w14="http://schemas.microsoft.com/office/word/2010/wordml" xmlns:w15="http://schemas.microsoft.com/office/word/2012/wordml" xmlns:wpg="http://schemas.microsoft.com/office/word/2010/wordprocessingGroup" xmlns:wpi="http://schemas.microsoft.com/office/word/2010/wordprocessingInk" xmlns:wne="http://schemas.microsoft.com/office/word/2006/wordml" xmlns:wps="http://schemas.microsoft.com/office/word/2010/wordprocessingShape" mc:Ignorable="w14 w15 wp14">
+<w:hdr xmlns:wpc="http://schemas.microsoft.com/office/word/2010/wordprocessingCanvas" xmlns:mo="http://schemas.microsoft.com/office/mac/office/2008/main" xmlns:mc="http://schemas.openxmlformats.org/markup-compatibility/2006" xmlns:mv="urn:schemas-microsoft-com:mac:vml" xmlns:o="urn:schemas-microsoft-com:office:office" xmlns:r="http://schemas.openxmlformats.org/officeDocument/2006/relationships" xmlns:m="http://schemas.openxmlformats.org/officeDocument/2006/math" xmlns:v="urn:schemas-microsoft-com:vml" xmlns:wp14="http://schemas.microsoft.com/office/word/2010/wordprocessingDrawing" xmlns:wp="http://schemas.openxmlformats.org/drawingml/2006/wordprocessingDrawing" xmlns:w10="urn:schemas-microsoft-com:office:word" xmlns:w="http://schemas.openxmlformats.org/wordprocessingml/2006/main" xmlns:w14="http://schemas.microsoft.com/office/word/2010/wordml" xmlns:w15="http://schemas.microsoft.com/office/word/2012/wordml" xmlns:wpg="http://schemas.microsoft.com/office/word/2010/wordprocessingGroup" xmlns:wpi="http://schemas.microsoft.com/office/word/2010/wordprocessingInk" xmlns:wne="http://schemas.microsoft.com/office/word/2006/wordml" xmlns:wps="http://schemas.microsoft.com/office/word/2010/wordprocessingShape" mc:Ignorable="w14 w15 wp14">
   <w:p>
     <w:pPr>
       <w:pStyle w:val="Header"/>
@@ -8813,8 +9069,8 @@
 </file>
 
 <file path=word/numbering.xml><?xml version="1.0" encoding="utf-8"?>
-<w:numbering xmlns:wpc="http://schemas.microsoft.com/office/word/2010/wordprocessingCanvas" xmlns:mc="http://schemas.openxmlformats.org/markup-compatibility/2006" xmlns:o="urn:schemas-microsoft-com:office:office" xmlns:r="http://schemas.openxmlformats.org/officeDocument/2006/relationships" xmlns:m="http://schemas.openxmlformats.org/officeDocument/2006/math" xmlns:v="urn:schemas-microsoft-com:vml" xmlns:wp14="http://schemas.microsoft.com/office/word/2010/wordprocessingDrawing" xmlns:wp="http://schemas.openxmlformats.org/drawingml/2006/wordprocessingDrawing" xmlns:w10="urn:schemas-microsoft-com:office:word" xmlns:w="http://schemas.openxmlformats.org/wordprocessingml/2006/main" xmlns:w14="http://schemas.microsoft.com/office/word/2010/wordml" xmlns:w15="http://schemas.microsoft.com/office/word/2012/wordml" xmlns:wpg="http://schemas.microsoft.com/office/word/2010/wordprocessingGroup" xmlns:wpi="http://schemas.microsoft.com/office/word/2010/wordprocessingInk" xmlns:wne="http://schemas.microsoft.com/office/word/2006/wordml" xmlns:wps="http://schemas.microsoft.com/office/word/2010/wordprocessingShape" mc:Ignorable="w14 w15 wp14">
-  <w:abstractNum w:abstractNumId="0" w15:restartNumberingAfterBreak="0">
+<w:numbering xmlns:wpc="http://schemas.microsoft.com/office/word/2010/wordprocessingCanvas" xmlns:mo="http://schemas.microsoft.com/office/mac/office/2008/main" xmlns:mc="http://schemas.openxmlformats.org/markup-compatibility/2006" xmlns:mv="urn:schemas-microsoft-com:mac:vml" xmlns:o="urn:schemas-microsoft-com:office:office" xmlns:r="http://schemas.openxmlformats.org/officeDocument/2006/relationships" xmlns:m="http://schemas.openxmlformats.org/officeDocument/2006/math" xmlns:v="urn:schemas-microsoft-com:vml" xmlns:wp14="http://schemas.microsoft.com/office/word/2010/wordprocessingDrawing" xmlns:wp="http://schemas.openxmlformats.org/drawingml/2006/wordprocessingDrawing" xmlns:w10="urn:schemas-microsoft-com:office:word" xmlns:w="http://schemas.openxmlformats.org/wordprocessingml/2006/main" xmlns:w14="http://schemas.microsoft.com/office/word/2010/wordml" xmlns:w15="http://schemas.microsoft.com/office/word/2012/wordml" xmlns:wpg="http://schemas.microsoft.com/office/word/2010/wordprocessingGroup" xmlns:wpi="http://schemas.microsoft.com/office/word/2010/wordprocessingInk" xmlns:wne="http://schemas.microsoft.com/office/word/2006/wordml" xmlns:wps="http://schemas.microsoft.com/office/word/2010/wordprocessingShape" mc:Ignorable="w14 w15 wp14">
+  <w:abstractNum w:abstractNumId="0">
     <w:nsid w:val="021A5CE7"/>
     <w:multiLevelType w:val="multilevel"/>
     <w:tmpl w:val="A30EF024"/>
@@ -8963,7 +9219,7 @@
       </w:rPr>
     </w:lvl>
   </w:abstractNum>
-  <w:abstractNum w:abstractNumId="1" w15:restartNumberingAfterBreak="0">
+  <w:abstractNum w:abstractNumId="1">
     <w:nsid w:val="044C7E57"/>
     <w:multiLevelType w:val="multilevel"/>
     <w:tmpl w:val="0C0A001F"/>
@@ -9049,7 +9305,7 @@
       </w:pPr>
     </w:lvl>
   </w:abstractNum>
-  <w:abstractNum w:abstractNumId="2" w15:restartNumberingAfterBreak="0">
+  <w:abstractNum w:abstractNumId="2">
     <w:nsid w:val="05D20A3A"/>
     <w:multiLevelType w:val="multilevel"/>
     <w:tmpl w:val="F54CFAB0"/>
@@ -9141,7 +9397,7 @@
       </w:pPr>
     </w:lvl>
   </w:abstractNum>
-  <w:abstractNum w:abstractNumId="3" w15:restartNumberingAfterBreak="0">
+  <w:abstractNum w:abstractNumId="3">
     <w:nsid w:val="075A2F10"/>
     <w:multiLevelType w:val="hybridMultilevel"/>
     <w:tmpl w:val="8E2A6668"/>
@@ -9230,7 +9486,7 @@
       </w:pPr>
     </w:lvl>
   </w:abstractNum>
-  <w:abstractNum w:abstractNumId="4" w15:restartNumberingAfterBreak="0">
+  <w:abstractNum w:abstractNumId="4">
     <w:nsid w:val="09181939"/>
     <w:multiLevelType w:val="multilevel"/>
     <w:tmpl w:val="F6A6C324"/>
@@ -9346,7 +9602,7 @@
       </w:rPr>
     </w:lvl>
   </w:abstractNum>
-  <w:abstractNum w:abstractNumId="5" w15:restartNumberingAfterBreak="0">
+  <w:abstractNum w:abstractNumId="5">
     <w:nsid w:val="0D477DD1"/>
     <w:multiLevelType w:val="multilevel"/>
     <w:tmpl w:val="0C0A001D"/>
@@ -9432,7 +9688,7 @@
       </w:pPr>
     </w:lvl>
   </w:abstractNum>
-  <w:abstractNum w:abstractNumId="6" w15:restartNumberingAfterBreak="0">
+  <w:abstractNum w:abstractNumId="6">
     <w:nsid w:val="0D8150A2"/>
     <w:multiLevelType w:val="multilevel"/>
     <w:tmpl w:val="F6A6C324"/>
@@ -9548,7 +9804,7 @@
       </w:rPr>
     </w:lvl>
   </w:abstractNum>
-  <w:abstractNum w:abstractNumId="7" w15:restartNumberingAfterBreak="0">
+  <w:abstractNum w:abstractNumId="7">
     <w:nsid w:val="0F237054"/>
     <w:multiLevelType w:val="multilevel"/>
     <w:tmpl w:val="F6A6C324"/>
@@ -9664,7 +9920,7 @@
       </w:rPr>
     </w:lvl>
   </w:abstractNum>
-  <w:abstractNum w:abstractNumId="8" w15:restartNumberingAfterBreak="0">
+  <w:abstractNum w:abstractNumId="8">
     <w:nsid w:val="11145EBD"/>
     <w:multiLevelType w:val="hybridMultilevel"/>
     <w:tmpl w:val="3C168E2E"/>
@@ -9754,7 +10010,7 @@
       </w:pPr>
     </w:lvl>
   </w:abstractNum>
-  <w:abstractNum w:abstractNumId="9" w15:restartNumberingAfterBreak="0">
+  <w:abstractNum w:abstractNumId="9">
     <w:nsid w:val="154B033E"/>
     <w:multiLevelType w:val="multilevel"/>
     <w:tmpl w:val="E2F2DD2E"/>
@@ -9840,7 +10096,7 @@
       </w:pPr>
     </w:lvl>
   </w:abstractNum>
-  <w:abstractNum w:abstractNumId="10" w15:restartNumberingAfterBreak="0">
+  <w:abstractNum w:abstractNumId="10">
     <w:nsid w:val="16487DB6"/>
     <w:multiLevelType w:val="hybridMultilevel"/>
     <w:tmpl w:val="CAA00DFE"/>
@@ -9929,7 +10185,7 @@
       </w:pPr>
     </w:lvl>
   </w:abstractNum>
-  <w:abstractNum w:abstractNumId="11" w15:restartNumberingAfterBreak="0">
+  <w:abstractNum w:abstractNumId="11">
     <w:nsid w:val="1AFB39F7"/>
     <w:multiLevelType w:val="multilevel"/>
     <w:tmpl w:val="E53E1C6C"/>
@@ -10042,7 +10298,7 @@
       </w:rPr>
     </w:lvl>
   </w:abstractNum>
-  <w:abstractNum w:abstractNumId="12" w15:restartNumberingAfterBreak="0">
+  <w:abstractNum w:abstractNumId="12">
     <w:nsid w:val="1D1A30D1"/>
     <w:multiLevelType w:val="hybridMultilevel"/>
     <w:tmpl w:val="F0C09632"/>
@@ -10155,7 +10411,7 @@
       </w:rPr>
     </w:lvl>
   </w:abstractNum>
-  <w:abstractNum w:abstractNumId="13" w15:restartNumberingAfterBreak="0">
+  <w:abstractNum w:abstractNumId="13">
     <w:nsid w:val="1DFE4328"/>
     <w:multiLevelType w:val="multilevel"/>
     <w:tmpl w:val="46BC07EC"/>
@@ -10304,7 +10560,7 @@
       </w:rPr>
     </w:lvl>
   </w:abstractNum>
-  <w:abstractNum w:abstractNumId="14" w15:restartNumberingAfterBreak="0">
+  <w:abstractNum w:abstractNumId="14">
     <w:nsid w:val="1F3325B6"/>
     <w:multiLevelType w:val="hybridMultilevel"/>
     <w:tmpl w:val="6EA2D5FA"/>
@@ -10416,7 +10672,7 @@
       </w:rPr>
     </w:lvl>
   </w:abstractNum>
-  <w:abstractNum w:abstractNumId="15" w15:restartNumberingAfterBreak="0">
+  <w:abstractNum w:abstractNumId="15">
     <w:nsid w:val="250F7235"/>
     <w:multiLevelType w:val="multilevel"/>
     <w:tmpl w:val="0C0A001F"/>
@@ -10502,7 +10758,7 @@
       </w:pPr>
     </w:lvl>
   </w:abstractNum>
-  <w:abstractNum w:abstractNumId="16" w15:restartNumberingAfterBreak="0">
+  <w:abstractNum w:abstractNumId="16">
     <w:nsid w:val="2A5A6F65"/>
     <w:multiLevelType w:val="multilevel"/>
     <w:tmpl w:val="2D34835E"/>
@@ -10618,7 +10874,7 @@
       </w:rPr>
     </w:lvl>
   </w:abstractNum>
-  <w:abstractNum w:abstractNumId="17" w15:restartNumberingAfterBreak="0">
+  <w:abstractNum w:abstractNumId="17">
     <w:nsid w:val="2B7C6619"/>
     <w:multiLevelType w:val="multilevel"/>
     <w:tmpl w:val="A81020EA"/>
@@ -10731,7 +10987,7 @@
       </w:rPr>
     </w:lvl>
   </w:abstractNum>
-  <w:abstractNum w:abstractNumId="18" w15:restartNumberingAfterBreak="0">
+  <w:abstractNum w:abstractNumId="18">
     <w:nsid w:val="2BE94AD7"/>
     <w:multiLevelType w:val="multilevel"/>
     <w:tmpl w:val="A81020EA"/>
@@ -10844,7 +11100,7 @@
       </w:rPr>
     </w:lvl>
   </w:abstractNum>
-  <w:abstractNum w:abstractNumId="19" w15:restartNumberingAfterBreak="0">
+  <w:abstractNum w:abstractNumId="19">
     <w:nsid w:val="2BEC2E41"/>
     <w:multiLevelType w:val="hybridMultilevel"/>
     <w:tmpl w:val="7C86BA38"/>
@@ -10956,7 +11212,7 @@
       </w:rPr>
     </w:lvl>
   </w:abstractNum>
-  <w:abstractNum w:abstractNumId="20" w15:restartNumberingAfterBreak="0">
+  <w:abstractNum w:abstractNumId="20">
     <w:nsid w:val="2BEE7E71"/>
     <w:multiLevelType w:val="multilevel"/>
     <w:tmpl w:val="FA2024E6"/>
@@ -11105,7 +11361,7 @@
       </w:rPr>
     </w:lvl>
   </w:abstractNum>
-  <w:abstractNum w:abstractNumId="21" w15:restartNumberingAfterBreak="0">
+  <w:abstractNum w:abstractNumId="21">
     <w:nsid w:val="30CA7E1F"/>
     <w:multiLevelType w:val="multilevel"/>
     <w:tmpl w:val="0C0A001F"/>
@@ -11191,7 +11447,7 @@
       </w:pPr>
     </w:lvl>
   </w:abstractNum>
-  <w:abstractNum w:abstractNumId="22" w15:restartNumberingAfterBreak="0">
+  <w:abstractNum w:abstractNumId="22">
     <w:nsid w:val="363C4B4F"/>
     <w:multiLevelType w:val="hybridMultilevel"/>
     <w:tmpl w:val="D9BA427E"/>
@@ -11303,7 +11559,7 @@
       </w:rPr>
     </w:lvl>
   </w:abstractNum>
-  <w:abstractNum w:abstractNumId="23" w15:restartNumberingAfterBreak="0">
+  <w:abstractNum w:abstractNumId="23">
     <w:nsid w:val="377549AE"/>
     <w:multiLevelType w:val="hybridMultilevel"/>
     <w:tmpl w:val="17489AF6"/>
@@ -11392,7 +11648,7 @@
       </w:pPr>
     </w:lvl>
   </w:abstractNum>
-  <w:abstractNum w:abstractNumId="24" w15:restartNumberingAfterBreak="0">
+  <w:abstractNum w:abstractNumId="24">
     <w:nsid w:val="3E94689B"/>
     <w:multiLevelType w:val="hybridMultilevel"/>
     <w:tmpl w:val="A8DEC504"/>
@@ -11504,7 +11760,7 @@
       </w:rPr>
     </w:lvl>
   </w:abstractNum>
-  <w:abstractNum w:abstractNumId="25" w15:restartNumberingAfterBreak="0">
+  <w:abstractNum w:abstractNumId="25">
     <w:nsid w:val="3F4E4A14"/>
     <w:multiLevelType w:val="hybridMultilevel"/>
     <w:tmpl w:val="EE223598"/>
@@ -11593,7 +11849,7 @@
       </w:pPr>
     </w:lvl>
   </w:abstractNum>
-  <w:abstractNum w:abstractNumId="26" w15:restartNumberingAfterBreak="0">
+  <w:abstractNum w:abstractNumId="26">
     <w:nsid w:val="401B129F"/>
     <w:multiLevelType w:val="multilevel"/>
     <w:tmpl w:val="F6A6C324"/>
@@ -11709,7 +11965,7 @@
       </w:rPr>
     </w:lvl>
   </w:abstractNum>
-  <w:abstractNum w:abstractNumId="27" w15:restartNumberingAfterBreak="0">
+  <w:abstractNum w:abstractNumId="27">
     <w:nsid w:val="4D2965A7"/>
     <w:multiLevelType w:val="multilevel"/>
     <w:tmpl w:val="AD5C4AAE"/>
@@ -11795,7 +12051,7 @@
       </w:pPr>
     </w:lvl>
   </w:abstractNum>
-  <w:abstractNum w:abstractNumId="28" w15:restartNumberingAfterBreak="0">
+  <w:abstractNum w:abstractNumId="28">
     <w:nsid w:val="4E4B4E8A"/>
     <w:multiLevelType w:val="multilevel"/>
     <w:tmpl w:val="F6A6C324"/>
@@ -11911,7 +12167,7 @@
       </w:rPr>
     </w:lvl>
   </w:abstractNum>
-  <w:abstractNum w:abstractNumId="29" w15:restartNumberingAfterBreak="0">
+  <w:abstractNum w:abstractNumId="29">
     <w:nsid w:val="4ED90E92"/>
     <w:multiLevelType w:val="multilevel"/>
     <w:tmpl w:val="C8A287B4"/>
@@ -11997,7 +12253,7 @@
       </w:pPr>
     </w:lvl>
   </w:abstractNum>
-  <w:abstractNum w:abstractNumId="30" w15:restartNumberingAfterBreak="0">
+  <w:abstractNum w:abstractNumId="30">
     <w:nsid w:val="57FC2139"/>
     <w:multiLevelType w:val="multilevel"/>
     <w:tmpl w:val="6192ADC6"/>
@@ -12083,7 +12339,7 @@
       </w:pPr>
     </w:lvl>
   </w:abstractNum>
-  <w:abstractNum w:abstractNumId="31" w15:restartNumberingAfterBreak="0">
+  <w:abstractNum w:abstractNumId="31">
     <w:nsid w:val="5B690EFF"/>
     <w:multiLevelType w:val="multilevel"/>
     <w:tmpl w:val="0C0A001F"/>
@@ -12169,7 +12425,7 @@
       </w:pPr>
     </w:lvl>
   </w:abstractNum>
-  <w:abstractNum w:abstractNumId="32" w15:restartNumberingAfterBreak="0">
+  <w:abstractNum w:abstractNumId="32">
     <w:nsid w:val="5C864ADC"/>
     <w:multiLevelType w:val="multilevel"/>
     <w:tmpl w:val="F6A6C324"/>
@@ -12285,7 +12541,7 @@
       </w:rPr>
     </w:lvl>
   </w:abstractNum>
-  <w:abstractNum w:abstractNumId="33" w15:restartNumberingAfterBreak="0">
+  <w:abstractNum w:abstractNumId="33">
     <w:nsid w:val="62DB425B"/>
     <w:multiLevelType w:val="hybridMultilevel"/>
     <w:tmpl w:val="DECCBCFC"/>
@@ -12397,7 +12653,7 @@
       </w:rPr>
     </w:lvl>
   </w:abstractNum>
-  <w:abstractNum w:abstractNumId="34" w15:restartNumberingAfterBreak="0">
+  <w:abstractNum w:abstractNumId="34">
     <w:nsid w:val="6ADE2528"/>
     <w:multiLevelType w:val="hybridMultilevel"/>
     <w:tmpl w:val="3CB0A5FA"/>
@@ -12483,7 +12739,7 @@
       </w:pPr>
     </w:lvl>
   </w:abstractNum>
-  <w:abstractNum w:abstractNumId="35" w15:restartNumberingAfterBreak="0">
+  <w:abstractNum w:abstractNumId="35">
     <w:nsid w:val="6BDA6346"/>
     <w:multiLevelType w:val="multilevel"/>
     <w:tmpl w:val="6EBCC10C"/>
@@ -12632,7 +12888,7 @@
       </w:rPr>
     </w:lvl>
   </w:abstractNum>
-  <w:abstractNum w:abstractNumId="36" w15:restartNumberingAfterBreak="0">
+  <w:abstractNum w:abstractNumId="36">
     <w:nsid w:val="6EFE59DD"/>
     <w:multiLevelType w:val="hybridMultilevel"/>
     <w:tmpl w:val="7C72C318"/>
@@ -12744,7 +13000,7 @@
       </w:rPr>
     </w:lvl>
   </w:abstractNum>
-  <w:abstractNum w:abstractNumId="37" w15:restartNumberingAfterBreak="0">
+  <w:abstractNum w:abstractNumId="37">
     <w:nsid w:val="6F2F2997"/>
     <w:multiLevelType w:val="multilevel"/>
     <w:tmpl w:val="2D34835E"/>
@@ -12860,7 +13116,7 @@
       </w:rPr>
     </w:lvl>
   </w:abstractNum>
-  <w:abstractNum w:abstractNumId="38" w15:restartNumberingAfterBreak="0">
+  <w:abstractNum w:abstractNumId="38">
     <w:nsid w:val="76C710A1"/>
     <w:multiLevelType w:val="multilevel"/>
     <w:tmpl w:val="575A829A"/>
@@ -13009,7 +13265,7 @@
       </w:rPr>
     </w:lvl>
   </w:abstractNum>
-  <w:abstractNum w:abstractNumId="39" w15:restartNumberingAfterBreak="0">
+  <w:abstractNum w:abstractNumId="39">
     <w:nsid w:val="7EBD5BD9"/>
     <w:multiLevelType w:val="multilevel"/>
     <w:tmpl w:val="BEA40F82"/>
@@ -13462,7 +13718,7 @@
 </file>
 
 <file path=word/people.xml><?xml version="1.0" encoding="utf-8"?>
-<w15:people xmlns:wpc="http://schemas.microsoft.com/office/word/2010/wordprocessingCanvas" xmlns:mc="http://schemas.openxmlformats.org/markup-compatibility/2006" xmlns:o="urn:schemas-microsoft-com:office:office" xmlns:r="http://schemas.openxmlformats.org/officeDocument/2006/relationships" xmlns:m="http://schemas.openxmlformats.org/officeDocument/2006/math" xmlns:v="urn:schemas-microsoft-com:vml" xmlns:wp14="http://schemas.microsoft.com/office/word/2010/wordprocessingDrawing" xmlns:wp="http://schemas.openxmlformats.org/drawingml/2006/wordprocessingDrawing" xmlns:w10="urn:schemas-microsoft-com:office:word" xmlns:w="http://schemas.openxmlformats.org/wordprocessingml/2006/main" xmlns:w14="http://schemas.microsoft.com/office/word/2010/wordml" xmlns:w15="http://schemas.microsoft.com/office/word/2012/wordml" xmlns:wpg="http://schemas.microsoft.com/office/word/2010/wordprocessingGroup" xmlns:wpi="http://schemas.microsoft.com/office/word/2010/wordprocessingInk" xmlns:wne="http://schemas.microsoft.com/office/word/2006/wordml" xmlns:wps="http://schemas.microsoft.com/office/word/2010/wordprocessingShape" mc:Ignorable="w14 w15 wp14">
+<w15:people xmlns:wpc="http://schemas.microsoft.com/office/word/2010/wordprocessingCanvas" xmlns:mo="http://schemas.microsoft.com/office/mac/office/2008/main" xmlns:mc="http://schemas.openxmlformats.org/markup-compatibility/2006" xmlns:mv="urn:schemas-microsoft-com:mac:vml" xmlns:o="urn:schemas-microsoft-com:office:office" xmlns:r="http://schemas.openxmlformats.org/officeDocument/2006/relationships" xmlns:m="http://schemas.openxmlformats.org/officeDocument/2006/math" xmlns:v="urn:schemas-microsoft-com:vml" xmlns:wp14="http://schemas.microsoft.com/office/word/2010/wordprocessingDrawing" xmlns:wp="http://schemas.openxmlformats.org/drawingml/2006/wordprocessingDrawing" xmlns:w10="urn:schemas-microsoft-com:office:word" xmlns:w="http://schemas.openxmlformats.org/wordprocessingml/2006/main" xmlns:w14="http://schemas.microsoft.com/office/word/2010/wordml" xmlns:w15="http://schemas.microsoft.com/office/word/2012/wordml" xmlns:wpg="http://schemas.microsoft.com/office/word/2010/wordprocessingGroup" xmlns:wpi="http://schemas.microsoft.com/office/word/2010/wordprocessingInk" xmlns:wne="http://schemas.microsoft.com/office/word/2006/wordml" xmlns:wps="http://schemas.microsoft.com/office/word/2010/wordprocessingShape" mc:Ignorable="w14 w15 wp14">
   <w15:person w15:author="Uribe, A">
     <w15:presenceInfo w15:providerId="AD" w15:userId="S-1-5-21-1802859667-647903414-1863928812-1040520"/>
   </w15:person>
@@ -13492,7 +13748,7 @@
       </w:pPr>
     </w:pPrDefault>
   </w:docDefaults>
-  <w:latentStyles w:defLockedState="0" w:defUIPriority="99" w:defSemiHidden="0" w:defUnhideWhenUsed="0" w:defQFormat="0" w:count="371">
+  <w:latentStyles w:defLockedState="0" w:defUIPriority="99" w:defSemiHidden="0" w:defUnhideWhenUsed="0" w:defQFormat="0" w:count="382">
     <w:lsdException w:name="Normal" w:uiPriority="0" w:qFormat="1"/>
     <w:lsdException w:name="heading 1" w:uiPriority="9" w:qFormat="1"/>
     <w:lsdException w:name="heading 2" w:semiHidden="1" w:uiPriority="9" w:unhideWhenUsed="1" w:qFormat="1"/>
@@ -13598,7 +13854,6 @@
     <w:lsdException w:name="HTML Sample" w:semiHidden="1" w:unhideWhenUsed="1"/>
     <w:lsdException w:name="HTML Typewriter" w:semiHidden="1" w:unhideWhenUsed="1"/>
     <w:lsdException w:name="HTML Variable" w:semiHidden="1" w:unhideWhenUsed="1"/>
-    <w:lsdException w:name="Normal Table" w:semiHidden="1" w:unhideWhenUsed="1"/>
     <w:lsdException w:name="annotation subject" w:semiHidden="1" w:unhideWhenUsed="1"/>
     <w:lsdException w:name="No List" w:semiHidden="1" w:unhideWhenUsed="1"/>
     <w:lsdException w:name="Outline List 1" w:semiHidden="1" w:unhideWhenUsed="1"/>
@@ -13644,11 +13899,9 @@
     <w:lsdException w:name="Table Subtle 1" w:semiHidden="1" w:unhideWhenUsed="1"/>
     <w:lsdException w:name="Table Subtle 2" w:semiHidden="1" w:unhideWhenUsed="1"/>
     <w:lsdException w:name="Table Web 1" w:semiHidden="1" w:unhideWhenUsed="1"/>
-    <w:lsdException w:name="Table Web 2" w:semiHidden="1" w:unhideWhenUsed="1"/>
     <w:lsdException w:name="Table Web 3" w:semiHidden="1" w:unhideWhenUsed="1"/>
     <w:lsdException w:name="Balloon Text" w:semiHidden="1" w:unhideWhenUsed="1"/>
     <w:lsdException w:name="Table Grid" w:uiPriority="39"/>
-    <w:lsdException w:name="Table Theme" w:semiHidden="1" w:unhideWhenUsed="1"/>
     <w:lsdException w:name="Placeholder Text" w:semiHidden="1"/>
     <w:lsdException w:name="No Spacing" w:uiPriority="1" w:qFormat="1"/>
     <w:lsdException w:name="Light Shading" w:uiPriority="60"/>
@@ -13864,6 +14117,8 @@
     <w:lsdException w:name="List Table 5 Dark Accent 6" w:uiPriority="50"/>
     <w:lsdException w:name="List Table 6 Colorful Accent 6" w:uiPriority="51"/>
     <w:lsdException w:name="List Table 7 Colorful Accent 6" w:uiPriority="52"/>
+    <w:lsdException w:name="Mention" w:semiHidden="1" w:unhideWhenUsed="1"/>
+    <w:lsdException w:name="Smart Hyperlink" w:semiHidden="1" w:unhideWhenUsed="1"/>
   </w:latentStyles>
   <w:style w:type="paragraph" w:default="1" w:styleId="Normal">
     <w:name w:val="Normal"/>
@@ -14523,6 +14778,7 @@
       <w:spacing w:after="0" w:line="240" w:lineRule="auto"/>
     </w:pPr>
     <w:tblPr>
+      <w:tblInd w:w="0" w:type="dxa"/>
       <w:tblBorders>
         <w:top w:val="single" w:sz="4" w:space="0" w:color="auto"/>
         <w:left w:val="single" w:sz="4" w:space="0" w:color="auto"/>
@@ -14531,6 +14787,12 @@
         <w:insideH w:val="single" w:sz="4" w:space="0" w:color="auto"/>
         <w:insideV w:val="single" w:sz="4" w:space="0" w:color="auto"/>
       </w:tblBorders>
+      <w:tblCellMar>
+        <w:top w:w="0" w:type="dxa"/>
+        <w:left w:w="108" w:type="dxa"/>
+        <w:bottom w:w="0" w:type="dxa"/>
+        <w:right w:w="108" w:type="dxa"/>
+      </w:tblCellMar>
     </w:tblPr>
   </w:style>
   <w:style w:type="character" w:customStyle="1" w:styleId="TtuloIntroCar">
@@ -15047,7 +15309,7 @@
 </file>
 
 <file path=word/glossary/document.xml><?xml version="1.0" encoding="utf-8"?>
-<w:glossaryDocument xmlns:wpc="http://schemas.microsoft.com/office/word/2010/wordprocessingCanvas" xmlns:mc="http://schemas.openxmlformats.org/markup-compatibility/2006" xmlns:o="urn:schemas-microsoft-com:office:office" xmlns:r="http://schemas.openxmlformats.org/officeDocument/2006/relationships" xmlns:m="http://schemas.openxmlformats.org/officeDocument/2006/math" xmlns:v="urn:schemas-microsoft-com:vml" xmlns:wp14="http://schemas.microsoft.com/office/word/2010/wordprocessingDrawing" xmlns:wp="http://schemas.openxmlformats.org/drawingml/2006/wordprocessingDrawing" xmlns:w10="urn:schemas-microsoft-com:office:word" xmlns:w="http://schemas.openxmlformats.org/wordprocessingml/2006/main" xmlns:w14="http://schemas.microsoft.com/office/word/2010/wordml" xmlns:w15="http://schemas.microsoft.com/office/word/2012/wordml" xmlns:wpg="http://schemas.microsoft.com/office/word/2010/wordprocessingGroup" xmlns:wpi="http://schemas.microsoft.com/office/word/2010/wordprocessingInk" xmlns:wne="http://schemas.microsoft.com/office/word/2006/wordml" xmlns:wps="http://schemas.microsoft.com/office/word/2010/wordprocessingShape" mc:Ignorable="w14 w15 wp14">
+<w:glossaryDocument xmlns:wpc="http://schemas.microsoft.com/office/word/2010/wordprocessingCanvas" xmlns:mo="http://schemas.microsoft.com/office/mac/office/2008/main" xmlns:mc="http://schemas.openxmlformats.org/markup-compatibility/2006" xmlns:mv="urn:schemas-microsoft-com:mac:vml" xmlns:o="urn:schemas-microsoft-com:office:office" xmlns:r="http://schemas.openxmlformats.org/officeDocument/2006/relationships" xmlns:m="http://schemas.openxmlformats.org/officeDocument/2006/math" xmlns:v="urn:schemas-microsoft-com:vml" xmlns:wp14="http://schemas.microsoft.com/office/word/2010/wordprocessingDrawing" xmlns:wp="http://schemas.openxmlformats.org/drawingml/2006/wordprocessingDrawing" xmlns:w10="urn:schemas-microsoft-com:office:word" xmlns:w="http://schemas.openxmlformats.org/wordprocessingml/2006/main" xmlns:w14="http://schemas.microsoft.com/office/word/2010/wordml" xmlns:w15="http://schemas.microsoft.com/office/word/2012/wordml" xmlns:wpg="http://schemas.microsoft.com/office/word/2010/wordprocessingGroup" xmlns:wpi="http://schemas.microsoft.com/office/word/2010/wordprocessingInk" xmlns:wne="http://schemas.microsoft.com/office/word/2006/wordml" xmlns:wps="http://schemas.microsoft.com/office/word/2010/wordprocessingShape" mc:Ignorable="w14 w15 wp14">
   <w:docParts>
     <w:docPart>
       <w:docPartPr>
@@ -15269,7 +15531,7 @@
   <w:font w:name="Symbol">
     <w:panose1 w:val="05050102010706020507"/>
     <w:charset w:val="02"/>
-    <w:family w:val="roman"/>
+    <w:family w:val="auto"/>
     <w:pitch w:val="variable"/>
     <w:sig w:usb0="00000000" w:usb1="10000000" w:usb2="00000000" w:usb3="00000000" w:csb0="80000000" w:csb1="00000000"/>
   </w:font>
@@ -15278,12 +15540,12 @@
     <w:charset w:val="00"/>
     <w:family w:val="roman"/>
     <w:pitch w:val="variable"/>
-    <w:sig w:usb0="E0002AFF" w:usb1="C0007841" w:usb2="00000009" w:usb3="00000000" w:csb0="000001FF" w:csb1="00000000"/>
+    <w:sig w:usb0="E0002AEF" w:usb1="C0007841" w:usb2="00000009" w:usb3="00000000" w:csb0="000001FF" w:csb1="00000000"/>
   </w:font>
   <w:font w:name="Courier New">
     <w:panose1 w:val="02070309020205020404"/>
     <w:charset w:val="00"/>
-    <w:family w:val="modern"/>
+    <w:family w:val="roman"/>
     <w:pitch w:val="fixed"/>
     <w:sig w:usb0="E0002AFF" w:usb1="C0007843" w:usb2="00000009" w:usb3="00000000" w:csb0="000001FF" w:csb1="00000000"/>
   </w:font>
@@ -15294,24 +15556,14 @@
     <w:pitch w:val="variable"/>
     <w:sig w:usb0="00000000" w:usb1="10000000" w:usb2="00000000" w:usb3="00000000" w:csb0="80000000" w:csb1="00000000"/>
   </w:font>
-  <w:font w:name="SimSun">
-    <w:altName w:val="宋体"/>
-    <w:panose1 w:val="02010600030101010101"/>
+  <w:font w:name="宋体">
     <w:charset w:val="86"/>
     <w:family w:val="auto"/>
     <w:pitch w:val="variable"/>
     <w:sig w:usb0="00000003" w:usb1="288F0000" w:usb2="00000016" w:usb3="00000000" w:csb0="00040001" w:csb1="00000000"/>
   </w:font>
-  <w:font w:name="SimHei">
-    <w:altName w:val="黑体"/>
-    <w:panose1 w:val="02010609060101010101"/>
-    <w:charset w:val="86"/>
-    <w:family w:val="modern"/>
-    <w:pitch w:val="fixed"/>
-    <w:sig w:usb0="800002BF" w:usb1="38CF7CFA" w:usb2="00000016" w:usb3="00000000" w:csb0="00040001" w:csb1="00000000"/>
-  </w:font>
   <w:font w:name="Segoe UI">
-    <w:panose1 w:val="020B0502040204020203"/>
+    <w:altName w:val="Calibri"/>
     <w:charset w:val="00"/>
     <w:family w:val="swiss"/>
     <w:pitch w:val="variable"/>
@@ -15337,6 +15589,20 @@
     <w:family w:val="swiss"/>
     <w:pitch w:val="variable"/>
     <w:sig w:usb0="E0002AFF" w:usb1="C0007843" w:usb2="00000009" w:usb3="00000000" w:csb0="000001FF" w:csb1="00000000"/>
+  </w:font>
+  <w:font w:name="DengXian">
+    <w:panose1 w:val="02010600030101010101"/>
+    <w:charset w:val="86"/>
+    <w:family w:val="script"/>
+    <w:pitch w:val="variable"/>
+    <w:sig w:usb0="A00002BF" w:usb1="38CF7CFA" w:usb2="00000016" w:usb3="00000000" w:csb0="0004000F" w:csb1="00000000"/>
+  </w:font>
+  <w:font w:name="DengXian Light">
+    <w:panose1 w:val="02010600030101010101"/>
+    <w:charset w:val="86"/>
+    <w:family w:val="script"/>
+    <w:pitch w:val="variable"/>
+    <w:sig w:usb0="A00002BF" w:usb1="38CF7CFA" w:usb2="00000016" w:usb3="00000000" w:csb0="0004000F" w:csb1="00000000"/>
   </w:font>
   <w:font w:name="Calibri Light">
     <w:panose1 w:val="020F0302020204030204"/>
@@ -15366,6 +15632,7 @@
   <w:rsids>
     <w:rsidRoot w:val="000F17F6"/>
     <w:rsid w:val="000F17F6"/>
+    <w:rsid w:val="001753A8"/>
     <w:rsid w:val="003D1B10"/>
     <w:rsid w:val="007F45B1"/>
     <w:rsid w:val="00816A90"/>
@@ -15416,7 +15683,7 @@
       </w:pPr>
     </w:pPrDefault>
   </w:docDefaults>
-  <w:latentStyles w:defLockedState="0" w:defUIPriority="99" w:defSemiHidden="0" w:defUnhideWhenUsed="0" w:defQFormat="0" w:count="371">
+  <w:latentStyles w:defLockedState="0" w:defUIPriority="99" w:defSemiHidden="0" w:defUnhideWhenUsed="0" w:defQFormat="0" w:count="382">
     <w:lsdException w:name="Normal" w:uiPriority="0" w:qFormat="1"/>
     <w:lsdException w:name="heading 1" w:uiPriority="9" w:qFormat="1"/>
     <w:lsdException w:name="heading 2" w:semiHidden="1" w:uiPriority="9" w:unhideWhenUsed="1" w:qFormat="1"/>
@@ -15522,7 +15789,6 @@
     <w:lsdException w:name="HTML Sample" w:semiHidden="1" w:unhideWhenUsed="1"/>
     <w:lsdException w:name="HTML Typewriter" w:semiHidden="1" w:unhideWhenUsed="1"/>
     <w:lsdException w:name="HTML Variable" w:semiHidden="1" w:unhideWhenUsed="1"/>
-    <w:lsdException w:name="Normal Table" w:semiHidden="1" w:unhideWhenUsed="1"/>
     <w:lsdException w:name="annotation subject" w:semiHidden="1" w:unhideWhenUsed="1"/>
     <w:lsdException w:name="No List" w:semiHidden="1" w:unhideWhenUsed="1"/>
     <w:lsdException w:name="Outline List 1" w:semiHidden="1" w:unhideWhenUsed="1"/>
@@ -15568,11 +15834,9 @@
     <w:lsdException w:name="Table Subtle 1" w:semiHidden="1" w:unhideWhenUsed="1"/>
     <w:lsdException w:name="Table Subtle 2" w:semiHidden="1" w:unhideWhenUsed="1"/>
     <w:lsdException w:name="Table Web 1" w:semiHidden="1" w:unhideWhenUsed="1"/>
-    <w:lsdException w:name="Table Web 2" w:semiHidden="1" w:unhideWhenUsed="1"/>
     <w:lsdException w:name="Table Web 3" w:semiHidden="1" w:unhideWhenUsed="1"/>
     <w:lsdException w:name="Balloon Text" w:semiHidden="1" w:unhideWhenUsed="1"/>
     <w:lsdException w:name="Table Grid" w:uiPriority="39"/>
-    <w:lsdException w:name="Table Theme" w:semiHidden="1" w:unhideWhenUsed="1"/>
     <w:lsdException w:name="Placeholder Text" w:semiHidden="1"/>
     <w:lsdException w:name="No Spacing" w:uiPriority="1" w:qFormat="1"/>
     <w:lsdException w:name="Light Shading" w:uiPriority="60"/>
@@ -15788,6 +16052,8 @@
     <w:lsdException w:name="List Table 5 Dark Accent 6" w:uiPriority="50"/>
     <w:lsdException w:name="List Table 6 Colorful Accent 6" w:uiPriority="51"/>
     <w:lsdException w:name="List Table 7 Colorful Accent 6" w:uiPriority="52"/>
+    <w:lsdException w:name="Mention" w:semiHidden="1" w:unhideWhenUsed="1"/>
+    <w:lsdException w:name="Smart Hyperlink" w:semiHidden="1" w:unhideWhenUsed="1"/>
   </w:latentStyles>
   <w:style w:type="paragraph" w:default="1" w:styleId="Normal">
     <w:name w:val="Normal"/>
@@ -15884,6 +16150,7 @@
 <w:webSettings xmlns:mc="http://schemas.openxmlformats.org/markup-compatibility/2006" xmlns:r="http://schemas.openxmlformats.org/officeDocument/2006/relationships" xmlns:w="http://schemas.openxmlformats.org/wordprocessingml/2006/main" xmlns:w14="http://schemas.microsoft.com/office/word/2010/wordml" xmlns:w15="http://schemas.microsoft.com/office/word/2012/wordml" mc:Ignorable="w14 w15">
   <w:optimizeForBrowser/>
   <w:allowPNG/>
+  <w:doNotSaveAsSingleFile/>
 </w:webSettings>
 </file>
 
@@ -16348,7 +16615,7 @@
 </file>
 
 <file path=customXml/itemProps1.xml><?xml version="1.0" encoding="utf-8"?>
-<ds:datastoreItem xmlns:ds="http://schemas.openxmlformats.org/officeDocument/2006/customXml" ds:itemID="{692DBE8F-3FEE-40F7-8AB7-C9989E1378C7}">
+<ds:datastoreItem xmlns:ds="http://schemas.openxmlformats.org/officeDocument/2006/customXml" ds:itemID="{43BD3537-8E53-0D4A-BE7D-A8C9A91B1022}">
   <ds:schemaRefs>
     <ds:schemaRef ds:uri="http://schemas.openxmlformats.org/officeDocument/2006/bibliography"/>
   </ds:schemaRefs>

--- a/IDI 1/EnunciadoDeAlcance_DavidVelasco_AnalisisYVisualizacionDeGrafosUsandoRealidadVirtual (revisar en clase).docx
+++ b/IDI 1/EnunciadoDeAlcance_DavidVelasco_AnalisisYVisualizacionDeGrafosUsandoRealidadVirtual (revisar en clase).docx
@@ -1,6 +1,6 @@
 
 <file path=word/document.xml><?xml version="1.0" encoding="utf-8"?>
-<w:document xmlns:wpc="http://schemas.microsoft.com/office/word/2010/wordprocessingCanvas" xmlns:cx="http://schemas.microsoft.com/office/drawing/2014/chartex" xmlns:cx1="http://schemas.microsoft.com/office/drawing/2015/9/8/chartex" xmlns:cx2="http://schemas.microsoft.com/office/drawing/2015/10/21/chartex" xmlns:cx3="http://schemas.microsoft.com/office/drawing/2016/5/9/chartex" xmlns:cx4="http://schemas.microsoft.com/office/drawing/2016/5/10/chartex" xmlns:cx5="http://schemas.microsoft.com/office/drawing/2016/5/11/chartex" xmlns:cx6="http://schemas.microsoft.com/office/drawing/2016/5/12/chartex" xmlns:cx7="http://schemas.microsoft.com/office/drawing/2016/5/13/chartex" xmlns:cx8="http://schemas.microsoft.com/office/drawing/2016/5/14/chartex" xmlns:mc="http://schemas.openxmlformats.org/markup-compatibility/2006" xmlns:aink="http://schemas.microsoft.com/office/drawing/2016/ink" xmlns:am3d="http://schemas.microsoft.com/office/drawing/2017/model3d" xmlns:o="urn:schemas-microsoft-com:office:office" xmlns:r="http://schemas.openxmlformats.org/officeDocument/2006/relationships" xmlns:m="http://schemas.openxmlformats.org/officeDocument/2006/math" xmlns:v="urn:schemas-microsoft-com:vml" xmlns:wp14="http://schemas.microsoft.com/office/word/2010/wordprocessingDrawing" xmlns:wp="http://schemas.openxmlformats.org/drawingml/2006/wordprocessingDrawing" xmlns:w10="urn:schemas-microsoft-com:office:word" xmlns:w="http://schemas.openxmlformats.org/wordprocessingml/2006/main" xmlns:w14="http://schemas.microsoft.com/office/word/2010/wordml" xmlns:w15="http://schemas.microsoft.com/office/word/2012/wordml" xmlns:w16cid="http://schemas.microsoft.com/office/word/2016/wordml/cid" xmlns:w16se="http://schemas.microsoft.com/office/word/2015/wordml/symex" xmlns:wpg="http://schemas.microsoft.com/office/word/2010/wordprocessingGroup" xmlns:wpi="http://schemas.microsoft.com/office/word/2010/wordprocessingInk" xmlns:wne="http://schemas.microsoft.com/office/word/2006/wordml" xmlns:wps="http://schemas.microsoft.com/office/word/2010/wordprocessingShape" mc:Ignorable="w14 w15 w16se w16cid wp14">
+<w:document xmlns:wpc="http://schemas.microsoft.com/office/word/2010/wordprocessingCanvas" xmlns:mo="http://schemas.microsoft.com/office/mac/office/2008/main" xmlns:mc="http://schemas.openxmlformats.org/markup-compatibility/2006" xmlns:mv="urn:schemas-microsoft-com:mac:vml" xmlns:o="urn:schemas-microsoft-com:office:office" xmlns:r="http://schemas.openxmlformats.org/officeDocument/2006/relationships" xmlns:m="http://schemas.openxmlformats.org/officeDocument/2006/math" xmlns:v="urn:schemas-microsoft-com:vml" xmlns:wp14="http://schemas.microsoft.com/office/word/2010/wordprocessingDrawing" xmlns:wp="http://schemas.openxmlformats.org/drawingml/2006/wordprocessingDrawing" xmlns:w10="urn:schemas-microsoft-com:office:word" xmlns:w="http://schemas.openxmlformats.org/wordprocessingml/2006/main" xmlns:w14="http://schemas.microsoft.com/office/word/2010/wordml" xmlns:w15="http://schemas.microsoft.com/office/word/2012/wordml" xmlns:wpg="http://schemas.microsoft.com/office/word/2010/wordprocessingGroup" xmlns:wpi="http://schemas.microsoft.com/office/word/2010/wordprocessingInk" xmlns:wne="http://schemas.microsoft.com/office/word/2006/wordml" xmlns:wps="http://schemas.microsoft.com/office/word/2010/wordprocessingShape" mc:Ignorable="w14 w15 wp14">
   <w:body>
     <w:p>
       <w:pPr>
@@ -151,7 +151,6 @@
             <w:listItem w:displayText="Departamento de Psicología, Educación y Salud" w:value="Departamento de Psicología, Educación y Salud"/>
           </w:dropDownList>
         </w:sdtPr>
-        <w:sdtEndPr/>
         <w:sdtContent>
           <w:r>
             <w:rPr>
@@ -224,7 +223,6 @@
             <w:listItem w:displayText="Especialidad en Sistemas Embebidos" w:value="Especialidad en Sistemas Embebidos"/>
           </w:dropDownList>
         </w:sdtPr>
-        <w:sdtEndPr/>
         <w:sdtContent>
           <w:r>
             <w:rPr>
@@ -292,7 +290,7 @@
           <w:noProof/>
           <w:sz w:val="24"/>
           <w:szCs w:val="24"/>
-          <w:lang w:val="es-MX"/>
+          <w:lang w:val="en-US"/>
         </w:rPr>
         <w:drawing>
           <wp:inline distT="0" distB="0" distL="0" distR="0" wp14:anchorId="5BD9B6F2" wp14:editId="4A4C4352">
@@ -442,7 +440,6 @@
                   <w:docPart w:val="C725F1BC35F94769ABC5C5879EA5004A"/>
                 </w:placeholder>
               </w:sdtPr>
-              <w:sdtEndPr/>
               <w:sdtContent>
                 <w:p>
                   <w:pPr>
@@ -548,7 +545,6 @@
             <w:listItem w:displayText="Trabajo recepcional" w:value="Trabajo recepcional"/>
           </w:comboBox>
         </w:sdtPr>
-        <w:sdtEndPr/>
         <w:sdtContent>
           <w:r>
             <w:rPr>
@@ -613,7 +609,6 @@
             <w:listItem w:displayText="diploma" w:value="diploma"/>
           </w:comboBox>
         </w:sdtPr>
-        <w:sdtEndPr/>
         <w:sdtContent>
           <w:r>
             <w:rPr>
@@ -718,7 +713,6 @@
             <w:listItem w:displayText="Especialista en Sistemas Embebidos" w:value="Especialista en Sistemas Embebidos"/>
           </w:dropDownList>
         </w:sdtPr>
-        <w:sdtEndPr/>
         <w:sdtContent>
           <w:r>
             <w:rPr>
@@ -788,7 +782,6 @@
             <w:docPart w:val="39FC775079034C76B851ADCD722869F3"/>
           </w:placeholder>
         </w:sdtPr>
-        <w:sdtEndPr/>
         <w:sdtContent>
           <w:r>
             <w:rPr>
@@ -857,7 +850,6 @@
             <w:listItem w:displayText="Asesora" w:value="Asesora"/>
           </w:comboBox>
         </w:sdtPr>
-        <w:sdtEndPr/>
         <w:sdtContent>
           <w:r>
             <w:rPr>
@@ -894,7 +886,6 @@
             <w:docPart w:val="39FC775079034C76B851ADCD722869F3"/>
           </w:placeholder>
         </w:sdtPr>
-        <w:sdtEndPr/>
         <w:sdtContent>
           <w:sdt>
             <w:sdtPr>
@@ -910,7 +901,6 @@
                 <w:docPart w:val="714BD306BE904836BB17A56BB953F2AC"/>
               </w:placeholder>
             </w:sdtPr>
-            <w:sdtEndPr/>
             <w:sdtContent>
               <w:r>
                 <w:rPr>
@@ -1048,7 +1038,6 @@
             <w:calendar w:val="gregorian"/>
           </w:date>
         </w:sdtPr>
-        <w:sdtEndPr/>
         <w:sdtContent>
           <w:r>
             <w:rPr>
@@ -1075,27 +1064,7 @@
               <w:szCs w:val="26"/>
               <w:lang w:val="es-MX" w:eastAsia="es-ES"/>
             </w:rPr>
-            <w:t xml:space="preserve"> de </w:t>
-          </w:r>
-          <w:proofErr w:type="gramStart"/>
-          <w:r>
-            <w:rPr>
-              <w:rFonts w:ascii="Times New Roman" w:eastAsia="Times New Roman" w:hAnsi="Times New Roman" w:cs="Times New Roman"/>
-              <w:sz w:val="26"/>
-              <w:szCs w:val="26"/>
-              <w:lang w:val="es-MX" w:eastAsia="es-ES"/>
-            </w:rPr>
-            <w:t>Noviembre</w:t>
-          </w:r>
-          <w:proofErr w:type="gramEnd"/>
-          <w:r>
-            <w:rPr>
-              <w:rFonts w:ascii="Times New Roman" w:eastAsia="Times New Roman" w:hAnsi="Times New Roman" w:cs="Times New Roman"/>
-              <w:sz w:val="26"/>
-              <w:szCs w:val="26"/>
-              <w:lang w:val="es-MX" w:eastAsia="es-ES"/>
-            </w:rPr>
-            <w:t xml:space="preserve"> de 2017</w:t>
+            <w:t xml:space="preserve"> de Noviembre de 2017</w:t>
           </w:r>
         </w:sdtContent>
       </w:sdt>
@@ -1135,14 +1104,14 @@
       <w:pPr>
         <w:pStyle w:val="TOGNormalText"/>
         <w:rPr>
-          <w:rStyle w:val="nfasissutil"/>
+          <w:rStyle w:val="SubtleEmphasis"/>
           <w:i w:val="0"/>
           <w:lang w:val="es-MX"/>
         </w:rPr>
       </w:pPr>
       <w:r>
         <w:rPr>
-          <w:rStyle w:val="nfasissutil"/>
+          <w:rStyle w:val="SubtleEmphasis"/>
           <w:i w:val="0"/>
           <w:lang w:val="es-MX"/>
         </w:rPr>
@@ -1154,14 +1123,14 @@
         <w:pStyle w:val="TOGNormalText"/>
         <w:ind w:firstLine="708"/>
         <w:rPr>
-          <w:rStyle w:val="nfasissutil"/>
+          <w:rStyle w:val="SubtleEmphasis"/>
           <w:i w:val="0"/>
           <w:lang w:val="es-MX"/>
         </w:rPr>
       </w:pPr>
       <w:r>
         <w:rPr>
-          <w:rStyle w:val="nfasissutil"/>
+          <w:rStyle w:val="SubtleEmphasis"/>
           <w:i w:val="0"/>
           <w:lang w:val="es-MX"/>
         </w:rPr>
@@ -1169,7 +1138,7 @@
       </w:r>
       <w:r>
         <w:rPr>
-          <w:rStyle w:val="nfasissutil"/>
+          <w:rStyle w:val="SubtleEmphasis"/>
           <w:i w:val="0"/>
           <w:lang w:val="es-MX"/>
         </w:rPr>
@@ -1177,7 +1146,7 @@
       </w:r>
       <w:r>
         <w:rPr>
-          <w:rStyle w:val="nfasissutil"/>
+          <w:rStyle w:val="SubtleEmphasis"/>
           <w:i w:val="0"/>
           <w:lang w:val="es-MX"/>
         </w:rPr>
@@ -1189,48 +1158,30 @@
         <w:pStyle w:val="TOGNormalText"/>
         <w:ind w:firstLine="708"/>
         <w:rPr>
-          <w:rStyle w:val="nfasissutil"/>
+          <w:rStyle w:val="SubtleEmphasis"/>
           <w:i w:val="0"/>
           <w:lang w:val="es-MX"/>
         </w:rPr>
       </w:pPr>
       <w:r>
         <w:rPr>
-          <w:rStyle w:val="nfasissutil"/>
+          <w:rStyle w:val="SubtleEmphasis"/>
           <w:i w:val="0"/>
           <w:lang w:val="es-MX"/>
         </w:rPr>
-        <w:t xml:space="preserve">Actualmente se encuentran herramientas (tal como </w:t>
-      </w:r>
-      <w:proofErr w:type="spellStart"/>
-      <w:r>
-        <w:rPr>
-          <w:rStyle w:val="nfasissutil"/>
+        <w:t xml:space="preserve">Actualmente se encuentran herramientas (tal como Gephi) que permiten desplegar y hacer análisis de los grafos, aunque estos se encuentran representados en ambientes bidimensionales. Durante la </w:t>
+      </w:r>
+      <w:r>
+        <w:rPr>
+          <w:rStyle w:val="SubtleEmphasis"/>
           <w:i w:val="0"/>
           <w:lang w:val="es-MX"/>
         </w:rPr>
-        <w:t>Gephi</w:t>
-      </w:r>
-      <w:proofErr w:type="spellEnd"/>
-      <w:r>
-        <w:rPr>
-          <w:rStyle w:val="nfasissutil"/>
-          <w:i w:val="0"/>
-          <w:lang w:val="es-MX"/>
-        </w:rPr>
-        <w:t xml:space="preserve">) que permiten desplegar y hacer análisis de los grafos, aunque estos se encuentran representados en ambientes bidimensionales. Durante la </w:t>
-      </w:r>
-      <w:r>
-        <w:rPr>
-          <w:rStyle w:val="nfasissutil"/>
-          <w:i w:val="0"/>
-          <w:lang w:val="es-MX"/>
-        </w:rPr>
         <w:t xml:space="preserve">investigación </w:t>
       </w:r>
       <w:r>
         <w:rPr>
-          <w:rStyle w:val="nfasissutil"/>
+          <w:rStyle w:val="SubtleEmphasis"/>
           <w:i w:val="0"/>
           <w:lang w:val="es-MX"/>
         </w:rPr>
@@ -1242,14 +1193,14 @@
         <w:pStyle w:val="TOGNormalText"/>
         <w:ind w:firstLine="708"/>
         <w:rPr>
-          <w:rStyle w:val="nfasissutil"/>
+          <w:rStyle w:val="SubtleEmphasis"/>
           <w:i w:val="0"/>
           <w:lang w:val="es-MX"/>
         </w:rPr>
       </w:pPr>
       <w:r>
         <w:rPr>
-          <w:rStyle w:val="nfasissutil"/>
+          <w:rStyle w:val="SubtleEmphasis"/>
           <w:i w:val="0"/>
           <w:lang w:val="es-MX"/>
         </w:rPr>
@@ -1257,7 +1208,7 @@
       </w:r>
       <w:r>
         <w:rPr>
-          <w:rStyle w:val="nfasissutil"/>
+          <w:rStyle w:val="SubtleEmphasis"/>
           <w:i w:val="0"/>
           <w:lang w:val="es-MX"/>
         </w:rPr>
@@ -1265,7 +1216,7 @@
       </w:r>
       <w:r>
         <w:rPr>
-          <w:rStyle w:val="nfasissutil"/>
+          <w:rStyle w:val="SubtleEmphasis"/>
           <w:i w:val="0"/>
           <w:lang w:val="es-MX"/>
         </w:rPr>
@@ -1273,7 +1224,7 @@
       </w:r>
       <w:r>
         <w:rPr>
-          <w:rStyle w:val="nfasissutil"/>
+          <w:rStyle w:val="SubtleEmphasis"/>
           <w:i w:val="0"/>
           <w:lang w:val="es-MX"/>
         </w:rPr>
@@ -1281,7 +1232,7 @@
       </w:r>
       <w:r>
         <w:rPr>
-          <w:rStyle w:val="nfasissutil"/>
+          <w:rStyle w:val="SubtleEmphasis"/>
           <w:i w:val="0"/>
           <w:lang w:val="es-MX"/>
         </w:rPr>
@@ -1289,7 +1240,7 @@
       </w:r>
       <w:r>
         <w:rPr>
-          <w:rStyle w:val="nfasissutil"/>
+          <w:rStyle w:val="SubtleEmphasis"/>
           <w:i w:val="0"/>
           <w:lang w:val="es-MX"/>
         </w:rPr>
@@ -1334,11 +1285,12 @@
     </w:p>
     <w:p>
       <w:pPr>
-        <w:pStyle w:val="TDC1"/>
+        <w:pStyle w:val="TOC1"/>
         <w:tabs>
           <w:tab w:val="left" w:pos="420"/>
           <w:tab w:val="right" w:leader="dot" w:pos="8828"/>
         </w:tabs>
+        <w:spacing w:line="25" w:lineRule="atLeast"/>
         <w:rPr>
           <w:rFonts w:cstheme="minorBidi"/>
           <w:b w:val="0"/>
@@ -1377,10 +1329,10 @@
         </w:rPr>
         <w:fldChar w:fldCharType="separate"/>
       </w:r>
-      <w:hyperlink w:anchor="_Toc499634433" w:history="1">
-        <w:r>
-          <w:rPr>
-            <w:rStyle w:val="Hipervnculo"/>
+      <w:hyperlink w:anchor="_Toc499682271" w:history="1">
+        <w:r>
+          <w:rPr>
+            <w:rStyle w:val="Hyperlink"/>
             <w:noProof/>
             <w:sz w:val="21"/>
             <w:szCs w:val="21"/>
@@ -1402,7 +1354,7 @@
         </w:r>
         <w:r>
           <w:rPr>
-            <w:rStyle w:val="Hipervnculo"/>
+            <w:rStyle w:val="Hyperlink"/>
             <w:noProof/>
             <w:sz w:val="21"/>
             <w:szCs w:val="21"/>
@@ -1434,7 +1386,7 @@
             <w:sz w:val="21"/>
             <w:szCs w:val="21"/>
           </w:rPr>
-          <w:instrText xml:space="preserve"> PAGEREF _Toc499634433 \h </w:instrText>
+          <w:instrText xml:space="preserve"> PAGEREF _Toc499682271 \h </w:instrText>
         </w:r>
         <w:r>
           <w:rPr>
@@ -1475,11 +1427,12 @@
     </w:p>
     <w:p>
       <w:pPr>
-        <w:pStyle w:val="TDC2"/>
+        <w:pStyle w:val="TOC2"/>
         <w:tabs>
           <w:tab w:val="left" w:pos="840"/>
           <w:tab w:val="right" w:leader="dot" w:pos="8828"/>
         </w:tabs>
+        <w:spacing w:line="25" w:lineRule="atLeast"/>
         <w:rPr>
           <w:rFonts w:cstheme="minorBidi"/>
           <w:smallCaps w:val="0"/>
@@ -1489,10 +1442,10 @@
           <w:lang w:val="en-US"/>
         </w:rPr>
       </w:pPr>
-      <w:hyperlink w:anchor="_Toc499634434" w:history="1">
-        <w:r>
-          <w:rPr>
-            <w:rStyle w:val="Hipervnculo"/>
+      <w:hyperlink w:anchor="_Toc499682272" w:history="1">
+        <w:r>
+          <w:rPr>
+            <w:rStyle w:val="Hyperlink"/>
             <w:noProof/>
             <w:sz w:val="21"/>
             <w:szCs w:val="21"/>
@@ -1513,7 +1466,7 @@
         </w:r>
         <w:r>
           <w:rPr>
-            <w:rStyle w:val="Hipervnculo"/>
+            <w:rStyle w:val="Hyperlink"/>
             <w:noProof/>
             <w:sz w:val="21"/>
             <w:szCs w:val="21"/>
@@ -1546,7 +1499,7 @@
             <w:sz w:val="21"/>
             <w:szCs w:val="21"/>
           </w:rPr>
-          <w:instrText xml:space="preserve"> PAGEREF _Toc499634434 \h </w:instrText>
+          <w:instrText xml:space="preserve"> PAGEREF _Toc499682272 \h </w:instrText>
         </w:r>
         <w:r>
           <w:rPr>
@@ -1587,11 +1540,12 @@
     </w:p>
     <w:p>
       <w:pPr>
-        <w:pStyle w:val="TDC2"/>
+        <w:pStyle w:val="TOC2"/>
         <w:tabs>
           <w:tab w:val="left" w:pos="840"/>
           <w:tab w:val="right" w:leader="dot" w:pos="8828"/>
         </w:tabs>
+        <w:spacing w:line="25" w:lineRule="atLeast"/>
         <w:rPr>
           <w:rFonts w:cstheme="minorBidi"/>
           <w:smallCaps w:val="0"/>
@@ -1601,10 +1555,10 @@
           <w:lang w:val="en-US"/>
         </w:rPr>
       </w:pPr>
-      <w:hyperlink w:anchor="_Toc499634435" w:history="1">
-        <w:r>
-          <w:rPr>
-            <w:rStyle w:val="Hipervnculo"/>
+      <w:hyperlink w:anchor="_Toc499682273" w:history="1">
+        <w:r>
+          <w:rPr>
+            <w:rStyle w:val="Hyperlink"/>
             <w:noProof/>
             <w:sz w:val="21"/>
             <w:szCs w:val="21"/>
@@ -1625,7 +1579,7 @@
         </w:r>
         <w:r>
           <w:rPr>
-            <w:rStyle w:val="Hipervnculo"/>
+            <w:rStyle w:val="Hyperlink"/>
             <w:noProof/>
             <w:sz w:val="21"/>
             <w:szCs w:val="21"/>
@@ -1658,7 +1612,7 @@
             <w:sz w:val="21"/>
             <w:szCs w:val="21"/>
           </w:rPr>
-          <w:instrText xml:space="preserve"> PAGEREF _Toc499634435 \h </w:instrText>
+          <w:instrText xml:space="preserve"> PAGEREF _Toc499682273 \h </w:instrText>
         </w:r>
         <w:r>
           <w:rPr>
@@ -1699,11 +1653,12 @@
     </w:p>
     <w:p>
       <w:pPr>
-        <w:pStyle w:val="TDC2"/>
+        <w:pStyle w:val="TOC2"/>
         <w:tabs>
           <w:tab w:val="left" w:pos="840"/>
           <w:tab w:val="right" w:leader="dot" w:pos="8828"/>
         </w:tabs>
+        <w:spacing w:line="25" w:lineRule="atLeast"/>
         <w:rPr>
           <w:rFonts w:cstheme="minorBidi"/>
           <w:smallCaps w:val="0"/>
@@ -1713,10 +1668,10 @@
           <w:lang w:val="en-US"/>
         </w:rPr>
       </w:pPr>
-      <w:hyperlink w:anchor="_Toc499634436" w:history="1">
-        <w:r>
-          <w:rPr>
-            <w:rStyle w:val="Hipervnculo"/>
+      <w:hyperlink w:anchor="_Toc499682274" w:history="1">
+        <w:r>
+          <w:rPr>
+            <w:rStyle w:val="Hyperlink"/>
             <w:noProof/>
             <w:sz w:val="21"/>
             <w:szCs w:val="21"/>
@@ -1737,7 +1692,7 @@
         </w:r>
         <w:r>
           <w:rPr>
-            <w:rStyle w:val="Hipervnculo"/>
+            <w:rStyle w:val="Hyperlink"/>
             <w:noProof/>
             <w:sz w:val="21"/>
             <w:szCs w:val="21"/>
@@ -1770,7 +1725,7 @@
             <w:sz w:val="21"/>
             <w:szCs w:val="21"/>
           </w:rPr>
-          <w:instrText xml:space="preserve"> PAGEREF _Toc499634436 \h </w:instrText>
+          <w:instrText xml:space="preserve"> PAGEREF _Toc499682274 \h </w:instrText>
         </w:r>
         <w:r>
           <w:rPr>
@@ -1811,11 +1766,12 @@
     </w:p>
     <w:p>
       <w:pPr>
-        <w:pStyle w:val="TDC2"/>
+        <w:pStyle w:val="TOC2"/>
         <w:tabs>
           <w:tab w:val="left" w:pos="840"/>
           <w:tab w:val="right" w:leader="dot" w:pos="8828"/>
         </w:tabs>
+        <w:spacing w:line="25" w:lineRule="atLeast"/>
         <w:rPr>
           <w:rFonts w:cstheme="minorBidi"/>
           <w:smallCaps w:val="0"/>
@@ -1825,10 +1781,10 @@
           <w:lang w:val="en-US"/>
         </w:rPr>
       </w:pPr>
-      <w:hyperlink w:anchor="_Toc499634437" w:history="1">
-        <w:r>
-          <w:rPr>
-            <w:rStyle w:val="Hipervnculo"/>
+      <w:hyperlink w:anchor="_Toc499682275" w:history="1">
+        <w:r>
+          <w:rPr>
+            <w:rStyle w:val="Hyperlink"/>
             <w:noProof/>
             <w:sz w:val="21"/>
             <w:szCs w:val="21"/>
@@ -1849,7 +1805,7 @@
         </w:r>
         <w:r>
           <w:rPr>
-            <w:rStyle w:val="Hipervnculo"/>
+            <w:rStyle w:val="Hyperlink"/>
             <w:noProof/>
             <w:sz w:val="21"/>
             <w:szCs w:val="21"/>
@@ -1882,7 +1838,7 @@
             <w:sz w:val="21"/>
             <w:szCs w:val="21"/>
           </w:rPr>
-          <w:instrText xml:space="preserve"> PAGEREF _Toc499634437 \h </w:instrText>
+          <w:instrText xml:space="preserve"> PAGEREF _Toc499682275 \h </w:instrText>
         </w:r>
         <w:r>
           <w:rPr>
@@ -1923,11 +1879,12 @@
     </w:p>
     <w:p>
       <w:pPr>
-        <w:pStyle w:val="TDC3"/>
+        <w:pStyle w:val="TOC3"/>
         <w:tabs>
           <w:tab w:val="left" w:pos="1260"/>
           <w:tab w:val="right" w:leader="dot" w:pos="8828"/>
         </w:tabs>
+        <w:spacing w:line="25" w:lineRule="atLeast"/>
         <w:rPr>
           <w:rFonts w:cstheme="minorBidi"/>
           <w:i w:val="0"/>
@@ -1938,10 +1895,10 @@
           <w:lang w:val="en-US"/>
         </w:rPr>
       </w:pPr>
-      <w:hyperlink w:anchor="_Toc499634438" w:history="1">
-        <w:r>
-          <w:rPr>
-            <w:rStyle w:val="Hipervnculo"/>
+      <w:hyperlink w:anchor="_Toc499682276" w:history="1">
+        <w:r>
+          <w:rPr>
+            <w:rStyle w:val="Hyperlink"/>
             <w:noProof/>
             <w:sz w:val="21"/>
             <w:szCs w:val="21"/>
@@ -1963,7 +1920,7 @@
         </w:r>
         <w:r>
           <w:rPr>
-            <w:rStyle w:val="Hipervnculo"/>
+            <w:rStyle w:val="Hyperlink"/>
             <w:noProof/>
             <w:sz w:val="21"/>
             <w:szCs w:val="21"/>
@@ -1996,7 +1953,7 @@
             <w:sz w:val="21"/>
             <w:szCs w:val="21"/>
           </w:rPr>
-          <w:instrText xml:space="preserve"> PAGEREF _Toc499634438 \h </w:instrText>
+          <w:instrText xml:space="preserve"> PAGEREF _Toc499682276 \h </w:instrText>
         </w:r>
         <w:r>
           <w:rPr>
@@ -2037,11 +1994,12 @@
     </w:p>
     <w:p>
       <w:pPr>
-        <w:pStyle w:val="TDC3"/>
+        <w:pStyle w:val="TOC3"/>
         <w:tabs>
           <w:tab w:val="left" w:pos="1260"/>
           <w:tab w:val="right" w:leader="dot" w:pos="8828"/>
         </w:tabs>
+        <w:spacing w:line="25" w:lineRule="atLeast"/>
         <w:rPr>
           <w:rFonts w:cstheme="minorBidi"/>
           <w:i w:val="0"/>
@@ -2052,10 +2010,10 @@
           <w:lang w:val="en-US"/>
         </w:rPr>
       </w:pPr>
-      <w:hyperlink w:anchor="_Toc499634439" w:history="1">
-        <w:r>
-          <w:rPr>
-            <w:rStyle w:val="Hipervnculo"/>
+      <w:hyperlink w:anchor="_Toc499682277" w:history="1">
+        <w:r>
+          <w:rPr>
+            <w:rStyle w:val="Hyperlink"/>
             <w:noProof/>
             <w:sz w:val="21"/>
             <w:szCs w:val="21"/>
@@ -2077,7 +2035,7 @@
         </w:r>
         <w:r>
           <w:rPr>
-            <w:rStyle w:val="Hipervnculo"/>
+            <w:rStyle w:val="Hyperlink"/>
             <w:noProof/>
             <w:sz w:val="21"/>
             <w:szCs w:val="21"/>
@@ -2110,7 +2068,7 @@
             <w:sz w:val="21"/>
             <w:szCs w:val="21"/>
           </w:rPr>
-          <w:instrText xml:space="preserve"> PAGEREF _Toc499634439 \h </w:instrText>
+          <w:instrText xml:space="preserve"> PAGEREF _Toc499682277 \h </w:instrText>
         </w:r>
         <w:r>
           <w:rPr>
@@ -2151,11 +2109,12 @@
     </w:p>
     <w:p>
       <w:pPr>
-        <w:pStyle w:val="TDC2"/>
+        <w:pStyle w:val="TOC2"/>
         <w:tabs>
           <w:tab w:val="left" w:pos="840"/>
           <w:tab w:val="right" w:leader="dot" w:pos="8828"/>
         </w:tabs>
+        <w:spacing w:line="25" w:lineRule="atLeast"/>
         <w:rPr>
           <w:rFonts w:cstheme="minorBidi"/>
           <w:smallCaps w:val="0"/>
@@ -2165,10 +2124,10 @@
           <w:lang w:val="en-US"/>
         </w:rPr>
       </w:pPr>
-      <w:hyperlink w:anchor="_Toc499634440" w:history="1">
-        <w:r>
-          <w:rPr>
-            <w:rStyle w:val="Hipervnculo"/>
+      <w:hyperlink w:anchor="_Toc499682278" w:history="1">
+        <w:r>
+          <w:rPr>
+            <w:rStyle w:val="Hyperlink"/>
             <w:noProof/>
             <w:sz w:val="21"/>
             <w:szCs w:val="21"/>
@@ -2189,7 +2148,7 @@
         </w:r>
         <w:r>
           <w:rPr>
-            <w:rStyle w:val="Hipervnculo"/>
+            <w:rStyle w:val="Hyperlink"/>
             <w:noProof/>
             <w:sz w:val="21"/>
             <w:szCs w:val="21"/>
@@ -2222,7 +2181,7 @@
             <w:sz w:val="21"/>
             <w:szCs w:val="21"/>
           </w:rPr>
-          <w:instrText xml:space="preserve"> PAGEREF _Toc499634440 \h </w:instrText>
+          <w:instrText xml:space="preserve"> PAGEREF _Toc499682278 \h </w:instrText>
         </w:r>
         <w:r>
           <w:rPr>
@@ -2263,11 +2222,12 @@
     </w:p>
     <w:p>
       <w:pPr>
-        <w:pStyle w:val="TDC2"/>
+        <w:pStyle w:val="TOC2"/>
         <w:tabs>
           <w:tab w:val="left" w:pos="840"/>
           <w:tab w:val="right" w:leader="dot" w:pos="8828"/>
         </w:tabs>
+        <w:spacing w:line="25" w:lineRule="atLeast"/>
         <w:rPr>
           <w:rFonts w:cstheme="minorBidi"/>
           <w:smallCaps w:val="0"/>
@@ -2277,10 +2237,10 @@
           <w:lang w:val="en-US"/>
         </w:rPr>
       </w:pPr>
-      <w:hyperlink w:anchor="_Toc499634441" w:history="1">
-        <w:r>
-          <w:rPr>
-            <w:rStyle w:val="Hipervnculo"/>
+      <w:hyperlink w:anchor="_Toc499682279" w:history="1">
+        <w:r>
+          <w:rPr>
+            <w:rStyle w:val="Hyperlink"/>
             <w:noProof/>
             <w:sz w:val="21"/>
             <w:szCs w:val="21"/>
@@ -2301,7 +2261,7 @@
         </w:r>
         <w:r>
           <w:rPr>
-            <w:rStyle w:val="Hipervnculo"/>
+            <w:rStyle w:val="Hyperlink"/>
             <w:noProof/>
             <w:sz w:val="21"/>
             <w:szCs w:val="21"/>
@@ -2334,7 +2294,7 @@
             <w:sz w:val="21"/>
             <w:szCs w:val="21"/>
           </w:rPr>
-          <w:instrText xml:space="preserve"> PAGEREF _Toc499634441 \h </w:instrText>
+          <w:instrText xml:space="preserve"> PAGEREF _Toc499682279 \h </w:instrText>
         </w:r>
         <w:r>
           <w:rPr>
@@ -2375,11 +2335,12 @@
     </w:p>
     <w:p>
       <w:pPr>
-        <w:pStyle w:val="TDC2"/>
+        <w:pStyle w:val="TOC2"/>
         <w:tabs>
           <w:tab w:val="left" w:pos="840"/>
           <w:tab w:val="right" w:leader="dot" w:pos="8828"/>
         </w:tabs>
+        <w:spacing w:line="25" w:lineRule="atLeast"/>
         <w:rPr>
           <w:rFonts w:cstheme="minorBidi"/>
           <w:smallCaps w:val="0"/>
@@ -2389,10 +2350,10 @@
           <w:lang w:val="en-US"/>
         </w:rPr>
       </w:pPr>
-      <w:hyperlink w:anchor="_Toc499634442" w:history="1">
-        <w:r>
-          <w:rPr>
-            <w:rStyle w:val="Hipervnculo"/>
+      <w:hyperlink w:anchor="_Toc499682280" w:history="1">
+        <w:r>
+          <w:rPr>
+            <w:rStyle w:val="Hyperlink"/>
             <w:noProof/>
             <w:sz w:val="21"/>
             <w:szCs w:val="21"/>
@@ -2413,7 +2374,7 @@
         </w:r>
         <w:r>
           <w:rPr>
-            <w:rStyle w:val="Hipervnculo"/>
+            <w:rStyle w:val="Hyperlink"/>
             <w:noProof/>
             <w:sz w:val="21"/>
             <w:szCs w:val="21"/>
@@ -2446,7 +2407,7 @@
             <w:sz w:val="21"/>
             <w:szCs w:val="21"/>
           </w:rPr>
-          <w:instrText xml:space="preserve"> PAGEREF _Toc499634442 \h </w:instrText>
+          <w:instrText xml:space="preserve"> PAGEREF _Toc499682280 \h </w:instrText>
         </w:r>
         <w:r>
           <w:rPr>
@@ -2487,11 +2448,12 @@
     </w:p>
     <w:p>
       <w:pPr>
-        <w:pStyle w:val="TDC2"/>
+        <w:pStyle w:val="TOC2"/>
         <w:tabs>
           <w:tab w:val="left" w:pos="840"/>
           <w:tab w:val="right" w:leader="dot" w:pos="8828"/>
         </w:tabs>
+        <w:spacing w:line="25" w:lineRule="atLeast"/>
         <w:rPr>
           <w:rFonts w:cstheme="minorBidi"/>
           <w:smallCaps w:val="0"/>
@@ -2501,10 +2463,10 @@
           <w:lang w:val="en-US"/>
         </w:rPr>
       </w:pPr>
-      <w:hyperlink w:anchor="_Toc499634443" w:history="1">
-        <w:r>
-          <w:rPr>
-            <w:rStyle w:val="Hipervnculo"/>
+      <w:hyperlink w:anchor="_Toc499682281" w:history="1">
+        <w:r>
+          <w:rPr>
+            <w:rStyle w:val="Hyperlink"/>
             <w:noProof/>
             <w:sz w:val="21"/>
             <w:szCs w:val="21"/>
@@ -2525,7 +2487,7 @@
         </w:r>
         <w:r>
           <w:rPr>
-            <w:rStyle w:val="Hipervnculo"/>
+            <w:rStyle w:val="Hyperlink"/>
             <w:noProof/>
             <w:sz w:val="21"/>
             <w:szCs w:val="21"/>
@@ -2558,7 +2520,7 @@
             <w:sz w:val="21"/>
             <w:szCs w:val="21"/>
           </w:rPr>
-          <w:instrText xml:space="preserve"> PAGEREF _Toc499634443 \h </w:instrText>
+          <w:instrText xml:space="preserve"> PAGEREF _Toc499682281 \h </w:instrText>
         </w:r>
         <w:r>
           <w:rPr>
@@ -2599,11 +2561,12 @@
     </w:p>
     <w:p>
       <w:pPr>
-        <w:pStyle w:val="TDC1"/>
+        <w:pStyle w:val="TOC1"/>
         <w:tabs>
           <w:tab w:val="left" w:pos="420"/>
           <w:tab w:val="right" w:leader="dot" w:pos="8828"/>
         </w:tabs>
+        <w:spacing w:line="25" w:lineRule="atLeast"/>
         <w:rPr>
           <w:rFonts w:cstheme="minorBidi"/>
           <w:b w:val="0"/>
@@ -2615,10 +2578,10 @@
           <w:lang w:val="en-US"/>
         </w:rPr>
       </w:pPr>
-      <w:hyperlink w:anchor="_Toc499634444" w:history="1">
-        <w:r>
-          <w:rPr>
-            <w:rStyle w:val="Hipervnculo"/>
+      <w:hyperlink w:anchor="_Toc499682282" w:history="1">
+        <w:r>
+          <w:rPr>
+            <w:rStyle w:val="Hyperlink"/>
             <w:noProof/>
             <w:sz w:val="21"/>
             <w:szCs w:val="21"/>
@@ -2640,7 +2603,7 @@
         </w:r>
         <w:r>
           <w:rPr>
-            <w:rStyle w:val="Hipervnculo"/>
+            <w:rStyle w:val="Hyperlink"/>
             <w:noProof/>
             <w:sz w:val="21"/>
             <w:szCs w:val="21"/>
@@ -2672,7 +2635,7 @@
             <w:sz w:val="21"/>
             <w:szCs w:val="21"/>
           </w:rPr>
-          <w:instrText xml:space="preserve"> PAGEREF _Toc499634444 \h </w:instrText>
+          <w:instrText xml:space="preserve"> PAGEREF _Toc499682282 \h </w:instrText>
         </w:r>
         <w:r>
           <w:rPr>
@@ -2713,11 +2676,12 @@
     </w:p>
     <w:p>
       <w:pPr>
-        <w:pStyle w:val="TDC2"/>
+        <w:pStyle w:val="TOC2"/>
         <w:tabs>
           <w:tab w:val="left" w:pos="840"/>
           <w:tab w:val="right" w:leader="dot" w:pos="8828"/>
         </w:tabs>
+        <w:spacing w:line="25" w:lineRule="atLeast"/>
         <w:rPr>
           <w:rFonts w:cstheme="minorBidi"/>
           <w:smallCaps w:val="0"/>
@@ -2727,10 +2691,10 @@
           <w:lang w:val="en-US"/>
         </w:rPr>
       </w:pPr>
-      <w:hyperlink w:anchor="_Toc499634445" w:history="1">
-        <w:r>
-          <w:rPr>
-            <w:rStyle w:val="Hipervnculo"/>
+      <w:hyperlink w:anchor="_Toc499682283" w:history="1">
+        <w:r>
+          <w:rPr>
+            <w:rStyle w:val="Hyperlink"/>
             <w:noProof/>
             <w:sz w:val="21"/>
             <w:szCs w:val="21"/>
@@ -2751,7 +2715,7 @@
         </w:r>
         <w:r>
           <w:rPr>
-            <w:rStyle w:val="Hipervnculo"/>
+            <w:rStyle w:val="Hyperlink"/>
             <w:noProof/>
             <w:sz w:val="21"/>
             <w:szCs w:val="21"/>
@@ -2784,7 +2748,7 @@
             <w:sz w:val="21"/>
             <w:szCs w:val="21"/>
           </w:rPr>
-          <w:instrText xml:space="preserve"> PAGEREF _Toc499634445 \h </w:instrText>
+          <w:instrText xml:space="preserve"> PAGEREF _Toc499682283 \h </w:instrText>
         </w:r>
         <w:r>
           <w:rPr>
@@ -2825,11 +2789,12 @@
     </w:p>
     <w:p>
       <w:pPr>
-        <w:pStyle w:val="TDC2"/>
+        <w:pStyle w:val="TOC2"/>
         <w:tabs>
           <w:tab w:val="left" w:pos="840"/>
           <w:tab w:val="right" w:leader="dot" w:pos="8828"/>
         </w:tabs>
+        <w:spacing w:line="25" w:lineRule="atLeast"/>
         <w:rPr>
           <w:rFonts w:cstheme="minorBidi"/>
           <w:smallCaps w:val="0"/>
@@ -2839,10 +2804,10 @@
           <w:lang w:val="en-US"/>
         </w:rPr>
       </w:pPr>
-      <w:hyperlink w:anchor="_Toc499634446" w:history="1">
-        <w:r>
-          <w:rPr>
-            <w:rStyle w:val="Hipervnculo"/>
+      <w:hyperlink w:anchor="_Toc499682284" w:history="1">
+        <w:r>
+          <w:rPr>
+            <w:rStyle w:val="Hyperlink"/>
             <w:noProof/>
             <w:sz w:val="21"/>
             <w:szCs w:val="21"/>
@@ -2863,7 +2828,7 @@
         </w:r>
         <w:r>
           <w:rPr>
-            <w:rStyle w:val="Hipervnculo"/>
+            <w:rStyle w:val="Hyperlink"/>
             <w:noProof/>
             <w:sz w:val="21"/>
             <w:szCs w:val="21"/>
@@ -2896,7 +2861,7 @@
             <w:sz w:val="21"/>
             <w:szCs w:val="21"/>
           </w:rPr>
-          <w:instrText xml:space="preserve"> PAGEREF _Toc499634446 \h </w:instrText>
+          <w:instrText xml:space="preserve"> PAGEREF _Toc499682284 \h </w:instrText>
         </w:r>
         <w:r>
           <w:rPr>
@@ -2937,11 +2902,12 @@
     </w:p>
     <w:p>
       <w:pPr>
-        <w:pStyle w:val="TDC1"/>
+        <w:pStyle w:val="TOC1"/>
         <w:tabs>
           <w:tab w:val="left" w:pos="420"/>
           <w:tab w:val="right" w:leader="dot" w:pos="8828"/>
         </w:tabs>
+        <w:spacing w:line="25" w:lineRule="atLeast"/>
         <w:rPr>
           <w:rFonts w:cstheme="minorBidi"/>
           <w:b w:val="0"/>
@@ -2953,10 +2919,10 @@
           <w:lang w:val="en-US"/>
         </w:rPr>
       </w:pPr>
-      <w:hyperlink w:anchor="_Toc499634447" w:history="1">
-        <w:r>
-          <w:rPr>
-            <w:rStyle w:val="Hipervnculo"/>
+      <w:hyperlink w:anchor="_Toc499682285" w:history="1">
+        <w:r>
+          <w:rPr>
+            <w:rStyle w:val="Hyperlink"/>
             <w:noProof/>
             <w:sz w:val="21"/>
             <w:szCs w:val="21"/>
@@ -2978,7 +2944,7 @@
         </w:r>
         <w:r>
           <w:rPr>
-            <w:rStyle w:val="Hipervnculo"/>
+            <w:rStyle w:val="Hyperlink"/>
             <w:noProof/>
             <w:sz w:val="21"/>
             <w:szCs w:val="21"/>
@@ -3010,7 +2976,7 @@
             <w:sz w:val="21"/>
             <w:szCs w:val="21"/>
           </w:rPr>
-          <w:instrText xml:space="preserve"> PAGEREF _Toc499634447 \h </w:instrText>
+          <w:instrText xml:space="preserve"> PAGEREF _Toc499682285 \h </w:instrText>
         </w:r>
         <w:r>
           <w:rPr>
@@ -3051,11 +3017,12 @@
     </w:p>
     <w:p>
       <w:pPr>
-        <w:pStyle w:val="TDC2"/>
+        <w:pStyle w:val="TOC2"/>
         <w:tabs>
           <w:tab w:val="left" w:pos="840"/>
           <w:tab w:val="right" w:leader="dot" w:pos="8828"/>
         </w:tabs>
+        <w:spacing w:line="25" w:lineRule="atLeast"/>
         <w:rPr>
           <w:rFonts w:cstheme="minorBidi"/>
           <w:smallCaps w:val="0"/>
@@ -3065,10 +3032,10 @@
           <w:lang w:val="en-US"/>
         </w:rPr>
       </w:pPr>
-      <w:hyperlink w:anchor="_Toc499634448" w:history="1">
-        <w:r>
-          <w:rPr>
-            <w:rStyle w:val="Hipervnculo"/>
+      <w:hyperlink w:anchor="_Toc499682286" w:history="1">
+        <w:r>
+          <w:rPr>
+            <w:rStyle w:val="Hyperlink"/>
             <w:noProof/>
             <w:sz w:val="21"/>
             <w:szCs w:val="21"/>
@@ -3089,7 +3056,7 @@
         </w:r>
         <w:r>
           <w:rPr>
-            <w:rStyle w:val="Hipervnculo"/>
+            <w:rStyle w:val="Hyperlink"/>
             <w:noProof/>
             <w:sz w:val="21"/>
             <w:szCs w:val="21"/>
@@ -3122,7 +3089,7 @@
             <w:sz w:val="21"/>
             <w:szCs w:val="21"/>
           </w:rPr>
-          <w:instrText xml:space="preserve"> PAGEREF _Toc499634448 \h </w:instrText>
+          <w:instrText xml:space="preserve"> PAGEREF _Toc499682286 \h </w:instrText>
         </w:r>
         <w:r>
           <w:rPr>
@@ -3163,11 +3130,12 @@
     </w:p>
     <w:p>
       <w:pPr>
-        <w:pStyle w:val="TDC2"/>
+        <w:pStyle w:val="TOC2"/>
         <w:tabs>
           <w:tab w:val="left" w:pos="840"/>
           <w:tab w:val="right" w:leader="dot" w:pos="8828"/>
         </w:tabs>
+        <w:spacing w:line="25" w:lineRule="atLeast"/>
         <w:rPr>
           <w:rFonts w:cstheme="minorBidi"/>
           <w:smallCaps w:val="0"/>
@@ -3177,10 +3145,10 @@
           <w:lang w:val="en-US"/>
         </w:rPr>
       </w:pPr>
-      <w:hyperlink w:anchor="_Toc499634449" w:history="1">
-        <w:r>
-          <w:rPr>
-            <w:rStyle w:val="Hipervnculo"/>
+      <w:hyperlink w:anchor="_Toc499682287" w:history="1">
+        <w:r>
+          <w:rPr>
+            <w:rStyle w:val="Hyperlink"/>
             <w:noProof/>
             <w:sz w:val="21"/>
             <w:szCs w:val="21"/>
@@ -3201,7 +3169,7 @@
         </w:r>
         <w:r>
           <w:rPr>
-            <w:rStyle w:val="Hipervnculo"/>
+            <w:rStyle w:val="Hyperlink"/>
             <w:noProof/>
             <w:sz w:val="21"/>
             <w:szCs w:val="21"/>
@@ -3234,7 +3202,7 @@
             <w:sz w:val="21"/>
             <w:szCs w:val="21"/>
           </w:rPr>
-          <w:instrText xml:space="preserve"> PAGEREF _Toc499634449 \h </w:instrText>
+          <w:instrText xml:space="preserve"> PAGEREF _Toc499682287 \h </w:instrText>
         </w:r>
         <w:r>
           <w:rPr>
@@ -3275,11 +3243,12 @@
     </w:p>
     <w:p>
       <w:pPr>
-        <w:pStyle w:val="TDC1"/>
+        <w:pStyle w:val="TOC1"/>
         <w:tabs>
           <w:tab w:val="left" w:pos="420"/>
           <w:tab w:val="right" w:leader="dot" w:pos="8828"/>
         </w:tabs>
+        <w:spacing w:line="25" w:lineRule="atLeast"/>
         <w:rPr>
           <w:rFonts w:cstheme="minorBidi"/>
           <w:b w:val="0"/>
@@ -3291,10 +3260,10 @@
           <w:lang w:val="en-US"/>
         </w:rPr>
       </w:pPr>
-      <w:hyperlink w:anchor="_Toc499634450" w:history="1">
-        <w:r>
-          <w:rPr>
-            <w:rStyle w:val="Hipervnculo"/>
+      <w:hyperlink w:anchor="_Toc499682288" w:history="1">
+        <w:r>
+          <w:rPr>
+            <w:rStyle w:val="Hyperlink"/>
             <w:noProof/>
             <w:sz w:val="21"/>
             <w:szCs w:val="21"/>
@@ -3316,7 +3285,7 @@
         </w:r>
         <w:r>
           <w:rPr>
-            <w:rStyle w:val="Hipervnculo"/>
+            <w:rStyle w:val="Hyperlink"/>
             <w:noProof/>
             <w:sz w:val="21"/>
             <w:szCs w:val="21"/>
@@ -3348,7 +3317,7 @@
             <w:sz w:val="21"/>
             <w:szCs w:val="21"/>
           </w:rPr>
-          <w:instrText xml:space="preserve"> PAGEREF _Toc499634450 \h </w:instrText>
+          <w:instrText xml:space="preserve"> PAGEREF _Toc499682288 \h </w:instrText>
         </w:r>
         <w:r>
           <w:rPr>
@@ -3389,11 +3358,12 @@
     </w:p>
     <w:p>
       <w:pPr>
-        <w:pStyle w:val="TDC2"/>
+        <w:pStyle w:val="TOC2"/>
         <w:tabs>
           <w:tab w:val="left" w:pos="840"/>
           <w:tab w:val="right" w:leader="dot" w:pos="8828"/>
         </w:tabs>
+        <w:spacing w:line="25" w:lineRule="atLeast"/>
         <w:rPr>
           <w:rFonts w:cstheme="minorBidi"/>
           <w:smallCaps w:val="0"/>
@@ -3403,10 +3373,10 @@
           <w:lang w:val="en-US"/>
         </w:rPr>
       </w:pPr>
-      <w:hyperlink w:anchor="_Toc499634451" w:history="1">
-        <w:r>
-          <w:rPr>
-            <w:rStyle w:val="Hipervnculo"/>
+      <w:hyperlink w:anchor="_Toc499682289" w:history="1">
+        <w:r>
+          <w:rPr>
+            <w:rStyle w:val="Hyperlink"/>
             <w:noProof/>
             <w:sz w:val="21"/>
             <w:szCs w:val="21"/>
@@ -3426,7 +3396,7 @@
         </w:r>
         <w:r>
           <w:rPr>
-            <w:rStyle w:val="Hipervnculo"/>
+            <w:rStyle w:val="Hyperlink"/>
             <w:noProof/>
             <w:sz w:val="21"/>
             <w:szCs w:val="21"/>
@@ -3458,7 +3428,7 @@
             <w:sz w:val="21"/>
             <w:szCs w:val="21"/>
           </w:rPr>
-          <w:instrText xml:space="preserve"> PAGEREF _Toc499634451 \h </w:instrText>
+          <w:instrText xml:space="preserve"> PAGEREF _Toc499682289 \h </w:instrText>
         </w:r>
         <w:r>
           <w:rPr>
@@ -3499,11 +3469,12 @@
     </w:p>
     <w:p>
       <w:pPr>
-        <w:pStyle w:val="TDC3"/>
+        <w:pStyle w:val="TOC3"/>
         <w:tabs>
           <w:tab w:val="left" w:pos="1260"/>
           <w:tab w:val="right" w:leader="dot" w:pos="8828"/>
         </w:tabs>
+        <w:spacing w:line="25" w:lineRule="atLeast"/>
         <w:rPr>
           <w:rFonts w:cstheme="minorBidi"/>
           <w:i w:val="0"/>
@@ -3514,10 +3485,10 @@
           <w:lang w:val="en-US"/>
         </w:rPr>
       </w:pPr>
-      <w:hyperlink w:anchor="_Toc499634452" w:history="1">
-        <w:r>
-          <w:rPr>
-            <w:rStyle w:val="Hipervnculo"/>
+      <w:hyperlink w:anchor="_Toc499682290" w:history="1">
+        <w:r>
+          <w:rPr>
+            <w:rStyle w:val="Hyperlink"/>
             <w:noProof/>
             <w:sz w:val="21"/>
             <w:szCs w:val="21"/>
@@ -3538,7 +3509,7 @@
         </w:r>
         <w:r>
           <w:rPr>
-            <w:rStyle w:val="Hipervnculo"/>
+            <w:rStyle w:val="Hyperlink"/>
             <w:noProof/>
             <w:sz w:val="21"/>
             <w:szCs w:val="21"/>
@@ -3570,7 +3541,7 @@
             <w:sz w:val="21"/>
             <w:szCs w:val="21"/>
           </w:rPr>
-          <w:instrText xml:space="preserve"> PAGEREF _Toc499634452 \h </w:instrText>
+          <w:instrText xml:space="preserve"> PAGEREF _Toc499682290 \h </w:instrText>
         </w:r>
         <w:r>
           <w:rPr>
@@ -3611,11 +3582,12 @@
     </w:p>
     <w:p>
       <w:pPr>
-        <w:pStyle w:val="TDC3"/>
+        <w:pStyle w:val="TOC3"/>
         <w:tabs>
           <w:tab w:val="left" w:pos="1260"/>
           <w:tab w:val="right" w:leader="dot" w:pos="8828"/>
         </w:tabs>
+        <w:spacing w:line="25" w:lineRule="atLeast"/>
         <w:rPr>
           <w:rFonts w:cstheme="minorBidi"/>
           <w:i w:val="0"/>
@@ -3626,10 +3598,10 @@
           <w:lang w:val="en-US"/>
         </w:rPr>
       </w:pPr>
-      <w:hyperlink w:anchor="_Toc499634453" w:history="1">
-        <w:r>
-          <w:rPr>
-            <w:rStyle w:val="Hipervnculo"/>
+      <w:hyperlink w:anchor="_Toc499682291" w:history="1">
+        <w:r>
+          <w:rPr>
+            <w:rStyle w:val="Hyperlink"/>
             <w:noProof/>
             <w:sz w:val="21"/>
             <w:szCs w:val="21"/>
@@ -3650,7 +3622,7 @@
         </w:r>
         <w:r>
           <w:rPr>
-            <w:rStyle w:val="Hipervnculo"/>
+            <w:rStyle w:val="Hyperlink"/>
             <w:noProof/>
             <w:sz w:val="21"/>
             <w:szCs w:val="21"/>
@@ -3682,7 +3654,7 @@
             <w:sz w:val="21"/>
             <w:szCs w:val="21"/>
           </w:rPr>
-          <w:instrText xml:space="preserve"> PAGEREF _Toc499634453 \h </w:instrText>
+          <w:instrText xml:space="preserve"> PAGEREF _Toc499682291 \h </w:instrText>
         </w:r>
         <w:r>
           <w:rPr>
@@ -3723,11 +3695,12 @@
     </w:p>
     <w:p>
       <w:pPr>
-        <w:pStyle w:val="TDC2"/>
+        <w:pStyle w:val="TOC2"/>
         <w:tabs>
           <w:tab w:val="left" w:pos="840"/>
           <w:tab w:val="right" w:leader="dot" w:pos="8828"/>
         </w:tabs>
+        <w:spacing w:line="25" w:lineRule="atLeast"/>
         <w:rPr>
           <w:rFonts w:cstheme="minorBidi"/>
           <w:smallCaps w:val="0"/>
@@ -3737,10 +3710,10 @@
           <w:lang w:val="en-US"/>
         </w:rPr>
       </w:pPr>
-      <w:hyperlink w:anchor="_Toc499634454" w:history="1">
-        <w:r>
-          <w:rPr>
-            <w:rStyle w:val="Hipervnculo"/>
+      <w:hyperlink w:anchor="_Toc499682292" w:history="1">
+        <w:r>
+          <w:rPr>
+            <w:rStyle w:val="Hyperlink"/>
             <w:noProof/>
             <w:sz w:val="21"/>
             <w:szCs w:val="21"/>
@@ -3760,7 +3733,7 @@
         </w:r>
         <w:r>
           <w:rPr>
-            <w:rStyle w:val="Hipervnculo"/>
+            <w:rStyle w:val="Hyperlink"/>
             <w:noProof/>
             <w:sz w:val="21"/>
             <w:szCs w:val="21"/>
@@ -3792,7 +3765,7 @@
             <w:sz w:val="21"/>
             <w:szCs w:val="21"/>
           </w:rPr>
-          <w:instrText xml:space="preserve"> PAGEREF _Toc499634454 \h </w:instrText>
+          <w:instrText xml:space="preserve"> PAGEREF _Toc499682292 \h </w:instrText>
         </w:r>
         <w:r>
           <w:rPr>
@@ -3833,11 +3806,12 @@
     </w:p>
     <w:p>
       <w:pPr>
-        <w:pStyle w:val="TDC2"/>
+        <w:pStyle w:val="TOC2"/>
         <w:tabs>
           <w:tab w:val="left" w:pos="840"/>
           <w:tab w:val="right" w:leader="dot" w:pos="8828"/>
         </w:tabs>
+        <w:spacing w:line="25" w:lineRule="atLeast"/>
         <w:rPr>
           <w:rFonts w:cstheme="minorBidi"/>
           <w:smallCaps w:val="0"/>
@@ -3847,10 +3821,10 @@
           <w:lang w:val="en-US"/>
         </w:rPr>
       </w:pPr>
-      <w:hyperlink w:anchor="_Toc499634455" w:history="1">
-        <w:r>
-          <w:rPr>
-            <w:rStyle w:val="Hipervnculo"/>
+      <w:hyperlink w:anchor="_Toc499682293" w:history="1">
+        <w:r>
+          <w:rPr>
+            <w:rStyle w:val="Hyperlink"/>
             <w:noProof/>
             <w:sz w:val="21"/>
             <w:szCs w:val="21"/>
@@ -3870,7 +3844,7 @@
         </w:r>
         <w:r>
           <w:rPr>
-            <w:rStyle w:val="Hipervnculo"/>
+            <w:rStyle w:val="Hyperlink"/>
             <w:noProof/>
             <w:sz w:val="21"/>
             <w:szCs w:val="21"/>
@@ -3902,7 +3876,7 @@
             <w:sz w:val="21"/>
             <w:szCs w:val="21"/>
           </w:rPr>
-          <w:instrText xml:space="preserve"> PAGEREF _Toc499634455 \h </w:instrText>
+          <w:instrText xml:space="preserve"> PAGEREF _Toc499682293 \h </w:instrText>
         </w:r>
         <w:r>
           <w:rPr>
@@ -3943,11 +3917,12 @@
     </w:p>
     <w:p>
       <w:pPr>
-        <w:pStyle w:val="TDC3"/>
+        <w:pStyle w:val="TOC3"/>
         <w:tabs>
           <w:tab w:val="left" w:pos="1260"/>
           <w:tab w:val="right" w:leader="dot" w:pos="8828"/>
         </w:tabs>
+        <w:spacing w:line="25" w:lineRule="atLeast"/>
         <w:rPr>
           <w:rFonts w:cstheme="minorBidi"/>
           <w:i w:val="0"/>
@@ -3958,10 +3933,10 @@
           <w:lang w:val="en-US"/>
         </w:rPr>
       </w:pPr>
-      <w:hyperlink w:anchor="_Toc499634456" w:history="1">
-        <w:r>
-          <w:rPr>
-            <w:rStyle w:val="Hipervnculo"/>
+      <w:hyperlink w:anchor="_Toc499682294" w:history="1">
+        <w:r>
+          <w:rPr>
+            <w:rStyle w:val="Hyperlink"/>
             <w:noProof/>
             <w:sz w:val="21"/>
             <w:szCs w:val="21"/>
@@ -3983,7 +3958,7 @@
         </w:r>
         <w:r>
           <w:rPr>
-            <w:rStyle w:val="Hipervnculo"/>
+            <w:rStyle w:val="Hyperlink"/>
             <w:noProof/>
             <w:sz w:val="21"/>
             <w:szCs w:val="21"/>
@@ -4016,7 +3991,7 @@
             <w:sz w:val="21"/>
             <w:szCs w:val="21"/>
           </w:rPr>
-          <w:instrText xml:space="preserve"> PAGEREF _Toc499634456 \h </w:instrText>
+          <w:instrText xml:space="preserve"> PAGEREF _Toc499682294 \h </w:instrText>
         </w:r>
         <w:r>
           <w:rPr>
@@ -4057,11 +4032,12 @@
     </w:p>
     <w:p>
       <w:pPr>
-        <w:pStyle w:val="TDC3"/>
+        <w:pStyle w:val="TOC3"/>
         <w:tabs>
           <w:tab w:val="left" w:pos="1260"/>
           <w:tab w:val="right" w:leader="dot" w:pos="8828"/>
         </w:tabs>
+        <w:spacing w:line="25" w:lineRule="atLeast"/>
         <w:rPr>
           <w:rFonts w:cstheme="minorBidi"/>
           <w:i w:val="0"/>
@@ -4072,10 +4048,10 @@
           <w:lang w:val="en-US"/>
         </w:rPr>
       </w:pPr>
-      <w:hyperlink w:anchor="_Toc499634457" w:history="1">
-        <w:r>
-          <w:rPr>
-            <w:rStyle w:val="Hipervnculo"/>
+      <w:hyperlink w:anchor="_Toc499682295" w:history="1">
+        <w:r>
+          <w:rPr>
+            <w:rStyle w:val="Hyperlink"/>
             <w:noProof/>
             <w:sz w:val="21"/>
             <w:szCs w:val="21"/>
@@ -4097,7 +4073,7 @@
         </w:r>
         <w:r>
           <w:rPr>
-            <w:rStyle w:val="Hipervnculo"/>
+            <w:rStyle w:val="Hyperlink"/>
             <w:noProof/>
             <w:sz w:val="21"/>
             <w:szCs w:val="21"/>
@@ -4130,7 +4106,7 @@
             <w:sz w:val="21"/>
             <w:szCs w:val="21"/>
           </w:rPr>
-          <w:instrText xml:space="preserve"> PAGEREF _Toc499634457 \h </w:instrText>
+          <w:instrText xml:space="preserve"> PAGEREF _Toc499682295 \h </w:instrText>
         </w:r>
         <w:r>
           <w:rPr>
@@ -4171,11 +4147,12 @@
     </w:p>
     <w:p>
       <w:pPr>
-        <w:pStyle w:val="TDC3"/>
+        <w:pStyle w:val="TOC3"/>
         <w:tabs>
           <w:tab w:val="left" w:pos="1260"/>
           <w:tab w:val="right" w:leader="dot" w:pos="8828"/>
         </w:tabs>
+        <w:spacing w:line="25" w:lineRule="atLeast"/>
         <w:rPr>
           <w:rFonts w:cstheme="minorBidi"/>
           <w:i w:val="0"/>
@@ -4186,10 +4163,10 @@
           <w:lang w:val="en-US"/>
         </w:rPr>
       </w:pPr>
-      <w:hyperlink w:anchor="_Toc499634458" w:history="1">
-        <w:r>
-          <w:rPr>
-            <w:rStyle w:val="Hipervnculo"/>
+      <w:hyperlink w:anchor="_Toc499682296" w:history="1">
+        <w:r>
+          <w:rPr>
+            <w:rStyle w:val="Hyperlink"/>
             <w:noProof/>
             <w:sz w:val="21"/>
             <w:szCs w:val="21"/>
@@ -4211,7 +4188,7 @@
         </w:r>
         <w:r>
           <w:rPr>
-            <w:rStyle w:val="Hipervnculo"/>
+            <w:rStyle w:val="Hyperlink"/>
             <w:noProof/>
             <w:sz w:val="21"/>
             <w:szCs w:val="21"/>
@@ -4244,7 +4221,7 @@
             <w:sz w:val="21"/>
             <w:szCs w:val="21"/>
           </w:rPr>
-          <w:instrText xml:space="preserve"> PAGEREF _Toc499634458 \h </w:instrText>
+          <w:instrText xml:space="preserve"> PAGEREF _Toc499682296 \h </w:instrText>
         </w:r>
         <w:r>
           <w:rPr>
@@ -4270,7 +4247,7 @@
             <w:sz w:val="21"/>
             <w:szCs w:val="21"/>
           </w:rPr>
-          <w:t>19</w:t>
+          <w:t>18</w:t>
         </w:r>
         <w:r>
           <w:rPr>
@@ -4285,11 +4262,12 @@
     </w:p>
     <w:p>
       <w:pPr>
-        <w:pStyle w:val="TDC2"/>
+        <w:pStyle w:val="TOC2"/>
         <w:tabs>
           <w:tab w:val="left" w:pos="840"/>
           <w:tab w:val="right" w:leader="dot" w:pos="8828"/>
         </w:tabs>
+        <w:spacing w:line="25" w:lineRule="atLeast"/>
         <w:rPr>
           <w:rFonts w:cstheme="minorBidi"/>
           <w:smallCaps w:val="0"/>
@@ -4299,10 +4277,10 @@
           <w:lang w:val="en-US"/>
         </w:rPr>
       </w:pPr>
-      <w:hyperlink w:anchor="_Toc499634459" w:history="1">
-        <w:r>
-          <w:rPr>
-            <w:rStyle w:val="Hipervnculo"/>
+      <w:hyperlink w:anchor="_Toc499682297" w:history="1">
+        <w:r>
+          <w:rPr>
+            <w:rStyle w:val="Hyperlink"/>
             <w:noProof/>
             <w:sz w:val="21"/>
             <w:szCs w:val="21"/>
@@ -4322,7 +4300,7 @@
         </w:r>
         <w:r>
           <w:rPr>
-            <w:rStyle w:val="Hipervnculo"/>
+            <w:rStyle w:val="Hyperlink"/>
             <w:noProof/>
             <w:sz w:val="21"/>
             <w:szCs w:val="21"/>
@@ -4354,7 +4332,7 @@
             <w:sz w:val="21"/>
             <w:szCs w:val="21"/>
           </w:rPr>
-          <w:instrText xml:space="preserve"> PAGEREF _Toc499634459 \h </w:instrText>
+          <w:instrText xml:space="preserve"> PAGEREF _Toc499682297 \h </w:instrText>
         </w:r>
         <w:r>
           <w:rPr>
@@ -4380,7 +4358,7 @@
             <w:sz w:val="21"/>
             <w:szCs w:val="21"/>
           </w:rPr>
-          <w:t>19</w:t>
+          <w:t>18</w:t>
         </w:r>
         <w:r>
           <w:rPr>
@@ -4395,11 +4373,12 @@
     </w:p>
     <w:p>
       <w:pPr>
-        <w:pStyle w:val="TDC1"/>
+        <w:pStyle w:val="TOC1"/>
         <w:tabs>
           <w:tab w:val="left" w:pos="420"/>
           <w:tab w:val="right" w:leader="dot" w:pos="8828"/>
         </w:tabs>
+        <w:spacing w:line="25" w:lineRule="atLeast"/>
         <w:rPr>
           <w:rFonts w:cstheme="minorBidi"/>
           <w:b w:val="0"/>
@@ -4411,10 +4390,10 @@
           <w:lang w:val="en-US"/>
         </w:rPr>
       </w:pPr>
-      <w:hyperlink w:anchor="_Toc499634460" w:history="1">
-        <w:r>
-          <w:rPr>
-            <w:rStyle w:val="Hipervnculo"/>
+      <w:hyperlink w:anchor="_Toc499682298" w:history="1">
+        <w:r>
+          <w:rPr>
+            <w:rStyle w:val="Hyperlink"/>
             <w:noProof/>
             <w:sz w:val="21"/>
             <w:szCs w:val="21"/>
@@ -4436,7 +4415,7 @@
         </w:r>
         <w:r>
           <w:rPr>
-            <w:rStyle w:val="Hipervnculo"/>
+            <w:rStyle w:val="Hyperlink"/>
             <w:noProof/>
             <w:sz w:val="21"/>
             <w:szCs w:val="21"/>
@@ -4468,7 +4447,7 @@
             <w:sz w:val="21"/>
             <w:szCs w:val="21"/>
           </w:rPr>
-          <w:instrText xml:space="preserve"> PAGEREF _Toc499634460 \h </w:instrText>
+          <w:instrText xml:space="preserve"> PAGEREF _Toc499682298 \h </w:instrText>
         </w:r>
         <w:r>
           <w:rPr>
@@ -4494,7 +4473,7 @@
             <w:sz w:val="21"/>
             <w:szCs w:val="21"/>
           </w:rPr>
-          <w:t>20</w:t>
+          <w:t>19</w:t>
         </w:r>
         <w:r>
           <w:rPr>
@@ -4509,11 +4488,12 @@
     </w:p>
     <w:p>
       <w:pPr>
-        <w:pStyle w:val="TDC2"/>
+        <w:pStyle w:val="TOC2"/>
         <w:tabs>
           <w:tab w:val="left" w:pos="840"/>
           <w:tab w:val="right" w:leader="dot" w:pos="8828"/>
         </w:tabs>
+        <w:spacing w:line="25" w:lineRule="atLeast"/>
         <w:rPr>
           <w:rFonts w:cstheme="minorBidi"/>
           <w:smallCaps w:val="0"/>
@@ -4523,10 +4503,10 @@
           <w:lang w:val="en-US"/>
         </w:rPr>
       </w:pPr>
-      <w:hyperlink w:anchor="_Toc499634461" w:history="1">
-        <w:r>
-          <w:rPr>
-            <w:rStyle w:val="Hipervnculo"/>
+      <w:hyperlink w:anchor="_Toc499682299" w:history="1">
+        <w:r>
+          <w:rPr>
+            <w:rStyle w:val="Hyperlink"/>
             <w:noProof/>
             <w:sz w:val="21"/>
             <w:szCs w:val="21"/>
@@ -4546,7 +4526,7 @@
         </w:r>
         <w:r>
           <w:rPr>
-            <w:rStyle w:val="Hipervnculo"/>
+            <w:rStyle w:val="Hyperlink"/>
             <w:noProof/>
             <w:sz w:val="21"/>
             <w:szCs w:val="21"/>
@@ -4578,7 +4558,7 @@
             <w:sz w:val="21"/>
             <w:szCs w:val="21"/>
           </w:rPr>
-          <w:instrText xml:space="preserve"> PAGEREF _Toc499634461 \h </w:instrText>
+          <w:instrText xml:space="preserve"> PAGEREF _Toc499682299 \h </w:instrText>
         </w:r>
         <w:r>
           <w:rPr>
@@ -4604,7 +4584,7 @@
             <w:sz w:val="21"/>
             <w:szCs w:val="21"/>
           </w:rPr>
-          <w:t>20</w:t>
+          <w:t>19</w:t>
         </w:r>
         <w:r>
           <w:rPr>
@@ -4619,11 +4599,12 @@
     </w:p>
     <w:p>
       <w:pPr>
-        <w:pStyle w:val="TDC2"/>
+        <w:pStyle w:val="TOC2"/>
         <w:tabs>
           <w:tab w:val="left" w:pos="840"/>
           <w:tab w:val="right" w:leader="dot" w:pos="8828"/>
         </w:tabs>
+        <w:spacing w:line="25" w:lineRule="atLeast"/>
         <w:rPr>
           <w:rFonts w:cstheme="minorBidi"/>
           <w:smallCaps w:val="0"/>
@@ -4633,10 +4614,10 @@
           <w:lang w:val="en-US"/>
         </w:rPr>
       </w:pPr>
-      <w:hyperlink w:anchor="_Toc499634462" w:history="1">
-        <w:r>
-          <w:rPr>
-            <w:rStyle w:val="Hipervnculo"/>
+      <w:hyperlink w:anchor="_Toc499682300" w:history="1">
+        <w:r>
+          <w:rPr>
+            <w:rStyle w:val="Hyperlink"/>
             <w:noProof/>
             <w:sz w:val="21"/>
             <w:szCs w:val="21"/>
@@ -4656,7 +4637,7 @@
         </w:r>
         <w:r>
           <w:rPr>
-            <w:rStyle w:val="Hipervnculo"/>
+            <w:rStyle w:val="Hyperlink"/>
             <w:noProof/>
             <w:sz w:val="21"/>
             <w:szCs w:val="21"/>
@@ -4688,7 +4669,7 @@
             <w:sz w:val="21"/>
             <w:szCs w:val="21"/>
           </w:rPr>
-          <w:instrText xml:space="preserve"> PAGEREF _Toc499634462 \h </w:instrText>
+          <w:instrText xml:space="preserve"> PAGEREF _Toc499682300 \h </w:instrText>
         </w:r>
         <w:r>
           <w:rPr>
@@ -4714,7 +4695,7 @@
             <w:sz w:val="21"/>
             <w:szCs w:val="21"/>
           </w:rPr>
-          <w:t>20</w:t>
+          <w:t>19</w:t>
         </w:r>
         <w:r>
           <w:rPr>
@@ -4730,7 +4711,7 @@
     <w:p>
       <w:pPr>
         <w:pStyle w:val="TOGNormalText"/>
-        <w:spacing w:line="276" w:lineRule="auto"/>
+        <w:spacing w:line="25" w:lineRule="atLeast"/>
         <w:rPr>
           <w:lang w:val="es-MX"/>
         </w:rPr>
@@ -4765,15 +4746,15 @@
     </w:p>
     <w:p>
       <w:pPr>
-        <w:pStyle w:val="Tabladeilustraciones"/>
+        <w:pStyle w:val="TableofFigures"/>
         <w:tabs>
           <w:tab w:val="right" w:leader="dot" w:pos="8828"/>
         </w:tabs>
         <w:rPr>
           <w:noProof/>
-          <w:sz w:val="22"/>
-          <w:szCs w:val="22"/>
-          <w:lang w:val="es-MX" w:eastAsia="es-ES"/>
+          <w:sz w:val="24"/>
+          <w:szCs w:val="24"/>
+          <w:lang w:val="en-US"/>
         </w:rPr>
       </w:pPr>
       <w:r>
@@ -4794,10 +4775,10 @@
         </w:rPr>
         <w:fldChar w:fldCharType="separate"/>
       </w:r>
-      <w:hyperlink w:anchor="_Toc497321448" w:history="1">
-        <w:r>
-          <w:rPr>
-            <w:rStyle w:val="Hipervnculo"/>
+      <w:hyperlink w:anchor="_Toc499682256" w:history="1">
+        <w:r>
+          <w:rPr>
+            <w:rStyle w:val="Hyperlink"/>
             <w:noProof/>
             <w:lang w:val="es-MX"/>
           </w:rPr>
@@ -4807,7 +4788,6 @@
           <w:rPr>
             <w:noProof/>
             <w:webHidden/>
-            <w:lang w:val="es-MX"/>
           </w:rPr>
           <w:tab/>
         </w:r>
@@ -4815,7 +4795,6 @@
           <w:rPr>
             <w:noProof/>
             <w:webHidden/>
-            <w:lang w:val="es-MX"/>
           </w:rPr>
           <w:fldChar w:fldCharType="begin"/>
         </w:r>
@@ -4823,22 +4802,19 @@
           <w:rPr>
             <w:noProof/>
             <w:webHidden/>
-            <w:lang w:val="es-MX"/>
-          </w:rPr>
-          <w:instrText xml:space="preserve"> PAGEREF _Toc497321448 \h </w:instrText>
-        </w:r>
-        <w:r>
-          <w:rPr>
-            <w:noProof/>
-            <w:webHidden/>
-            <w:lang w:val="es-MX"/>
-          </w:rPr>
-        </w:r>
-        <w:r>
-          <w:rPr>
-            <w:noProof/>
-            <w:webHidden/>
-            <w:lang w:val="es-MX"/>
+          </w:rPr>
+          <w:instrText xml:space="preserve"> PAGEREF _Toc499682256 \h </w:instrText>
+        </w:r>
+        <w:r>
+          <w:rPr>
+            <w:noProof/>
+            <w:webHidden/>
+          </w:rPr>
+        </w:r>
+        <w:r>
+          <w:rPr>
+            <w:noProof/>
+            <w:webHidden/>
           </w:rPr>
           <w:fldChar w:fldCharType="separate"/>
         </w:r>
@@ -4846,15 +4822,13 @@
           <w:rPr>
             <w:noProof/>
             <w:webHidden/>
-            <w:lang w:val="es-MX"/>
-          </w:rPr>
-          <w:t>16</w:t>
-        </w:r>
-        <w:r>
-          <w:rPr>
-            <w:noProof/>
-            <w:webHidden/>
-            <w:lang w:val="es-MX"/>
+          </w:rPr>
+          <w:t>13</w:t>
+        </w:r>
+        <w:r>
+          <w:rPr>
+            <w:noProof/>
+            <w:webHidden/>
           </w:rPr>
           <w:fldChar w:fldCharType="end"/>
         </w:r>
@@ -4862,21 +4836,21 @@
     </w:p>
     <w:p>
       <w:pPr>
-        <w:pStyle w:val="Tabladeilustraciones"/>
+        <w:pStyle w:val="TableofFigures"/>
         <w:tabs>
           <w:tab w:val="right" w:leader="dot" w:pos="8828"/>
         </w:tabs>
         <w:rPr>
           <w:noProof/>
-          <w:sz w:val="22"/>
-          <w:szCs w:val="22"/>
-          <w:lang w:val="es-MX" w:eastAsia="es-ES"/>
-        </w:rPr>
-      </w:pPr>
-      <w:hyperlink w:anchor="_Toc497321449" w:history="1">
-        <w:r>
-          <w:rPr>
-            <w:rStyle w:val="Hipervnculo"/>
+          <w:sz w:val="24"/>
+          <w:szCs w:val="24"/>
+          <w:lang w:val="en-US"/>
+        </w:rPr>
+      </w:pPr>
+      <w:hyperlink w:anchor="_Toc499682257" w:history="1">
+        <w:r>
+          <w:rPr>
+            <w:rStyle w:val="Hyperlink"/>
             <w:noProof/>
             <w:lang w:val="es-MX"/>
           </w:rPr>
@@ -4886,7 +4860,6 @@
           <w:rPr>
             <w:noProof/>
             <w:webHidden/>
-            <w:lang w:val="es-MX"/>
           </w:rPr>
           <w:tab/>
         </w:r>
@@ -4894,7 +4867,6 @@
           <w:rPr>
             <w:noProof/>
             <w:webHidden/>
-            <w:lang w:val="es-MX"/>
           </w:rPr>
           <w:fldChar w:fldCharType="begin"/>
         </w:r>
@@ -4902,22 +4874,19 @@
           <w:rPr>
             <w:noProof/>
             <w:webHidden/>
-            <w:lang w:val="es-MX"/>
-          </w:rPr>
-          <w:instrText xml:space="preserve"> PAGEREF _Toc497321449 \h </w:instrText>
-        </w:r>
-        <w:r>
-          <w:rPr>
-            <w:noProof/>
-            <w:webHidden/>
-            <w:lang w:val="es-MX"/>
-          </w:rPr>
-        </w:r>
-        <w:r>
-          <w:rPr>
-            <w:noProof/>
-            <w:webHidden/>
-            <w:lang w:val="es-MX"/>
+          </w:rPr>
+          <w:instrText xml:space="preserve"> PAGEREF _Toc499682257 \h </w:instrText>
+        </w:r>
+        <w:r>
+          <w:rPr>
+            <w:noProof/>
+            <w:webHidden/>
+          </w:rPr>
+        </w:r>
+        <w:r>
+          <w:rPr>
+            <w:noProof/>
+            <w:webHidden/>
           </w:rPr>
           <w:fldChar w:fldCharType="separate"/>
         </w:r>
@@ -4925,15 +4894,13 @@
           <w:rPr>
             <w:noProof/>
             <w:webHidden/>
-            <w:lang w:val="es-MX"/>
-          </w:rPr>
-          <w:t>18</w:t>
-        </w:r>
-        <w:r>
-          <w:rPr>
-            <w:noProof/>
-            <w:webHidden/>
-            <w:lang w:val="es-MX"/>
+          </w:rPr>
+          <w:t>17</w:t>
+        </w:r>
+        <w:r>
+          <w:rPr>
+            <w:noProof/>
+            <w:webHidden/>
           </w:rPr>
           <w:fldChar w:fldCharType="end"/>
         </w:r>
@@ -4971,6 +4938,8 @@
         </w:rPr>
         <w:br w:type="page"/>
       </w:r>
+      <w:bookmarkStart w:id="0" w:name="_GoBack"/>
+      <w:bookmarkEnd w:id="0"/>
     </w:p>
     <w:p>
       <w:pPr>
@@ -4989,7 +4958,7 @@
     </w:p>
     <w:p>
       <w:pPr>
-        <w:pStyle w:val="Tabladeilustraciones"/>
+        <w:pStyle w:val="TableofFigures"/>
         <w:tabs>
           <w:tab w:val="right" w:leader="dot" w:pos="8828"/>
         </w:tabs>
@@ -5021,7 +4990,7 @@
       <w:hyperlink w:anchor="_Toc499634417" w:history="1">
         <w:r>
           <w:rPr>
-            <w:rStyle w:val="Hipervnculo"/>
+            <w:rStyle w:val="Hyperlink"/>
             <w:noProof/>
             <w:lang w:val="es-MX"/>
           </w:rPr>
@@ -5079,7 +5048,7 @@
     </w:p>
     <w:p>
       <w:pPr>
-        <w:pStyle w:val="Tabladeilustraciones"/>
+        <w:pStyle w:val="TableofFigures"/>
         <w:tabs>
           <w:tab w:val="right" w:leader="dot" w:pos="8828"/>
         </w:tabs>
@@ -5093,7 +5062,7 @@
       <w:hyperlink w:anchor="_Toc499634418" w:history="1">
         <w:r>
           <w:rPr>
-            <w:rStyle w:val="Hipervnculo"/>
+            <w:rStyle w:val="Hyperlink"/>
             <w:noProof/>
             <w:lang w:val="es-MX"/>
           </w:rPr>
@@ -5151,7 +5120,7 @@
     </w:p>
     <w:p>
       <w:pPr>
-        <w:pStyle w:val="Tabladeilustraciones"/>
+        <w:pStyle w:val="TableofFigures"/>
         <w:tabs>
           <w:tab w:val="right" w:leader="dot" w:pos="8828"/>
         </w:tabs>
@@ -5165,7 +5134,7 @@
       <w:hyperlink w:anchor="_Toc499634419" w:history="1">
         <w:r>
           <w:rPr>
-            <w:rStyle w:val="Hipervnculo"/>
+            <w:rStyle w:val="Hyperlink"/>
             <w:noProof/>
           </w:rPr>
           <w:t>Tabla 4.3 Tabla de supuestos</w:t>
@@ -5222,7 +5191,7 @@
     </w:p>
     <w:p>
       <w:pPr>
-        <w:pStyle w:val="Tabladeilustraciones"/>
+        <w:pStyle w:val="TableofFigures"/>
         <w:tabs>
           <w:tab w:val="right" w:leader="dot" w:pos="8828"/>
         </w:tabs>
@@ -5236,7 +5205,7 @@
       <w:hyperlink w:anchor="_Toc499634420" w:history="1">
         <w:r>
           <w:rPr>
-            <w:rStyle w:val="Hipervnculo"/>
+            <w:rStyle w:val="Hyperlink"/>
             <w:noProof/>
           </w:rPr>
           <w:t>Tabla 4.4 Tabla de elementos fuera de alcance</w:t>
@@ -5280,7 +5249,7 @@
             <w:noProof/>
             <w:webHidden/>
           </w:rPr>
-          <w:t>19</w:t>
+          <w:t>18</w:t>
         </w:r>
         <w:r>
           <w:rPr>
@@ -5293,7 +5262,7 @@
     </w:p>
     <w:p>
       <w:pPr>
-        <w:pStyle w:val="Tabladeilustraciones"/>
+        <w:pStyle w:val="TableofFigures"/>
         <w:tabs>
           <w:tab w:val="right" w:leader="dot" w:pos="8828"/>
         </w:tabs>
@@ -5307,7 +5276,7 @@
       <w:hyperlink w:anchor="_Toc499634421" w:history="1">
         <w:r>
           <w:rPr>
-            <w:rStyle w:val="Hipervnculo"/>
+            <w:rStyle w:val="Hyperlink"/>
             <w:noProof/>
           </w:rPr>
           <w:t>Tabla 4.5 Tabla de criterios de éxito</w:t>
@@ -5351,7 +5320,7 @@
             <w:noProof/>
             <w:webHidden/>
           </w:rPr>
-          <w:t>19</w:t>
+          <w:t>18</w:t>
         </w:r>
         <w:r>
           <w:rPr>
@@ -5427,7 +5396,7 @@
     </w:p>
     <w:tbl>
       <w:tblPr>
-        <w:tblStyle w:val="Tablaconcuadrcula"/>
+        <w:tblStyle w:val="TableGrid"/>
         <w:tblW w:w="0" w:type="auto"/>
         <w:tblBorders>
           <w:top w:val="none" w:sz="0" w:space="0" w:color="auto"/>
@@ -5690,13 +5659,13 @@
     </w:p>
     <w:p>
       <w:pPr>
-        <w:pStyle w:val="TtuloTDC"/>
-      </w:pPr>
-      <w:bookmarkStart w:id="0" w:name="_Toc499634433"/>
+        <w:pStyle w:val="TOCHeading"/>
+      </w:pPr>
+      <w:bookmarkStart w:id="1" w:name="_Toc499682271"/>
       <w:r>
         <w:t>INTRODUCCIÓN</w:t>
       </w:r>
-      <w:bookmarkEnd w:id="0"/>
+      <w:bookmarkEnd w:id="1"/>
     </w:p>
     <w:p>
       <w:pPr>
@@ -5705,18 +5674,18 @@
           <w:lang w:val="es-MX"/>
         </w:rPr>
       </w:pPr>
-      <w:bookmarkStart w:id="1" w:name="_Toc499630628"/>
-      <w:bookmarkStart w:id="2" w:name="_Toc499630776"/>
-      <w:bookmarkStart w:id="3" w:name="_Toc499634434"/>
+      <w:bookmarkStart w:id="2" w:name="_Toc499630628"/>
+      <w:bookmarkStart w:id="3" w:name="_Toc499630776"/>
+      <w:bookmarkStart w:id="4" w:name="_Toc499682272"/>
       <w:r>
         <w:rPr>
           <w:lang w:val="es-MX"/>
         </w:rPr>
         <w:t>Antecedentes</w:t>
       </w:r>
-      <w:bookmarkEnd w:id="1"/>
       <w:bookmarkEnd w:id="2"/>
       <w:bookmarkEnd w:id="3"/>
+      <w:bookmarkEnd w:id="4"/>
     </w:p>
     <w:p>
       <w:pPr>
@@ -5794,7 +5763,6 @@
         </w:rPr>
         <w:t xml:space="preserve">También se encuentran herramientas de modelado de grafo y su interpretación. Aunque por el momento estas están limitadas a un ambiente bidimensional. Para mencionar algunas de estas, podemos encontrar a </w:t>
       </w:r>
-      <w:proofErr w:type="spellStart"/>
       <w:r>
         <w:rPr>
           <w:lang w:val="es-MX"/>
@@ -5807,7 +5775,6 @@
         </w:rPr>
         <w:t>iz</w:t>
       </w:r>
-      <w:proofErr w:type="spellEnd"/>
       <w:sdt>
         <w:sdtPr>
           <w:rPr>
@@ -5816,7 +5783,6 @@
           <w:id w:val="553664579"/>
           <w:citation/>
         </w:sdtPr>
-        <w:sdtEndPr/>
         <w:sdtContent>
           <w:r>
             <w:rPr>
@@ -5855,16 +5821,8 @@
         <w:rPr>
           <w:lang w:val="es-MX"/>
         </w:rPr>
-        <w:t xml:space="preserve"> y </w:t>
-      </w:r>
-      <w:proofErr w:type="spellStart"/>
-      <w:r>
-        <w:rPr>
-          <w:lang w:val="es-MX"/>
-        </w:rPr>
-        <w:t>Gephi</w:t>
-      </w:r>
-      <w:proofErr w:type="spellEnd"/>
+        <w:t xml:space="preserve"> y Gephi</w:t>
+      </w:r>
       <w:sdt>
         <w:sdtPr>
           <w:rPr>
@@ -5873,7 +5831,6 @@
           <w:id w:val="-203015343"/>
           <w:citation/>
         </w:sdtPr>
-        <w:sdtEndPr/>
         <w:sdtContent>
           <w:r>
             <w:rPr>
@@ -5929,18 +5886,18 @@
           <w:lang w:val="es-MX"/>
         </w:rPr>
       </w:pPr>
-      <w:bookmarkStart w:id="4" w:name="_Toc499630629"/>
-      <w:bookmarkStart w:id="5" w:name="_Toc499630777"/>
-      <w:bookmarkStart w:id="6" w:name="_Toc499634435"/>
+      <w:bookmarkStart w:id="5" w:name="_Toc499630629"/>
+      <w:bookmarkStart w:id="6" w:name="_Toc499630777"/>
+      <w:bookmarkStart w:id="7" w:name="_Toc499682273"/>
       <w:r>
         <w:rPr>
           <w:lang w:val="es-MX"/>
         </w:rPr>
         <w:t>Justificación</w:t>
       </w:r>
-      <w:bookmarkEnd w:id="4"/>
       <w:bookmarkEnd w:id="5"/>
       <w:bookmarkEnd w:id="6"/>
+      <w:bookmarkEnd w:id="7"/>
     </w:p>
     <w:p>
       <w:pPr>
@@ -5981,18 +5938,18 @@
           <w:lang w:val="es-MX"/>
         </w:rPr>
       </w:pPr>
-      <w:bookmarkStart w:id="7" w:name="_Toc499630630"/>
-      <w:bookmarkStart w:id="8" w:name="_Toc499630778"/>
-      <w:bookmarkStart w:id="9" w:name="_Toc499634436"/>
+      <w:bookmarkStart w:id="8" w:name="_Toc499630630"/>
+      <w:bookmarkStart w:id="9" w:name="_Toc499630778"/>
+      <w:bookmarkStart w:id="10" w:name="_Toc499682274"/>
       <w:r>
         <w:rPr>
           <w:lang w:val="es-MX"/>
         </w:rPr>
         <w:t>Problema</w:t>
       </w:r>
-      <w:bookmarkEnd w:id="7"/>
       <w:bookmarkEnd w:id="8"/>
       <w:bookmarkEnd w:id="9"/>
+      <w:bookmarkEnd w:id="10"/>
     </w:p>
     <w:p>
       <w:pPr>
@@ -6049,9 +6006,9 @@
           <w:lang w:val="es-MX"/>
         </w:rPr>
       </w:pPr>
-      <w:bookmarkStart w:id="10" w:name="_Toc499630631"/>
-      <w:bookmarkStart w:id="11" w:name="_Toc499630779"/>
-      <w:bookmarkStart w:id="12" w:name="_Toc499634437"/>
+      <w:bookmarkStart w:id="11" w:name="_Toc499630631"/>
+      <w:bookmarkStart w:id="12" w:name="_Toc499630779"/>
+      <w:bookmarkStart w:id="13" w:name="_Toc499682275"/>
       <w:r>
         <w:rPr>
           <w:lang w:val="es-MX"/>
@@ -6059,9 +6016,9 @@
         <w:lastRenderedPageBreak/>
         <w:t>Objetivos</w:t>
       </w:r>
-      <w:bookmarkEnd w:id="10"/>
       <w:bookmarkEnd w:id="11"/>
       <w:bookmarkEnd w:id="12"/>
+      <w:bookmarkEnd w:id="13"/>
     </w:p>
     <w:p>
       <w:pPr>
@@ -6070,18 +6027,18 @@
           <w:lang w:val="es-MX"/>
         </w:rPr>
       </w:pPr>
-      <w:bookmarkStart w:id="13" w:name="_Toc499630632"/>
-      <w:bookmarkStart w:id="14" w:name="_Toc499630780"/>
-      <w:bookmarkStart w:id="15" w:name="_Toc499634438"/>
+      <w:bookmarkStart w:id="14" w:name="_Toc499630632"/>
+      <w:bookmarkStart w:id="15" w:name="_Toc499630780"/>
+      <w:bookmarkStart w:id="16" w:name="_Toc499682276"/>
       <w:r>
         <w:rPr>
           <w:lang w:val="es-MX"/>
         </w:rPr>
         <w:t>Objetivo General:</w:t>
       </w:r>
-      <w:bookmarkEnd w:id="13"/>
       <w:bookmarkEnd w:id="14"/>
       <w:bookmarkEnd w:id="15"/>
+      <w:bookmarkEnd w:id="16"/>
     </w:p>
     <w:p>
       <w:pPr>
@@ -6161,7 +6118,6 @@
           <w:id w:val="-147362695"/>
           <w:citation/>
         </w:sdtPr>
-        <w:sdtEndPr/>
         <w:sdtContent>
           <w:r>
             <w:rPr>
@@ -6210,18 +6166,18 @@
           <w:lang w:val="es-MX"/>
         </w:rPr>
       </w:pPr>
-      <w:bookmarkStart w:id="16" w:name="_Toc499630633"/>
-      <w:bookmarkStart w:id="17" w:name="_Toc499630781"/>
-      <w:bookmarkStart w:id="18" w:name="_Toc499634439"/>
+      <w:bookmarkStart w:id="17" w:name="_Toc499630633"/>
+      <w:bookmarkStart w:id="18" w:name="_Toc499630781"/>
+      <w:bookmarkStart w:id="19" w:name="_Toc499682277"/>
       <w:r>
         <w:rPr>
           <w:lang w:val="es-MX"/>
         </w:rPr>
         <w:t>Objetivos Específicos:</w:t>
       </w:r>
-      <w:bookmarkEnd w:id="16"/>
       <w:bookmarkEnd w:id="17"/>
       <w:bookmarkEnd w:id="18"/>
+      <w:bookmarkEnd w:id="19"/>
     </w:p>
     <w:p>
       <w:pPr>
@@ -6415,18 +6371,18 @@
           <w:lang w:val="es-MX"/>
         </w:rPr>
       </w:pPr>
-      <w:bookmarkStart w:id="19" w:name="_Toc499630634"/>
-      <w:bookmarkStart w:id="20" w:name="_Toc499630782"/>
-      <w:bookmarkStart w:id="21" w:name="_Toc499634440"/>
+      <w:bookmarkStart w:id="20" w:name="_Toc499630634"/>
+      <w:bookmarkStart w:id="21" w:name="_Toc499630782"/>
+      <w:bookmarkStart w:id="22" w:name="_Toc499682278"/>
       <w:r>
         <w:rPr>
           <w:lang w:val="es-MX"/>
         </w:rPr>
         <w:t>Mercado meta</w:t>
       </w:r>
-      <w:bookmarkEnd w:id="19"/>
       <w:bookmarkEnd w:id="20"/>
       <w:bookmarkEnd w:id="21"/>
+      <w:bookmarkEnd w:id="22"/>
     </w:p>
     <w:p>
       <w:pPr>
@@ -6485,18 +6441,18 @@
           <w:lang w:val="es-MX"/>
         </w:rPr>
       </w:pPr>
-      <w:bookmarkStart w:id="22" w:name="_Toc499630635"/>
-      <w:bookmarkStart w:id="23" w:name="_Toc499630783"/>
-      <w:bookmarkStart w:id="24" w:name="_Toc499634441"/>
+      <w:bookmarkStart w:id="23" w:name="_Toc499630635"/>
+      <w:bookmarkStart w:id="24" w:name="_Toc499630783"/>
+      <w:bookmarkStart w:id="25" w:name="_Toc499682279"/>
       <w:r>
         <w:rPr>
           <w:lang w:val="es-MX"/>
         </w:rPr>
         <w:t>Hábitos de consumo actuales</w:t>
       </w:r>
-      <w:bookmarkEnd w:id="22"/>
       <w:bookmarkEnd w:id="23"/>
       <w:bookmarkEnd w:id="24"/>
+      <w:bookmarkEnd w:id="25"/>
     </w:p>
     <w:p>
       <w:pPr>
@@ -6509,16 +6465,8 @@
         <w:rPr>
           <w:lang w:val="es-MX"/>
         </w:rPr>
-        <w:t xml:space="preserve">El estado actual del mercado en su mayoría está dominado por herramientas de visualización de grafos en dos dimensiones. Tal es el caso de las herramientas </w:t>
-      </w:r>
-      <w:proofErr w:type="spellStart"/>
-      <w:r>
-        <w:rPr>
-          <w:lang w:val="es-MX"/>
-        </w:rPr>
-        <w:t>Gephi</w:t>
-      </w:r>
-      <w:proofErr w:type="spellEnd"/>
+        <w:t>El estado actual del mercado en su mayoría está dominado por herramientas de visualización de grafos en dos dimensiones. Tal es el caso de las herramientas Gephi</w:t>
+      </w:r>
       <w:sdt>
         <w:sdtPr>
           <w:rPr>
@@ -6527,7 +6475,6 @@
           <w:id w:val="1632905323"/>
           <w:citation/>
         </w:sdtPr>
-        <w:sdtEndPr/>
         <w:sdtContent>
           <w:r>
             <w:rPr>
@@ -6566,21 +6513,7 @@
         <w:rPr>
           <w:lang w:val="es-MX"/>
         </w:rPr>
-        <w:t xml:space="preserve">, </w:t>
-      </w:r>
-      <w:proofErr w:type="spellStart"/>
-      <w:r>
-        <w:rPr>
-          <w:lang w:val="es-MX"/>
-        </w:rPr>
-        <w:t>Graph</w:t>
-      </w:r>
-      <w:proofErr w:type="spellEnd"/>
-      <w:r>
-        <w:rPr>
-          <w:lang w:val="es-MX"/>
-        </w:rPr>
-        <w:t>-Tool</w:t>
+        <w:t>, Graph-Tool</w:t>
       </w:r>
       <w:sdt>
         <w:sdtPr>
@@ -6590,7 +6523,6 @@
           <w:id w:val="1951971360"/>
           <w:citation/>
         </w:sdtPr>
-        <w:sdtEndPr/>
         <w:sdtContent>
           <w:r>
             <w:rPr>
@@ -6629,16 +6561,8 @@
         <w:rPr>
           <w:lang w:val="es-MX"/>
         </w:rPr>
-        <w:t xml:space="preserve"> y </w:t>
-      </w:r>
-      <w:proofErr w:type="spellStart"/>
-      <w:r>
-        <w:rPr>
-          <w:lang w:val="es-MX"/>
-        </w:rPr>
-        <w:t>Graphviz</w:t>
-      </w:r>
-      <w:proofErr w:type="spellEnd"/>
+        <w:t xml:space="preserve"> y Graphviz</w:t>
+      </w:r>
       <w:sdt>
         <w:sdtPr>
           <w:rPr>
@@ -6647,7 +6571,6 @@
           <w:id w:val="1410967244"/>
           <w:citation/>
         </w:sdtPr>
-        <w:sdtEndPr/>
         <w:sdtContent>
           <w:r>
             <w:rPr>
@@ -6700,16 +6623,8 @@
         <w:rPr>
           <w:lang w:val="es-MX"/>
         </w:rPr>
-        <w:t xml:space="preserve">Mientras tanto, podemos utilizar software similar para el análisis de una red social. Usando de ejemplo a </w:t>
-      </w:r>
-      <w:proofErr w:type="spellStart"/>
-      <w:r>
-        <w:rPr>
-          <w:lang w:val="es-MX"/>
-        </w:rPr>
-        <w:t>Graph</w:t>
-      </w:r>
-      <w:proofErr w:type="spellEnd"/>
+        <w:t>Mientras tanto, podemos utilizar software similar para el análisis de una red social. Usando de ejemplo a Graph</w:t>
+      </w:r>
       <w:r>
         <w:rPr>
           <w:lang w:val="es-MX"/>
@@ -6730,7 +6645,6 @@
           <w:id w:val="9966042"/>
           <w:citation/>
         </w:sdtPr>
-        <w:sdtEndPr/>
         <w:sdtContent>
           <w:r>
             <w:rPr>
@@ -6769,16 +6683,8 @@
         <w:rPr>
           <w:lang w:val="es-MX"/>
         </w:rPr>
-        <w:t xml:space="preserve"> y </w:t>
-      </w:r>
-      <w:proofErr w:type="spellStart"/>
-      <w:r>
-        <w:rPr>
-          <w:lang w:val="es-MX"/>
-        </w:rPr>
-        <w:t>AllegroGraph</w:t>
-      </w:r>
-      <w:proofErr w:type="spellEnd"/>
+        <w:t xml:space="preserve"> y AllegroGraph</w:t>
+      </w:r>
       <w:sdt>
         <w:sdtPr>
           <w:rPr>
@@ -6787,7 +6693,6 @@
           <w:id w:val="-1012913173"/>
           <w:citation/>
         </w:sdtPr>
-        <w:sdtEndPr/>
         <w:sdtContent>
           <w:r>
             <w:rPr>
@@ -6872,18 +6777,18 @@
           <w:lang w:val="es-MX"/>
         </w:rPr>
       </w:pPr>
-      <w:bookmarkStart w:id="25" w:name="_Toc499630636"/>
-      <w:bookmarkStart w:id="26" w:name="_Toc499630784"/>
-      <w:bookmarkStart w:id="27" w:name="_Toc499634442"/>
+      <w:bookmarkStart w:id="26" w:name="_Toc499630636"/>
+      <w:bookmarkStart w:id="27" w:name="_Toc499630784"/>
+      <w:bookmarkStart w:id="28" w:name="_Toc499682280"/>
       <w:r>
         <w:rPr>
           <w:lang w:val="es-MX"/>
         </w:rPr>
         <w:t>Características funcionales</w:t>
       </w:r>
-      <w:bookmarkEnd w:id="25"/>
       <w:bookmarkEnd w:id="26"/>
       <w:bookmarkEnd w:id="27"/>
+      <w:bookmarkEnd w:id="28"/>
     </w:p>
     <w:p>
       <w:pPr>
@@ -6978,9 +6883,9 @@
           <w:lang w:val="es-MX"/>
         </w:rPr>
       </w:pPr>
-      <w:bookmarkStart w:id="28" w:name="_Toc499630637"/>
-      <w:bookmarkStart w:id="29" w:name="_Toc499630785"/>
-      <w:bookmarkStart w:id="30" w:name="_Toc499634443"/>
+      <w:bookmarkStart w:id="29" w:name="_Toc499630637"/>
+      <w:bookmarkStart w:id="30" w:name="_Toc499630785"/>
+      <w:bookmarkStart w:id="31" w:name="_Toc499682281"/>
       <w:r>
         <w:rPr>
           <w:lang w:val="es-MX"/>
@@ -6988,9 +6893,9 @@
         <w:lastRenderedPageBreak/>
         <w:t>Novedad científica, tecnológica o aportación</w:t>
       </w:r>
-      <w:bookmarkEnd w:id="28"/>
       <w:bookmarkEnd w:id="29"/>
       <w:bookmarkEnd w:id="30"/>
+      <w:bookmarkEnd w:id="31"/>
     </w:p>
     <w:p>
       <w:pPr>
@@ -7090,9 +6995,9 @@
     </w:p>
     <w:p>
       <w:pPr>
-        <w:pStyle w:val="TtuloTDC"/>
-      </w:pPr>
-      <w:bookmarkStart w:id="31" w:name="_Toc499634444"/>
+        <w:pStyle w:val="TOCHeading"/>
+      </w:pPr>
+      <w:bookmarkStart w:id="32" w:name="_Toc499682282"/>
       <w:r>
         <w:t xml:space="preserve">ESTADO DEL </w:t>
       </w:r>
@@ -7102,7 +7007,7 @@
       <w:r>
         <w:t>TÉCNICA</w:t>
       </w:r>
-      <w:bookmarkEnd w:id="31"/>
+      <w:bookmarkEnd w:id="32"/>
     </w:p>
     <w:p>
       <w:pPr>
@@ -7111,40 +7016,18 @@
           <w:lang w:val="es-MX"/>
         </w:rPr>
       </w:pPr>
-      <w:bookmarkStart w:id="32" w:name="_Toc499630638"/>
-      <w:bookmarkStart w:id="33" w:name="_Toc499630786"/>
-      <w:bookmarkStart w:id="34" w:name="_Toc499634445"/>
-      <w:r>
-        <w:rPr>
-          <w:lang w:val="es-MX"/>
-        </w:rPr>
-        <w:t xml:space="preserve">Virtual </w:t>
-      </w:r>
-      <w:proofErr w:type="spellStart"/>
-      <w:r>
-        <w:rPr>
-          <w:lang w:val="es-MX"/>
-        </w:rPr>
-        <w:t>Reality</w:t>
-      </w:r>
-      <w:proofErr w:type="spellEnd"/>
-      <w:r>
-        <w:rPr>
-          <w:lang w:val="es-MX"/>
-        </w:rPr>
-        <w:t xml:space="preserve"> Network </w:t>
-      </w:r>
-      <w:proofErr w:type="spellStart"/>
-      <w:r>
-        <w:rPr>
-          <w:lang w:val="es-MX"/>
-        </w:rPr>
-        <w:t>Visualization</w:t>
-      </w:r>
-      <w:bookmarkEnd w:id="32"/>
+      <w:bookmarkStart w:id="33" w:name="_Toc499630638"/>
+      <w:bookmarkStart w:id="34" w:name="_Toc499630786"/>
+      <w:bookmarkStart w:id="35" w:name="_Toc499682283"/>
+      <w:r>
+        <w:rPr>
+          <w:lang w:val="es-MX"/>
+        </w:rPr>
+        <w:t>Virtual Reality Network Visualization</w:t>
+      </w:r>
       <w:bookmarkEnd w:id="33"/>
       <w:bookmarkEnd w:id="34"/>
-      <w:proofErr w:type="spellEnd"/>
+      <w:bookmarkEnd w:id="35"/>
     </w:p>
     <w:p>
       <w:pPr>
@@ -7158,6 +7041,40 @@
           <w:lang w:val="es-MX"/>
         </w:rPr>
         <w:t>En este documento se detalla la problemática de navegar en un ambiente virtual utilizando el teclado y ratón. Se propone como usando un equipo especializado para estos ambientes mitiga mucho el conflicto. Haciendo más intuitivo la navegación.</w:t>
+      </w:r>
+      <w:r>
+        <w:rPr>
+          <w:lang w:val="es-MX"/>
+        </w:rPr>
+        <w:t xml:space="preserve"> En su caso de estudio, se utiliza el HTC Vive para navegar y explorar el espacio tridimensional donde el grafo es desplegado.</w:t>
+      </w:r>
+    </w:p>
+    <w:p>
+      <w:pPr>
+        <w:pStyle w:val="TOGNormalText"/>
+        <w:ind w:firstLine="360"/>
+        <w:rPr>
+          <w:lang w:val="es-MX"/>
+        </w:rPr>
+      </w:pPr>
+      <w:r>
+        <w:rPr>
+          <w:lang w:val="es-MX"/>
+        </w:rPr>
+        <w:t xml:space="preserve">Se argumenta que un dispositivo orientado a la realidad virtual supera el equipo tradicional ya que es un equipo enfocado a este nuevo espacio. Se utiliza en su estudio un grafo compuesto de los personajes de la novela </w:t>
+      </w:r>
+      <w:r>
+        <w:rPr>
+          <w:i/>
+          <w:lang w:val="es-MX"/>
+        </w:rPr>
+        <w:t>Les Misérables</w:t>
+      </w:r>
+      <w:r>
+        <w:rPr>
+          <w:lang w:val="es-MX"/>
+        </w:rPr>
+        <w:t xml:space="preserve"> por Victor Hugo.</w:t>
       </w:r>
       <w:sdt>
         <w:sdtPr>
@@ -7167,7 +7084,6 @@
           <w:id w:val="-1737614949"/>
           <w:citation/>
         </w:sdtPr>
-        <w:sdtEndPr/>
         <w:sdtContent>
           <w:r>
             <w:rPr>
@@ -7202,13 +7118,6 @@
           </w:r>
         </w:sdtContent>
       </w:sdt>
-      <w:r>
-        <w:rPr>
-          <w:rStyle w:val="Refdecomentario"/>
-          <w:lang w:val="es-MX"/>
-        </w:rPr>
-        <w:commentReference w:id="35"/>
-      </w:r>
     </w:p>
     <w:p>
       <w:pPr>
@@ -7227,7 +7136,7 @@
       </w:pPr>
       <w:bookmarkStart w:id="36" w:name="_Toc499630639"/>
       <w:bookmarkStart w:id="37" w:name="_Toc499630787"/>
-      <w:bookmarkStart w:id="38" w:name="_Toc499634446"/>
+      <w:bookmarkStart w:id="38" w:name="_Toc499682284"/>
       <w:r>
         <w:rPr>
           <w:lang w:val="es-MX"/>
@@ -7249,76 +7158,49 @@
         <w:rPr>
           <w:lang w:val="es-MX"/>
         </w:rPr>
-        <w:t xml:space="preserve">La investigación gira alrededor de las ventajas de ver la representación de un </w:t>
-      </w:r>
-      <w:commentRangeStart w:id="39"/>
-      <w:r>
-        <w:rPr>
-          <w:lang w:val="es-MX"/>
-        </w:rPr>
-        <w:t>grafo</w:t>
-      </w:r>
-      <w:commentRangeEnd w:id="39"/>
-      <w:r>
-        <w:rPr>
-          <w:rStyle w:val="Refdecomentario"/>
-          <w:lang w:val="es-MX"/>
-        </w:rPr>
-        <w:commentReference w:id="39"/>
-      </w:r>
-      <w:r>
-        <w:rPr>
-          <w:lang w:val="es-MX"/>
-        </w:rPr>
-        <w:t xml:space="preserve"> vía un espacio virtual en vez del tradicional espacio </w:t>
-      </w:r>
-      <w:commentRangeStart w:id="40"/>
-      <w:r>
-        <w:rPr>
-          <w:lang w:val="es-MX"/>
-        </w:rPr>
-        <w:t>bidimensional</w:t>
-      </w:r>
-      <w:commentRangeEnd w:id="40"/>
-      <w:r>
-        <w:rPr>
-          <w:rStyle w:val="Refdecomentario"/>
-          <w:lang w:val="es-MX"/>
-        </w:rPr>
-        <w:commentReference w:id="40"/>
-      </w:r>
-      <w:r>
-        <w:rPr>
-          <w:lang w:val="es-MX"/>
-        </w:rPr>
-        <w:t xml:space="preserve">. Se menciona la curvatura y proyección de los elementos a desplegar. Haciendo referencia las distancias claves e ideales entre el usuario y el objeto a </w:t>
-      </w:r>
-      <w:commentRangeStart w:id="41"/>
-      <w:r>
-        <w:rPr>
-          <w:lang w:val="es-MX"/>
-        </w:rPr>
-        <w:t>explorar</w:t>
-      </w:r>
-      <w:commentRangeEnd w:id="41"/>
-      <w:r>
-        <w:rPr>
-          <w:rStyle w:val="Refdecomentario"/>
-          <w:lang w:val="es-MX"/>
-        </w:rPr>
-        <w:commentReference w:id="41"/>
-      </w:r>
-      <w:r>
-        <w:rPr>
-          <w:lang w:val="es-MX"/>
-        </w:rPr>
-        <w:t xml:space="preserve">. </w:t>
-      </w:r>
-      <w:r>
-        <w:rPr>
-          <w:lang w:val="es-MX"/>
-        </w:rPr>
-        <w:t>También se toca el tema de cómo el ojo va a ir observando y escaneando el área virtual.</w:t>
+        <w:t xml:space="preserve">La investigación empieza planteando que la visualización de un grafo en un plano bidimensional no es capaz de representar fielmente los datos. Esto puede ser, poniendo unos ejemplos, dado a que los nodos se comienzan a sobrelapar, las aristas deján de ser visibles además de díficil de segui y las técnicas para separar los elementos no son óptimas. </w:t>
+      </w:r>
+    </w:p>
+    <w:p>
+      <w:pPr>
+        <w:pStyle w:val="TOGNormalText"/>
+        <w:ind w:firstLine="708"/>
+        <w:rPr>
+          <w:lang w:val="es-MX"/>
+        </w:rPr>
+      </w:pPr>
+      <w:r>
+        <w:rPr>
+          <w:lang w:val="es-MX"/>
+        </w:rPr>
+        <w:t xml:space="preserve">De ahí, el autor propone un modelo similar a un globo terraqueo. Siendo el grafo lo más cercano a una esfera que el usuario pueda ver a través de y moverlo como sea necesario. De esta forma los nodos se dejan de sobrelapar entre si, se vuelve más coherente su comprensión visual además de dar una representación visual más fiel. </w:t>
+      </w:r>
+    </w:p>
+    <w:p>
+      <w:pPr>
+        <w:pStyle w:val="TOGNormalText"/>
+        <w:ind w:firstLine="708"/>
+        <w:rPr>
+          <w:lang w:val="es-MX"/>
+        </w:rPr>
+      </w:pPr>
+      <w:r>
+        <w:rPr>
+          <w:lang w:val="es-MX"/>
+        </w:rPr>
+        <w:t>En el documento se van planteando formulas y algoritmos diseñados para dar una ubicación en el eje ‘X’, ‘Y’, y ‘Z’ los nodos</w:t>
+      </w:r>
+      <w:r>
+        <w:rPr>
+          <w:lang w:val="es-MX"/>
+        </w:rPr>
+        <w:t>.</w:t>
+      </w:r>
+      <w:r>
+        <w:rPr>
+          <w:lang w:val="es-MX"/>
+        </w:rPr>
+        <w:t xml:space="preserve"> Hablando de uno, es el hecho de tratar de encontrar el centro del grafo y cómo se debe construir el grafo alrededor de el nucleo, similando un planeta. Se propoen que el nucleo viene siendo el usuario de forma inicial, aprovechando todo su alrededor para mostrar los valores.</w:t>
       </w:r>
       <w:sdt>
         <w:sdtPr>
@@ -7328,7 +7210,6 @@
           <w:id w:val="689801769"/>
           <w:citation/>
         </w:sdtPr>
-        <w:sdtEndPr/>
         <w:sdtContent>
           <w:r>
             <w:rPr>
@@ -7428,42 +7309,42 @@
     </w:p>
     <w:p>
       <w:pPr>
-        <w:pStyle w:val="TtuloTDC"/>
-      </w:pPr>
-      <w:bookmarkStart w:id="42" w:name="_Toc499634447"/>
+        <w:pStyle w:val="TOCHeading"/>
+      </w:pPr>
+      <w:bookmarkStart w:id="39" w:name="_Toc499682285"/>
       <w:r>
         <w:t xml:space="preserve">MARCO </w:t>
       </w:r>
       <w:r>
         <w:t>TEÓRICO/CONCEPTUAL</w:t>
       </w:r>
+      <w:bookmarkEnd w:id="39"/>
+    </w:p>
+    <w:p>
+      <w:pPr>
+        <w:pStyle w:val="TOCHeading2"/>
+        <w:rPr>
+          <w:lang w:val="es-MX"/>
+        </w:rPr>
+      </w:pPr>
+      <w:bookmarkStart w:id="40" w:name="_Toc499630640"/>
+      <w:bookmarkStart w:id="41" w:name="_Toc499630788"/>
+      <w:bookmarkStart w:id="42" w:name="_Toc499682286"/>
+      <w:r>
+        <w:rPr>
+          <w:lang w:val="es-MX"/>
+        </w:rPr>
+        <w:t>Grafo</w:t>
+      </w:r>
+      <w:bookmarkEnd w:id="40"/>
+      <w:bookmarkEnd w:id="41"/>
       <w:bookmarkEnd w:id="42"/>
     </w:p>
     <w:p>
       <w:pPr>
-        <w:pStyle w:val="TOCHeading2"/>
-        <w:rPr>
-          <w:lang w:val="es-MX"/>
-        </w:rPr>
-      </w:pPr>
-      <w:bookmarkStart w:id="43" w:name="_Toc499630640"/>
-      <w:bookmarkStart w:id="44" w:name="_Toc499630788"/>
-      <w:bookmarkStart w:id="45" w:name="_Toc499634448"/>
-      <w:r>
-        <w:rPr>
-          <w:lang w:val="es-MX"/>
-        </w:rPr>
-        <w:t>Grafo</w:t>
-      </w:r>
-      <w:bookmarkEnd w:id="43"/>
-      <w:bookmarkEnd w:id="44"/>
-      <w:bookmarkEnd w:id="45"/>
-    </w:p>
-    <w:p>
-      <w:pPr>
         <w:pStyle w:val="TOGNormalText"/>
         <w:rPr>
-          <w:rStyle w:val="nfasissutil"/>
+          <w:rStyle w:val="SubtleEmphasis"/>
           <w:i w:val="0"/>
           <w:iCs w:val="0"/>
           <w:lang w:val="es-MX"/>
@@ -7471,7 +7352,7 @@
       </w:pPr>
       <w:r>
         <w:rPr>
-          <w:rStyle w:val="nfasissutil"/>
+          <w:rStyle w:val="SubtleEmphasis"/>
           <w:i w:val="0"/>
           <w:iCs w:val="0"/>
           <w:lang w:val="es-MX"/>
@@ -7480,7 +7361,7 @@
       </w:r>
       <w:r>
         <w:rPr>
-          <w:rStyle w:val="nfasissutil"/>
+          <w:rStyle w:val="SubtleEmphasis"/>
           <w:i w:val="0"/>
           <w:iCs w:val="0"/>
           <w:lang w:val="es-MX"/>
@@ -7497,7 +7378,7 @@
       </w:pPr>
       <w:r>
         <w:rPr>
-          <w:rStyle w:val="nfasissutil"/>
+          <w:rStyle w:val="SubtleEmphasis"/>
           <w:i w:val="0"/>
           <w:iCs w:val="0"/>
           <w:lang w:val="es-MX"/>
@@ -7508,7 +7389,7 @@
       <w:sdt>
         <w:sdtPr>
           <w:rPr>
-            <w:rStyle w:val="nfasissutil"/>
+            <w:rStyle w:val="SubtleEmphasis"/>
             <w:i w:val="0"/>
             <w:iCs w:val="0"/>
             <w:lang w:val="es-MX"/>
@@ -7516,15 +7397,10 @@
           <w:id w:val="-1484546607"/>
           <w:citation/>
         </w:sdtPr>
-        <w:sdtEndPr>
-          <w:rPr>
-            <w:rStyle w:val="nfasissutil"/>
-          </w:rPr>
-        </w:sdtEndPr>
         <w:sdtContent>
           <w:r>
             <w:rPr>
-              <w:rStyle w:val="nfasissutil"/>
+              <w:rStyle w:val="SubtleEmphasis"/>
               <w:i w:val="0"/>
               <w:iCs w:val="0"/>
               <w:lang w:val="es-MX"/>
@@ -7533,7 +7409,7 @@
           </w:r>
           <w:r>
             <w:rPr>
-              <w:rStyle w:val="nfasissutil"/>
+              <w:rStyle w:val="SubtleEmphasis"/>
               <w:i w:val="0"/>
               <w:iCs w:val="0"/>
               <w:lang w:val="es-MX"/>
@@ -7542,7 +7418,7 @@
           </w:r>
           <w:r>
             <w:rPr>
-              <w:rStyle w:val="nfasissutil"/>
+              <w:rStyle w:val="SubtleEmphasis"/>
               <w:i w:val="0"/>
               <w:iCs w:val="0"/>
               <w:lang w:val="es-MX"/>
@@ -7551,7 +7427,7 @@
           </w:r>
           <w:r>
             <w:rPr>
-              <w:rStyle w:val="nfasissutil"/>
+              <w:rStyle w:val="SubtleEmphasis"/>
               <w:i w:val="0"/>
               <w:iCs w:val="0"/>
               <w:noProof/>
@@ -7568,7 +7444,7 @@
           </w:r>
           <w:r>
             <w:rPr>
-              <w:rStyle w:val="nfasissutil"/>
+              <w:rStyle w:val="SubtleEmphasis"/>
               <w:i w:val="0"/>
               <w:iCs w:val="0"/>
               <w:lang w:val="es-MX"/>
@@ -7593,34 +7469,34 @@
           <w:lang w:val="es-MX"/>
         </w:rPr>
       </w:pPr>
-      <w:bookmarkStart w:id="46" w:name="_Toc499630641"/>
-      <w:bookmarkStart w:id="47" w:name="_Toc499630789"/>
-      <w:bookmarkStart w:id="48" w:name="_Toc499634449"/>
+      <w:bookmarkStart w:id="43" w:name="_Toc499630641"/>
+      <w:bookmarkStart w:id="44" w:name="_Toc499630789"/>
+      <w:bookmarkStart w:id="45" w:name="_Toc499682287"/>
       <w:r>
         <w:rPr>
           <w:lang w:val="es-MX"/>
         </w:rPr>
         <w:t>Framework</w:t>
       </w:r>
+      <w:bookmarkEnd w:id="43"/>
+      <w:bookmarkEnd w:id="44"/>
+      <w:bookmarkEnd w:id="45"/>
+    </w:p>
+    <w:p>
+      <w:pPr>
+        <w:pStyle w:val="TOGNormalText"/>
+        <w:rPr>
+          <w:lang w:val="es-MX"/>
+        </w:rPr>
+      </w:pPr>
+      <w:bookmarkStart w:id="46" w:name="_Hlk498383243"/>
+      <w:r>
+        <w:rPr>
+          <w:lang w:val="es-MX"/>
+        </w:rPr>
+        <w:t>Se considera un framework a cualquier solución de software que se puede re-usar y es considerado semi-completo</w:t>
+      </w:r>
       <w:bookmarkEnd w:id="46"/>
-      <w:bookmarkEnd w:id="47"/>
-      <w:bookmarkEnd w:id="48"/>
-    </w:p>
-    <w:p>
-      <w:pPr>
-        <w:pStyle w:val="TOGNormalText"/>
-        <w:rPr>
-          <w:lang w:val="es-MX"/>
-        </w:rPr>
-      </w:pPr>
-      <w:bookmarkStart w:id="49" w:name="_Hlk498383243"/>
-      <w:r>
-        <w:rPr>
-          <w:lang w:val="es-MX"/>
-        </w:rPr>
-        <w:t>Se considera un framework a cualquier solución de software que se puede re-usar y es considerado semi-completo</w:t>
-      </w:r>
-      <w:bookmarkEnd w:id="49"/>
       <w:r>
         <w:rPr>
           <w:lang w:val="es-MX"/>
@@ -7650,7 +7526,6 @@
           <w:id w:val="-1430813580"/>
           <w:citation/>
         </w:sdtPr>
-        <w:sdtEndPr/>
         <w:sdtContent>
           <w:r>
             <w:rPr>
@@ -7687,6 +7562,22 @@
     </w:p>
     <w:p>
       <w:pPr>
+        <w:pStyle w:val="TOGNormalText"/>
+        <w:rPr>
+          <w:lang w:val="es-MX"/>
+        </w:rPr>
+      </w:pPr>
+    </w:p>
+    <w:p>
+      <w:pPr>
+        <w:pStyle w:val="TOGNormalText"/>
+        <w:rPr>
+          <w:lang w:val="es-MX"/>
+        </w:rPr>
+      </w:pPr>
+    </w:p>
+    <w:p>
+      <w:pPr>
         <w:rPr>
           <w:lang w:val="es-MX"/>
         </w:rPr>
@@ -7742,45 +7633,45 @@
     </w:p>
     <w:p>
       <w:pPr>
-        <w:pStyle w:val="TtuloTDC"/>
-      </w:pPr>
-      <w:bookmarkStart w:id="50" w:name="_Toc499634450"/>
+        <w:pStyle w:val="TOCHeading"/>
+      </w:pPr>
+      <w:bookmarkStart w:id="47" w:name="_Toc499682288"/>
       <w:r>
         <w:t>Plan del proyecto TOG</w:t>
       </w:r>
+      <w:bookmarkEnd w:id="47"/>
+    </w:p>
+    <w:p>
+      <w:pPr>
+        <w:pStyle w:val="TOCHeading2"/>
+      </w:pPr>
+      <w:bookmarkStart w:id="48" w:name="_Toc499630642"/>
+      <w:bookmarkStart w:id="49" w:name="_Toc499682289"/>
+      <w:r>
+        <w:t>Alcance</w:t>
+      </w:r>
+      <w:bookmarkEnd w:id="48"/>
+      <w:bookmarkEnd w:id="49"/>
+    </w:p>
+    <w:p>
+      <w:pPr>
+        <w:rPr>
+          <w:i/>
+          <w:lang w:val="es-MX"/>
+        </w:rPr>
+      </w:pPr>
+    </w:p>
+    <w:p>
+      <w:pPr>
+        <w:pStyle w:val="TOCHeading3"/>
+      </w:pPr>
+      <w:bookmarkStart w:id="50" w:name="_Toc499630643"/>
+      <w:bookmarkStart w:id="51" w:name="_Toc499682290"/>
+      <w:r>
+        <w:t>Estructura del desglose del trabajo (WBS)</w:t>
+      </w:r>
       <w:bookmarkEnd w:id="50"/>
-    </w:p>
-    <w:p>
-      <w:pPr>
-        <w:pStyle w:val="TOCHeading2"/>
-      </w:pPr>
-      <w:bookmarkStart w:id="51" w:name="_Toc499630642"/>
-      <w:bookmarkStart w:id="52" w:name="_Toc499634451"/>
-      <w:r>
-        <w:t>Alcance</w:t>
-      </w:r>
       <w:bookmarkEnd w:id="51"/>
-      <w:bookmarkEnd w:id="52"/>
-    </w:p>
-    <w:p>
-      <w:pPr>
-        <w:rPr>
-          <w:i/>
-          <w:lang w:val="es-MX"/>
-        </w:rPr>
-      </w:pPr>
-    </w:p>
-    <w:p>
-      <w:pPr>
-        <w:pStyle w:val="TOCHeading3"/>
-      </w:pPr>
-      <w:bookmarkStart w:id="53" w:name="_Toc499630643"/>
-      <w:bookmarkStart w:id="54" w:name="_Toc499634452"/>
-      <w:r>
-        <w:t>Estructura del desglose del trabajo (WBS)</w:t>
-      </w:r>
-      <w:bookmarkEnd w:id="53"/>
-      <w:bookmarkEnd w:id="54"/>
     </w:p>
     <w:p>
       <w:pPr>
@@ -7791,7 +7682,7 @@
       <w:r>
         <w:rPr>
           <w:noProof/>
-          <w:lang w:val="es-MX"/>
+          <w:lang w:val="en-US"/>
         </w:rPr>
         <w:drawing>
           <wp:inline distT="0" distB="0" distL="0" distR="0" wp14:anchorId="60982D9A" wp14:editId="483F649D">
@@ -7811,7 +7702,7 @@
                     </pic:cNvPicPr>
                   </pic:nvPicPr>
                   <pic:blipFill>
-                    <a:blip r:embed="rId12">
+                    <a:blip r:embed="rId9">
                       <a:extLst>
                         <a:ext uri="{28A0092B-C50C-407E-A947-70E740481C1C}">
                           <a14:useLocalDpi xmlns:a14="http://schemas.microsoft.com/office/drawing/2010/main" val="0"/>
@@ -7850,7 +7741,7 @@
           <w:lang w:val="es-MX"/>
         </w:rPr>
       </w:pPr>
-      <w:bookmarkStart w:id="55" w:name="_Toc497321448"/>
+      <w:bookmarkStart w:id="52" w:name="_Toc499682256"/>
       <w:r>
         <w:rPr>
           <w:lang w:val="es-MX"/>
@@ -7913,19 +7804,19 @@
         </w:rPr>
         <w:t>jo (WBS)</w:t>
       </w:r>
-      <w:bookmarkEnd w:id="55"/>
+      <w:bookmarkEnd w:id="52"/>
     </w:p>
     <w:p>
       <w:pPr>
         <w:pStyle w:val="TOCHeading3"/>
       </w:pPr>
-      <w:bookmarkStart w:id="56" w:name="_Toc499630644"/>
-      <w:bookmarkStart w:id="57" w:name="_Toc499634453"/>
+      <w:bookmarkStart w:id="53" w:name="_Toc499630644"/>
+      <w:bookmarkStart w:id="54" w:name="_Toc499682291"/>
       <w:r>
         <w:t>Requerimientos</w:t>
       </w:r>
-      <w:bookmarkEnd w:id="56"/>
-      <w:bookmarkEnd w:id="57"/>
+      <w:bookmarkEnd w:id="53"/>
+      <w:bookmarkEnd w:id="54"/>
     </w:p>
     <w:tbl>
       <w:tblPr>
@@ -8102,25 +7993,7 @@
                 <w:color w:val="000000"/>
                 <w:lang w:val="es-MX"/>
               </w:rPr>
-              <w:t xml:space="preserve">El diseño UML por lo menos debe incluir el diagrama de caso de usos. Diagrama de actividad para el proceso de convertir   el archivo </w:t>
-            </w:r>
-            <w:proofErr w:type="spellStart"/>
-            <w:r>
-              <w:rPr>
-                <w:rFonts w:asciiTheme="majorHAnsi" w:hAnsiTheme="majorHAnsi" w:cstheme="majorHAnsi"/>
-                <w:color w:val="000000"/>
-                <w:lang w:val="es-MX"/>
-              </w:rPr>
-              <w:t>Json</w:t>
-            </w:r>
-            <w:proofErr w:type="spellEnd"/>
-            <w:r>
-              <w:rPr>
-                <w:rFonts w:asciiTheme="majorHAnsi" w:hAnsiTheme="majorHAnsi" w:cstheme="majorHAnsi"/>
-                <w:color w:val="000000"/>
-                <w:lang w:val="es-MX"/>
-              </w:rPr>
-              <w:t xml:space="preserve"> a un grafo y el proceso de filtrar la información. Debe haber el diagrama de clases de la estructura general</w:t>
+              <w:t>El diseño UML por lo menos debe incluir el diagrama de caso de usos. Diagrama de actividad para el proceso de convertir   el archivo Json a un grafo y el proceso de filtrar la información. Debe haber el diagrama de clases de la estructura general</w:t>
             </w:r>
           </w:p>
         </w:tc>
@@ -8160,25 +8033,7 @@
                 <w:lang w:val="es-MX"/>
               </w:rPr>
               <w:br/>
-              <w:t xml:space="preserve">Fase 2: Filtros e </w:t>
-            </w:r>
-            <w:proofErr w:type="spellStart"/>
-            <w:r>
-              <w:rPr>
-                <w:rFonts w:asciiTheme="majorHAnsi" w:hAnsiTheme="majorHAnsi" w:cstheme="majorHAnsi"/>
-                <w:color w:val="000000"/>
-                <w:lang w:val="es-MX"/>
-              </w:rPr>
-              <w:t>interaccion</w:t>
-            </w:r>
-            <w:proofErr w:type="spellEnd"/>
-            <w:r>
-              <w:rPr>
-                <w:rFonts w:asciiTheme="majorHAnsi" w:hAnsiTheme="majorHAnsi" w:cstheme="majorHAnsi"/>
-                <w:color w:val="000000"/>
-                <w:lang w:val="es-MX"/>
-              </w:rPr>
-              <w:t xml:space="preserve"> básica</w:t>
+              <w:t>Fase 2: Filtros e interaccion básica</w:t>
             </w:r>
             <w:r>
               <w:rPr>
@@ -8325,18 +8180,8 @@
                 <w:lang w:val="es-MX"/>
               </w:rPr>
               <w:br/>
-              <w:t xml:space="preserve">* Método para calcular la probabilidad de que un usuario sea un </w:t>
+              <w:t>* Método para calcular la probabilidad de que un usuario sea un bot</w:t>
             </w:r>
-            <w:proofErr w:type="spellStart"/>
-            <w:r>
-              <w:rPr>
-                <w:rFonts w:asciiTheme="majorHAnsi" w:hAnsiTheme="majorHAnsi" w:cstheme="majorHAnsi"/>
-                <w:color w:val="000000"/>
-                <w:lang w:val="es-MX"/>
-              </w:rPr>
-              <w:t>bot</w:t>
-            </w:r>
-            <w:proofErr w:type="spellEnd"/>
             <w:r>
               <w:rPr>
                 <w:rFonts w:asciiTheme="majorHAnsi" w:hAnsiTheme="majorHAnsi" w:cstheme="majorHAnsi"/>
@@ -8472,52 +8317,16 @@
                 <w:color w:val="000000"/>
                 <w:lang w:val="es-MX"/>
               </w:rPr>
-              <w:t xml:space="preserve">* Método para obtener el </w:t>
+              <w:t>* Método para obtener el JSon de Twitter​</w:t>
             </w:r>
-            <w:proofErr w:type="spellStart"/>
             <w:r>
               <w:rPr>
                 <w:rFonts w:asciiTheme="majorHAnsi" w:hAnsiTheme="majorHAnsi" w:cstheme="majorHAnsi"/>
                 <w:color w:val="000000"/>
                 <w:lang w:val="es-MX"/>
               </w:rPr>
-              <w:t>JSon</w:t>
-            </w:r>
-            <w:proofErr w:type="spellEnd"/>
-            <w:r>
-              <w:rPr>
-                <w:rFonts w:asciiTheme="majorHAnsi" w:hAnsiTheme="majorHAnsi" w:cstheme="majorHAnsi"/>
-                <w:color w:val="000000"/>
-                <w:lang w:val="es-MX"/>
-              </w:rPr>
-              <w:t xml:space="preserve"> de Twitter​</w:t>
-            </w:r>
-            <w:r>
-              <w:rPr>
-                <w:rFonts w:asciiTheme="majorHAnsi" w:hAnsiTheme="majorHAnsi" w:cstheme="majorHAnsi"/>
-                <w:color w:val="000000"/>
-                <w:lang w:val="es-MX"/>
-              </w:rPr>
               <w:br/>
-              <w:t xml:space="preserve">* Método para insertar información del </w:t>
-            </w:r>
-            <w:proofErr w:type="spellStart"/>
-            <w:r>
-              <w:rPr>
-                <w:rFonts w:asciiTheme="majorHAnsi" w:hAnsiTheme="majorHAnsi" w:cstheme="majorHAnsi"/>
-                <w:color w:val="000000"/>
-                <w:lang w:val="es-MX"/>
-              </w:rPr>
-              <w:t>JSon</w:t>
-            </w:r>
-            <w:proofErr w:type="spellEnd"/>
-            <w:r>
-              <w:rPr>
-                <w:rFonts w:asciiTheme="majorHAnsi" w:hAnsiTheme="majorHAnsi" w:cstheme="majorHAnsi"/>
-                <w:color w:val="000000"/>
-                <w:lang w:val="es-MX"/>
-              </w:rPr>
-              <w:t xml:space="preserve"> a la base de datos​</w:t>
+              <w:t>* Método para insertar información del JSon a la base de datos​</w:t>
             </w:r>
             <w:r>
               <w:rPr>
@@ -8607,18 +8416,8 @@
                 <w:lang w:val="es-MX"/>
               </w:rPr>
               <w:br/>
-              <w:t xml:space="preserve">* Método para calcular la probabilidad de que un usuario sea un </w:t>
+              <w:t>* Método para calcular la probabilidad de que un usuario sea un bot</w:t>
             </w:r>
-            <w:proofErr w:type="spellStart"/>
-            <w:r>
-              <w:rPr>
-                <w:rFonts w:asciiTheme="majorHAnsi" w:hAnsiTheme="majorHAnsi" w:cstheme="majorHAnsi"/>
-                <w:color w:val="000000"/>
-                <w:lang w:val="es-MX"/>
-              </w:rPr>
-              <w:t>bot</w:t>
-            </w:r>
-            <w:proofErr w:type="spellEnd"/>
             <w:r>
               <w:rPr>
                 <w:rFonts w:asciiTheme="majorHAnsi" w:hAnsiTheme="majorHAnsi" w:cstheme="majorHAnsi"/>
@@ -8755,52 +8554,16 @@
                 <w:color w:val="000000"/>
                 <w:lang w:val="es-MX"/>
               </w:rPr>
-              <w:t xml:space="preserve">* Método para obtener el </w:t>
+              <w:t>* Método para obtener el JSon de Twitter​</w:t>
             </w:r>
-            <w:proofErr w:type="spellStart"/>
             <w:r>
               <w:rPr>
                 <w:rFonts w:asciiTheme="majorHAnsi" w:hAnsiTheme="majorHAnsi" w:cstheme="majorHAnsi"/>
                 <w:color w:val="000000"/>
                 <w:lang w:val="es-MX"/>
               </w:rPr>
-              <w:t>JSon</w:t>
-            </w:r>
-            <w:proofErr w:type="spellEnd"/>
-            <w:r>
-              <w:rPr>
-                <w:rFonts w:asciiTheme="majorHAnsi" w:hAnsiTheme="majorHAnsi" w:cstheme="majorHAnsi"/>
-                <w:color w:val="000000"/>
-                <w:lang w:val="es-MX"/>
-              </w:rPr>
-              <w:t xml:space="preserve"> de Twitter​</w:t>
-            </w:r>
-            <w:r>
-              <w:rPr>
-                <w:rFonts w:asciiTheme="majorHAnsi" w:hAnsiTheme="majorHAnsi" w:cstheme="majorHAnsi"/>
-                <w:color w:val="000000"/>
-                <w:lang w:val="es-MX"/>
-              </w:rPr>
               <w:br/>
-              <w:t xml:space="preserve">* Método para insertar información del </w:t>
-            </w:r>
-            <w:proofErr w:type="spellStart"/>
-            <w:r>
-              <w:rPr>
-                <w:rFonts w:asciiTheme="majorHAnsi" w:hAnsiTheme="majorHAnsi" w:cstheme="majorHAnsi"/>
-                <w:color w:val="000000"/>
-                <w:lang w:val="es-MX"/>
-              </w:rPr>
-              <w:t>JSon</w:t>
-            </w:r>
-            <w:proofErr w:type="spellEnd"/>
-            <w:r>
-              <w:rPr>
-                <w:rFonts w:asciiTheme="majorHAnsi" w:hAnsiTheme="majorHAnsi" w:cstheme="majorHAnsi"/>
-                <w:color w:val="000000"/>
-                <w:lang w:val="es-MX"/>
-              </w:rPr>
-              <w:t xml:space="preserve"> a la base de datos​</w:t>
+              <w:t>* Método para insertar información del JSon a la base de datos​</w:t>
             </w:r>
             <w:r>
               <w:rPr>
@@ -8898,18 +8661,8 @@
                 <w:lang w:val="es-MX"/>
               </w:rPr>
               <w:br/>
-              <w:t xml:space="preserve">* Método para calcular la probabilidad de que un usuario sea un </w:t>
+              <w:t>* Método para calcular la probabilidad de que un usuario sea un bot</w:t>
             </w:r>
-            <w:proofErr w:type="spellStart"/>
-            <w:r>
-              <w:rPr>
-                <w:rFonts w:asciiTheme="majorHAnsi" w:hAnsiTheme="majorHAnsi" w:cstheme="majorHAnsi"/>
-                <w:color w:val="000000"/>
-                <w:lang w:val="es-MX"/>
-              </w:rPr>
-              <w:t>bot</w:t>
-            </w:r>
-            <w:proofErr w:type="spellEnd"/>
             <w:r>
               <w:rPr>
                 <w:rFonts w:asciiTheme="majorHAnsi" w:hAnsiTheme="majorHAnsi" w:cstheme="majorHAnsi"/>
@@ -9037,25 +8790,7 @@
                 <w:color w:val="000000"/>
                 <w:lang w:val="es-MX"/>
               </w:rPr>
-              <w:t xml:space="preserve">* Tema 1: Propuesta de algoritmo de búsqueda en grafos de dimensiones </w:t>
-            </w:r>
-            <w:proofErr w:type="spellStart"/>
-            <w:r>
-              <w:rPr>
-                <w:rFonts w:asciiTheme="majorHAnsi" w:hAnsiTheme="majorHAnsi" w:cstheme="majorHAnsi"/>
-                <w:color w:val="000000"/>
-                <w:lang w:val="es-MX"/>
-              </w:rPr>
-              <w:t>MxNxO</w:t>
-            </w:r>
-            <w:proofErr w:type="spellEnd"/>
-            <w:r>
-              <w:rPr>
-                <w:rFonts w:asciiTheme="majorHAnsi" w:hAnsiTheme="majorHAnsi" w:cstheme="majorHAnsi"/>
-                <w:color w:val="000000"/>
-                <w:lang w:val="es-MX"/>
-              </w:rPr>
-              <w:t>​</w:t>
+              <w:t>* Tema 1: Propuesta de algoritmo de búsqueda en grafos de dimensiones MxNxO​</w:t>
             </w:r>
             <w:r>
               <w:rPr>
@@ -9073,25 +8808,7 @@
                 <w:lang w:val="es-MX"/>
               </w:rPr>
               <w:br/>
-              <w:t xml:space="preserve">* Tema 3: Propuesta de algoritmo para encontrar patrones (reconocer a usuarios </w:t>
-            </w:r>
-            <w:proofErr w:type="spellStart"/>
-            <w:r>
-              <w:rPr>
-                <w:rFonts w:asciiTheme="majorHAnsi" w:hAnsiTheme="majorHAnsi" w:cstheme="majorHAnsi"/>
-                <w:color w:val="000000"/>
-                <w:lang w:val="es-MX"/>
-              </w:rPr>
-              <w:t>bots</w:t>
-            </w:r>
-            <w:proofErr w:type="spellEnd"/>
-            <w:r>
-              <w:rPr>
-                <w:rFonts w:asciiTheme="majorHAnsi" w:hAnsiTheme="majorHAnsi" w:cstheme="majorHAnsi"/>
-                <w:color w:val="000000"/>
-                <w:lang w:val="es-MX"/>
-              </w:rPr>
-              <w:t xml:space="preserve"> y movimiento de usuarios)​</w:t>
+              <w:t>* Tema 3: Propuesta de algoritmo para encontrar patrones (reconocer a usuarios bots y movimiento de usuarios)​</w:t>
             </w:r>
             <w:r>
               <w:rPr>
@@ -9224,7 +8941,7 @@
           <w:lang w:val="es-MX"/>
         </w:rPr>
       </w:pPr>
-      <w:bookmarkStart w:id="58" w:name="_Toc499634417"/>
+      <w:bookmarkStart w:id="55" w:name="_Toc499634417"/>
       <w:r>
         <w:rPr>
           <w:lang w:val="es-MX"/>
@@ -9271,19 +8988,19 @@
         </w:rPr>
         <w:t xml:space="preserve"> Tabla de Requerimientos</w:t>
       </w:r>
-      <w:bookmarkEnd w:id="58"/>
+      <w:bookmarkEnd w:id="55"/>
     </w:p>
     <w:p>
       <w:pPr>
         <w:pStyle w:val="TOCHeading2"/>
       </w:pPr>
-      <w:bookmarkStart w:id="59" w:name="_Toc499630645"/>
-      <w:bookmarkStart w:id="60" w:name="_Toc499634454"/>
+      <w:bookmarkStart w:id="56" w:name="_Toc499630645"/>
+      <w:bookmarkStart w:id="57" w:name="_Toc499682292"/>
       <w:r>
         <w:t>Cronograma</w:t>
       </w:r>
-      <w:bookmarkEnd w:id="59"/>
-      <w:bookmarkEnd w:id="60"/>
+      <w:bookmarkEnd w:id="56"/>
+      <w:bookmarkEnd w:id="57"/>
     </w:p>
     <w:p>
       <w:pPr>
@@ -9315,92 +9032,90 @@
             <v:path o:extrusionok="f" gradientshapeok="t" o:connecttype="rect"/>
             <o:lock v:ext="edit" aspectratio="t"/>
           </v:shapetype>
-          <v:shape id="_x0000_i1025" type="#_x0000_t75" style="width:159.6pt;height:40.8pt" o:ole="">
-            <v:imagedata r:id="rId13" o:title=""/>
+          <v:shape id="_x0000_i1025" type="#_x0000_t75" style="width:160.6pt;height:38.75pt" o:ole="">
+            <v:imagedata r:id="rId10" o:title=""/>
           </v:shape>
-          <o:OLEObject Type="Embed" ProgID="Package" ShapeID="_x0000_i1025" DrawAspect="Content" ObjectID="_1573403144" r:id="rId14"/>
+          <o:OLEObject Type="Embed" ProgID="Package" ShapeID="_x0000_i1025" DrawAspect="Content" ObjectID="_1573424134" r:id="rId11"/>
         </w:object>
       </w:r>
-      <w:bookmarkStart w:id="61" w:name="_GoBack"/>
+    </w:p>
+    <w:p>
+      <w:pPr>
+        <w:pStyle w:val="TOGNormalText"/>
+        <w:rPr>
+          <w:lang w:val="es-MX"/>
+        </w:rPr>
+      </w:pPr>
+      <w:bookmarkStart w:id="58" w:name="_Toc499682257"/>
+      <w:r>
+        <w:rPr>
+          <w:lang w:val="es-MX"/>
+        </w:rPr>
+        <w:t xml:space="preserve">Figura </w:t>
+      </w:r>
+      <w:r>
+        <w:rPr>
+          <w:lang w:val="es-MX"/>
+        </w:rPr>
+        <w:t>4.</w:t>
+      </w:r>
+      <w:r>
+        <w:rPr>
+          <w:lang w:val="es-MX"/>
+        </w:rPr>
+        <w:fldChar w:fldCharType="begin"/>
+      </w:r>
+      <w:r>
+        <w:rPr>
+          <w:lang w:val="es-MX"/>
+        </w:rPr>
+        <w:instrText xml:space="preserve"> SEQ Figure \* ARABIC </w:instrText>
+      </w:r>
+      <w:r>
+        <w:rPr>
+          <w:lang w:val="es-MX"/>
+        </w:rPr>
+        <w:fldChar w:fldCharType="separate"/>
+      </w:r>
+      <w:r>
+        <w:rPr>
+          <w:noProof/>
+          <w:lang w:val="es-MX"/>
+        </w:rPr>
+        <w:t>2</w:t>
+      </w:r>
+      <w:r>
+        <w:rPr>
+          <w:noProof/>
+          <w:lang w:val="es-MX"/>
+        </w:rPr>
+        <w:fldChar w:fldCharType="end"/>
+      </w:r>
+      <w:r>
+        <w:rPr>
+          <w:lang w:val="es-MX"/>
+        </w:rPr>
+        <w:t xml:space="preserve"> Cronograma</w:t>
+      </w:r>
+      <w:bookmarkEnd w:id="58"/>
+    </w:p>
+    <w:p>
+      <w:pPr>
+        <w:pStyle w:val="TOCHeading2"/>
+      </w:pPr>
+      <w:bookmarkStart w:id="59" w:name="_Toc499630646"/>
+      <w:bookmarkStart w:id="60" w:name="_Toc499630790"/>
+      <w:bookmarkStart w:id="61" w:name="_Toc499682293"/>
+      <w:r>
+        <w:t>Riesgos</w:t>
+      </w:r>
+      <w:bookmarkEnd w:id="59"/>
+      <w:bookmarkEnd w:id="60"/>
       <w:bookmarkEnd w:id="61"/>
-    </w:p>
-    <w:p>
-      <w:pPr>
-        <w:pStyle w:val="TOGNormalText"/>
-        <w:rPr>
-          <w:lang w:val="es-MX"/>
-        </w:rPr>
-      </w:pPr>
-      <w:bookmarkStart w:id="62" w:name="_Toc497321449"/>
-      <w:r>
-        <w:rPr>
-          <w:lang w:val="es-MX"/>
-        </w:rPr>
-        <w:t xml:space="preserve">Figura </w:t>
-      </w:r>
-      <w:r>
-        <w:rPr>
-          <w:lang w:val="es-MX"/>
-        </w:rPr>
-        <w:t>4.</w:t>
-      </w:r>
-      <w:r>
-        <w:rPr>
-          <w:lang w:val="es-MX"/>
-        </w:rPr>
-        <w:fldChar w:fldCharType="begin"/>
-      </w:r>
-      <w:r>
-        <w:rPr>
-          <w:lang w:val="es-MX"/>
-        </w:rPr>
-        <w:instrText xml:space="preserve"> SEQ Figure \* ARABIC </w:instrText>
-      </w:r>
-      <w:r>
-        <w:rPr>
-          <w:lang w:val="es-MX"/>
-        </w:rPr>
-        <w:fldChar w:fldCharType="separate"/>
-      </w:r>
-      <w:r>
-        <w:rPr>
-          <w:noProof/>
-          <w:lang w:val="es-MX"/>
-        </w:rPr>
-        <w:t>2</w:t>
-      </w:r>
-      <w:r>
-        <w:rPr>
-          <w:noProof/>
-          <w:lang w:val="es-MX"/>
-        </w:rPr>
-        <w:fldChar w:fldCharType="end"/>
-      </w:r>
-      <w:r>
-        <w:rPr>
-          <w:lang w:val="es-MX"/>
-        </w:rPr>
-        <w:t xml:space="preserve"> Cronograma</w:t>
-      </w:r>
-      <w:bookmarkEnd w:id="62"/>
-    </w:p>
-    <w:p>
-      <w:pPr>
-        <w:pStyle w:val="TOCHeading2"/>
-      </w:pPr>
-      <w:bookmarkStart w:id="63" w:name="_Toc499630646"/>
-      <w:bookmarkStart w:id="64" w:name="_Toc499630790"/>
-      <w:bookmarkStart w:id="65" w:name="_Toc499634455"/>
-      <w:r>
-        <w:t>Riesgos</w:t>
-      </w:r>
-      <w:bookmarkEnd w:id="63"/>
-      <w:bookmarkEnd w:id="64"/>
-      <w:bookmarkEnd w:id="65"/>
     </w:p>
     <w:tbl>
       <w:tblPr>
-        <w:tblStyle w:val="Tabladecuadrcula4"/>
+        <w:tblStyle w:val="GridTable4"/>
         <w:tblW w:w="9776" w:type="dxa"/>
         <w:tblLayout w:type="fixed"/>
         <w:tblLook w:val="04A0" w:firstRow="1" w:lastRow="0" w:firstColumn="1" w:lastColumn="0" w:noHBand="0" w:noVBand="1"/>
@@ -10588,11 +10303,12 @@
           <w:lang w:val="es-MX"/>
         </w:rPr>
       </w:pPr>
-      <w:bookmarkStart w:id="66" w:name="_Toc499634418"/>
-      <w:r>
-        <w:rPr>
-          <w:lang w:val="es-MX"/>
-        </w:rPr>
+      <w:bookmarkStart w:id="62" w:name="_Toc499634418"/>
+      <w:r>
+        <w:rPr>
+          <w:lang w:val="es-MX"/>
+        </w:rPr>
+        <w:lastRenderedPageBreak/>
         <w:t>Tabla 4.</w:t>
       </w:r>
       <w:r>
@@ -10638,7 +10354,7 @@
         </w:rPr>
         <w:t>iesgos</w:t>
       </w:r>
-      <w:bookmarkEnd w:id="66"/>
+      <w:bookmarkEnd w:id="62"/>
     </w:p>
     <w:p>
       <w:pPr>
@@ -10655,22 +10371,22 @@
           <w:lang w:val="es-MX"/>
         </w:rPr>
       </w:pPr>
-      <w:bookmarkStart w:id="67" w:name="_Toc499630647"/>
-      <w:bookmarkStart w:id="68" w:name="_Toc499630791"/>
-      <w:bookmarkStart w:id="69" w:name="_Toc499634456"/>
+      <w:bookmarkStart w:id="63" w:name="_Toc499630647"/>
+      <w:bookmarkStart w:id="64" w:name="_Toc499630791"/>
+      <w:bookmarkStart w:id="65" w:name="_Toc499682294"/>
       <w:r>
         <w:rPr>
           <w:lang w:val="es-MX"/>
         </w:rPr>
         <w:t>Supuestos</w:t>
       </w:r>
-      <w:bookmarkEnd w:id="67"/>
-      <w:bookmarkEnd w:id="68"/>
-      <w:bookmarkEnd w:id="69"/>
+      <w:bookmarkEnd w:id="63"/>
+      <w:bookmarkEnd w:id="64"/>
+      <w:bookmarkEnd w:id="65"/>
     </w:p>
     <w:tbl>
       <w:tblPr>
-        <w:tblStyle w:val="Tabladecuadrcula4"/>
+        <w:tblStyle w:val="GridTable4"/>
         <w:tblW w:w="9776" w:type="dxa"/>
         <w:tblLayout w:type="fixed"/>
         <w:tblLook w:val="04A0" w:firstRow="1" w:lastRow="0" w:firstColumn="1" w:lastColumn="0" w:noHBand="0" w:noVBand="1"/>
@@ -10887,25 +10603,7 @@
                 <w:szCs w:val="21"/>
                 <w:lang w:val="es-AR"/>
               </w:rPr>
-              <w:t>Contacto del Signa-</w:t>
-            </w:r>
-            <w:proofErr w:type="spellStart"/>
-            <w:r>
-              <w:rPr>
-                <w:sz w:val="21"/>
-                <w:szCs w:val="21"/>
-                <w:lang w:val="es-AR"/>
-              </w:rPr>
-              <w:t>lab</w:t>
-            </w:r>
-            <w:proofErr w:type="spellEnd"/>
-            <w:r>
-              <w:rPr>
-                <w:sz w:val="21"/>
-                <w:szCs w:val="21"/>
-                <w:lang w:val="es-AR"/>
-              </w:rPr>
-              <w:t xml:space="preserve"> y asesor</w:t>
+              <w:t>Contacto del Signa-lab y asesor</w:t>
             </w:r>
           </w:p>
         </w:tc>
@@ -11124,7 +10822,7 @@
       <w:pPr>
         <w:pStyle w:val="TOGNormalText"/>
       </w:pPr>
-      <w:bookmarkStart w:id="70" w:name="_Toc499634419"/>
+      <w:bookmarkStart w:id="66" w:name="_Toc499634419"/>
       <w:r>
         <w:t>Tabla 4.</w:t>
       </w:r>
@@ -11142,7 +10840,7 @@
       <w:r>
         <w:t>upuestos</w:t>
       </w:r>
-      <w:bookmarkEnd w:id="70"/>
+      <w:bookmarkEnd w:id="66"/>
     </w:p>
     <w:p>
       <w:pPr>
@@ -11159,22 +10857,22 @@
           <w:lang w:val="es-MX"/>
         </w:rPr>
       </w:pPr>
-      <w:bookmarkStart w:id="71" w:name="_Toc499630648"/>
-      <w:bookmarkStart w:id="72" w:name="_Toc499630792"/>
-      <w:bookmarkStart w:id="73" w:name="_Toc499634457"/>
+      <w:bookmarkStart w:id="67" w:name="_Toc499630648"/>
+      <w:bookmarkStart w:id="68" w:name="_Toc499630792"/>
+      <w:bookmarkStart w:id="69" w:name="_Toc499682295"/>
       <w:r>
         <w:rPr>
           <w:lang w:val="es-MX"/>
         </w:rPr>
         <w:t>Elementos fuera de alcance</w:t>
       </w:r>
-      <w:bookmarkEnd w:id="71"/>
-      <w:bookmarkEnd w:id="72"/>
-      <w:bookmarkEnd w:id="73"/>
+      <w:bookmarkEnd w:id="67"/>
+      <w:bookmarkEnd w:id="68"/>
+      <w:bookmarkEnd w:id="69"/>
     </w:p>
     <w:tbl>
       <w:tblPr>
-        <w:tblStyle w:val="Tabladecuadrcula4"/>
+        <w:tblStyle w:val="GridTable4"/>
         <w:tblW w:w="9776" w:type="dxa"/>
         <w:tblLayout w:type="fixed"/>
         <w:tblLook w:val="04A0" w:firstRow="1" w:lastRow="0" w:firstColumn="1" w:lastColumn="0" w:noHBand="0" w:noVBand="1"/>
@@ -11374,25 +11072,7 @@
                 <w:szCs w:val="21"/>
                 <w:lang w:val="es-AR"/>
               </w:rPr>
-              <w:t xml:space="preserve">va desarrollar para funcionar en el </w:t>
-            </w:r>
-            <w:proofErr w:type="spellStart"/>
-            <w:r>
-              <w:rPr>
-                <w:sz w:val="21"/>
-                <w:szCs w:val="21"/>
-                <w:lang w:val="es-AR"/>
-              </w:rPr>
-              <w:t>Oculus</w:t>
-            </w:r>
-            <w:proofErr w:type="spellEnd"/>
-            <w:r>
-              <w:rPr>
-                <w:sz w:val="21"/>
-                <w:szCs w:val="21"/>
-                <w:lang w:val="es-AR"/>
-              </w:rPr>
-              <w:t xml:space="preserve"> Rift</w:t>
+              <w:t>va desarrollar para funcionar en el Oculus Rift</w:t>
             </w:r>
             <w:r>
               <w:rPr>
@@ -11517,7 +11197,7 @@
       <w:pPr>
         <w:pStyle w:val="TOGNormalText"/>
       </w:pPr>
-      <w:bookmarkStart w:id="74" w:name="_Toc499634420"/>
+      <w:bookmarkStart w:id="70" w:name="_Toc499634420"/>
       <w:r>
         <w:t>Tabla 4.</w:t>
       </w:r>
@@ -11532,7 +11212,7 @@
       <w:r>
         <w:t xml:space="preserve"> Tabla de elementos fuera de alcance</w:t>
       </w:r>
-      <w:bookmarkEnd w:id="74"/>
+      <w:bookmarkEnd w:id="70"/>
     </w:p>
     <w:p>
       <w:pPr>
@@ -11549,22 +11229,22 @@
           <w:lang w:val="es-MX"/>
         </w:rPr>
       </w:pPr>
-      <w:bookmarkStart w:id="75" w:name="_Toc499630649"/>
-      <w:bookmarkStart w:id="76" w:name="_Toc499630793"/>
-      <w:bookmarkStart w:id="77" w:name="_Toc499634458"/>
+      <w:bookmarkStart w:id="71" w:name="_Toc499630649"/>
+      <w:bookmarkStart w:id="72" w:name="_Toc499630793"/>
+      <w:bookmarkStart w:id="73" w:name="_Toc499682296"/>
       <w:r>
         <w:rPr>
           <w:lang w:val="es-MX"/>
         </w:rPr>
         <w:t>Criterios de éxito</w:t>
       </w:r>
-      <w:bookmarkEnd w:id="75"/>
-      <w:bookmarkEnd w:id="76"/>
-      <w:bookmarkEnd w:id="77"/>
+      <w:bookmarkEnd w:id="71"/>
+      <w:bookmarkEnd w:id="72"/>
+      <w:bookmarkEnd w:id="73"/>
     </w:p>
     <w:tbl>
       <w:tblPr>
-        <w:tblStyle w:val="Tabladecuadrcula4"/>
+        <w:tblStyle w:val="GridTable4"/>
         <w:tblW w:w="9776" w:type="dxa"/>
         <w:tblLayout w:type="fixed"/>
         <w:tblLook w:val="04A0" w:firstRow="1" w:lastRow="0" w:firstColumn="1" w:lastColumn="0" w:noHBand="0" w:noVBand="1"/>
@@ -11813,7 +11493,7 @@
           <w:lang w:val="es-MX"/>
         </w:rPr>
       </w:pPr>
-      <w:bookmarkStart w:id="78" w:name="_Toc499634421"/>
+      <w:bookmarkStart w:id="74" w:name="_Toc499634421"/>
       <w:r>
         <w:t>Tabla 4.</w:t>
       </w:r>
@@ -11828,25 +11508,112 @@
       <w:r>
         <w:t xml:space="preserve"> Tabla de criterios de éxito</w:t>
       </w:r>
+      <w:bookmarkEnd w:id="74"/>
+    </w:p>
+    <w:p>
+      <w:pPr>
+        <w:pStyle w:val="TOGNormalText"/>
+        <w:rPr>
+          <w:lang w:val="es-MX"/>
+        </w:rPr>
+      </w:pPr>
+    </w:p>
+    <w:p>
+      <w:pPr>
+        <w:pStyle w:val="TOCHeading2"/>
+      </w:pPr>
+      <w:bookmarkStart w:id="75" w:name="_Toc499630650"/>
+      <w:bookmarkStart w:id="76" w:name="_Toc499630794"/>
+      <w:bookmarkStart w:id="77" w:name="_Toc499682297"/>
+      <w:r>
+        <w:t>Secciones adicionales (Costos, calidad, recursos humanos, riesgos, comunicaciones).</w:t>
+      </w:r>
+      <w:bookmarkEnd w:id="75"/>
+      <w:bookmarkEnd w:id="76"/>
+      <w:bookmarkEnd w:id="77"/>
+    </w:p>
+    <w:p>
+      <w:pPr>
+        <w:rPr>
+          <w:i/>
+          <w:lang w:val="es-MX"/>
+        </w:rPr>
+      </w:pPr>
+    </w:p>
+    <w:p>
+      <w:pPr>
+        <w:rPr>
+          <w:lang w:val="es-MX"/>
+        </w:rPr>
+      </w:pPr>
+      <w:r>
+        <w:rPr>
+          <w:lang w:val="es-MX"/>
+        </w:rPr>
+        <w:br w:type="page"/>
+      </w:r>
+    </w:p>
+    <w:p>
+      <w:pPr>
+        <w:rPr>
+          <w:lang w:val="es-MX"/>
+        </w:rPr>
+      </w:pPr>
+    </w:p>
+    <w:p>
+      <w:pPr>
+        <w:rPr>
+          <w:lang w:val="es-MX"/>
+        </w:rPr>
+      </w:pPr>
+    </w:p>
+    <w:p>
+      <w:pPr>
+        <w:rPr>
+          <w:lang w:val="es-MX"/>
+        </w:rPr>
+      </w:pPr>
+    </w:p>
+    <w:p>
+      <w:pPr>
+        <w:rPr>
+          <w:lang w:val="es-MX"/>
+        </w:rPr>
+      </w:pPr>
+    </w:p>
+    <w:p>
+      <w:pPr>
+        <w:rPr>
+          <w:lang w:val="es-MX"/>
+        </w:rPr>
+      </w:pPr>
+    </w:p>
+    <w:p>
+      <w:pPr>
+        <w:rPr>
+          <w:lang w:val="es-MX"/>
+        </w:rPr>
+      </w:pPr>
+    </w:p>
+    <w:p>
+      <w:pPr>
+        <w:pStyle w:val="TOCHeading"/>
+      </w:pPr>
+      <w:bookmarkStart w:id="78" w:name="_Toc499682298"/>
+      <w:r>
+        <w:t>CONCLUSIONES</w:t>
+      </w:r>
       <w:bookmarkEnd w:id="78"/>
     </w:p>
     <w:p>
       <w:pPr>
-        <w:pStyle w:val="TOGNormalText"/>
-        <w:rPr>
-          <w:lang w:val="es-MX"/>
-        </w:rPr>
-      </w:pPr>
-    </w:p>
-    <w:p>
-      <w:pPr>
         <w:pStyle w:val="TOCHeading2"/>
       </w:pPr>
-      <w:bookmarkStart w:id="79" w:name="_Toc499630650"/>
-      <w:bookmarkStart w:id="80" w:name="_Toc499630794"/>
-      <w:bookmarkStart w:id="81" w:name="_Toc499634459"/>
-      <w:r>
-        <w:t>Secciones adicionales (Costos, calidad, recursos humanos, riesgos, comunicaciones).</w:t>
+      <w:bookmarkStart w:id="79" w:name="_Toc499630651"/>
+      <w:bookmarkStart w:id="80" w:name="_Toc499630795"/>
+      <w:bookmarkStart w:id="81" w:name="_Toc499682299"/>
+      <w:r>
+        <w:t>Conclusiones</w:t>
       </w:r>
       <w:bookmarkEnd w:id="79"/>
       <w:bookmarkEnd w:id="80"/>
@@ -11854,129 +11621,67 @@
     </w:p>
     <w:p>
       <w:pPr>
-        <w:rPr>
-          <w:i/>
-          <w:lang w:val="es-MX"/>
-        </w:rPr>
-      </w:pPr>
-    </w:p>
-    <w:p>
-      <w:pPr>
-        <w:rPr>
-          <w:lang w:val="es-MX"/>
-        </w:rPr>
-      </w:pPr>
-      <w:r>
-        <w:rPr>
-          <w:lang w:val="es-MX"/>
-        </w:rPr>
-        <w:br w:type="page"/>
-      </w:r>
-    </w:p>
-    <w:p>
-      <w:pPr>
-        <w:rPr>
-          <w:lang w:val="es-MX"/>
-        </w:rPr>
-      </w:pPr>
-    </w:p>
-    <w:p>
-      <w:pPr>
-        <w:rPr>
-          <w:lang w:val="es-MX"/>
-        </w:rPr>
-      </w:pPr>
-    </w:p>
-    <w:p>
-      <w:pPr>
-        <w:rPr>
-          <w:lang w:val="es-MX"/>
-        </w:rPr>
-      </w:pPr>
-    </w:p>
-    <w:p>
-      <w:pPr>
-        <w:rPr>
-          <w:lang w:val="es-MX"/>
-        </w:rPr>
-      </w:pPr>
-    </w:p>
-    <w:p>
-      <w:pPr>
-        <w:rPr>
-          <w:lang w:val="es-MX"/>
-        </w:rPr>
-      </w:pPr>
-    </w:p>
-    <w:p>
-      <w:pPr>
-        <w:rPr>
-          <w:lang w:val="es-MX"/>
-        </w:rPr>
-      </w:pPr>
-    </w:p>
-    <w:p>
-      <w:pPr>
-        <w:pStyle w:val="TtuloTDC"/>
-      </w:pPr>
-      <w:bookmarkStart w:id="82" w:name="_Toc499634460"/>
-      <w:r>
-        <w:t>CONCLUSIONES</w:t>
+        <w:pStyle w:val="TOGNormalText"/>
+        <w:rPr>
+          <w:lang w:val="es-MX"/>
+        </w:rPr>
+      </w:pPr>
+      <w:r>
+        <w:rPr>
+          <w:lang w:val="es-MX"/>
+        </w:rPr>
+        <w:t>Concluyendo y viendo la proyección del proyecto, se espera cumplir con la mayor parte de los objetivos específicos y generales de una forma satisfactoria. Se estará dando prioridad al aprendizaje, de forma personal, de gestión y comprensión de grafos. Esto se debe a la necesidad de generar la competencia de comprender y generar una historia en base a la información y resultados obtenidos en cada corrida de nuestro sistema. Acercandonos más a lo que espera la industria.</w:t>
+      </w:r>
+    </w:p>
+    <w:p>
+      <w:pPr>
+        <w:pStyle w:val="TOGNormalText"/>
+        <w:rPr>
+          <w:lang w:val="es-MX"/>
+        </w:rPr>
+      </w:pPr>
+      <w:r>
+        <w:rPr>
+          <w:lang w:val="es-MX"/>
+        </w:rPr>
+        <w:tab/>
+        <w:t>Por igual las actividades que tendrán una mayor dificultad para ejecutarse se presentan al inicio del proyecto. Tal es el caso de la interacción con la base de datos al igual que la obtención y primer procesamiento de la información. La razón de esto es para asegurar que el proyecto pueda continuar siendo desarrollado por otros alumnos sin la necesidad del equipo original.</w:t>
+      </w:r>
+    </w:p>
+    <w:p>
+      <w:pPr>
+        <w:pStyle w:val="TOGNormalText"/>
+        <w:rPr>
+          <w:lang w:val="es-MX"/>
+        </w:rPr>
+      </w:pPr>
+    </w:p>
+    <w:p>
+      <w:pPr>
+        <w:pStyle w:val="TOCHeading2"/>
+      </w:pPr>
+      <w:bookmarkStart w:id="82" w:name="_Toc499630652"/>
+      <w:bookmarkStart w:id="83" w:name="_Toc499630796"/>
+      <w:bookmarkStart w:id="84" w:name="_Toc499682300"/>
+      <w:r>
+        <w:t>Trabajo Futuro</w:t>
       </w:r>
       <w:bookmarkEnd w:id="82"/>
-    </w:p>
-    <w:p>
-      <w:pPr>
-        <w:pStyle w:val="TOCHeading2"/>
-      </w:pPr>
-      <w:bookmarkStart w:id="83" w:name="_Toc499630651"/>
-      <w:bookmarkStart w:id="84" w:name="_Toc499630795"/>
-      <w:bookmarkStart w:id="85" w:name="_Toc499634461"/>
-      <w:r>
-        <w:t>Conclusiones</w:t>
-      </w:r>
       <w:bookmarkEnd w:id="83"/>
       <w:bookmarkEnd w:id="84"/>
-      <w:bookmarkEnd w:id="85"/>
-    </w:p>
-    <w:p>
-      <w:pPr>
-        <w:rPr>
-          <w:lang w:val="es-MX"/>
-        </w:rPr>
-      </w:pPr>
-      <w:r>
-        <w:rPr>
-          <w:lang w:val="es-MX"/>
-        </w:rPr>
-        <w:t>[Las conclusiones deben responde a los objetivos establecidos]</w:t>
-      </w:r>
-    </w:p>
-    <w:p>
-      <w:pPr>
-        <w:pStyle w:val="TOCHeading2"/>
-      </w:pPr>
-      <w:bookmarkStart w:id="86" w:name="_Toc499630652"/>
-      <w:bookmarkStart w:id="87" w:name="_Toc499630796"/>
-      <w:bookmarkStart w:id="88" w:name="_Toc499634462"/>
-      <w:r>
-        <w:t>Trabajo Futuro</w:t>
-      </w:r>
-      <w:bookmarkEnd w:id="86"/>
-      <w:bookmarkEnd w:id="87"/>
-      <w:bookmarkEnd w:id="88"/>
-    </w:p>
-    <w:p>
-      <w:pPr>
-        <w:rPr>
-          <w:lang w:val="es-MX"/>
-        </w:rPr>
-      </w:pPr>
-      <w:r>
-        <w:rPr>
-          <w:lang w:val="es-MX"/>
-        </w:rPr>
-        <w:t>[Se refiere a recomendaciones o descripciones sobre líneas de investigación que abre este trabajo, aplicaciones inmediatas que se derivan, o desarrollo de componentes o extensiones del desarrollo.]</w:t>
+    </w:p>
+    <w:p>
+      <w:pPr>
+        <w:pStyle w:val="TOGNormalText"/>
+        <w:rPr>
+          <w:lang w:val="es-MX"/>
+        </w:rPr>
+      </w:pPr>
+      <w:r>
+        <w:rPr>
+          <w:lang w:val="es-MX"/>
+        </w:rPr>
+        <w:t>Una vez completado el trabajo, se debe proponer la idea de abrir este trabajo a industrias. Aunque su aportación al mundo académico es bueno, el impacto que puede tener en un negocio puede ser mayor. Se puede proponer darle un giro para que analice el conocimiento dentro del negocio y cómo se mueve año a año. Por igual se puede generar una variante para que sea un excelente punto de referencia a la hora que un empleado deseé patentar e innovar dentro de su área de expertis.</w:t>
       </w:r>
     </w:p>
     <w:p>
@@ -12062,7 +11767,7 @@
           </w:tcPr>
           <w:p>
             <w:pPr>
-              <w:pStyle w:val="Bibliografa"/>
+              <w:pStyle w:val="Bibliography"/>
               <w:rPr>
                 <w:noProof/>
                 <w:sz w:val="24"/>
@@ -12086,7 +11791,7 @@
           </w:tcPr>
           <w:p>
             <w:pPr>
-              <w:pStyle w:val="Bibliografa"/>
+              <w:pStyle w:val="Bibliography"/>
               <w:rPr>
                 <w:noProof/>
                 <w:lang w:val="es-MX"/>
@@ -12121,7 +11826,7 @@
           </w:tcPr>
           <w:p>
             <w:pPr>
-              <w:pStyle w:val="Bibliografa"/>
+              <w:pStyle w:val="Bibliography"/>
               <w:rPr>
                 <w:noProof/>
                 <w:lang w:val="es-MX"/>
@@ -12143,7 +11848,7 @@
           </w:tcPr>
           <w:p>
             <w:pPr>
-              <w:pStyle w:val="Bibliografa"/>
+              <w:pStyle w:val="Bibliography"/>
               <w:rPr>
                 <w:noProof/>
                 <w:lang w:val="en-US"/>
@@ -12187,7 +11892,7 @@
           </w:tcPr>
           <w:p>
             <w:pPr>
-              <w:pStyle w:val="Bibliografa"/>
+              <w:pStyle w:val="Bibliography"/>
               <w:rPr>
                 <w:noProof/>
                 <w:lang w:val="es-MX"/>
@@ -12209,7 +11914,7 @@
           </w:tcPr>
           <w:p>
             <w:pPr>
-              <w:pStyle w:val="Bibliografa"/>
+              <w:pStyle w:val="Bibliography"/>
               <w:rPr>
                 <w:noProof/>
                 <w:lang w:val="es-MX"/>
@@ -12251,7 +11956,7 @@
           </w:tcPr>
           <w:p>
             <w:pPr>
-              <w:pStyle w:val="Bibliografa"/>
+              <w:pStyle w:val="Bibliography"/>
               <w:rPr>
                 <w:noProof/>
                 <w:lang w:val="es-MX"/>
@@ -12273,7 +11978,7 @@
           </w:tcPr>
           <w:p>
             <w:pPr>
-              <w:pStyle w:val="Bibliografa"/>
+              <w:pStyle w:val="Bibliography"/>
               <w:rPr>
                 <w:noProof/>
                 <w:lang w:val="es-MX"/>
@@ -12301,7 +12006,7 @@
           </w:tcPr>
           <w:p>
             <w:pPr>
-              <w:pStyle w:val="Bibliografa"/>
+              <w:pStyle w:val="Bibliography"/>
               <w:rPr>
                 <w:noProof/>
                 <w:lang w:val="es-MX"/>
@@ -12323,7 +12028,7 @@
           </w:tcPr>
           <w:p>
             <w:pPr>
-              <w:pStyle w:val="Bibliografa"/>
+              <w:pStyle w:val="Bibliography"/>
               <w:rPr>
                 <w:noProof/>
                 <w:lang w:val="es-MX"/>
@@ -12365,7 +12070,7 @@
           </w:tcPr>
           <w:p>
             <w:pPr>
-              <w:pStyle w:val="Bibliografa"/>
+              <w:pStyle w:val="Bibliography"/>
               <w:rPr>
                 <w:noProof/>
                 <w:lang w:val="es-MX"/>
@@ -12387,7 +12092,7 @@
           </w:tcPr>
           <w:p>
             <w:pPr>
-              <w:pStyle w:val="Bibliografa"/>
+              <w:pStyle w:val="Bibliography"/>
               <w:rPr>
                 <w:noProof/>
                 <w:lang w:val="es-MX"/>
@@ -12415,7 +12120,7 @@
           </w:tcPr>
           <w:p>
             <w:pPr>
-              <w:pStyle w:val="Bibliografa"/>
+              <w:pStyle w:val="Bibliography"/>
               <w:rPr>
                 <w:noProof/>
                 <w:lang w:val="es-MX"/>
@@ -12437,7 +12142,7 @@
           </w:tcPr>
           <w:p>
             <w:pPr>
-              <w:pStyle w:val="Bibliografa"/>
+              <w:pStyle w:val="Bibliography"/>
               <w:rPr>
                 <w:noProof/>
                 <w:lang w:val="en-US"/>
@@ -12481,7 +12186,7 @@
           </w:tcPr>
           <w:p>
             <w:pPr>
-              <w:pStyle w:val="Bibliografa"/>
+              <w:pStyle w:val="Bibliography"/>
               <w:rPr>
                 <w:noProof/>
                 <w:lang w:val="es-MX"/>
@@ -12503,7 +12208,7 @@
           </w:tcPr>
           <w:p>
             <w:pPr>
-              <w:pStyle w:val="Bibliografa"/>
+              <w:pStyle w:val="Bibliography"/>
               <w:rPr>
                 <w:noProof/>
                 <w:lang w:val="en-US"/>
@@ -12547,7 +12252,7 @@
           </w:tcPr>
           <w:p>
             <w:pPr>
-              <w:pStyle w:val="Bibliografa"/>
+              <w:pStyle w:val="Bibliography"/>
               <w:rPr>
                 <w:noProof/>
                 <w:lang w:val="es-MX"/>
@@ -12569,7 +12274,7 @@
           </w:tcPr>
           <w:p>
             <w:pPr>
-              <w:pStyle w:val="Bibliografa"/>
+              <w:pStyle w:val="Bibliography"/>
               <w:rPr>
                 <w:noProof/>
                 <w:lang w:val="en-US"/>
@@ -12652,13 +12357,13 @@
       <w:pPr>
         <w:pStyle w:val="TtuloIntro"/>
         <w:rPr>
-          <w:rStyle w:val="Textoennegrita"/>
-          <w:lang w:val="es-MX"/>
-        </w:rPr>
-      </w:pPr>
-      <w:r>
-        <w:rPr>
-          <w:rStyle w:val="Textoennegrita"/>
+          <w:rStyle w:val="Strong"/>
+          <w:lang w:val="es-MX"/>
+        </w:rPr>
+      </w:pPr>
+      <w:r>
+        <w:rPr>
+          <w:rStyle w:val="Strong"/>
           <w:lang w:val="es-MX"/>
         </w:rPr>
         <w:lastRenderedPageBreak/>
@@ -12668,7 +12373,7 @@
     <w:p>
       <w:pPr>
         <w:rPr>
-          <w:rStyle w:val="Textoennegrita"/>
+          <w:rStyle w:val="Strong"/>
           <w:b w:val="0"/>
           <w:bCs w:val="0"/>
           <w:lang w:val="es-MX"/>
@@ -12676,12 +12381,12 @@
       </w:pPr>
     </w:p>
     <w:sectPr>
-      <w:headerReference w:type="even" r:id="rId15"/>
-      <w:headerReference w:type="default" r:id="rId16"/>
-      <w:footerReference w:type="even" r:id="rId17"/>
-      <w:footerReference w:type="default" r:id="rId18"/>
-      <w:headerReference w:type="first" r:id="rId19"/>
-      <w:footerReference w:type="first" r:id="rId20"/>
+      <w:headerReference w:type="even" r:id="rId12"/>
+      <w:headerReference w:type="default" r:id="rId13"/>
+      <w:footerReference w:type="even" r:id="rId14"/>
+      <w:footerReference w:type="default" r:id="rId15"/>
+      <w:headerReference w:type="first" r:id="rId16"/>
+      <w:footerReference w:type="first" r:id="rId17"/>
       <w:pgSz w:w="12240" w:h="15840" w:code="1"/>
       <w:pgMar w:top="1417" w:right="1701" w:bottom="1417" w:left="1701" w:header="708" w:footer="708" w:gutter="0"/>
       <w:cols w:space="708"/>
@@ -12690,87 +12395,6 @@
     </w:sectPr>
   </w:body>
 </w:document>
-</file>
-
-<file path=word/comments.xml><?xml version="1.0" encoding="utf-8"?>
-<w:comments xmlns:wpc="http://schemas.microsoft.com/office/word/2010/wordprocessingCanvas" xmlns:cx="http://schemas.microsoft.com/office/drawing/2014/chartex" xmlns:cx1="http://schemas.microsoft.com/office/drawing/2015/9/8/chartex" xmlns:cx2="http://schemas.microsoft.com/office/drawing/2015/10/21/chartex" xmlns:cx3="http://schemas.microsoft.com/office/drawing/2016/5/9/chartex" xmlns:cx4="http://schemas.microsoft.com/office/drawing/2016/5/10/chartex" xmlns:cx5="http://schemas.microsoft.com/office/drawing/2016/5/11/chartex" xmlns:cx6="http://schemas.microsoft.com/office/drawing/2016/5/12/chartex" xmlns:cx7="http://schemas.microsoft.com/office/drawing/2016/5/13/chartex" xmlns:cx8="http://schemas.microsoft.com/office/drawing/2016/5/14/chartex" xmlns:mc="http://schemas.openxmlformats.org/markup-compatibility/2006" xmlns:aink="http://schemas.microsoft.com/office/drawing/2016/ink" xmlns:am3d="http://schemas.microsoft.com/office/drawing/2017/model3d" xmlns:o="urn:schemas-microsoft-com:office:office" xmlns:r="http://schemas.openxmlformats.org/officeDocument/2006/relationships" xmlns:m="http://schemas.openxmlformats.org/officeDocument/2006/math" xmlns:v="urn:schemas-microsoft-com:vml" xmlns:wp14="http://schemas.microsoft.com/office/word/2010/wordprocessingDrawing" xmlns:wp="http://schemas.openxmlformats.org/drawingml/2006/wordprocessingDrawing" xmlns:w10="urn:schemas-microsoft-com:office:word" xmlns:w="http://schemas.openxmlformats.org/wordprocessingml/2006/main" xmlns:w14="http://schemas.microsoft.com/office/word/2010/wordml" xmlns:w15="http://schemas.microsoft.com/office/word/2012/wordml" xmlns:w16cid="http://schemas.microsoft.com/office/word/2016/wordml/cid" xmlns:w16se="http://schemas.microsoft.com/office/word/2015/wordml/symex" xmlns:wpg="http://schemas.microsoft.com/office/word/2010/wordprocessingGroup" xmlns:wpi="http://schemas.microsoft.com/office/word/2010/wordprocessingInk" xmlns:wne="http://schemas.microsoft.com/office/word/2006/wordml" xmlns:wps="http://schemas.microsoft.com/office/word/2010/wordprocessingShape" mc:Ignorable="w14 w15 w16se w16cid wp14">
-  <w:comment w:id="35" w:author="Uribe, A" w:date="2017-11-14T15:52:00Z" w:initials="UA">
-    <w:p>
-      <w:pPr>
-        <w:pStyle w:val="Textocomentario"/>
-      </w:pPr>
-      <w:r>
-        <w:t>¿</w:t>
-      </w:r>
-      <w:r>
-        <w:rPr>
-          <w:rStyle w:val="Refdecomentario"/>
-        </w:rPr>
-        <w:annotationRef/>
-      </w:r>
-      <w:r>
-        <w:t>Es la única referencia que pondrás en lo que es visualización? Supongo que hay más opciones, recuerda que en estado del arte, aun si no piensas usarlas, puedes mencionarlas para dar a entender que las estudiaste, las comprendiste, pero decidiste una sola.</w:t>
-      </w:r>
-    </w:p>
-  </w:comment>
-  <w:comment w:id="39" w:author="Uribe, A" w:date="2017-11-14T15:55:00Z" w:initials="UA">
-    <w:p>
-      <w:pPr>
-        <w:pStyle w:val="Textocomentario"/>
-      </w:pPr>
-      <w:r>
-        <w:rPr>
-          <w:rStyle w:val="Refdecomentario"/>
-        </w:rPr>
-        <w:annotationRef/>
-      </w:r>
-      <w:r>
-        <w:t>Y la referencia bibliográfica de ¿Qué es un grafo?</w:t>
-      </w:r>
-    </w:p>
-  </w:comment>
-  <w:comment w:id="40" w:author="Uribe, A" w:date="2017-11-14T15:54:00Z" w:initials="UA">
-    <w:p>
-      <w:pPr>
-        <w:pStyle w:val="Textocomentario"/>
-      </w:pPr>
-      <w:r>
-        <w:rPr>
-          <w:rStyle w:val="Refdecomentario"/>
-        </w:rPr>
-        <w:annotationRef/>
-      </w:r>
-      <w:r>
-        <w:t>Igual podrías poner una referencia bibliográfica aquí sobre como es el “tradicional espacio bidimensional” ¿Quién lo invento? ¿Qué artículos hay sobre esto?</w:t>
-      </w:r>
-    </w:p>
-  </w:comment>
-  <w:comment w:id="41" w:author="Uribe, A" w:date="2017-11-14T15:55:00Z" w:initials="UA">
-    <w:p>
-      <w:pPr>
-        <w:pStyle w:val="Textocomentario"/>
-      </w:pPr>
-      <w:r>
-        <w:rPr>
-          <w:rStyle w:val="Refdecomentario"/>
-        </w:rPr>
-        <w:annotationRef/>
-      </w:r>
-      <w:r>
-        <w:t>También puede haber referencias bibliográficas, si es que existen, a trabajos donde ya se intentó desplegar datos en ambientes tridimensionales en lugar de reportes tradicionales.</w:t>
-      </w:r>
-    </w:p>
-  </w:comment>
-</w:comments>
-</file>
-
-<file path=word/commentsExtended.xml><?xml version="1.0" encoding="utf-8"?>
-<w15:commentsEx xmlns:wpc="http://schemas.microsoft.com/office/word/2010/wordprocessingCanvas" xmlns:cx="http://schemas.microsoft.com/office/drawing/2014/chartex" xmlns:cx1="http://schemas.microsoft.com/office/drawing/2015/9/8/chartex" xmlns:cx2="http://schemas.microsoft.com/office/drawing/2015/10/21/chartex" xmlns:cx3="http://schemas.microsoft.com/office/drawing/2016/5/9/chartex" xmlns:cx4="http://schemas.microsoft.com/office/drawing/2016/5/10/chartex" xmlns:cx5="http://schemas.microsoft.com/office/drawing/2016/5/11/chartex" xmlns:cx6="http://schemas.microsoft.com/office/drawing/2016/5/12/chartex" xmlns:cx7="http://schemas.microsoft.com/office/drawing/2016/5/13/chartex" xmlns:cx8="http://schemas.microsoft.com/office/drawing/2016/5/14/chartex" xmlns:mc="http://schemas.openxmlformats.org/markup-compatibility/2006" xmlns:aink="http://schemas.microsoft.com/office/drawing/2016/ink" xmlns:am3d="http://schemas.microsoft.com/office/drawing/2017/model3d" xmlns:o="urn:schemas-microsoft-com:office:office" xmlns:r="http://schemas.openxmlformats.org/officeDocument/2006/relationships" xmlns:m="http://schemas.openxmlformats.org/officeDocument/2006/math" xmlns:v="urn:schemas-microsoft-com:vml" xmlns:wp14="http://schemas.microsoft.com/office/word/2010/wordprocessingDrawing" xmlns:wp="http://schemas.openxmlformats.org/drawingml/2006/wordprocessingDrawing" xmlns:w10="urn:schemas-microsoft-com:office:word" xmlns:w="http://schemas.openxmlformats.org/wordprocessingml/2006/main" xmlns:w14="http://schemas.microsoft.com/office/word/2010/wordml" xmlns:w15="http://schemas.microsoft.com/office/word/2012/wordml" xmlns:w16cid="http://schemas.microsoft.com/office/word/2016/wordml/cid" xmlns:w16se="http://schemas.microsoft.com/office/word/2015/wordml/symex" xmlns:wpg="http://schemas.microsoft.com/office/word/2010/wordprocessingGroup" xmlns:wpi="http://schemas.microsoft.com/office/word/2010/wordprocessingInk" xmlns:wne="http://schemas.microsoft.com/office/word/2006/wordml" xmlns:wps="http://schemas.microsoft.com/office/word/2010/wordprocessingShape" mc:Ignorable="w14 w15 w16se w16cid wp14">
-  <w15:commentEx w15:paraId="1847BCC9" w15:done="0"/>
-  <w15:commentEx w15:paraId="1DFCF998" w15:done="0"/>
-  <w15:commentEx w15:paraId="7C6D54F8" w15:done="0"/>
-  <w15:commentEx w15:paraId="4DBE3396" w15:done="0"/>
-</w15:commentsEx>
 </file>
 
 <file path=word/commentsIds.xml><?xml version="1.0" encoding="utf-8"?>
@@ -12782,7 +12406,7 @@
 </file>
 
 <file path=word/endnotes.xml><?xml version="1.0" encoding="utf-8"?>
-<w:endnotes xmlns:wpc="http://schemas.microsoft.com/office/word/2010/wordprocessingCanvas" xmlns:cx="http://schemas.microsoft.com/office/drawing/2014/chartex" xmlns:cx1="http://schemas.microsoft.com/office/drawing/2015/9/8/chartex" xmlns:cx2="http://schemas.microsoft.com/office/drawing/2015/10/21/chartex" xmlns:cx3="http://schemas.microsoft.com/office/drawing/2016/5/9/chartex" xmlns:cx4="http://schemas.microsoft.com/office/drawing/2016/5/10/chartex" xmlns:cx5="http://schemas.microsoft.com/office/drawing/2016/5/11/chartex" xmlns:cx6="http://schemas.microsoft.com/office/drawing/2016/5/12/chartex" xmlns:cx7="http://schemas.microsoft.com/office/drawing/2016/5/13/chartex" xmlns:cx8="http://schemas.microsoft.com/office/drawing/2016/5/14/chartex" xmlns:mc="http://schemas.openxmlformats.org/markup-compatibility/2006" xmlns:aink="http://schemas.microsoft.com/office/drawing/2016/ink" xmlns:am3d="http://schemas.microsoft.com/office/drawing/2017/model3d" xmlns:o="urn:schemas-microsoft-com:office:office" xmlns:r="http://schemas.openxmlformats.org/officeDocument/2006/relationships" xmlns:m="http://schemas.openxmlformats.org/officeDocument/2006/math" xmlns:v="urn:schemas-microsoft-com:vml" xmlns:wp14="http://schemas.microsoft.com/office/word/2010/wordprocessingDrawing" xmlns:wp="http://schemas.openxmlformats.org/drawingml/2006/wordprocessingDrawing" xmlns:w10="urn:schemas-microsoft-com:office:word" xmlns:w="http://schemas.openxmlformats.org/wordprocessingml/2006/main" xmlns:w14="http://schemas.microsoft.com/office/word/2010/wordml" xmlns:w15="http://schemas.microsoft.com/office/word/2012/wordml" xmlns:w16cid="http://schemas.microsoft.com/office/word/2016/wordml/cid" xmlns:w16se="http://schemas.microsoft.com/office/word/2015/wordml/symex" xmlns:wpg="http://schemas.microsoft.com/office/word/2010/wordprocessingGroup" xmlns:wpi="http://schemas.microsoft.com/office/word/2010/wordprocessingInk" xmlns:wne="http://schemas.microsoft.com/office/word/2006/wordml" xmlns:wps="http://schemas.microsoft.com/office/word/2010/wordprocessingShape" mc:Ignorable="w14 w15 w16se w16cid wp14">
+<w:endnotes xmlns:wpc="http://schemas.microsoft.com/office/word/2010/wordprocessingCanvas" xmlns:mo="http://schemas.microsoft.com/office/mac/office/2008/main" xmlns:mc="http://schemas.openxmlformats.org/markup-compatibility/2006" xmlns:mv="urn:schemas-microsoft-com:mac:vml" xmlns:o="urn:schemas-microsoft-com:office:office" xmlns:r="http://schemas.openxmlformats.org/officeDocument/2006/relationships" xmlns:m="http://schemas.openxmlformats.org/officeDocument/2006/math" xmlns:v="urn:schemas-microsoft-com:vml" xmlns:wp14="http://schemas.microsoft.com/office/word/2010/wordprocessingDrawing" xmlns:wp="http://schemas.openxmlformats.org/drawingml/2006/wordprocessingDrawing" xmlns:w10="urn:schemas-microsoft-com:office:word" xmlns:w="http://schemas.openxmlformats.org/wordprocessingml/2006/main" xmlns:w14="http://schemas.microsoft.com/office/word/2010/wordml" xmlns:w15="http://schemas.microsoft.com/office/word/2012/wordml" xmlns:wpg="http://schemas.microsoft.com/office/word/2010/wordprocessingGroup" xmlns:wpi="http://schemas.microsoft.com/office/word/2010/wordprocessingInk" xmlns:wne="http://schemas.microsoft.com/office/word/2006/wordml" xmlns:wps="http://schemas.microsoft.com/office/word/2010/wordprocessingShape" mc:Ignorable="w14 w15 wp14">
   <w:endnote w:type="separator" w:id="-1">
     <w:p>
       <w:pPr>
@@ -12807,24 +12431,24 @@
 </file>
 
 <file path=word/footer1.xml><?xml version="1.0" encoding="utf-8"?>
-<w:ftr xmlns:wpc="http://schemas.microsoft.com/office/word/2010/wordprocessingCanvas" xmlns:cx="http://schemas.microsoft.com/office/drawing/2014/chartex" xmlns:cx1="http://schemas.microsoft.com/office/drawing/2015/9/8/chartex" xmlns:cx2="http://schemas.microsoft.com/office/drawing/2015/10/21/chartex" xmlns:cx3="http://schemas.microsoft.com/office/drawing/2016/5/9/chartex" xmlns:cx4="http://schemas.microsoft.com/office/drawing/2016/5/10/chartex" xmlns:cx5="http://schemas.microsoft.com/office/drawing/2016/5/11/chartex" xmlns:cx6="http://schemas.microsoft.com/office/drawing/2016/5/12/chartex" xmlns:cx7="http://schemas.microsoft.com/office/drawing/2016/5/13/chartex" xmlns:cx8="http://schemas.microsoft.com/office/drawing/2016/5/14/chartex" xmlns:mc="http://schemas.openxmlformats.org/markup-compatibility/2006" xmlns:aink="http://schemas.microsoft.com/office/drawing/2016/ink" xmlns:am3d="http://schemas.microsoft.com/office/drawing/2017/model3d" xmlns:o="urn:schemas-microsoft-com:office:office" xmlns:r="http://schemas.openxmlformats.org/officeDocument/2006/relationships" xmlns:m="http://schemas.openxmlformats.org/officeDocument/2006/math" xmlns:v="urn:schemas-microsoft-com:vml" xmlns:wp14="http://schemas.microsoft.com/office/word/2010/wordprocessingDrawing" xmlns:wp="http://schemas.openxmlformats.org/drawingml/2006/wordprocessingDrawing" xmlns:w10="urn:schemas-microsoft-com:office:word" xmlns:w="http://schemas.openxmlformats.org/wordprocessingml/2006/main" xmlns:w14="http://schemas.microsoft.com/office/word/2010/wordml" xmlns:w15="http://schemas.microsoft.com/office/word/2012/wordml" xmlns:w16cid="http://schemas.microsoft.com/office/word/2016/wordml/cid" xmlns:w16se="http://schemas.microsoft.com/office/word/2015/wordml/symex" xmlns:wpg="http://schemas.microsoft.com/office/word/2010/wordprocessingGroup" xmlns:wpi="http://schemas.microsoft.com/office/word/2010/wordprocessingInk" xmlns:wne="http://schemas.microsoft.com/office/word/2006/wordml" xmlns:wps="http://schemas.microsoft.com/office/word/2010/wordprocessingShape" mc:Ignorable="w14 w15 w16se w16cid wp14">
+<w:ftr xmlns:wpc="http://schemas.microsoft.com/office/word/2010/wordprocessingCanvas" xmlns:mo="http://schemas.microsoft.com/office/mac/office/2008/main" xmlns:mc="http://schemas.openxmlformats.org/markup-compatibility/2006" xmlns:mv="urn:schemas-microsoft-com:mac:vml" xmlns:o="urn:schemas-microsoft-com:office:office" xmlns:r="http://schemas.openxmlformats.org/officeDocument/2006/relationships" xmlns:m="http://schemas.openxmlformats.org/officeDocument/2006/math" xmlns:v="urn:schemas-microsoft-com:vml" xmlns:wp14="http://schemas.microsoft.com/office/word/2010/wordprocessingDrawing" xmlns:wp="http://schemas.openxmlformats.org/drawingml/2006/wordprocessingDrawing" xmlns:w10="urn:schemas-microsoft-com:office:word" xmlns:w="http://schemas.openxmlformats.org/wordprocessingml/2006/main" xmlns:w14="http://schemas.microsoft.com/office/word/2010/wordml" xmlns:w15="http://schemas.microsoft.com/office/word/2012/wordml" xmlns:wpg="http://schemas.microsoft.com/office/word/2010/wordprocessingGroup" xmlns:wpi="http://schemas.microsoft.com/office/word/2010/wordprocessingInk" xmlns:wne="http://schemas.microsoft.com/office/word/2006/wordml" xmlns:wps="http://schemas.microsoft.com/office/word/2010/wordprocessingShape" mc:Ignorable="w14 w15 wp14">
   <w:p>
     <w:pPr>
-      <w:pStyle w:val="Piedepgina"/>
+      <w:pStyle w:val="Footer"/>
     </w:pPr>
-    <w:bookmarkStart w:id="89" w:name="DocumentMarkings1FooterEvenPages"/>
+    <w:bookmarkStart w:id="85" w:name="DocumentMarkings1FooterEvenPages"/>
   </w:p>
-  <w:bookmarkEnd w:id="89"/>
+  <w:bookmarkEnd w:id="85"/>
   <w:p>
     <w:pPr>
-      <w:pStyle w:val="Piedepgina"/>
+      <w:pStyle w:val="Footer"/>
     </w:pPr>
   </w:p>
 </w:ftr>
 </file>
 
 <file path=word/footer2.xml><?xml version="1.0" encoding="utf-8"?>
-<w:ftr xmlns:wpc="http://schemas.microsoft.com/office/word/2010/wordprocessingCanvas" xmlns:cx="http://schemas.microsoft.com/office/drawing/2014/chartex" xmlns:cx1="http://schemas.microsoft.com/office/drawing/2015/9/8/chartex" xmlns:cx2="http://schemas.microsoft.com/office/drawing/2015/10/21/chartex" xmlns:cx3="http://schemas.microsoft.com/office/drawing/2016/5/9/chartex" xmlns:cx4="http://schemas.microsoft.com/office/drawing/2016/5/10/chartex" xmlns:cx5="http://schemas.microsoft.com/office/drawing/2016/5/11/chartex" xmlns:cx6="http://schemas.microsoft.com/office/drawing/2016/5/12/chartex" xmlns:cx7="http://schemas.microsoft.com/office/drawing/2016/5/13/chartex" xmlns:cx8="http://schemas.microsoft.com/office/drawing/2016/5/14/chartex" xmlns:mc="http://schemas.openxmlformats.org/markup-compatibility/2006" xmlns:aink="http://schemas.microsoft.com/office/drawing/2016/ink" xmlns:am3d="http://schemas.microsoft.com/office/drawing/2017/model3d" xmlns:o="urn:schemas-microsoft-com:office:office" xmlns:r="http://schemas.openxmlformats.org/officeDocument/2006/relationships" xmlns:m="http://schemas.openxmlformats.org/officeDocument/2006/math" xmlns:v="urn:schemas-microsoft-com:vml" xmlns:wp14="http://schemas.microsoft.com/office/word/2010/wordprocessingDrawing" xmlns:wp="http://schemas.openxmlformats.org/drawingml/2006/wordprocessingDrawing" xmlns:w10="urn:schemas-microsoft-com:office:word" xmlns:w="http://schemas.openxmlformats.org/wordprocessingml/2006/main" xmlns:w14="http://schemas.microsoft.com/office/word/2010/wordml" xmlns:w15="http://schemas.microsoft.com/office/word/2012/wordml" xmlns:w16cid="http://schemas.microsoft.com/office/word/2016/wordml/cid" xmlns:w16se="http://schemas.microsoft.com/office/word/2015/wordml/symex" xmlns:wpg="http://schemas.microsoft.com/office/word/2010/wordprocessingGroup" xmlns:wpi="http://schemas.microsoft.com/office/word/2010/wordprocessingInk" xmlns:wne="http://schemas.microsoft.com/office/word/2006/wordml" xmlns:wps="http://schemas.microsoft.com/office/word/2010/wordprocessingShape" mc:Ignorable="w14 w15 w16se w16cid wp14">
+<w:ftr xmlns:wpc="http://schemas.microsoft.com/office/word/2010/wordprocessingCanvas" xmlns:mo="http://schemas.microsoft.com/office/mac/office/2008/main" xmlns:mc="http://schemas.openxmlformats.org/markup-compatibility/2006" xmlns:mv="urn:schemas-microsoft-com:mac:vml" xmlns:o="urn:schemas-microsoft-com:office:office" xmlns:r="http://schemas.openxmlformats.org/officeDocument/2006/relationships" xmlns:m="http://schemas.openxmlformats.org/officeDocument/2006/math" xmlns:v="urn:schemas-microsoft-com:vml" xmlns:wp14="http://schemas.microsoft.com/office/word/2010/wordprocessingDrawing" xmlns:wp="http://schemas.openxmlformats.org/drawingml/2006/wordprocessingDrawing" xmlns:w10="urn:schemas-microsoft-com:office:word" xmlns:w="http://schemas.openxmlformats.org/wordprocessingml/2006/main" xmlns:w14="http://schemas.microsoft.com/office/word/2010/wordml" xmlns:w15="http://schemas.microsoft.com/office/word/2012/wordml" xmlns:wpg="http://schemas.microsoft.com/office/word/2010/wordprocessingGroup" xmlns:wpi="http://schemas.microsoft.com/office/word/2010/wordprocessingInk" xmlns:wne="http://schemas.microsoft.com/office/word/2006/wordml" xmlns:wps="http://schemas.microsoft.com/office/word/2010/wordprocessingShape" mc:Ignorable="w14 w15 wp14">
   <w:sdt>
     <w:sdtPr>
       <w:id w:val="1053431305"/>
@@ -12833,11 +12457,10 @@
         <w:docPartUnique/>
       </w:docPartObj>
     </w:sdtPr>
-    <w:sdtEndPr/>
     <w:sdtContent>
       <w:p>
         <w:pPr>
-          <w:pStyle w:val="Piedepgina"/>
+          <w:pStyle w:val="Footer"/>
           <w:jc w:val="right"/>
         </w:pPr>
         <w:r>
@@ -12853,7 +12476,7 @@
           <w:rPr>
             <w:noProof/>
           </w:rPr>
-          <w:t>17</w:t>
+          <w:t>7</w:t>
         </w:r>
         <w:r>
           <w:fldChar w:fldCharType="end"/>
@@ -12863,31 +12486,31 @@
   </w:sdt>
   <w:p>
     <w:pPr>
-      <w:pStyle w:val="Piedepgina"/>
+      <w:pStyle w:val="Footer"/>
     </w:pPr>
-    <w:bookmarkStart w:id="90" w:name="DocumentMarkings1FooterPrimary"/>
+    <w:bookmarkStart w:id="86" w:name="DocumentMarkings1FooterPrimary"/>
   </w:p>
-  <w:bookmarkEnd w:id="90"/>
+  <w:bookmarkEnd w:id="86"/>
   <w:p>
     <w:pPr>
-      <w:pStyle w:val="Piedepgina"/>
+      <w:pStyle w:val="Footer"/>
     </w:pPr>
   </w:p>
 </w:ftr>
 </file>
 
 <file path=word/footer3.xml><?xml version="1.0" encoding="utf-8"?>
-<w:ftr xmlns:wpc="http://schemas.microsoft.com/office/word/2010/wordprocessingCanvas" xmlns:cx="http://schemas.microsoft.com/office/drawing/2014/chartex" xmlns:cx1="http://schemas.microsoft.com/office/drawing/2015/9/8/chartex" xmlns:cx2="http://schemas.microsoft.com/office/drawing/2015/10/21/chartex" xmlns:cx3="http://schemas.microsoft.com/office/drawing/2016/5/9/chartex" xmlns:cx4="http://schemas.microsoft.com/office/drawing/2016/5/10/chartex" xmlns:cx5="http://schemas.microsoft.com/office/drawing/2016/5/11/chartex" xmlns:cx6="http://schemas.microsoft.com/office/drawing/2016/5/12/chartex" xmlns:cx7="http://schemas.microsoft.com/office/drawing/2016/5/13/chartex" xmlns:cx8="http://schemas.microsoft.com/office/drawing/2016/5/14/chartex" xmlns:mc="http://schemas.openxmlformats.org/markup-compatibility/2006" xmlns:aink="http://schemas.microsoft.com/office/drawing/2016/ink" xmlns:am3d="http://schemas.microsoft.com/office/drawing/2017/model3d" xmlns:o="urn:schemas-microsoft-com:office:office" xmlns:r="http://schemas.openxmlformats.org/officeDocument/2006/relationships" xmlns:m="http://schemas.openxmlformats.org/officeDocument/2006/math" xmlns:v="urn:schemas-microsoft-com:vml" xmlns:wp14="http://schemas.microsoft.com/office/word/2010/wordprocessingDrawing" xmlns:wp="http://schemas.openxmlformats.org/drawingml/2006/wordprocessingDrawing" xmlns:w10="urn:schemas-microsoft-com:office:word" xmlns:w="http://schemas.openxmlformats.org/wordprocessingml/2006/main" xmlns:w14="http://schemas.microsoft.com/office/word/2010/wordml" xmlns:w15="http://schemas.microsoft.com/office/word/2012/wordml" xmlns:w16cid="http://schemas.microsoft.com/office/word/2016/wordml/cid" xmlns:w16se="http://schemas.microsoft.com/office/word/2015/wordml/symex" xmlns:wpg="http://schemas.microsoft.com/office/word/2010/wordprocessingGroup" xmlns:wpi="http://schemas.microsoft.com/office/word/2010/wordprocessingInk" xmlns:wne="http://schemas.microsoft.com/office/word/2006/wordml" xmlns:wps="http://schemas.microsoft.com/office/word/2010/wordprocessingShape" mc:Ignorable="w14 w15 w16se w16cid wp14">
+<w:ftr xmlns:wpc="http://schemas.microsoft.com/office/word/2010/wordprocessingCanvas" xmlns:mo="http://schemas.microsoft.com/office/mac/office/2008/main" xmlns:mc="http://schemas.openxmlformats.org/markup-compatibility/2006" xmlns:mv="urn:schemas-microsoft-com:mac:vml" xmlns:o="urn:schemas-microsoft-com:office:office" xmlns:r="http://schemas.openxmlformats.org/officeDocument/2006/relationships" xmlns:m="http://schemas.openxmlformats.org/officeDocument/2006/math" xmlns:v="urn:schemas-microsoft-com:vml" xmlns:wp14="http://schemas.microsoft.com/office/word/2010/wordprocessingDrawing" xmlns:wp="http://schemas.openxmlformats.org/drawingml/2006/wordprocessingDrawing" xmlns:w10="urn:schemas-microsoft-com:office:word" xmlns:w="http://schemas.openxmlformats.org/wordprocessingml/2006/main" xmlns:w14="http://schemas.microsoft.com/office/word/2010/wordml" xmlns:w15="http://schemas.microsoft.com/office/word/2012/wordml" xmlns:wpg="http://schemas.microsoft.com/office/word/2010/wordprocessingGroup" xmlns:wpi="http://schemas.microsoft.com/office/word/2010/wordprocessingInk" xmlns:wne="http://schemas.microsoft.com/office/word/2006/wordml" xmlns:wps="http://schemas.microsoft.com/office/word/2010/wordprocessingShape" mc:Ignorable="w14 w15 wp14">
   <w:p>
     <w:pPr>
-      <w:pStyle w:val="Piedepgina"/>
+      <w:pStyle w:val="Footer"/>
     </w:pPr>
   </w:p>
 </w:ftr>
 </file>
 
 <file path=word/footnotes.xml><?xml version="1.0" encoding="utf-8"?>
-<w:footnotes xmlns:wpc="http://schemas.microsoft.com/office/word/2010/wordprocessingCanvas" xmlns:cx="http://schemas.microsoft.com/office/drawing/2014/chartex" xmlns:cx1="http://schemas.microsoft.com/office/drawing/2015/9/8/chartex" xmlns:cx2="http://schemas.microsoft.com/office/drawing/2015/10/21/chartex" xmlns:cx3="http://schemas.microsoft.com/office/drawing/2016/5/9/chartex" xmlns:cx4="http://schemas.microsoft.com/office/drawing/2016/5/10/chartex" xmlns:cx5="http://schemas.microsoft.com/office/drawing/2016/5/11/chartex" xmlns:cx6="http://schemas.microsoft.com/office/drawing/2016/5/12/chartex" xmlns:cx7="http://schemas.microsoft.com/office/drawing/2016/5/13/chartex" xmlns:cx8="http://schemas.microsoft.com/office/drawing/2016/5/14/chartex" xmlns:mc="http://schemas.openxmlformats.org/markup-compatibility/2006" xmlns:aink="http://schemas.microsoft.com/office/drawing/2016/ink" xmlns:am3d="http://schemas.microsoft.com/office/drawing/2017/model3d" xmlns:o="urn:schemas-microsoft-com:office:office" xmlns:r="http://schemas.openxmlformats.org/officeDocument/2006/relationships" xmlns:m="http://schemas.openxmlformats.org/officeDocument/2006/math" xmlns:v="urn:schemas-microsoft-com:vml" xmlns:wp14="http://schemas.microsoft.com/office/word/2010/wordprocessingDrawing" xmlns:wp="http://schemas.openxmlformats.org/drawingml/2006/wordprocessingDrawing" xmlns:w10="urn:schemas-microsoft-com:office:word" xmlns:w="http://schemas.openxmlformats.org/wordprocessingml/2006/main" xmlns:w14="http://schemas.microsoft.com/office/word/2010/wordml" xmlns:w15="http://schemas.microsoft.com/office/word/2012/wordml" xmlns:w16cid="http://schemas.microsoft.com/office/word/2016/wordml/cid" xmlns:w16se="http://schemas.microsoft.com/office/word/2015/wordml/symex" xmlns:wpg="http://schemas.microsoft.com/office/word/2010/wordprocessingGroup" xmlns:wpi="http://schemas.microsoft.com/office/word/2010/wordprocessingInk" xmlns:wne="http://schemas.microsoft.com/office/word/2006/wordml" xmlns:wps="http://schemas.microsoft.com/office/word/2010/wordprocessingShape" mc:Ignorable="w14 w15 w16se w16cid wp14">
+<w:footnotes xmlns:wpc="http://schemas.microsoft.com/office/word/2010/wordprocessingCanvas" xmlns:mo="http://schemas.microsoft.com/office/mac/office/2008/main" xmlns:mc="http://schemas.openxmlformats.org/markup-compatibility/2006" xmlns:mv="urn:schemas-microsoft-com:mac:vml" xmlns:o="urn:schemas-microsoft-com:office:office" xmlns:r="http://schemas.openxmlformats.org/officeDocument/2006/relationships" xmlns:m="http://schemas.openxmlformats.org/officeDocument/2006/math" xmlns:v="urn:schemas-microsoft-com:vml" xmlns:wp14="http://schemas.microsoft.com/office/word/2010/wordprocessingDrawing" xmlns:wp="http://schemas.openxmlformats.org/drawingml/2006/wordprocessingDrawing" xmlns:w10="urn:schemas-microsoft-com:office:word" xmlns:w="http://schemas.openxmlformats.org/wordprocessingml/2006/main" xmlns:w14="http://schemas.microsoft.com/office/word/2010/wordml" xmlns:w15="http://schemas.microsoft.com/office/word/2012/wordml" xmlns:wpg="http://schemas.microsoft.com/office/word/2010/wordprocessingGroup" xmlns:wpi="http://schemas.microsoft.com/office/word/2010/wordprocessingInk" xmlns:wne="http://schemas.microsoft.com/office/word/2006/wordml" xmlns:wps="http://schemas.microsoft.com/office/word/2010/wordprocessingShape" mc:Ignorable="w14 w15 wp14">
   <w:footnote w:type="separator" w:id="-1">
     <w:p>
       <w:pPr>
@@ -12912,38 +12535,38 @@
 </file>
 
 <file path=word/header1.xml><?xml version="1.0" encoding="utf-8"?>
-<w:hdr xmlns:wpc="http://schemas.microsoft.com/office/word/2010/wordprocessingCanvas" xmlns:cx="http://schemas.microsoft.com/office/drawing/2014/chartex" xmlns:cx1="http://schemas.microsoft.com/office/drawing/2015/9/8/chartex" xmlns:cx2="http://schemas.microsoft.com/office/drawing/2015/10/21/chartex" xmlns:cx3="http://schemas.microsoft.com/office/drawing/2016/5/9/chartex" xmlns:cx4="http://schemas.microsoft.com/office/drawing/2016/5/10/chartex" xmlns:cx5="http://schemas.microsoft.com/office/drawing/2016/5/11/chartex" xmlns:cx6="http://schemas.microsoft.com/office/drawing/2016/5/12/chartex" xmlns:cx7="http://schemas.microsoft.com/office/drawing/2016/5/13/chartex" xmlns:cx8="http://schemas.microsoft.com/office/drawing/2016/5/14/chartex" xmlns:mc="http://schemas.openxmlformats.org/markup-compatibility/2006" xmlns:aink="http://schemas.microsoft.com/office/drawing/2016/ink" xmlns:am3d="http://schemas.microsoft.com/office/drawing/2017/model3d" xmlns:o="urn:schemas-microsoft-com:office:office" xmlns:r="http://schemas.openxmlformats.org/officeDocument/2006/relationships" xmlns:m="http://schemas.openxmlformats.org/officeDocument/2006/math" xmlns:v="urn:schemas-microsoft-com:vml" xmlns:wp14="http://schemas.microsoft.com/office/word/2010/wordprocessingDrawing" xmlns:wp="http://schemas.openxmlformats.org/drawingml/2006/wordprocessingDrawing" xmlns:w10="urn:schemas-microsoft-com:office:word" xmlns:w="http://schemas.openxmlformats.org/wordprocessingml/2006/main" xmlns:w14="http://schemas.microsoft.com/office/word/2010/wordml" xmlns:w15="http://schemas.microsoft.com/office/word/2012/wordml" xmlns:w16cid="http://schemas.microsoft.com/office/word/2016/wordml/cid" xmlns:w16se="http://schemas.microsoft.com/office/word/2015/wordml/symex" xmlns:wpg="http://schemas.microsoft.com/office/word/2010/wordprocessingGroup" xmlns:wpi="http://schemas.microsoft.com/office/word/2010/wordprocessingInk" xmlns:wne="http://schemas.microsoft.com/office/word/2006/wordml" xmlns:wps="http://schemas.microsoft.com/office/word/2010/wordprocessingShape" mc:Ignorable="w14 w15 w16se w16cid wp14">
+<w:hdr xmlns:wpc="http://schemas.microsoft.com/office/word/2010/wordprocessingCanvas" xmlns:mo="http://schemas.microsoft.com/office/mac/office/2008/main" xmlns:mc="http://schemas.openxmlformats.org/markup-compatibility/2006" xmlns:mv="urn:schemas-microsoft-com:mac:vml" xmlns:o="urn:schemas-microsoft-com:office:office" xmlns:r="http://schemas.openxmlformats.org/officeDocument/2006/relationships" xmlns:m="http://schemas.openxmlformats.org/officeDocument/2006/math" xmlns:v="urn:schemas-microsoft-com:vml" xmlns:wp14="http://schemas.microsoft.com/office/word/2010/wordprocessingDrawing" xmlns:wp="http://schemas.openxmlformats.org/drawingml/2006/wordprocessingDrawing" xmlns:w10="urn:schemas-microsoft-com:office:word" xmlns:w="http://schemas.openxmlformats.org/wordprocessingml/2006/main" xmlns:w14="http://schemas.microsoft.com/office/word/2010/wordml" xmlns:w15="http://schemas.microsoft.com/office/word/2012/wordml" xmlns:wpg="http://schemas.microsoft.com/office/word/2010/wordprocessingGroup" xmlns:wpi="http://schemas.microsoft.com/office/word/2010/wordprocessingInk" xmlns:wne="http://schemas.microsoft.com/office/word/2006/wordml" xmlns:wps="http://schemas.microsoft.com/office/word/2010/wordprocessingShape" mc:Ignorable="w14 w15 wp14">
   <w:p>
     <w:pPr>
-      <w:pStyle w:val="Encabezado"/>
+      <w:pStyle w:val="Header"/>
     </w:pPr>
   </w:p>
 </w:hdr>
 </file>
 
 <file path=word/header2.xml><?xml version="1.0" encoding="utf-8"?>
-<w:hdr xmlns:wpc="http://schemas.microsoft.com/office/word/2010/wordprocessingCanvas" xmlns:cx="http://schemas.microsoft.com/office/drawing/2014/chartex" xmlns:cx1="http://schemas.microsoft.com/office/drawing/2015/9/8/chartex" xmlns:cx2="http://schemas.microsoft.com/office/drawing/2015/10/21/chartex" xmlns:cx3="http://schemas.microsoft.com/office/drawing/2016/5/9/chartex" xmlns:cx4="http://schemas.microsoft.com/office/drawing/2016/5/10/chartex" xmlns:cx5="http://schemas.microsoft.com/office/drawing/2016/5/11/chartex" xmlns:cx6="http://schemas.microsoft.com/office/drawing/2016/5/12/chartex" xmlns:cx7="http://schemas.microsoft.com/office/drawing/2016/5/13/chartex" xmlns:cx8="http://schemas.microsoft.com/office/drawing/2016/5/14/chartex" xmlns:mc="http://schemas.openxmlformats.org/markup-compatibility/2006" xmlns:aink="http://schemas.microsoft.com/office/drawing/2016/ink" xmlns:am3d="http://schemas.microsoft.com/office/drawing/2017/model3d" xmlns:o="urn:schemas-microsoft-com:office:office" xmlns:r="http://schemas.openxmlformats.org/officeDocument/2006/relationships" xmlns:m="http://schemas.openxmlformats.org/officeDocument/2006/math" xmlns:v="urn:schemas-microsoft-com:vml" xmlns:wp14="http://schemas.microsoft.com/office/word/2010/wordprocessingDrawing" xmlns:wp="http://schemas.openxmlformats.org/drawingml/2006/wordprocessingDrawing" xmlns:w10="urn:schemas-microsoft-com:office:word" xmlns:w="http://schemas.openxmlformats.org/wordprocessingml/2006/main" xmlns:w14="http://schemas.microsoft.com/office/word/2010/wordml" xmlns:w15="http://schemas.microsoft.com/office/word/2012/wordml" xmlns:w16cid="http://schemas.microsoft.com/office/word/2016/wordml/cid" xmlns:w16se="http://schemas.microsoft.com/office/word/2015/wordml/symex" xmlns:wpg="http://schemas.microsoft.com/office/word/2010/wordprocessingGroup" xmlns:wpi="http://schemas.microsoft.com/office/word/2010/wordprocessingInk" xmlns:wne="http://schemas.microsoft.com/office/word/2006/wordml" xmlns:wps="http://schemas.microsoft.com/office/word/2010/wordprocessingShape" mc:Ignorable="w14 w15 w16se w16cid wp14">
+<w:hdr xmlns:wpc="http://schemas.microsoft.com/office/word/2010/wordprocessingCanvas" xmlns:mo="http://schemas.microsoft.com/office/mac/office/2008/main" xmlns:mc="http://schemas.openxmlformats.org/markup-compatibility/2006" xmlns:mv="urn:schemas-microsoft-com:mac:vml" xmlns:o="urn:schemas-microsoft-com:office:office" xmlns:r="http://schemas.openxmlformats.org/officeDocument/2006/relationships" xmlns:m="http://schemas.openxmlformats.org/officeDocument/2006/math" xmlns:v="urn:schemas-microsoft-com:vml" xmlns:wp14="http://schemas.microsoft.com/office/word/2010/wordprocessingDrawing" xmlns:wp="http://schemas.openxmlformats.org/drawingml/2006/wordprocessingDrawing" xmlns:w10="urn:schemas-microsoft-com:office:word" xmlns:w="http://schemas.openxmlformats.org/wordprocessingml/2006/main" xmlns:w14="http://schemas.microsoft.com/office/word/2010/wordml" xmlns:w15="http://schemas.microsoft.com/office/word/2012/wordml" xmlns:wpg="http://schemas.microsoft.com/office/word/2010/wordprocessingGroup" xmlns:wpi="http://schemas.microsoft.com/office/word/2010/wordprocessingInk" xmlns:wne="http://schemas.microsoft.com/office/word/2006/wordml" xmlns:wps="http://schemas.microsoft.com/office/word/2010/wordprocessingShape" mc:Ignorable="w14 w15 wp14">
   <w:p>
     <w:pPr>
-      <w:pStyle w:val="Encabezado"/>
+      <w:pStyle w:val="Header"/>
     </w:pPr>
   </w:p>
 </w:hdr>
 </file>
 
 <file path=word/header3.xml><?xml version="1.0" encoding="utf-8"?>
-<w:hdr xmlns:wpc="http://schemas.microsoft.com/office/word/2010/wordprocessingCanvas" xmlns:cx="http://schemas.microsoft.com/office/drawing/2014/chartex" xmlns:cx1="http://schemas.microsoft.com/office/drawing/2015/9/8/chartex" xmlns:cx2="http://schemas.microsoft.com/office/drawing/2015/10/21/chartex" xmlns:cx3="http://schemas.microsoft.com/office/drawing/2016/5/9/chartex" xmlns:cx4="http://schemas.microsoft.com/office/drawing/2016/5/10/chartex" xmlns:cx5="http://schemas.microsoft.com/office/drawing/2016/5/11/chartex" xmlns:cx6="http://schemas.microsoft.com/office/drawing/2016/5/12/chartex" xmlns:cx7="http://schemas.microsoft.com/office/drawing/2016/5/13/chartex" xmlns:cx8="http://schemas.microsoft.com/office/drawing/2016/5/14/chartex" xmlns:mc="http://schemas.openxmlformats.org/markup-compatibility/2006" xmlns:aink="http://schemas.microsoft.com/office/drawing/2016/ink" xmlns:am3d="http://schemas.microsoft.com/office/drawing/2017/model3d" xmlns:o="urn:schemas-microsoft-com:office:office" xmlns:r="http://schemas.openxmlformats.org/officeDocument/2006/relationships" xmlns:m="http://schemas.openxmlformats.org/officeDocument/2006/math" xmlns:v="urn:schemas-microsoft-com:vml" xmlns:wp14="http://schemas.microsoft.com/office/word/2010/wordprocessingDrawing" xmlns:wp="http://schemas.openxmlformats.org/drawingml/2006/wordprocessingDrawing" xmlns:w10="urn:schemas-microsoft-com:office:word" xmlns:w="http://schemas.openxmlformats.org/wordprocessingml/2006/main" xmlns:w14="http://schemas.microsoft.com/office/word/2010/wordml" xmlns:w15="http://schemas.microsoft.com/office/word/2012/wordml" xmlns:w16cid="http://schemas.microsoft.com/office/word/2016/wordml/cid" xmlns:w16se="http://schemas.microsoft.com/office/word/2015/wordml/symex" xmlns:wpg="http://schemas.microsoft.com/office/word/2010/wordprocessingGroup" xmlns:wpi="http://schemas.microsoft.com/office/word/2010/wordprocessingInk" xmlns:wne="http://schemas.microsoft.com/office/word/2006/wordml" xmlns:wps="http://schemas.microsoft.com/office/word/2010/wordprocessingShape" mc:Ignorable="w14 w15 w16se w16cid wp14">
+<w:hdr xmlns:wpc="http://schemas.microsoft.com/office/word/2010/wordprocessingCanvas" xmlns:mo="http://schemas.microsoft.com/office/mac/office/2008/main" xmlns:mc="http://schemas.openxmlformats.org/markup-compatibility/2006" xmlns:mv="urn:schemas-microsoft-com:mac:vml" xmlns:o="urn:schemas-microsoft-com:office:office" xmlns:r="http://schemas.openxmlformats.org/officeDocument/2006/relationships" xmlns:m="http://schemas.openxmlformats.org/officeDocument/2006/math" xmlns:v="urn:schemas-microsoft-com:vml" xmlns:wp14="http://schemas.microsoft.com/office/word/2010/wordprocessingDrawing" xmlns:wp="http://schemas.openxmlformats.org/drawingml/2006/wordprocessingDrawing" xmlns:w10="urn:schemas-microsoft-com:office:word" xmlns:w="http://schemas.openxmlformats.org/wordprocessingml/2006/main" xmlns:w14="http://schemas.microsoft.com/office/word/2010/wordml" xmlns:w15="http://schemas.microsoft.com/office/word/2012/wordml" xmlns:wpg="http://schemas.microsoft.com/office/word/2010/wordprocessingGroup" xmlns:wpi="http://schemas.microsoft.com/office/word/2010/wordprocessingInk" xmlns:wne="http://schemas.microsoft.com/office/word/2006/wordml" xmlns:wps="http://schemas.microsoft.com/office/word/2010/wordprocessingShape" mc:Ignorable="w14 w15 wp14">
   <w:p>
     <w:pPr>
-      <w:pStyle w:val="Encabezado"/>
+      <w:pStyle w:val="Header"/>
     </w:pPr>
   </w:p>
 </w:hdr>
 </file>
 
 <file path=word/numbering.xml><?xml version="1.0" encoding="utf-8"?>
-<w:numbering xmlns:wpc="http://schemas.microsoft.com/office/word/2010/wordprocessingCanvas" xmlns:cx="http://schemas.microsoft.com/office/drawing/2014/chartex" xmlns:cx1="http://schemas.microsoft.com/office/drawing/2015/9/8/chartex" xmlns:cx2="http://schemas.microsoft.com/office/drawing/2015/10/21/chartex" xmlns:cx3="http://schemas.microsoft.com/office/drawing/2016/5/9/chartex" xmlns:cx4="http://schemas.microsoft.com/office/drawing/2016/5/10/chartex" xmlns:cx5="http://schemas.microsoft.com/office/drawing/2016/5/11/chartex" xmlns:cx6="http://schemas.microsoft.com/office/drawing/2016/5/12/chartex" xmlns:cx7="http://schemas.microsoft.com/office/drawing/2016/5/13/chartex" xmlns:cx8="http://schemas.microsoft.com/office/drawing/2016/5/14/chartex" xmlns:mc="http://schemas.openxmlformats.org/markup-compatibility/2006" xmlns:aink="http://schemas.microsoft.com/office/drawing/2016/ink" xmlns:am3d="http://schemas.microsoft.com/office/drawing/2017/model3d" xmlns:o="urn:schemas-microsoft-com:office:office" xmlns:r="http://schemas.openxmlformats.org/officeDocument/2006/relationships" xmlns:m="http://schemas.openxmlformats.org/officeDocument/2006/math" xmlns:v="urn:schemas-microsoft-com:vml" xmlns:wp14="http://schemas.microsoft.com/office/word/2010/wordprocessingDrawing" xmlns:wp="http://schemas.openxmlformats.org/drawingml/2006/wordprocessingDrawing" xmlns:w10="urn:schemas-microsoft-com:office:word" xmlns:w="http://schemas.openxmlformats.org/wordprocessingml/2006/main" xmlns:w14="http://schemas.microsoft.com/office/word/2010/wordml" xmlns:w15="http://schemas.microsoft.com/office/word/2012/wordml" xmlns:w16cid="http://schemas.microsoft.com/office/word/2016/wordml/cid" xmlns:w16se="http://schemas.microsoft.com/office/word/2015/wordml/symex" xmlns:wpg="http://schemas.microsoft.com/office/word/2010/wordprocessingGroup" xmlns:wpi="http://schemas.microsoft.com/office/word/2010/wordprocessingInk" xmlns:wne="http://schemas.microsoft.com/office/word/2006/wordml" xmlns:wps="http://schemas.microsoft.com/office/word/2010/wordprocessingShape" mc:Ignorable="w14 w15 w16se w16cid wp14">
-  <w:abstractNum w:abstractNumId="0" w15:restartNumberingAfterBreak="0">
+<w:numbering xmlns:wpc="http://schemas.microsoft.com/office/word/2010/wordprocessingCanvas" xmlns:mo="http://schemas.microsoft.com/office/mac/office/2008/main" xmlns:mc="http://schemas.openxmlformats.org/markup-compatibility/2006" xmlns:mv="urn:schemas-microsoft-com:mac:vml" xmlns:o="urn:schemas-microsoft-com:office:office" xmlns:r="http://schemas.openxmlformats.org/officeDocument/2006/relationships" xmlns:m="http://schemas.openxmlformats.org/officeDocument/2006/math" xmlns:v="urn:schemas-microsoft-com:vml" xmlns:wp14="http://schemas.microsoft.com/office/word/2010/wordprocessingDrawing" xmlns:wp="http://schemas.openxmlformats.org/drawingml/2006/wordprocessingDrawing" xmlns:w10="urn:schemas-microsoft-com:office:word" xmlns:w="http://schemas.openxmlformats.org/wordprocessingml/2006/main" xmlns:w14="http://schemas.microsoft.com/office/word/2010/wordml" xmlns:w15="http://schemas.microsoft.com/office/word/2012/wordml" xmlns:wpg="http://schemas.microsoft.com/office/word/2010/wordprocessingGroup" xmlns:wpi="http://schemas.microsoft.com/office/word/2010/wordprocessingInk" xmlns:wne="http://schemas.microsoft.com/office/word/2006/wordml" xmlns:wps="http://schemas.microsoft.com/office/word/2010/wordprocessingShape" mc:Ignorable="w14 w15 wp14">
+  <w:abstractNum w:abstractNumId="0">
     <w:nsid w:val="021A5CE7"/>
     <w:multiLevelType w:val="multilevel"/>
     <w:tmpl w:val="A30EF024"/>
@@ -13092,7 +12715,7 @@
       </w:rPr>
     </w:lvl>
   </w:abstractNum>
-  <w:abstractNum w:abstractNumId="1" w15:restartNumberingAfterBreak="0">
+  <w:abstractNum w:abstractNumId="1">
     <w:nsid w:val="044C7E57"/>
     <w:multiLevelType w:val="multilevel"/>
     <w:tmpl w:val="0C0A001F"/>
@@ -13178,14 +12801,14 @@
       </w:pPr>
     </w:lvl>
   </w:abstractNum>
-  <w:abstractNum w:abstractNumId="2" w15:restartNumberingAfterBreak="0">
+  <w:abstractNum w:abstractNumId="2">
     <w:nsid w:val="05D20A3A"/>
     <w:multiLevelType w:val="multilevel"/>
     <w:tmpl w:val="30B4EE04"/>
     <w:lvl w:ilvl="0">
       <w:start w:val="1"/>
       <w:numFmt w:val="decimal"/>
-      <w:pStyle w:val="TtuloTDC"/>
+      <w:pStyle w:val="TOCHeading"/>
       <w:lvlText w:val="%1."/>
       <w:lvlJc w:val="left"/>
       <w:pPr>
@@ -13270,7 +12893,7 @@
       </w:pPr>
     </w:lvl>
   </w:abstractNum>
-  <w:abstractNum w:abstractNumId="3" w15:restartNumberingAfterBreak="0">
+  <w:abstractNum w:abstractNumId="3">
     <w:nsid w:val="075A2F10"/>
     <w:multiLevelType w:val="hybridMultilevel"/>
     <w:tmpl w:val="8E2A6668"/>
@@ -13359,7 +12982,7 @@
       </w:pPr>
     </w:lvl>
   </w:abstractNum>
-  <w:abstractNum w:abstractNumId="4" w15:restartNumberingAfterBreak="0">
+  <w:abstractNum w:abstractNumId="4">
     <w:nsid w:val="09181939"/>
     <w:multiLevelType w:val="multilevel"/>
     <w:tmpl w:val="F6A6C324"/>
@@ -13475,7 +13098,7 @@
       </w:rPr>
     </w:lvl>
   </w:abstractNum>
-  <w:abstractNum w:abstractNumId="5" w15:restartNumberingAfterBreak="0">
+  <w:abstractNum w:abstractNumId="5">
     <w:nsid w:val="0D477DD1"/>
     <w:multiLevelType w:val="multilevel"/>
     <w:tmpl w:val="0C0A001D"/>
@@ -13561,7 +13184,7 @@
       </w:pPr>
     </w:lvl>
   </w:abstractNum>
-  <w:abstractNum w:abstractNumId="6" w15:restartNumberingAfterBreak="0">
+  <w:abstractNum w:abstractNumId="6">
     <w:nsid w:val="0D8150A2"/>
     <w:multiLevelType w:val="multilevel"/>
     <w:tmpl w:val="F6A6C324"/>
@@ -13677,7 +13300,7 @@
       </w:rPr>
     </w:lvl>
   </w:abstractNum>
-  <w:abstractNum w:abstractNumId="7" w15:restartNumberingAfterBreak="0">
+  <w:abstractNum w:abstractNumId="7">
     <w:nsid w:val="0F237054"/>
     <w:multiLevelType w:val="multilevel"/>
     <w:tmpl w:val="F6A6C324"/>
@@ -13793,7 +13416,7 @@
       </w:rPr>
     </w:lvl>
   </w:abstractNum>
-  <w:abstractNum w:abstractNumId="8" w15:restartNumberingAfterBreak="0">
+  <w:abstractNum w:abstractNumId="8">
     <w:nsid w:val="11145EBD"/>
     <w:multiLevelType w:val="hybridMultilevel"/>
     <w:tmpl w:val="3C168E2E"/>
@@ -13883,7 +13506,7 @@
       </w:pPr>
     </w:lvl>
   </w:abstractNum>
-  <w:abstractNum w:abstractNumId="9" w15:restartNumberingAfterBreak="0">
+  <w:abstractNum w:abstractNumId="9">
     <w:nsid w:val="154B033E"/>
     <w:multiLevelType w:val="multilevel"/>
     <w:tmpl w:val="E2F2DD2E"/>
@@ -13969,7 +13592,7 @@
       </w:pPr>
     </w:lvl>
   </w:abstractNum>
-  <w:abstractNum w:abstractNumId="10" w15:restartNumberingAfterBreak="0">
+  <w:abstractNum w:abstractNumId="10">
     <w:nsid w:val="16487DB6"/>
     <w:multiLevelType w:val="hybridMultilevel"/>
     <w:tmpl w:val="CAA00DFE"/>
@@ -14058,7 +13681,7 @@
       </w:pPr>
     </w:lvl>
   </w:abstractNum>
-  <w:abstractNum w:abstractNumId="11" w15:restartNumberingAfterBreak="0">
+  <w:abstractNum w:abstractNumId="11">
     <w:nsid w:val="1AFB39F7"/>
     <w:multiLevelType w:val="multilevel"/>
     <w:tmpl w:val="E53E1C6C"/>
@@ -14171,7 +13794,7 @@
       </w:rPr>
     </w:lvl>
   </w:abstractNum>
-  <w:abstractNum w:abstractNumId="12" w15:restartNumberingAfterBreak="0">
+  <w:abstractNum w:abstractNumId="12">
     <w:nsid w:val="1D1A30D1"/>
     <w:multiLevelType w:val="hybridMultilevel"/>
     <w:tmpl w:val="F0C09632"/>
@@ -14284,7 +13907,7 @@
       </w:rPr>
     </w:lvl>
   </w:abstractNum>
-  <w:abstractNum w:abstractNumId="13" w15:restartNumberingAfterBreak="0">
+  <w:abstractNum w:abstractNumId="13">
     <w:nsid w:val="1DFE4328"/>
     <w:multiLevelType w:val="multilevel"/>
     <w:tmpl w:val="46BC07EC"/>
@@ -14433,7 +14056,7 @@
       </w:rPr>
     </w:lvl>
   </w:abstractNum>
-  <w:abstractNum w:abstractNumId="14" w15:restartNumberingAfterBreak="0">
+  <w:abstractNum w:abstractNumId="14">
     <w:nsid w:val="1F3325B6"/>
     <w:multiLevelType w:val="hybridMultilevel"/>
     <w:tmpl w:val="6EA2D5FA"/>
@@ -14545,7 +14168,7 @@
       </w:rPr>
     </w:lvl>
   </w:abstractNum>
-  <w:abstractNum w:abstractNumId="15" w15:restartNumberingAfterBreak="0">
+  <w:abstractNum w:abstractNumId="15">
     <w:nsid w:val="250F7235"/>
     <w:multiLevelType w:val="multilevel"/>
     <w:tmpl w:val="0C0A001F"/>
@@ -14631,7 +14254,7 @@
       </w:pPr>
     </w:lvl>
   </w:abstractNum>
-  <w:abstractNum w:abstractNumId="16" w15:restartNumberingAfterBreak="0">
+  <w:abstractNum w:abstractNumId="16">
     <w:nsid w:val="2A5A6F65"/>
     <w:multiLevelType w:val="multilevel"/>
     <w:tmpl w:val="2D34835E"/>
@@ -14747,7 +14370,7 @@
       </w:rPr>
     </w:lvl>
   </w:abstractNum>
-  <w:abstractNum w:abstractNumId="17" w15:restartNumberingAfterBreak="0">
+  <w:abstractNum w:abstractNumId="17">
     <w:nsid w:val="2B7C6619"/>
     <w:multiLevelType w:val="multilevel"/>
     <w:tmpl w:val="A81020EA"/>
@@ -14860,7 +14483,7 @@
       </w:rPr>
     </w:lvl>
   </w:abstractNum>
-  <w:abstractNum w:abstractNumId="18" w15:restartNumberingAfterBreak="0">
+  <w:abstractNum w:abstractNumId="18">
     <w:nsid w:val="2BE94AD7"/>
     <w:multiLevelType w:val="multilevel"/>
     <w:tmpl w:val="A81020EA"/>
@@ -14973,7 +14596,7 @@
       </w:rPr>
     </w:lvl>
   </w:abstractNum>
-  <w:abstractNum w:abstractNumId="19" w15:restartNumberingAfterBreak="0">
+  <w:abstractNum w:abstractNumId="19">
     <w:nsid w:val="2BEC2E41"/>
     <w:multiLevelType w:val="hybridMultilevel"/>
     <w:tmpl w:val="7C86BA38"/>
@@ -15085,7 +14708,7 @@
       </w:rPr>
     </w:lvl>
   </w:abstractNum>
-  <w:abstractNum w:abstractNumId="20" w15:restartNumberingAfterBreak="0">
+  <w:abstractNum w:abstractNumId="20">
     <w:nsid w:val="2BEE7E71"/>
     <w:multiLevelType w:val="multilevel"/>
     <w:tmpl w:val="FA2024E6"/>
@@ -15234,7 +14857,7 @@
       </w:rPr>
     </w:lvl>
   </w:abstractNum>
-  <w:abstractNum w:abstractNumId="21" w15:restartNumberingAfterBreak="0">
+  <w:abstractNum w:abstractNumId="21">
     <w:nsid w:val="30CA7E1F"/>
     <w:multiLevelType w:val="multilevel"/>
     <w:tmpl w:val="0C0A001F"/>
@@ -15320,7 +14943,7 @@
       </w:pPr>
     </w:lvl>
   </w:abstractNum>
-  <w:abstractNum w:abstractNumId="22" w15:restartNumberingAfterBreak="0">
+  <w:abstractNum w:abstractNumId="22">
     <w:nsid w:val="363C4B4F"/>
     <w:multiLevelType w:val="hybridMultilevel"/>
     <w:tmpl w:val="D9BA427E"/>
@@ -15432,7 +15055,7 @@
       </w:rPr>
     </w:lvl>
   </w:abstractNum>
-  <w:abstractNum w:abstractNumId="23" w15:restartNumberingAfterBreak="0">
+  <w:abstractNum w:abstractNumId="23">
     <w:nsid w:val="377549AE"/>
     <w:multiLevelType w:val="hybridMultilevel"/>
     <w:tmpl w:val="17489AF6"/>
@@ -15521,7 +15144,7 @@
       </w:pPr>
     </w:lvl>
   </w:abstractNum>
-  <w:abstractNum w:abstractNumId="24" w15:restartNumberingAfterBreak="0">
+  <w:abstractNum w:abstractNumId="24">
     <w:nsid w:val="3E94689B"/>
     <w:multiLevelType w:val="hybridMultilevel"/>
     <w:tmpl w:val="A8DEC504"/>
@@ -15633,7 +15256,7 @@
       </w:rPr>
     </w:lvl>
   </w:abstractNum>
-  <w:abstractNum w:abstractNumId="25" w15:restartNumberingAfterBreak="0">
+  <w:abstractNum w:abstractNumId="25">
     <w:nsid w:val="3F4E4A14"/>
     <w:multiLevelType w:val="hybridMultilevel"/>
     <w:tmpl w:val="EE223598"/>
@@ -15722,7 +15345,7 @@
       </w:pPr>
     </w:lvl>
   </w:abstractNum>
-  <w:abstractNum w:abstractNumId="26" w15:restartNumberingAfterBreak="0">
+  <w:abstractNum w:abstractNumId="26">
     <w:nsid w:val="401B129F"/>
     <w:multiLevelType w:val="multilevel"/>
     <w:tmpl w:val="F6A6C324"/>
@@ -15838,7 +15461,7 @@
       </w:rPr>
     </w:lvl>
   </w:abstractNum>
-  <w:abstractNum w:abstractNumId="27" w15:restartNumberingAfterBreak="0">
+  <w:abstractNum w:abstractNumId="27">
     <w:nsid w:val="4D2965A7"/>
     <w:multiLevelType w:val="multilevel"/>
     <w:tmpl w:val="AD5C4AAE"/>
@@ -15924,7 +15547,7 @@
       </w:pPr>
     </w:lvl>
   </w:abstractNum>
-  <w:abstractNum w:abstractNumId="28" w15:restartNumberingAfterBreak="0">
+  <w:abstractNum w:abstractNumId="28">
     <w:nsid w:val="4E4B4E8A"/>
     <w:multiLevelType w:val="multilevel"/>
     <w:tmpl w:val="F6A6C324"/>
@@ -16040,7 +15663,7 @@
       </w:rPr>
     </w:lvl>
   </w:abstractNum>
-  <w:abstractNum w:abstractNumId="29" w15:restartNumberingAfterBreak="0">
+  <w:abstractNum w:abstractNumId="29">
     <w:nsid w:val="4ED90E92"/>
     <w:multiLevelType w:val="multilevel"/>
     <w:tmpl w:val="C8A287B4"/>
@@ -16126,7 +15749,7 @@
       </w:pPr>
     </w:lvl>
   </w:abstractNum>
-  <w:abstractNum w:abstractNumId="30" w15:restartNumberingAfterBreak="0">
+  <w:abstractNum w:abstractNumId="30">
     <w:nsid w:val="57FC2139"/>
     <w:multiLevelType w:val="multilevel"/>
     <w:tmpl w:val="6192ADC6"/>
@@ -16212,7 +15835,7 @@
       </w:pPr>
     </w:lvl>
   </w:abstractNum>
-  <w:abstractNum w:abstractNumId="31" w15:restartNumberingAfterBreak="0">
+  <w:abstractNum w:abstractNumId="31">
     <w:nsid w:val="5B690EFF"/>
     <w:multiLevelType w:val="multilevel"/>
     <w:tmpl w:val="0C0A001F"/>
@@ -16298,7 +15921,7 @@
       </w:pPr>
     </w:lvl>
   </w:abstractNum>
-  <w:abstractNum w:abstractNumId="32" w15:restartNumberingAfterBreak="0">
+  <w:abstractNum w:abstractNumId="32">
     <w:nsid w:val="5C864ADC"/>
     <w:multiLevelType w:val="multilevel"/>
     <w:tmpl w:val="F6A6C324"/>
@@ -16414,7 +16037,7 @@
       </w:rPr>
     </w:lvl>
   </w:abstractNum>
-  <w:abstractNum w:abstractNumId="33" w15:restartNumberingAfterBreak="0">
+  <w:abstractNum w:abstractNumId="33">
     <w:nsid w:val="62DB425B"/>
     <w:multiLevelType w:val="hybridMultilevel"/>
     <w:tmpl w:val="DECCBCFC"/>
@@ -16526,7 +16149,7 @@
       </w:rPr>
     </w:lvl>
   </w:abstractNum>
-  <w:abstractNum w:abstractNumId="34" w15:restartNumberingAfterBreak="0">
+  <w:abstractNum w:abstractNumId="34">
     <w:nsid w:val="6ADE2528"/>
     <w:multiLevelType w:val="hybridMultilevel"/>
     <w:tmpl w:val="3CB0A5FA"/>
@@ -16612,7 +16235,7 @@
       </w:pPr>
     </w:lvl>
   </w:abstractNum>
-  <w:abstractNum w:abstractNumId="35" w15:restartNumberingAfterBreak="0">
+  <w:abstractNum w:abstractNumId="35">
     <w:nsid w:val="6BDA6346"/>
     <w:multiLevelType w:val="multilevel"/>
     <w:tmpl w:val="6EBCC10C"/>
@@ -16761,7 +16384,7 @@
       </w:rPr>
     </w:lvl>
   </w:abstractNum>
-  <w:abstractNum w:abstractNumId="36" w15:restartNumberingAfterBreak="0">
+  <w:abstractNum w:abstractNumId="36">
     <w:nsid w:val="6EFE59DD"/>
     <w:multiLevelType w:val="hybridMultilevel"/>
     <w:tmpl w:val="7C72C318"/>
@@ -16873,7 +16496,7 @@
       </w:rPr>
     </w:lvl>
   </w:abstractNum>
-  <w:abstractNum w:abstractNumId="37" w15:restartNumberingAfterBreak="0">
+  <w:abstractNum w:abstractNumId="37">
     <w:nsid w:val="6F2F2997"/>
     <w:multiLevelType w:val="multilevel"/>
     <w:tmpl w:val="2D34835E"/>
@@ -16989,7 +16612,7 @@
       </w:rPr>
     </w:lvl>
   </w:abstractNum>
-  <w:abstractNum w:abstractNumId="38" w15:restartNumberingAfterBreak="0">
+  <w:abstractNum w:abstractNumId="38">
     <w:nsid w:val="76C710A1"/>
     <w:multiLevelType w:val="multilevel"/>
     <w:tmpl w:val="575A829A"/>
@@ -17138,7 +16761,7 @@
       </w:rPr>
     </w:lvl>
   </w:abstractNum>
-  <w:abstractNum w:abstractNumId="39" w15:restartNumberingAfterBreak="0">
+  <w:abstractNum w:abstractNumId="39">
     <w:nsid w:val="7EBD5BD9"/>
     <w:multiLevelType w:val="multilevel"/>
     <w:tmpl w:val="BEA40F82"/>
@@ -17590,16 +17213,8 @@
 </w:numbering>
 </file>
 
-<file path=word/people.xml><?xml version="1.0" encoding="utf-8"?>
-<w15:people xmlns:wpc="http://schemas.microsoft.com/office/word/2010/wordprocessingCanvas" xmlns:cx="http://schemas.microsoft.com/office/drawing/2014/chartex" xmlns:cx1="http://schemas.microsoft.com/office/drawing/2015/9/8/chartex" xmlns:cx2="http://schemas.microsoft.com/office/drawing/2015/10/21/chartex" xmlns:cx3="http://schemas.microsoft.com/office/drawing/2016/5/9/chartex" xmlns:cx4="http://schemas.microsoft.com/office/drawing/2016/5/10/chartex" xmlns:cx5="http://schemas.microsoft.com/office/drawing/2016/5/11/chartex" xmlns:cx6="http://schemas.microsoft.com/office/drawing/2016/5/12/chartex" xmlns:cx7="http://schemas.microsoft.com/office/drawing/2016/5/13/chartex" xmlns:cx8="http://schemas.microsoft.com/office/drawing/2016/5/14/chartex" xmlns:mc="http://schemas.openxmlformats.org/markup-compatibility/2006" xmlns:aink="http://schemas.microsoft.com/office/drawing/2016/ink" xmlns:am3d="http://schemas.microsoft.com/office/drawing/2017/model3d" xmlns:o="urn:schemas-microsoft-com:office:office" xmlns:r="http://schemas.openxmlformats.org/officeDocument/2006/relationships" xmlns:m="http://schemas.openxmlformats.org/officeDocument/2006/math" xmlns:v="urn:schemas-microsoft-com:vml" xmlns:wp14="http://schemas.microsoft.com/office/word/2010/wordprocessingDrawing" xmlns:wp="http://schemas.openxmlformats.org/drawingml/2006/wordprocessingDrawing" xmlns:w10="urn:schemas-microsoft-com:office:word" xmlns:w="http://schemas.openxmlformats.org/wordprocessingml/2006/main" xmlns:w14="http://schemas.microsoft.com/office/word/2010/wordml" xmlns:w15="http://schemas.microsoft.com/office/word/2012/wordml" xmlns:w16cid="http://schemas.microsoft.com/office/word/2016/wordml/cid" xmlns:w16se="http://schemas.microsoft.com/office/word/2015/wordml/symex" xmlns:wpg="http://schemas.microsoft.com/office/word/2010/wordprocessingGroup" xmlns:wpi="http://schemas.microsoft.com/office/word/2010/wordprocessingInk" xmlns:wne="http://schemas.microsoft.com/office/word/2006/wordml" xmlns:wps="http://schemas.microsoft.com/office/word/2010/wordprocessingShape" mc:Ignorable="w14 w15 w16se w16cid wp14">
-  <w15:person w15:author="Uribe, A">
-    <w15:presenceInfo w15:providerId="AD" w15:userId="S-1-5-21-1802859667-647903414-1863928812-1040520"/>
-  </w15:person>
-</w15:people>
-</file>
-
 <file path=word/styles.xml><?xml version="1.0" encoding="utf-8"?>
-<w:styles xmlns:mc="http://schemas.openxmlformats.org/markup-compatibility/2006" xmlns:r="http://schemas.openxmlformats.org/officeDocument/2006/relationships" xmlns:w="http://schemas.openxmlformats.org/wordprocessingml/2006/main" xmlns:w14="http://schemas.microsoft.com/office/word/2010/wordml" xmlns:w15="http://schemas.microsoft.com/office/word/2012/wordml" xmlns:w16cid="http://schemas.microsoft.com/office/word/2016/wordml/cid" xmlns:w16se="http://schemas.microsoft.com/office/word/2015/wordml/symex" mc:Ignorable="w14 w15 w16se w16cid">
+<w:styles xmlns:mc="http://schemas.openxmlformats.org/markup-compatibility/2006" xmlns:r="http://schemas.openxmlformats.org/officeDocument/2006/relationships" xmlns:w="http://schemas.openxmlformats.org/wordprocessingml/2006/main" xmlns:w14="http://schemas.microsoft.com/office/word/2010/wordml" xmlns:w15="http://schemas.microsoft.com/office/word/2012/wordml" mc:Ignorable="w14 w15">
   <w:docDefaults>
     <w:rPrDefault>
       <w:rPr>
@@ -17615,7 +17230,7 @@
       </w:pPr>
     </w:pPrDefault>
   </w:docDefaults>
-  <w:latentStyles w:defLockedState="0" w:defUIPriority="99" w:defSemiHidden="0" w:defUnhideWhenUsed="0" w:defQFormat="0" w:count="375">
+  <w:latentStyles w:defLockedState="0" w:defUIPriority="99" w:defSemiHidden="0" w:defUnhideWhenUsed="0" w:defQFormat="0" w:count="382">
     <w:lsdException w:name="Normal" w:uiPriority="0" w:qFormat="1"/>
     <w:lsdException w:name="heading 1" w:uiPriority="9" w:qFormat="1"/>
     <w:lsdException w:name="heading 2" w:semiHidden="1" w:uiPriority="9" w:unhideWhenUsed="1" w:qFormat="1"/>
@@ -17721,6 +17336,7 @@
     <w:lsdException w:name="HTML Sample" w:semiHidden="1" w:unhideWhenUsed="1"/>
     <w:lsdException w:name="HTML Typewriter" w:semiHidden="1" w:unhideWhenUsed="1"/>
     <w:lsdException w:name="HTML Variable" w:semiHidden="1" w:unhideWhenUsed="1"/>
+    <w:lsdException w:name="Normal Table" w:semiHidden="1" w:unhideWhenUsed="1"/>
     <w:lsdException w:name="annotation subject" w:semiHidden="1" w:unhideWhenUsed="1"/>
     <w:lsdException w:name="No List" w:semiHidden="1" w:unhideWhenUsed="1"/>
     <w:lsdException w:name="Outline List 1" w:semiHidden="1" w:unhideWhenUsed="1"/>
@@ -17764,8 +17380,10 @@
     <w:lsdException w:name="Table Elegant" w:semiHidden="1" w:unhideWhenUsed="1"/>
     <w:lsdException w:name="Table Professional" w:semiHidden="1" w:unhideWhenUsed="1"/>
     <w:lsdException w:name="Table Subtle 1" w:semiHidden="1" w:unhideWhenUsed="1"/>
+    <w:lsdException w:name="Table Subtle 2" w:semiHidden="1" w:unhideWhenUsed="1"/>
     <w:lsdException w:name="Table Web 1" w:semiHidden="1" w:unhideWhenUsed="1"/>
     <w:lsdException w:name="Table Web 2" w:semiHidden="1" w:unhideWhenUsed="1"/>
+    <w:lsdException w:name="Table Web 3" w:semiHidden="1" w:unhideWhenUsed="1"/>
     <w:lsdException w:name="Balloon Text" w:semiHidden="1" w:unhideWhenUsed="1"/>
     <w:lsdException w:name="Table Grid" w:uiPriority="39"/>
     <w:lsdException w:name="Table Theme" w:semiHidden="1" w:unhideWhenUsed="1"/>
@@ -17986,19 +17604,17 @@
     <w:lsdException w:name="List Table 7 Colorful Accent 6" w:uiPriority="52"/>
     <w:lsdException w:name="Mention" w:semiHidden="1" w:unhideWhenUsed="1"/>
     <w:lsdException w:name="Smart Hyperlink" w:semiHidden="1" w:unhideWhenUsed="1"/>
-    <w:lsdException w:name="Hashtag" w:semiHidden="1" w:unhideWhenUsed="1"/>
-    <w:lsdException w:name="Unresolved Mention" w:semiHidden="1" w:unhideWhenUsed="1"/>
   </w:latentStyles>
   <w:style w:type="paragraph" w:default="1" w:styleId="Normal">
     <w:name w:val="Normal"/>
     <w:qFormat/>
     <w:rsid w:val="00036453"/>
   </w:style>
-  <w:style w:type="paragraph" w:styleId="Ttulo1">
+  <w:style w:type="paragraph" w:styleId="Heading1">
     <w:name w:val="heading 1"/>
-    <w:basedOn w:val="Ttulo"/>
+    <w:basedOn w:val="Title"/>
     <w:next w:val="Normal"/>
-    <w:link w:val="Ttulo1Car"/>
+    <w:link w:val="Heading1Char"/>
     <w:autoRedefine/>
     <w:uiPriority w:val="9"/>
     <w:qFormat/>
@@ -18013,11 +17629,11 @@
       <w:szCs w:val="56"/>
     </w:rPr>
   </w:style>
-  <w:style w:type="paragraph" w:styleId="Ttulo2">
+  <w:style w:type="paragraph" w:styleId="Heading2">
     <w:name w:val="heading 2"/>
     <w:basedOn w:val="Normal"/>
     <w:next w:val="Normal"/>
-    <w:link w:val="Ttulo2Car"/>
+    <w:link w:val="Heading2Char"/>
     <w:uiPriority w:val="9"/>
     <w:unhideWhenUsed/>
     <w:qFormat/>
@@ -18034,11 +17650,11 @@
       <w:szCs w:val="32"/>
     </w:rPr>
   </w:style>
-  <w:style w:type="paragraph" w:styleId="Ttulo3">
+  <w:style w:type="paragraph" w:styleId="Heading3">
     <w:name w:val="heading 3"/>
     <w:basedOn w:val="Normal"/>
     <w:next w:val="Normal"/>
-    <w:link w:val="Ttulo3Car"/>
+    <w:link w:val="Heading3Char"/>
     <w:uiPriority w:val="9"/>
     <w:unhideWhenUsed/>
     <w:qFormat/>
@@ -18055,11 +17671,11 @@
       <w:szCs w:val="32"/>
     </w:rPr>
   </w:style>
-  <w:style w:type="paragraph" w:styleId="Ttulo4">
+  <w:style w:type="paragraph" w:styleId="Heading4">
     <w:name w:val="heading 4"/>
     <w:basedOn w:val="Normal"/>
     <w:next w:val="Normal"/>
-    <w:link w:val="Ttulo4Car"/>
+    <w:link w:val="Heading4Char"/>
     <w:uiPriority w:val="9"/>
     <w:unhideWhenUsed/>
     <w:qFormat/>
@@ -18078,11 +17694,11 @@
       <w:szCs w:val="30"/>
     </w:rPr>
   </w:style>
-  <w:style w:type="paragraph" w:styleId="Ttulo5">
+  <w:style w:type="paragraph" w:styleId="Heading5">
     <w:name w:val="heading 5"/>
     <w:basedOn w:val="Normal"/>
     <w:next w:val="Normal"/>
-    <w:link w:val="Ttulo5Car"/>
+    <w:link w:val="Heading5Char"/>
     <w:uiPriority w:val="9"/>
     <w:semiHidden/>
     <w:unhideWhenUsed/>
@@ -18100,11 +17716,11 @@
       <w:szCs w:val="28"/>
     </w:rPr>
   </w:style>
-  <w:style w:type="paragraph" w:styleId="Ttulo6">
+  <w:style w:type="paragraph" w:styleId="Heading6">
     <w:name w:val="heading 6"/>
     <w:basedOn w:val="Normal"/>
     <w:next w:val="Normal"/>
-    <w:link w:val="Ttulo6Car"/>
+    <w:link w:val="Heading6Char"/>
     <w:uiPriority w:val="9"/>
     <w:semiHidden/>
     <w:unhideWhenUsed/>
@@ -18124,11 +17740,11 @@
       <w:szCs w:val="26"/>
     </w:rPr>
   </w:style>
-  <w:style w:type="paragraph" w:styleId="Ttulo7">
+  <w:style w:type="paragraph" w:styleId="Heading7">
     <w:name w:val="heading 7"/>
     <w:basedOn w:val="Normal"/>
     <w:next w:val="Normal"/>
-    <w:link w:val="Ttulo7Car"/>
+    <w:link w:val="Heading7Char"/>
     <w:uiPriority w:val="9"/>
     <w:semiHidden/>
     <w:unhideWhenUsed/>
@@ -18146,11 +17762,11 @@
       <w:szCs w:val="24"/>
     </w:rPr>
   </w:style>
-  <w:style w:type="paragraph" w:styleId="Ttulo8">
+  <w:style w:type="paragraph" w:styleId="Heading8">
     <w:name w:val="heading 8"/>
     <w:basedOn w:val="Normal"/>
     <w:next w:val="Normal"/>
-    <w:link w:val="Ttulo8Car"/>
+    <w:link w:val="Heading8Char"/>
     <w:uiPriority w:val="9"/>
     <w:semiHidden/>
     <w:unhideWhenUsed/>
@@ -18170,11 +17786,11 @@
       <w:szCs w:val="22"/>
     </w:rPr>
   </w:style>
-  <w:style w:type="paragraph" w:styleId="Ttulo9">
+  <w:style w:type="paragraph" w:styleId="Heading9">
     <w:name w:val="heading 9"/>
     <w:basedOn w:val="Normal"/>
     <w:next w:val="Normal"/>
-    <w:link w:val="Ttulo9Car"/>
+    <w:link w:val="Heading9Char"/>
     <w:uiPriority w:val="9"/>
     <w:semiHidden/>
     <w:unhideWhenUsed/>
@@ -18193,13 +17809,13 @@
       <w:iCs/>
     </w:rPr>
   </w:style>
-  <w:style w:type="character" w:default="1" w:styleId="Fuentedeprrafopredeter">
+  <w:style w:type="character" w:default="1" w:styleId="DefaultParagraphFont">
     <w:name w:val="Default Paragraph Font"/>
     <w:uiPriority w:val="1"/>
     <w:semiHidden/>
     <w:unhideWhenUsed/>
   </w:style>
-  <w:style w:type="table" w:default="1" w:styleId="Tablanormal">
+  <w:style w:type="table" w:default="1" w:styleId="TableNormal">
     <w:name w:val="Normal Table"/>
     <w:uiPriority w:val="99"/>
     <w:semiHidden/>
@@ -18214,16 +17830,16 @@
       </w:tblCellMar>
     </w:tblPr>
   </w:style>
-  <w:style w:type="numbering" w:default="1" w:styleId="Sinlista">
+  <w:style w:type="numbering" w:default="1" w:styleId="NoList">
     <w:name w:val="No List"/>
     <w:uiPriority w:val="99"/>
     <w:semiHidden/>
     <w:unhideWhenUsed/>
   </w:style>
-  <w:style w:type="character" w:customStyle="1" w:styleId="Ttulo1Car">
-    <w:name w:val="Título 1 Car"/>
-    <w:basedOn w:val="Fuentedeprrafopredeter"/>
-    <w:link w:val="Ttulo1"/>
+  <w:style w:type="character" w:customStyle="1" w:styleId="Heading1Char">
+    <w:name w:val="Heading 1 Char"/>
+    <w:basedOn w:val="DefaultParagraphFont"/>
+    <w:link w:val="Heading1"/>
     <w:uiPriority w:val="9"/>
     <w:rsid w:val="00C87BA5"/>
     <w:rPr>
@@ -18235,10 +17851,10 @@
       <w:szCs w:val="56"/>
     </w:rPr>
   </w:style>
-  <w:style w:type="character" w:customStyle="1" w:styleId="Ttulo2Car">
-    <w:name w:val="Título 2 Car"/>
-    <w:basedOn w:val="Fuentedeprrafopredeter"/>
-    <w:link w:val="Ttulo2"/>
+  <w:style w:type="character" w:customStyle="1" w:styleId="Heading2Char">
+    <w:name w:val="Heading 2 Char"/>
+    <w:basedOn w:val="DefaultParagraphFont"/>
+    <w:link w:val="Heading2"/>
     <w:uiPriority w:val="9"/>
     <w:rsid w:val="00813FAF"/>
     <w:rPr>
@@ -18247,10 +17863,10 @@
       <w:szCs w:val="32"/>
     </w:rPr>
   </w:style>
-  <w:style w:type="character" w:customStyle="1" w:styleId="Ttulo3Car">
-    <w:name w:val="Título 3 Car"/>
-    <w:basedOn w:val="Fuentedeprrafopredeter"/>
-    <w:link w:val="Ttulo3"/>
+  <w:style w:type="character" w:customStyle="1" w:styleId="Heading3Char">
+    <w:name w:val="Heading 3 Char"/>
+    <w:basedOn w:val="DefaultParagraphFont"/>
+    <w:link w:val="Heading3"/>
     <w:uiPriority w:val="9"/>
     <w:rsid w:val="00C300F2"/>
     <w:rPr>
@@ -18259,10 +17875,10 @@
       <w:szCs w:val="32"/>
     </w:rPr>
   </w:style>
-  <w:style w:type="character" w:customStyle="1" w:styleId="Ttulo4Car">
-    <w:name w:val="Título 4 Car"/>
-    <w:basedOn w:val="Fuentedeprrafopredeter"/>
-    <w:link w:val="Ttulo4"/>
+  <w:style w:type="character" w:customStyle="1" w:styleId="Heading4Char">
+    <w:name w:val="Heading 4 Char"/>
+    <w:basedOn w:val="DefaultParagraphFont"/>
+    <w:link w:val="Heading4"/>
     <w:uiPriority w:val="9"/>
     <w:rsid w:val="00036453"/>
     <w:rPr>
@@ -18273,10 +17889,10 @@
       <w:szCs w:val="30"/>
     </w:rPr>
   </w:style>
-  <w:style w:type="character" w:customStyle="1" w:styleId="Ttulo5Car">
-    <w:name w:val="Título 5 Car"/>
-    <w:basedOn w:val="Fuentedeprrafopredeter"/>
-    <w:link w:val="Ttulo5"/>
+  <w:style w:type="character" w:customStyle="1" w:styleId="Heading5Char">
+    <w:name w:val="Heading 5 Char"/>
+    <w:basedOn w:val="DefaultParagraphFont"/>
+    <w:link w:val="Heading5"/>
     <w:uiPriority w:val="9"/>
     <w:semiHidden/>
     <w:rsid w:val="00036453"/>
@@ -18286,10 +17902,10 @@
       <w:szCs w:val="28"/>
     </w:rPr>
   </w:style>
-  <w:style w:type="character" w:customStyle="1" w:styleId="Ttulo6Car">
-    <w:name w:val="Título 6 Car"/>
-    <w:basedOn w:val="Fuentedeprrafopredeter"/>
-    <w:link w:val="Ttulo6"/>
+  <w:style w:type="character" w:customStyle="1" w:styleId="Heading6Char">
+    <w:name w:val="Heading 6 Char"/>
+    <w:basedOn w:val="DefaultParagraphFont"/>
+    <w:link w:val="Heading6"/>
     <w:uiPriority w:val="9"/>
     <w:semiHidden/>
     <w:rsid w:val="00036453"/>
@@ -18301,10 +17917,10 @@
       <w:szCs w:val="26"/>
     </w:rPr>
   </w:style>
-  <w:style w:type="character" w:customStyle="1" w:styleId="Ttulo7Car">
-    <w:name w:val="Título 7 Car"/>
-    <w:basedOn w:val="Fuentedeprrafopredeter"/>
-    <w:link w:val="Ttulo7"/>
+  <w:style w:type="character" w:customStyle="1" w:styleId="Heading7Char">
+    <w:name w:val="Heading 7 Char"/>
+    <w:basedOn w:val="DefaultParagraphFont"/>
+    <w:link w:val="Heading7"/>
     <w:uiPriority w:val="9"/>
     <w:semiHidden/>
     <w:rsid w:val="00036453"/>
@@ -18314,10 +17930,10 @@
       <w:szCs w:val="24"/>
     </w:rPr>
   </w:style>
-  <w:style w:type="character" w:customStyle="1" w:styleId="Ttulo8Car">
-    <w:name w:val="Título 8 Car"/>
-    <w:basedOn w:val="Fuentedeprrafopredeter"/>
-    <w:link w:val="Ttulo8"/>
+  <w:style w:type="character" w:customStyle="1" w:styleId="Heading8Char">
+    <w:name w:val="Heading 8 Char"/>
+    <w:basedOn w:val="DefaultParagraphFont"/>
+    <w:link w:val="Heading8"/>
     <w:uiPriority w:val="9"/>
     <w:semiHidden/>
     <w:rsid w:val="00036453"/>
@@ -18329,10 +17945,10 @@
       <w:szCs w:val="22"/>
     </w:rPr>
   </w:style>
-  <w:style w:type="character" w:customStyle="1" w:styleId="Ttulo9Car">
-    <w:name w:val="Título 9 Car"/>
-    <w:basedOn w:val="Fuentedeprrafopredeter"/>
-    <w:link w:val="Ttulo9"/>
+  <w:style w:type="character" w:customStyle="1" w:styleId="Heading9Char">
+    <w:name w:val="Heading 9 Char"/>
+    <w:basedOn w:val="DefaultParagraphFont"/>
+    <w:link w:val="Heading9"/>
     <w:uiPriority w:val="9"/>
     <w:semiHidden/>
     <w:rsid w:val="00036453"/>
@@ -18343,7 +17959,7 @@
       <w:iCs/>
     </w:rPr>
   </w:style>
-  <w:style w:type="paragraph" w:styleId="Descripcin">
+  <w:style w:type="paragraph" w:styleId="Caption">
     <w:name w:val="caption"/>
     <w:basedOn w:val="Normal"/>
     <w:next w:val="Normal"/>
@@ -18362,11 +17978,11 @@
       <w:szCs w:val="16"/>
     </w:rPr>
   </w:style>
-  <w:style w:type="paragraph" w:styleId="Ttulo">
+  <w:style w:type="paragraph" w:styleId="Title">
     <w:name w:val="Title"/>
     <w:basedOn w:val="Normal"/>
     <w:next w:val="Normal"/>
-    <w:link w:val="TtuloCar"/>
+    <w:link w:val="TitleChar"/>
     <w:uiPriority w:val="10"/>
     <w:qFormat/>
     <w:rsid w:val="00036453"/>
@@ -18388,10 +18004,10 @@
       <w:szCs w:val="72"/>
     </w:rPr>
   </w:style>
-  <w:style w:type="character" w:customStyle="1" w:styleId="TtuloCar">
-    <w:name w:val="Título Car"/>
-    <w:basedOn w:val="Fuentedeprrafopredeter"/>
-    <w:link w:val="Ttulo"/>
+  <w:style w:type="character" w:customStyle="1" w:styleId="TitleChar">
+    <w:name w:val="Title Char"/>
+    <w:basedOn w:val="DefaultParagraphFont"/>
+    <w:link w:val="Title"/>
     <w:uiPriority w:val="10"/>
     <w:rsid w:val="00036453"/>
     <w:rPr>
@@ -18403,11 +18019,11 @@
       <w:szCs w:val="72"/>
     </w:rPr>
   </w:style>
-  <w:style w:type="paragraph" w:styleId="Subttulo">
+  <w:style w:type="paragraph" w:styleId="Subtitle">
     <w:name w:val="Subtitle"/>
     <w:basedOn w:val="Normal"/>
     <w:next w:val="Normal"/>
-    <w:link w:val="SubttuloCar"/>
+    <w:link w:val="SubtitleChar"/>
     <w:uiPriority w:val="11"/>
     <w:qFormat/>
     <w:rsid w:val="00036453"/>
@@ -18423,10 +18039,10 @@
       <w:szCs w:val="28"/>
     </w:rPr>
   </w:style>
-  <w:style w:type="character" w:customStyle="1" w:styleId="SubttuloCar">
-    <w:name w:val="Subtítulo Car"/>
-    <w:basedOn w:val="Fuentedeprrafopredeter"/>
-    <w:link w:val="Subttulo"/>
+  <w:style w:type="character" w:customStyle="1" w:styleId="SubtitleChar">
+    <w:name w:val="Subtitle Char"/>
+    <w:basedOn w:val="DefaultParagraphFont"/>
+    <w:link w:val="Subtitle"/>
     <w:uiPriority w:val="11"/>
     <w:rsid w:val="00036453"/>
     <w:rPr>
@@ -18435,9 +18051,9 @@
       <w:szCs w:val="28"/>
     </w:rPr>
   </w:style>
-  <w:style w:type="character" w:styleId="Textoennegrita">
+  <w:style w:type="character" w:styleId="Strong">
     <w:name w:val="Strong"/>
-    <w:basedOn w:val="Fuentedeprrafopredeter"/>
+    <w:basedOn w:val="DefaultParagraphFont"/>
     <w:uiPriority w:val="22"/>
     <w:qFormat/>
     <w:rsid w:val="00036453"/>
@@ -18446,9 +18062,9 @@
       <w:bCs/>
     </w:rPr>
   </w:style>
-  <w:style w:type="character" w:styleId="nfasis">
+  <w:style w:type="character" w:styleId="Emphasis">
     <w:name w:val="Emphasis"/>
-    <w:basedOn w:val="Fuentedeprrafopredeter"/>
+    <w:basedOn w:val="DefaultParagraphFont"/>
     <w:uiPriority w:val="20"/>
     <w:qFormat/>
     <w:rsid w:val="00036453"/>
@@ -18458,7 +18074,7 @@
       <w:color w:val="000000" w:themeColor="text1"/>
     </w:rPr>
   </w:style>
-  <w:style w:type="paragraph" w:styleId="Sinespaciado">
+  <w:style w:type="paragraph" w:styleId="NoSpacing">
     <w:name w:val="No Spacing"/>
     <w:uiPriority w:val="1"/>
     <w:qFormat/>
@@ -18467,11 +18083,11 @@
       <w:spacing w:after="0" w:line="240" w:lineRule="auto"/>
     </w:pPr>
   </w:style>
-  <w:style w:type="paragraph" w:styleId="Cita">
+  <w:style w:type="paragraph" w:styleId="Quote">
     <w:name w:val="Quote"/>
     <w:basedOn w:val="Normal"/>
     <w:next w:val="Normal"/>
-    <w:link w:val="CitaCar"/>
+    <w:link w:val="QuoteChar"/>
     <w:uiPriority w:val="29"/>
     <w:qFormat/>
     <w:rsid w:val="00036453"/>
@@ -18488,10 +18104,10 @@
       <w:szCs w:val="24"/>
     </w:rPr>
   </w:style>
-  <w:style w:type="character" w:customStyle="1" w:styleId="CitaCar">
-    <w:name w:val="Cita Car"/>
-    <w:basedOn w:val="Fuentedeprrafopredeter"/>
-    <w:link w:val="Cita"/>
+  <w:style w:type="character" w:customStyle="1" w:styleId="QuoteChar">
+    <w:name w:val="Quote Char"/>
+    <w:basedOn w:val="DefaultParagraphFont"/>
+    <w:link w:val="Quote"/>
     <w:uiPriority w:val="29"/>
     <w:rsid w:val="00036453"/>
     <w:rPr>
@@ -18502,11 +18118,11 @@
       <w:szCs w:val="24"/>
     </w:rPr>
   </w:style>
-  <w:style w:type="paragraph" w:styleId="Citadestacada">
+  <w:style w:type="paragraph" w:styleId="IntenseQuote">
     <w:name w:val="Intense Quote"/>
     <w:basedOn w:val="Normal"/>
     <w:next w:val="Normal"/>
-    <w:link w:val="CitadestacadaCar"/>
+    <w:link w:val="IntenseQuoteChar"/>
     <w:uiPriority w:val="30"/>
     <w:qFormat/>
     <w:rsid w:val="00036453"/>
@@ -18523,10 +18139,10 @@
       <w:szCs w:val="28"/>
     </w:rPr>
   </w:style>
-  <w:style w:type="character" w:customStyle="1" w:styleId="CitadestacadaCar">
-    <w:name w:val="Cita destacada Car"/>
-    <w:basedOn w:val="Fuentedeprrafopredeter"/>
-    <w:link w:val="Citadestacada"/>
+  <w:style w:type="character" w:customStyle="1" w:styleId="IntenseQuoteChar">
+    <w:name w:val="Intense Quote Char"/>
+    <w:basedOn w:val="DefaultParagraphFont"/>
+    <w:link w:val="IntenseQuote"/>
     <w:uiPriority w:val="30"/>
     <w:rsid w:val="00036453"/>
     <w:rPr>
@@ -18537,9 +18153,9 @@
       <w:szCs w:val="28"/>
     </w:rPr>
   </w:style>
-  <w:style w:type="character" w:styleId="nfasisintenso">
+  <w:style w:type="character" w:styleId="IntenseEmphasis">
     <w:name w:val="Intense Emphasis"/>
-    <w:basedOn w:val="Fuentedeprrafopredeter"/>
+    <w:basedOn w:val="DefaultParagraphFont"/>
     <w:uiPriority w:val="21"/>
     <w:qFormat/>
     <w:rsid w:val="00036453"/>
@@ -18551,9 +18167,9 @@
       <w:color w:val="auto"/>
     </w:rPr>
   </w:style>
-  <w:style w:type="character" w:styleId="Referenciasutil">
+  <w:style w:type="character" w:styleId="SubtleReference">
     <w:name w:val="Subtle Reference"/>
-    <w:basedOn w:val="Fuentedeprrafopredeter"/>
+    <w:basedOn w:val="DefaultParagraphFont"/>
     <w:uiPriority w:val="31"/>
     <w:qFormat/>
     <w:rsid w:val="00036453"/>
@@ -18565,9 +18181,9 @@
       <w:u w:val="single" w:color="7F7F7F" w:themeColor="text1" w:themeTint="80"/>
     </w:rPr>
   </w:style>
-  <w:style w:type="character" w:styleId="Referenciaintensa">
+  <w:style w:type="character" w:styleId="IntenseReference">
     <w:name w:val="Intense Reference"/>
-    <w:basedOn w:val="Fuentedeprrafopredeter"/>
+    <w:basedOn w:val="DefaultParagraphFont"/>
     <w:uiPriority w:val="32"/>
     <w:qFormat/>
     <w:rsid w:val="00036453"/>
@@ -18581,9 +18197,9 @@
       <w:u w:val="single"/>
     </w:rPr>
   </w:style>
-  <w:style w:type="character" w:styleId="Ttulodellibro">
+  <w:style w:type="character" w:styleId="BookTitle">
     <w:name w:val="Book Title"/>
-    <w:basedOn w:val="Fuentedeprrafopredeter"/>
+    <w:basedOn w:val="DefaultParagraphFont"/>
     <w:uiPriority w:val="33"/>
     <w:qFormat/>
     <w:rsid w:val="00036453"/>
@@ -18595,11 +18211,11 @@
       <w:spacing w:val="0"/>
     </w:rPr>
   </w:style>
-  <w:style w:type="paragraph" w:styleId="TtuloTDC">
+  <w:style w:type="paragraph" w:styleId="TOCHeading">
     <w:name w:val="TOC Heading"/>
     <w:basedOn w:val="Normal"/>
     <w:next w:val="Normal"/>
-    <w:link w:val="TtuloTDCCar"/>
+    <w:link w:val="TOCHeadingChar"/>
     <w:uiPriority w:val="39"/>
     <w:unhideWhenUsed/>
     <w:qFormat/>
@@ -18626,10 +18242,10 @@
       <w:lang w:val="es-MX"/>
     </w:rPr>
   </w:style>
-  <w:style w:type="paragraph" w:styleId="Prrafodelista">
+  <w:style w:type="paragraph" w:styleId="ListParagraph">
     <w:name w:val="List Paragraph"/>
     <w:basedOn w:val="Normal"/>
-    <w:link w:val="PrrafodelistaCar"/>
+    <w:link w:val="ListParagraphChar"/>
     <w:uiPriority w:val="34"/>
     <w:qFormat/>
     <w:rsid w:val="00036453"/>
@@ -18651,15 +18267,16 @@
       <w:sz w:val="36"/>
     </w:rPr>
   </w:style>
-  <w:style w:type="table" w:styleId="Tablaconcuadrcula">
+  <w:style w:type="table" w:styleId="TableGrid">
     <w:name w:val="Table Grid"/>
-    <w:basedOn w:val="Tablanormal"/>
+    <w:basedOn w:val="TableNormal"/>
     <w:uiPriority w:val="39"/>
     <w:rsid w:val="00FD0061"/>
     <w:pPr>
       <w:spacing w:after="0" w:line="240" w:lineRule="auto"/>
     </w:pPr>
     <w:tblPr>
+      <w:tblInd w:w="0" w:type="dxa"/>
       <w:tblBorders>
         <w:top w:val="single" w:sz="4" w:space="0" w:color="auto"/>
         <w:left w:val="single" w:sz="4" w:space="0" w:color="auto"/>
@@ -18668,11 +18285,17 @@
         <w:insideH w:val="single" w:sz="4" w:space="0" w:color="auto"/>
         <w:insideV w:val="single" w:sz="4" w:space="0" w:color="auto"/>
       </w:tblBorders>
+      <w:tblCellMar>
+        <w:top w:w="0" w:type="dxa"/>
+        <w:left w:w="108" w:type="dxa"/>
+        <w:bottom w:w="0" w:type="dxa"/>
+        <w:right w:w="108" w:type="dxa"/>
+      </w:tblCellMar>
     </w:tblPr>
   </w:style>
   <w:style w:type="character" w:customStyle="1" w:styleId="TtuloIntroCar">
     <w:name w:val="Tìtulo Intro Car"/>
-    <w:basedOn w:val="Ttulo1Car"/>
+    <w:basedOn w:val="Heading1Char"/>
     <w:link w:val="TtuloIntro"/>
     <w:rsid w:val="005E5EC6"/>
     <w:rPr>
@@ -18684,9 +18307,9 @@
       <w:szCs w:val="72"/>
     </w:rPr>
   </w:style>
-  <w:style w:type="character" w:styleId="Hipervnculo">
+  <w:style w:type="character" w:styleId="Hyperlink">
     <w:name w:val="Hyperlink"/>
-    <w:basedOn w:val="Fuentedeprrafopredeter"/>
+    <w:basedOn w:val="DefaultParagraphFont"/>
     <w:uiPriority w:val="99"/>
     <w:unhideWhenUsed/>
     <w:rsid w:val="008C4A63"/>
@@ -18695,7 +18318,7 @@
       <w:u w:val="single"/>
     </w:rPr>
   </w:style>
-  <w:style w:type="paragraph" w:styleId="TDC1">
+  <w:style w:type="paragraph" w:styleId="TOC1">
     <w:name w:val="toc 1"/>
     <w:basedOn w:val="Normal"/>
     <w:next w:val="Normal"/>
@@ -18715,7 +18338,7 @@
       <w:szCs w:val="20"/>
     </w:rPr>
   </w:style>
-  <w:style w:type="paragraph" w:styleId="TDC2">
+  <w:style w:type="paragraph" w:styleId="TOC2">
     <w:name w:val="toc 2"/>
     <w:basedOn w:val="Normal"/>
     <w:next w:val="Normal"/>
@@ -18734,7 +18357,7 @@
       <w:szCs w:val="20"/>
     </w:rPr>
   </w:style>
-  <w:style w:type="paragraph" w:styleId="TDC3">
+  <w:style w:type="paragraph" w:styleId="TOC3">
     <w:name w:val="toc 3"/>
     <w:basedOn w:val="Normal"/>
     <w:next w:val="Normal"/>
@@ -18754,7 +18377,7 @@
       <w:szCs w:val="20"/>
     </w:rPr>
   </w:style>
-  <w:style w:type="paragraph" w:styleId="TDC4">
+  <w:style w:type="paragraph" w:styleId="TOC4">
     <w:name w:val="toc 4"/>
     <w:basedOn w:val="Normal"/>
     <w:next w:val="Normal"/>
@@ -18772,7 +18395,7 @@
       <w:szCs w:val="18"/>
     </w:rPr>
   </w:style>
-  <w:style w:type="paragraph" w:styleId="TDC5">
+  <w:style w:type="paragraph" w:styleId="TOC5">
     <w:name w:val="toc 5"/>
     <w:basedOn w:val="Normal"/>
     <w:next w:val="Normal"/>
@@ -18790,7 +18413,7 @@
       <w:szCs w:val="18"/>
     </w:rPr>
   </w:style>
-  <w:style w:type="paragraph" w:styleId="TDC6">
+  <w:style w:type="paragraph" w:styleId="TOC6">
     <w:name w:val="toc 6"/>
     <w:basedOn w:val="Normal"/>
     <w:next w:val="Normal"/>
@@ -18808,7 +18431,7 @@
       <w:szCs w:val="18"/>
     </w:rPr>
   </w:style>
-  <w:style w:type="paragraph" w:styleId="TDC7">
+  <w:style w:type="paragraph" w:styleId="TOC7">
     <w:name w:val="toc 7"/>
     <w:basedOn w:val="Normal"/>
     <w:next w:val="Normal"/>
@@ -18826,7 +18449,7 @@
       <w:szCs w:val="18"/>
     </w:rPr>
   </w:style>
-  <w:style w:type="paragraph" w:styleId="TDC8">
+  <w:style w:type="paragraph" w:styleId="TOC8">
     <w:name w:val="toc 8"/>
     <w:basedOn w:val="Normal"/>
     <w:next w:val="Normal"/>
@@ -18844,7 +18467,7 @@
       <w:szCs w:val="18"/>
     </w:rPr>
   </w:style>
-  <w:style w:type="paragraph" w:styleId="TDC9">
+  <w:style w:type="paragraph" w:styleId="TOC9">
     <w:name w:val="toc 9"/>
     <w:basedOn w:val="Normal"/>
     <w:next w:val="Normal"/>
@@ -18862,7 +18485,7 @@
       <w:szCs w:val="18"/>
     </w:rPr>
   </w:style>
-  <w:style w:type="paragraph" w:styleId="Tabladeilustraciones">
+  <w:style w:type="paragraph" w:styleId="TableofFigures">
     <w:name w:val="table of figures"/>
     <w:basedOn w:val="Normal"/>
     <w:next w:val="Normal"/>
@@ -18873,9 +18496,9 @@
       <w:spacing w:after="0"/>
     </w:pPr>
   </w:style>
-  <w:style w:type="character" w:styleId="Hipervnculovisitado">
+  <w:style w:type="character" w:styleId="FollowedHyperlink">
     <w:name w:val="FollowedHyperlink"/>
-    <w:basedOn w:val="Fuentedeprrafopredeter"/>
+    <w:basedOn w:val="DefaultParagraphFont"/>
     <w:uiPriority w:val="99"/>
     <w:semiHidden/>
     <w:unhideWhenUsed/>
@@ -18885,10 +18508,10 @@
       <w:u w:val="single"/>
     </w:rPr>
   </w:style>
-  <w:style w:type="paragraph" w:styleId="Encabezado">
+  <w:style w:type="paragraph" w:styleId="Header">
     <w:name w:val="header"/>
     <w:basedOn w:val="Normal"/>
-    <w:link w:val="EncabezadoCar"/>
+    <w:link w:val="HeaderChar"/>
     <w:uiPriority w:val="99"/>
     <w:unhideWhenUsed/>
     <w:rsid w:val="00ED45F2"/>
@@ -18900,17 +18523,17 @@
       <w:spacing w:after="0" w:line="240" w:lineRule="auto"/>
     </w:pPr>
   </w:style>
-  <w:style w:type="character" w:customStyle="1" w:styleId="EncabezadoCar">
-    <w:name w:val="Encabezado Car"/>
-    <w:basedOn w:val="Fuentedeprrafopredeter"/>
-    <w:link w:val="Encabezado"/>
+  <w:style w:type="character" w:customStyle="1" w:styleId="HeaderChar">
+    <w:name w:val="Header Char"/>
+    <w:basedOn w:val="DefaultParagraphFont"/>
+    <w:link w:val="Header"/>
     <w:uiPriority w:val="99"/>
     <w:rsid w:val="00ED45F2"/>
   </w:style>
-  <w:style w:type="paragraph" w:styleId="Piedepgina">
+  <w:style w:type="paragraph" w:styleId="Footer">
     <w:name w:val="footer"/>
     <w:basedOn w:val="Normal"/>
-    <w:link w:val="PiedepginaCar"/>
+    <w:link w:val="FooterChar"/>
     <w:uiPriority w:val="99"/>
     <w:unhideWhenUsed/>
     <w:rsid w:val="00ED45F2"/>
@@ -18922,16 +18545,16 @@
       <w:spacing w:after="0" w:line="240" w:lineRule="auto"/>
     </w:pPr>
   </w:style>
-  <w:style w:type="character" w:customStyle="1" w:styleId="PiedepginaCar">
-    <w:name w:val="Pie de página Car"/>
-    <w:basedOn w:val="Fuentedeprrafopredeter"/>
-    <w:link w:val="Piedepgina"/>
+  <w:style w:type="character" w:customStyle="1" w:styleId="FooterChar">
+    <w:name w:val="Footer Char"/>
+    <w:basedOn w:val="DefaultParagraphFont"/>
+    <w:link w:val="Footer"/>
     <w:uiPriority w:val="99"/>
     <w:rsid w:val="00ED45F2"/>
   </w:style>
-  <w:style w:type="character" w:styleId="Textodelmarcadordeposicin">
+  <w:style w:type="character" w:styleId="PlaceholderText">
     <w:name w:val="Placeholder Text"/>
-    <w:basedOn w:val="Fuentedeprrafopredeter"/>
+    <w:basedOn w:val="DefaultParagraphFont"/>
     <w:uiPriority w:val="99"/>
     <w:semiHidden/>
     <w:rsid w:val="00ED45F2"/>
@@ -18941,7 +18564,7 @@
   </w:style>
   <w:style w:type="paragraph" w:customStyle="1" w:styleId="Referencia">
     <w:name w:val="Referencia"/>
-    <w:basedOn w:val="Prrafodelista"/>
+    <w:basedOn w:val="ListParagraph"/>
     <w:link w:val="ReferenciaCar"/>
     <w:qFormat/>
     <w:rsid w:val="00766A9F"/>
@@ -18952,22 +18575,22 @@
       <w:ind w:left="567" w:hanging="567"/>
     </w:pPr>
   </w:style>
-  <w:style w:type="character" w:customStyle="1" w:styleId="PrrafodelistaCar">
-    <w:name w:val="Párrafo de lista Car"/>
-    <w:basedOn w:val="Fuentedeprrafopredeter"/>
-    <w:link w:val="Prrafodelista"/>
+  <w:style w:type="character" w:customStyle="1" w:styleId="ListParagraphChar">
+    <w:name w:val="List Paragraph Char"/>
+    <w:basedOn w:val="DefaultParagraphFont"/>
+    <w:link w:val="ListParagraph"/>
     <w:uiPriority w:val="34"/>
     <w:rsid w:val="00766A9F"/>
   </w:style>
   <w:style w:type="character" w:customStyle="1" w:styleId="ReferenciaCar">
     <w:name w:val="Referencia Car"/>
-    <w:basedOn w:val="PrrafodelistaCar"/>
+    <w:basedOn w:val="ListParagraphChar"/>
     <w:link w:val="Referencia"/>
     <w:rsid w:val="00766A9F"/>
   </w:style>
-  <w:style w:type="character" w:styleId="nfasissutil">
+  <w:style w:type="character" w:styleId="SubtleEmphasis">
     <w:name w:val="Subtle Emphasis"/>
-    <w:basedOn w:val="Fuentedeprrafopredeter"/>
+    <w:basedOn w:val="DefaultParagraphFont"/>
     <w:uiPriority w:val="19"/>
     <w:qFormat/>
     <w:rsid w:val="00074E53"/>
@@ -18986,9 +18609,9 @@
       <w:jc w:val="both"/>
     </w:pPr>
   </w:style>
-  <w:style w:type="character" w:styleId="Refdecomentario">
+  <w:style w:type="character" w:styleId="CommentReference">
     <w:name w:val="annotation reference"/>
-    <w:basedOn w:val="Fuentedeprrafopredeter"/>
+    <w:basedOn w:val="DefaultParagraphFont"/>
     <w:uiPriority w:val="99"/>
     <w:semiHidden/>
     <w:unhideWhenUsed/>
@@ -18998,10 +18621,10 @@
       <w:szCs w:val="16"/>
     </w:rPr>
   </w:style>
-  <w:style w:type="paragraph" w:styleId="Textocomentario">
+  <w:style w:type="paragraph" w:styleId="CommentText">
     <w:name w:val="annotation text"/>
     <w:basedOn w:val="Normal"/>
-    <w:link w:val="TextocomentarioCar"/>
+    <w:link w:val="CommentTextChar"/>
     <w:uiPriority w:val="99"/>
     <w:semiHidden/>
     <w:unhideWhenUsed/>
@@ -19014,10 +18637,10 @@
       <w:szCs w:val="20"/>
     </w:rPr>
   </w:style>
-  <w:style w:type="character" w:customStyle="1" w:styleId="TextocomentarioCar">
-    <w:name w:val="Texto comentario Car"/>
-    <w:basedOn w:val="Fuentedeprrafopredeter"/>
-    <w:link w:val="Textocomentario"/>
+  <w:style w:type="character" w:customStyle="1" w:styleId="CommentTextChar">
+    <w:name w:val="Comment Text Char"/>
+    <w:basedOn w:val="DefaultParagraphFont"/>
+    <w:link w:val="CommentText"/>
     <w:uiPriority w:val="99"/>
     <w:semiHidden/>
     <w:rsid w:val="00B3681F"/>
@@ -19026,11 +18649,11 @@
       <w:szCs w:val="20"/>
     </w:rPr>
   </w:style>
-  <w:style w:type="paragraph" w:styleId="Asuntodelcomentario">
+  <w:style w:type="paragraph" w:styleId="CommentSubject">
     <w:name w:val="annotation subject"/>
-    <w:basedOn w:val="Textocomentario"/>
-    <w:next w:val="Textocomentario"/>
-    <w:link w:val="AsuntodelcomentarioCar"/>
+    <w:basedOn w:val="CommentText"/>
+    <w:next w:val="CommentText"/>
+    <w:link w:val="CommentSubjectChar"/>
     <w:uiPriority w:val="99"/>
     <w:semiHidden/>
     <w:unhideWhenUsed/>
@@ -19040,10 +18663,10 @@
       <w:bCs/>
     </w:rPr>
   </w:style>
-  <w:style w:type="character" w:customStyle="1" w:styleId="AsuntodelcomentarioCar">
-    <w:name w:val="Asunto del comentario Car"/>
-    <w:basedOn w:val="TextocomentarioCar"/>
-    <w:link w:val="Asuntodelcomentario"/>
+  <w:style w:type="character" w:customStyle="1" w:styleId="CommentSubjectChar">
+    <w:name w:val="Comment Subject Char"/>
+    <w:basedOn w:val="CommentTextChar"/>
+    <w:link w:val="CommentSubject"/>
     <w:uiPriority w:val="99"/>
     <w:semiHidden/>
     <w:rsid w:val="00B3681F"/>
@@ -19054,10 +18677,10 @@
       <w:szCs w:val="20"/>
     </w:rPr>
   </w:style>
-  <w:style w:type="paragraph" w:styleId="Textodeglobo">
+  <w:style w:type="paragraph" w:styleId="BalloonText">
     <w:name w:val="Balloon Text"/>
     <w:basedOn w:val="Normal"/>
-    <w:link w:val="TextodegloboCar"/>
+    <w:link w:val="BalloonTextChar"/>
     <w:uiPriority w:val="99"/>
     <w:semiHidden/>
     <w:unhideWhenUsed/>
@@ -19071,10 +18694,10 @@
       <w:szCs w:val="18"/>
     </w:rPr>
   </w:style>
-  <w:style w:type="character" w:customStyle="1" w:styleId="TextodegloboCar">
-    <w:name w:val="Texto de globo Car"/>
-    <w:basedOn w:val="Fuentedeprrafopredeter"/>
-    <w:link w:val="Textodeglobo"/>
+  <w:style w:type="character" w:customStyle="1" w:styleId="BalloonTextChar">
+    <w:name w:val="Balloon Text Char"/>
+    <w:basedOn w:val="DefaultParagraphFont"/>
+    <w:link w:val="BalloonText"/>
     <w:uiPriority w:val="99"/>
     <w:semiHidden/>
     <w:rsid w:val="00B3681F"/>
@@ -19086,7 +18709,7 @@
   </w:style>
   <w:style w:type="paragraph" w:customStyle="1" w:styleId="TOCHeading2">
     <w:name w:val="TOC Heading 2"/>
-    <w:basedOn w:val="Ttulo2"/>
+    <w:basedOn w:val="Heading2"/>
     <w:link w:val="TOCHeading2Char"/>
     <w:qFormat/>
     <w:rsid w:val="006D0EB5"/>
@@ -19098,10 +18721,10 @@
       <w:spacing w:line="300" w:lineRule="auto"/>
     </w:pPr>
   </w:style>
-  <w:style w:type="paragraph" w:styleId="Textonotapie">
+  <w:style w:type="paragraph" w:styleId="FootnoteText">
     <w:name w:val="footnote text"/>
     <w:basedOn w:val="Normal"/>
-    <w:link w:val="TextonotapieCar"/>
+    <w:link w:val="FootnoteTextChar"/>
     <w:uiPriority w:val="99"/>
     <w:semiHidden/>
     <w:unhideWhenUsed/>
@@ -19116,7 +18739,7 @@
   </w:style>
   <w:style w:type="character" w:customStyle="1" w:styleId="TOCHeading2Char">
     <w:name w:val="TOC Heading 2 Char"/>
-    <w:basedOn w:val="Ttulo2Car"/>
+    <w:basedOn w:val="Heading2Char"/>
     <w:link w:val="TOCHeading2"/>
     <w:rsid w:val="006D0EB5"/>
     <w:rPr>
@@ -19125,10 +18748,10 @@
       <w:szCs w:val="32"/>
     </w:rPr>
   </w:style>
-  <w:style w:type="character" w:customStyle="1" w:styleId="TextonotapieCar">
-    <w:name w:val="Texto nota pie Car"/>
-    <w:basedOn w:val="Fuentedeprrafopredeter"/>
-    <w:link w:val="Textonotapie"/>
+  <w:style w:type="character" w:customStyle="1" w:styleId="FootnoteTextChar">
+    <w:name w:val="Footnote Text Char"/>
+    <w:basedOn w:val="DefaultParagraphFont"/>
+    <w:link w:val="FootnoteText"/>
     <w:uiPriority w:val="99"/>
     <w:semiHidden/>
     <w:rsid w:val="00760DB6"/>
@@ -19137,9 +18760,9 @@
       <w:szCs w:val="20"/>
     </w:rPr>
   </w:style>
-  <w:style w:type="character" w:styleId="Refdenotaalpie">
+  <w:style w:type="character" w:styleId="FootnoteReference">
     <w:name w:val="footnote reference"/>
-    <w:basedOn w:val="Fuentedeprrafopredeter"/>
+    <w:basedOn w:val="DefaultParagraphFont"/>
     <w:uiPriority w:val="99"/>
     <w:semiHidden/>
     <w:unhideWhenUsed/>
@@ -19148,7 +18771,7 @@
       <w:vertAlign w:val="superscript"/>
     </w:rPr>
   </w:style>
-  <w:style w:type="paragraph" w:styleId="Bibliografa">
+  <w:style w:type="paragraph" w:styleId="Bibliography">
     <w:name w:val="Bibliography"/>
     <w:basedOn w:val="Normal"/>
     <w:next w:val="Normal"/>
@@ -19158,7 +18781,7 @@
   </w:style>
   <w:style w:type="paragraph" w:customStyle="1" w:styleId="TOCHeading3">
     <w:name w:val="TOC Heading 3"/>
-    <w:basedOn w:val="Ttulo3"/>
+    <w:basedOn w:val="Heading3"/>
     <w:link w:val="TOCHeading3Char"/>
     <w:qFormat/>
     <w:rsid w:val="0029182B"/>
@@ -19171,7 +18794,7 @@
   </w:style>
   <w:style w:type="character" w:customStyle="1" w:styleId="TOCHeading3Char">
     <w:name w:val="TOC Heading 3 Char"/>
-    <w:basedOn w:val="Ttulo3Car"/>
+    <w:basedOn w:val="Heading3Char"/>
     <w:link w:val="TOCHeading3"/>
     <w:rsid w:val="0029182B"/>
     <w:rPr>
@@ -19180,9 +18803,9 @@
       <w:szCs w:val="32"/>
     </w:rPr>
   </w:style>
-  <w:style w:type="table" w:styleId="Tabladecuadrcula4">
+  <w:style w:type="table" w:styleId="GridTable4">
     <w:name w:val="Grid Table 4"/>
-    <w:basedOn w:val="Tablanormal"/>
+    <w:basedOn w:val="TableNormal"/>
     <w:uiPriority w:val="49"/>
     <w:rsid w:val="002845B7"/>
     <w:pPr>
@@ -19196,6 +18819,7 @@
     <w:tblPr>
       <w:tblStyleRowBandSize w:val="1"/>
       <w:tblStyleColBandSize w:val="1"/>
+      <w:tblInd w:w="0" w:type="dxa"/>
       <w:tblBorders>
         <w:top w:val="single" w:sz="4" w:space="0" w:color="666666" w:themeColor="text1" w:themeTint="99"/>
         <w:left w:val="single" w:sz="4" w:space="0" w:color="666666" w:themeColor="text1" w:themeTint="99"/>
@@ -19204,6 +18828,12 @@
         <w:insideH w:val="single" w:sz="4" w:space="0" w:color="666666" w:themeColor="text1" w:themeTint="99"/>
         <w:insideV w:val="single" w:sz="4" w:space="0" w:color="666666" w:themeColor="text1" w:themeTint="99"/>
       </w:tblBorders>
+      <w:tblCellMar>
+        <w:top w:w="0" w:type="dxa"/>
+        <w:left w:w="108" w:type="dxa"/>
+        <w:bottom w:w="0" w:type="dxa"/>
+        <w:right w:w="108" w:type="dxa"/>
+      </w:tblCellMar>
     </w:tblPr>
     <w:tblStylePr w:type="firstRow">
       <w:rPr>
@@ -19263,15 +18893,15 @@
   </w:style>
   <w:style w:type="paragraph" w:customStyle="1" w:styleId="TOGHeading1">
     <w:name w:val="TOG Heading 1"/>
-    <w:basedOn w:val="TtuloTDC"/>
+    <w:basedOn w:val="TOCHeading"/>
     <w:link w:val="TOGHeading1Char"/>
     <w:qFormat/>
     <w:rsid w:val="001D3282"/>
   </w:style>
-  <w:style w:type="character" w:customStyle="1" w:styleId="TtuloTDCCar">
-    <w:name w:val="Título TDC Car"/>
-    <w:basedOn w:val="Ttulo1Car"/>
-    <w:link w:val="TtuloTDC"/>
+  <w:style w:type="character" w:customStyle="1" w:styleId="TOCHeadingChar">
+    <w:name w:val="TOC Heading Char"/>
+    <w:basedOn w:val="Heading1Char"/>
+    <w:link w:val="TOCHeading"/>
     <w:uiPriority w:val="39"/>
     <w:rsid w:val="001D3282"/>
     <w:rPr>
@@ -19286,7 +18916,7 @@
   </w:style>
   <w:style w:type="character" w:customStyle="1" w:styleId="TOGHeading1Char">
     <w:name w:val="TOG Heading 1 Char"/>
-    <w:basedOn w:val="TtuloTDCCar"/>
+    <w:basedOn w:val="TOCHeadingChar"/>
     <w:link w:val="TOGHeading1"/>
     <w:rsid w:val="001D3282"/>
     <w:rPr>
@@ -19303,7 +18933,7 @@
 </file>
 
 <file path=word/glossary/document.xml><?xml version="1.0" encoding="utf-8"?>
-<w:glossaryDocument xmlns:wpc="http://schemas.microsoft.com/office/word/2010/wordprocessingCanvas" xmlns:cx="http://schemas.microsoft.com/office/drawing/2014/chartex" xmlns:cx1="http://schemas.microsoft.com/office/drawing/2015/9/8/chartex" xmlns:cx2="http://schemas.microsoft.com/office/drawing/2015/10/21/chartex" xmlns:cx3="http://schemas.microsoft.com/office/drawing/2016/5/9/chartex" xmlns:cx4="http://schemas.microsoft.com/office/drawing/2016/5/10/chartex" xmlns:cx5="http://schemas.microsoft.com/office/drawing/2016/5/11/chartex" xmlns:cx6="http://schemas.microsoft.com/office/drawing/2016/5/12/chartex" xmlns:cx7="http://schemas.microsoft.com/office/drawing/2016/5/13/chartex" xmlns:cx8="http://schemas.microsoft.com/office/drawing/2016/5/14/chartex" xmlns:mc="http://schemas.openxmlformats.org/markup-compatibility/2006" xmlns:aink="http://schemas.microsoft.com/office/drawing/2016/ink" xmlns:am3d="http://schemas.microsoft.com/office/drawing/2017/model3d" xmlns:o="urn:schemas-microsoft-com:office:office" xmlns:r="http://schemas.openxmlformats.org/officeDocument/2006/relationships" xmlns:m="http://schemas.openxmlformats.org/officeDocument/2006/math" xmlns:v="urn:schemas-microsoft-com:vml" xmlns:wp14="http://schemas.microsoft.com/office/word/2010/wordprocessingDrawing" xmlns:wp="http://schemas.openxmlformats.org/drawingml/2006/wordprocessingDrawing" xmlns:w10="urn:schemas-microsoft-com:office:word" xmlns:w="http://schemas.openxmlformats.org/wordprocessingml/2006/main" xmlns:w14="http://schemas.microsoft.com/office/word/2010/wordml" xmlns:w15="http://schemas.microsoft.com/office/word/2012/wordml" xmlns:w16cid="http://schemas.microsoft.com/office/word/2016/wordml/cid" xmlns:w16se="http://schemas.microsoft.com/office/word/2015/wordml/symex" xmlns:wpg="http://schemas.microsoft.com/office/word/2010/wordprocessingGroup" xmlns:wpi="http://schemas.microsoft.com/office/word/2010/wordprocessingInk" xmlns:wne="http://schemas.microsoft.com/office/word/2006/wordml" xmlns:wps="http://schemas.microsoft.com/office/word/2010/wordprocessingShape" mc:Ignorable="w14 w15 w16se w16cid wp14">
+<w:glossaryDocument xmlns:wpc="http://schemas.microsoft.com/office/word/2010/wordprocessingCanvas" xmlns:mo="http://schemas.microsoft.com/office/mac/office/2008/main" xmlns:mc="http://schemas.openxmlformats.org/markup-compatibility/2006" xmlns:mv="urn:schemas-microsoft-com:mac:vml" xmlns:o="urn:schemas-microsoft-com:office:office" xmlns:r="http://schemas.openxmlformats.org/officeDocument/2006/relationships" xmlns:m="http://schemas.openxmlformats.org/officeDocument/2006/math" xmlns:v="urn:schemas-microsoft-com:vml" xmlns:wp14="http://schemas.microsoft.com/office/word/2010/wordprocessingDrawing" xmlns:wp="http://schemas.openxmlformats.org/drawingml/2006/wordprocessingDrawing" xmlns:w10="urn:schemas-microsoft-com:office:word" xmlns:w="http://schemas.openxmlformats.org/wordprocessingml/2006/main" xmlns:w14="http://schemas.microsoft.com/office/word/2010/wordml" xmlns:w15="http://schemas.microsoft.com/office/word/2012/wordml" xmlns:wpg="http://schemas.microsoft.com/office/word/2010/wordprocessingGroup" xmlns:wpi="http://schemas.microsoft.com/office/word/2010/wordprocessingInk" xmlns:wne="http://schemas.microsoft.com/office/word/2006/wordml" xmlns:wps="http://schemas.microsoft.com/office/word/2010/wordprocessingShape" mc:Ignorable="w14 w15 wp14">
   <w:docParts>
     <w:docPart>
       <w:docPartPr>
@@ -19327,7 +18957,7 @@
           </w:pPr>
           <w:r>
             <w:rPr>
-              <w:rStyle w:val="Textodelmarcadordeposicin"/>
+              <w:rStyle w:val="PlaceholderText"/>
             </w:rPr>
             <w:t>Elija un elemento.</w:t>
           </w:r>
@@ -19356,7 +18986,7 @@
           </w:pPr>
           <w:r>
             <w:rPr>
-              <w:rStyle w:val="Textodelmarcadordeposicin"/>
+              <w:rStyle w:val="PlaceholderText"/>
             </w:rPr>
             <w:t>Haga clic aquí para escribir texto.</w:t>
           </w:r>
@@ -19385,7 +19015,7 @@
           </w:pPr>
           <w:r>
             <w:rPr>
-              <w:rStyle w:val="Textodelmarcadordeposicin"/>
+              <w:rStyle w:val="PlaceholderText"/>
             </w:rPr>
             <w:t>Elija un elemento.</w:t>
           </w:r>
@@ -19414,7 +19044,7 @@
           </w:pPr>
           <w:r>
             <w:rPr>
-              <w:rStyle w:val="Textodelmarcadordeposicin"/>
+              <w:rStyle w:val="PlaceholderText"/>
             </w:rPr>
             <w:t>Haga clic aquí para escribir una fecha.</w:t>
           </w:r>
@@ -19443,7 +19073,7 @@
           </w:pPr>
           <w:r>
             <w:rPr>
-              <w:rStyle w:val="Textodelmarcadordeposicin"/>
+              <w:rStyle w:val="PlaceholderText"/>
               <w:rFonts w:ascii="Verdana" w:eastAsiaTheme="minorHAnsi" w:hAnsi="Verdana"/>
               <w:smallCaps/>
               <w:sz w:val="32"/>
@@ -19476,7 +19106,7 @@
           </w:pPr>
           <w:r>
             <w:rPr>
-              <w:rStyle w:val="Textodelmarcadordeposicin"/>
+              <w:rStyle w:val="PlaceholderText"/>
             </w:rPr>
             <w:t>Haga clic aquí para escribir texto.</w:t>
           </w:r>
@@ -19505,7 +19135,7 @@
           </w:pPr>
           <w:r>
             <w:rPr>
-              <w:rStyle w:val="Textodelmarcadordeposicin"/>
+              <w:rStyle w:val="PlaceholderText"/>
               <w:rFonts w:ascii="Verdana" w:eastAsiaTheme="minorHAnsi" w:hAnsi="Verdana"/>
               <w:smallCaps/>
               <w:sz w:val="32"/>
@@ -19521,11 +19151,11 @@
 </file>
 
 <file path=word/glossary/fontTable.xml><?xml version="1.0" encoding="utf-8"?>
-<w:fonts xmlns:mc="http://schemas.openxmlformats.org/markup-compatibility/2006" xmlns:r="http://schemas.openxmlformats.org/officeDocument/2006/relationships" xmlns:w="http://schemas.openxmlformats.org/wordprocessingml/2006/main" xmlns:w14="http://schemas.microsoft.com/office/word/2010/wordml" xmlns:w15="http://schemas.microsoft.com/office/word/2012/wordml" xmlns:w16cid="http://schemas.microsoft.com/office/word/2016/wordml/cid" xmlns:w16se="http://schemas.microsoft.com/office/word/2015/wordml/symex" mc:Ignorable="w14 w15 w16se w16cid">
+<w:fonts xmlns:mc="http://schemas.openxmlformats.org/markup-compatibility/2006" xmlns:r="http://schemas.openxmlformats.org/officeDocument/2006/relationships" xmlns:w="http://schemas.openxmlformats.org/wordprocessingml/2006/main" xmlns:w14="http://schemas.microsoft.com/office/word/2010/wordml" xmlns:w15="http://schemas.microsoft.com/office/word/2012/wordml" mc:Ignorable="w14 w15">
   <w:font w:name="Symbol">
     <w:panose1 w:val="05050102010706020507"/>
     <w:charset w:val="02"/>
-    <w:family w:val="roman"/>
+    <w:family w:val="auto"/>
     <w:pitch w:val="variable"/>
     <w:sig w:usb0="00000000" w:usb1="10000000" w:usb2="00000000" w:usb3="00000000" w:csb0="80000000" w:csb1="00000000"/>
   </w:font>
@@ -19534,14 +19164,14 @@
     <w:charset w:val="00"/>
     <w:family w:val="roman"/>
     <w:pitch w:val="variable"/>
-    <w:sig w:usb0="E0002EFF" w:usb1="C000785B" w:usb2="00000009" w:usb3="00000000" w:csb0="000001FF" w:csb1="00000000"/>
+    <w:sig w:usb0="E0002AEF" w:usb1="C0007841" w:usb2="00000009" w:usb3="00000000" w:csb0="000001FF" w:csb1="00000000"/>
   </w:font>
   <w:font w:name="Courier New">
     <w:panose1 w:val="02070309020205020404"/>
     <w:charset w:val="00"/>
-    <w:family w:val="modern"/>
+    <w:family w:val="roman"/>
     <w:pitch w:val="fixed"/>
-    <w:sig w:usb0="E0002EFF" w:usb1="C0007843" w:usb2="00000009" w:usb3="00000000" w:csb0="000001FF" w:csb1="00000000"/>
+    <w:sig w:usb0="E0002AFF" w:usb1="C0007843" w:usb2="00000009" w:usb3="00000000" w:csb0="000001FF" w:csb1="00000000"/>
   </w:font>
   <w:font w:name="Wingdings">
     <w:panose1 w:val="05000000000000000000"/>
@@ -19550,24 +19180,14 @@
     <w:pitch w:val="variable"/>
     <w:sig w:usb0="00000000" w:usb1="10000000" w:usb2="00000000" w:usb3="00000000" w:csb0="80000000" w:csb1="00000000"/>
   </w:font>
-  <w:font w:name="SimSun">
-    <w:altName w:val="宋体"/>
-    <w:panose1 w:val="02010600030101010101"/>
+  <w:font w:name="宋体">
     <w:charset w:val="86"/>
     <w:family w:val="auto"/>
     <w:pitch w:val="variable"/>
     <w:sig w:usb0="00000003" w:usb1="288F0000" w:usb2="00000016" w:usb3="00000000" w:csb0="00040001" w:csb1="00000000"/>
   </w:font>
-  <w:font w:name="SimHei">
-    <w:altName w:val="黑体"/>
-    <w:panose1 w:val="02010600030101010101"/>
-    <w:charset w:val="86"/>
-    <w:family w:val="modern"/>
-    <w:pitch w:val="fixed"/>
-    <w:sig w:usb0="800002BF" w:usb1="38CF7CFA" w:usb2="00000016" w:usb3="00000000" w:csb0="00040001" w:csb1="00000000"/>
-  </w:font>
   <w:font w:name="Segoe UI">
-    <w:panose1 w:val="020B0502040204020203"/>
+    <w:altName w:val="Calibri"/>
     <w:charset w:val="00"/>
     <w:family w:val="swiss"/>
     <w:pitch w:val="variable"/>
@@ -19585,20 +19205,26 @@
     <w:charset w:val="00"/>
     <w:family w:val="swiss"/>
     <w:pitch w:val="variable"/>
-    <w:sig w:usb0="E0002AFF" w:usb1="C000247B" w:usb2="00000009" w:usb3="00000000" w:csb0="000001FF" w:csb1="00000000"/>
+    <w:sig w:usb0="E00002FF" w:usb1="4000ACFF" w:usb2="00000001" w:usb3="00000000" w:csb0="0000019F" w:csb1="00000000"/>
+  </w:font>
+  <w:font w:name="Arial">
+    <w:panose1 w:val="020B0604020202020204"/>
+    <w:charset w:val="00"/>
+    <w:family w:val="swiss"/>
+    <w:pitch w:val="variable"/>
+    <w:sig w:usb0="E0002AFF" w:usb1="C0007843" w:usb2="00000009" w:usb3="00000000" w:csb0="000001FF" w:csb1="00000000"/>
   </w:font>
   <w:font w:name="DengXian">
-    <w:altName w:val="等线"/>
     <w:panose1 w:val="02010600030101010101"/>
     <w:charset w:val="86"/>
-    <w:family w:val="auto"/>
+    <w:family w:val="script"/>
     <w:pitch w:val="variable"/>
     <w:sig w:usb0="A00002BF" w:usb1="38CF7CFA" w:usb2="00000016" w:usb3="00000000" w:csb0="0004000F" w:csb1="00000000"/>
   </w:font>
   <w:font w:name="DengXian Light">
-    <w:altName w:val="等线 Light"/>
+    <w:panose1 w:val="02010600030101010101"/>
     <w:charset w:val="86"/>
-    <w:family w:val="auto"/>
+    <w:family w:val="script"/>
     <w:pitch w:val="variable"/>
     <w:sig w:usb0="A00002BF" w:usb1="38CF7CFA" w:usb2="00000016" w:usb3="00000000" w:csb0="0004000F" w:csb1="00000000"/>
   </w:font>
@@ -19607,13 +19233,13 @@
     <w:charset w:val="00"/>
     <w:family w:val="swiss"/>
     <w:pitch w:val="variable"/>
-    <w:sig w:usb0="E0002AFF" w:usb1="C000247B" w:usb2="00000009" w:usb3="00000000" w:csb0="000001FF" w:csb1="00000000"/>
+    <w:sig w:usb0="A00002EF" w:usb1="4000207B" w:usb2="00000000" w:usb3="00000000" w:csb0="0000019F" w:csb1="00000000"/>
   </w:font>
 </w:fonts>
 </file>
 
 <file path=word/glossary/settings.xml><?xml version="1.0" encoding="utf-8"?>
-<w:settings xmlns:mc="http://schemas.openxmlformats.org/markup-compatibility/2006" xmlns:o="urn:schemas-microsoft-com:office:office" xmlns:r="http://schemas.openxmlformats.org/officeDocument/2006/relationships" xmlns:m="http://schemas.openxmlformats.org/officeDocument/2006/math" xmlns:v="urn:schemas-microsoft-com:vml" xmlns:w10="urn:schemas-microsoft-com:office:word" xmlns:w="http://schemas.openxmlformats.org/wordprocessingml/2006/main" xmlns:w14="http://schemas.microsoft.com/office/word/2010/wordml" xmlns:w15="http://schemas.microsoft.com/office/word/2012/wordml" xmlns:w16cid="http://schemas.microsoft.com/office/word/2016/wordml/cid" xmlns:w16se="http://schemas.microsoft.com/office/word/2015/wordml/symex" xmlns:sl="http://schemas.openxmlformats.org/schemaLibrary/2006/main" mc:Ignorable="w14 w15 w16se w16cid">
+<w:settings xmlns:mc="http://schemas.openxmlformats.org/markup-compatibility/2006" xmlns:o="urn:schemas-microsoft-com:office:office" xmlns:r="http://schemas.openxmlformats.org/officeDocument/2006/relationships" xmlns:m="http://schemas.openxmlformats.org/officeDocument/2006/math" xmlns:v="urn:schemas-microsoft-com:vml" xmlns:w10="urn:schemas-microsoft-com:office:word" xmlns:w="http://schemas.openxmlformats.org/wordprocessingml/2006/main" xmlns:w14="http://schemas.microsoft.com/office/word/2010/wordml" xmlns:w15="http://schemas.microsoft.com/office/word/2012/wordml" xmlns:sl="http://schemas.openxmlformats.org/schemaLibrary/2006/main" mc:Ignorable="w14 w15">
   <w:view w:val="normal"/>
   <w:revisionView w:inkAnnotations="0"/>
   <w:defaultTabStop w:val="720"/>
@@ -19626,7 +19252,6 @@
     <w:compatSetting w:name="enableOpenTypeFeatures" w:uri="http://schemas.microsoft.com/office/word" w:val="1"/>
     <w:compatSetting w:name="doNotFlipMirrorIndents" w:uri="http://schemas.microsoft.com/office/word" w:val="1"/>
     <w:compatSetting w:name="differentiateMultirowTableHeaders" w:uri="http://schemas.microsoft.com/office/word" w:val="1"/>
-    <w:compatSetting w:name="useWord2013TrackBottomHyphenation" w:uri="http://schemas.microsoft.com/office/word" w:val="1"/>
   </w:compat>
   <w:rsids>
     <w:rsidRoot w:val="000F17F6"/>
@@ -19639,6 +19264,7 @@
     <w:rsid w:val="00882318"/>
     <w:rsid w:val="008E7637"/>
     <w:rsid w:val="00915A88"/>
+    <w:rsid w:val="009B7692"/>
     <w:rsid w:val="00AA0250"/>
     <w:rsid w:val="00AF09E8"/>
     <w:rsid w:val="00B04262"/>
@@ -19667,7 +19293,7 @@
 </file>
 
 <file path=word/glossary/styles.xml><?xml version="1.0" encoding="utf-8"?>
-<w:styles xmlns:mc="http://schemas.openxmlformats.org/markup-compatibility/2006" xmlns:r="http://schemas.openxmlformats.org/officeDocument/2006/relationships" xmlns:w="http://schemas.openxmlformats.org/wordprocessingml/2006/main" xmlns:w14="http://schemas.microsoft.com/office/word/2010/wordml" xmlns:w15="http://schemas.microsoft.com/office/word/2012/wordml" xmlns:w16cid="http://schemas.microsoft.com/office/word/2016/wordml/cid" xmlns:w16se="http://schemas.microsoft.com/office/word/2015/wordml/symex" mc:Ignorable="w14 w15 w16se w16cid">
+<w:styles xmlns:mc="http://schemas.openxmlformats.org/markup-compatibility/2006" xmlns:r="http://schemas.openxmlformats.org/officeDocument/2006/relationships" xmlns:w="http://schemas.openxmlformats.org/wordprocessingml/2006/main" xmlns:w14="http://schemas.microsoft.com/office/word/2010/wordml" xmlns:w15="http://schemas.microsoft.com/office/word/2012/wordml" mc:Ignorable="w14 w15">
   <w:docDefaults>
     <w:rPrDefault>
       <w:rPr>
@@ -19683,7 +19309,7 @@
       </w:pPr>
     </w:pPrDefault>
   </w:docDefaults>
-  <w:latentStyles w:defLockedState="0" w:defUIPriority="99" w:defSemiHidden="0" w:defUnhideWhenUsed="0" w:defQFormat="0" w:count="375">
+  <w:latentStyles w:defLockedState="0" w:defUIPriority="99" w:defSemiHidden="0" w:defUnhideWhenUsed="0" w:defQFormat="0" w:count="382">
     <w:lsdException w:name="Normal" w:uiPriority="0" w:qFormat="1"/>
     <w:lsdException w:name="heading 1" w:uiPriority="9" w:qFormat="1"/>
     <w:lsdException w:name="heading 2" w:semiHidden="1" w:uiPriority="9" w:unhideWhenUsed="1" w:qFormat="1"/>
@@ -19789,6 +19415,7 @@
     <w:lsdException w:name="HTML Sample" w:semiHidden="1" w:unhideWhenUsed="1"/>
     <w:lsdException w:name="HTML Typewriter" w:semiHidden="1" w:unhideWhenUsed="1"/>
     <w:lsdException w:name="HTML Variable" w:semiHidden="1" w:unhideWhenUsed="1"/>
+    <w:lsdException w:name="Normal Table" w:semiHidden="1" w:unhideWhenUsed="1"/>
     <w:lsdException w:name="annotation subject" w:semiHidden="1" w:unhideWhenUsed="1"/>
     <w:lsdException w:name="No List" w:semiHidden="1" w:unhideWhenUsed="1"/>
     <w:lsdException w:name="Outline List 1" w:semiHidden="1" w:unhideWhenUsed="1"/>
@@ -19832,8 +19459,10 @@
     <w:lsdException w:name="Table Elegant" w:semiHidden="1" w:unhideWhenUsed="1"/>
     <w:lsdException w:name="Table Professional" w:semiHidden="1" w:unhideWhenUsed="1"/>
     <w:lsdException w:name="Table Subtle 1" w:semiHidden="1" w:unhideWhenUsed="1"/>
+    <w:lsdException w:name="Table Subtle 2" w:semiHidden="1" w:unhideWhenUsed="1"/>
     <w:lsdException w:name="Table Web 1" w:semiHidden="1" w:unhideWhenUsed="1"/>
     <w:lsdException w:name="Table Web 2" w:semiHidden="1" w:unhideWhenUsed="1"/>
+    <w:lsdException w:name="Table Web 3" w:semiHidden="1" w:unhideWhenUsed="1"/>
     <w:lsdException w:name="Balloon Text" w:semiHidden="1" w:unhideWhenUsed="1"/>
     <w:lsdException w:name="Table Grid" w:uiPriority="39"/>
     <w:lsdException w:name="Table Theme" w:semiHidden="1" w:unhideWhenUsed="1"/>
@@ -20054,20 +19683,18 @@
     <w:lsdException w:name="List Table 7 Colorful Accent 6" w:uiPriority="52"/>
     <w:lsdException w:name="Mention" w:semiHidden="1" w:unhideWhenUsed="1"/>
     <w:lsdException w:name="Smart Hyperlink" w:semiHidden="1" w:unhideWhenUsed="1"/>
-    <w:lsdException w:name="Hashtag" w:semiHidden="1" w:unhideWhenUsed="1"/>
-    <w:lsdException w:name="Unresolved Mention" w:semiHidden="1" w:unhideWhenUsed="1"/>
   </w:latentStyles>
   <w:style w:type="paragraph" w:default="1" w:styleId="Normal">
     <w:name w:val="Normal"/>
     <w:qFormat/>
   </w:style>
-  <w:style w:type="character" w:default="1" w:styleId="Fuentedeprrafopredeter">
+  <w:style w:type="character" w:default="1" w:styleId="DefaultParagraphFont">
     <w:name w:val="Default Paragraph Font"/>
     <w:uiPriority w:val="1"/>
     <w:semiHidden/>
     <w:unhideWhenUsed/>
   </w:style>
-  <w:style w:type="table" w:default="1" w:styleId="Tablanormal">
+  <w:style w:type="table" w:default="1" w:styleId="TableNormal">
     <w:name w:val="Normal Table"/>
     <w:uiPriority w:val="99"/>
     <w:semiHidden/>
@@ -20082,15 +19709,15 @@
       </w:tblCellMar>
     </w:tblPr>
   </w:style>
-  <w:style w:type="numbering" w:default="1" w:styleId="Sinlista">
+  <w:style w:type="numbering" w:default="1" w:styleId="NoList">
     <w:name w:val="No List"/>
     <w:uiPriority w:val="99"/>
     <w:semiHidden/>
     <w:unhideWhenUsed/>
   </w:style>
-  <w:style w:type="character" w:styleId="Textodelmarcadordeposicin">
+  <w:style w:type="character" w:styleId="PlaceholderText">
     <w:name w:val="Placeholder Text"/>
-    <w:basedOn w:val="Fuentedeprrafopredeter"/>
+    <w:basedOn w:val="DefaultParagraphFont"/>
     <w:uiPriority w:val="99"/>
     <w:semiHidden/>
     <w:rsid w:val="00816A90"/>
@@ -20149,9 +19776,10 @@
 </file>
 
 <file path=word/glossary/webSettings.xml><?xml version="1.0" encoding="utf-8"?>
-<w:webSettings xmlns:mc="http://schemas.openxmlformats.org/markup-compatibility/2006" xmlns:r="http://schemas.openxmlformats.org/officeDocument/2006/relationships" xmlns:w="http://schemas.openxmlformats.org/wordprocessingml/2006/main" xmlns:w14="http://schemas.microsoft.com/office/word/2010/wordml" xmlns:w15="http://schemas.microsoft.com/office/word/2012/wordml" xmlns:w16cid="http://schemas.microsoft.com/office/word/2016/wordml/cid" xmlns:w16se="http://schemas.microsoft.com/office/word/2015/wordml/symex" mc:Ignorable="w14 w15 w16se w16cid">
+<w:webSettings xmlns:mc="http://schemas.openxmlformats.org/markup-compatibility/2006" xmlns:r="http://schemas.openxmlformats.org/officeDocument/2006/relationships" xmlns:w="http://schemas.openxmlformats.org/wordprocessingml/2006/main" xmlns:w14="http://schemas.microsoft.com/office/word/2010/wordml" xmlns:w15="http://schemas.microsoft.com/office/word/2012/wordml" mc:Ignorable="w14 w15">
   <w:optimizeForBrowser/>
   <w:allowPNG/>
+  <w:doNotSaveAsSingleFile/>
 </w:webSettings>
 </file>
 
@@ -20616,7 +20244,7 @@
 </file>
 
 <file path=customXml/itemProps1.xml><?xml version="1.0" encoding="utf-8"?>
-<ds:datastoreItem xmlns:ds="http://schemas.openxmlformats.org/officeDocument/2006/customXml" ds:itemID="{175A5054-B6F3-4E72-9A7B-BB0F127CBEDF}">
+<ds:datastoreItem xmlns:ds="http://schemas.openxmlformats.org/officeDocument/2006/customXml" ds:itemID="{8007F3F5-7658-7E44-B730-8EC95457C5A1}">
   <ds:schemaRefs>
     <ds:schemaRef ds:uri="http://schemas.openxmlformats.org/officeDocument/2006/bibliography"/>
   </ds:schemaRefs>
